--- a/ef/Music.docx
+++ b/ef/Music.docx
@@ -36,13 +36,6 @@
         </w:rPr>
         <w:t>Lexical resource</w:t>
       </w:r>
-    </w:p>
-    <w:p>
-      <w:pPr>
-        <w:rPr>
-          <w:lang w:val="en-US"/>
-        </w:rPr>
-      </w:pPr>
     </w:p>
     <w:tbl>
       <w:tblPr>
@@ -61,340 +54,466 @@
           </w:tcPr>
           <w:p>
             <w:r>
-              <w:t>## piggyback /ˈ</w:t>
+              <w:t> [</w:t>
             </w:r>
             <w:proofErr w:type="spellStart"/>
-            <w:r>
-              <w:t>pɪ</w:t>
+            <w:proofErr w:type="gramStart"/>
+            <w:r>
+              <w:t>səb'skraɪb</w:t>
             </w:r>
             <w:proofErr w:type="spellEnd"/>
             <w:r>
+              <w:t>]  subscribe</w:t>
+            </w:r>
+            <w:proofErr w:type="gramEnd"/>
+            <w:r>
+              <w:t> /</w:t>
+            </w:r>
+            <w:proofErr w:type="spellStart"/>
+            <w:r>
+              <w:t>səbˈskraɪb</w:t>
+            </w:r>
+            <w:proofErr w:type="spellEnd"/>
+            <w:r>
+              <w:t>/ </w:t>
+            </w:r>
+          </w:p>
+          <w:p>
+            <w:r>
+              <w:t>    </w:t>
+            </w:r>
+          </w:p>
+          <w:p>
+            <w:r>
+              <w:t> </w:t>
+            </w:r>
+          </w:p>
+          <w:p>
+            <w:r>
+              <w:t>|CET6 TEM4 (</w:t>
+            </w:r>
+            <w:proofErr w:type="spellStart"/>
+            <w:r>
+              <w:t>subscribingsubscribedsubscribes</w:t>
+            </w:r>
+            <w:proofErr w:type="spellEnd"/>
+            <w:r>
+              <w:t>)</w:t>
+            </w:r>
+          </w:p>
+          <w:p>
+            <w:r>
+              <w:t>1.</w:t>
+            </w:r>
+          </w:p>
+          <w:p>
+            <w:hyperlink r:id="rId7" w:history="1">
+              <w:r>
+                <w:rPr>
+                  <w:rStyle w:val="Hyperlink"/>
+                </w:rPr>
+                <w:t>V-I </w:t>
+              </w:r>
+            </w:hyperlink>
+            <w:r>
+              <w:t xml:space="preserve">If you subscribe to an opinion or belief, you are one of </w:t>
+            </w:r>
+            <w:proofErr w:type="gramStart"/>
+            <w:r>
+              <w:t>a number of</w:t>
+            </w:r>
+            <w:proofErr w:type="gramEnd"/>
+            <w:r>
+              <w:t xml:space="preserve"> people who have this opinion or belief. </w:t>
+            </w:r>
+            <w:r>
               <w:rPr>
                 <w:rFonts w:hint="eastAsia"/>
               </w:rPr>
-              <w:t>ɡ</w:t>
+              <w:t>持有</w:t>
+            </w:r>
+            <w:r>
+              <w:t xml:space="preserve"> (</w:t>
+            </w:r>
+            <w:r>
+              <w:rPr>
+                <w:rFonts w:hint="eastAsia"/>
+              </w:rPr>
+              <w:t>意见或信仰</w:t>
+            </w:r>
+            <w:r>
+              <w:t>)</w:t>
+            </w:r>
+          </w:p>
+          <w:p>
+            <w:r>
+              <w:t>•  I've personally never subscribed to the view that either sex is superior to the other. </w:t>
+            </w:r>
+            <w:r>
+              <w:br/>
+              <w:t> </w:t>
+            </w:r>
+            <w:r>
+              <w:rPr>
+                <w:rFonts w:hint="eastAsia"/>
+              </w:rPr>
+              <w:t>我个人从未持有过一种性别比另一种性别优越的观点。</w:t>
+            </w:r>
+          </w:p>
+          <w:p>
+            <w:r>
+              <w:t>2.</w:t>
+            </w:r>
+          </w:p>
+          <w:p>
+            <w:hyperlink r:id="rId8" w:history="1">
+              <w:r>
+                <w:rPr>
+                  <w:rStyle w:val="Hyperlink"/>
+                </w:rPr>
+                <w:t>V-I </w:t>
+              </w:r>
+            </w:hyperlink>
+            <w:r>
+              <w:t xml:space="preserve">If you subscribe to a magazine or a newspaper, you pay to receive copies of it regularly. </w:t>
+            </w:r>
+            <w:r>
+              <w:rPr>
+                <w:rFonts w:hint="eastAsia"/>
+              </w:rPr>
+              <w:t>订阅</w:t>
+            </w:r>
+          </w:p>
+          <w:p>
+            <w:r>
+              <w:t>•  My main reason for subscribing to New Scientist is to keep abreast of advances in science. </w:t>
+            </w:r>
+            <w:r>
+              <w:br/>
+              <w:t> </w:t>
+            </w:r>
+            <w:r>
+              <w:rPr>
+                <w:rFonts w:hint="eastAsia"/>
+              </w:rPr>
+              <w:t>我订阅《新科学家》的主要原因是要跟上科学的进步。</w:t>
+            </w:r>
+          </w:p>
+          <w:p>
+            <w:r>
+              <w:t>3.</w:t>
+            </w:r>
+          </w:p>
+          <w:p>
+            <w:hyperlink r:id="rId9" w:history="1">
+              <w:r>
+                <w:rPr>
+                  <w:rStyle w:val="Hyperlink"/>
+                </w:rPr>
+                <w:t>V-I </w:t>
+              </w:r>
+            </w:hyperlink>
+            <w:r>
+              <w:t xml:space="preserve">If you subscribe to an online newsgroup or service, you send a message saying that you wish to receive it or belong to it. </w:t>
+            </w:r>
+            <w:r>
+              <w:rPr>
+                <w:rFonts w:hint="eastAsia"/>
+              </w:rPr>
+              <w:t>申请加入</w:t>
+            </w:r>
+            <w:r>
+              <w:t xml:space="preserve"> (</w:t>
+            </w:r>
+            <w:r>
+              <w:rPr>
+                <w:rFonts w:hint="eastAsia"/>
+              </w:rPr>
+              <w:t>在线新闻组</w:t>
+            </w:r>
+            <w:r>
+              <w:t xml:space="preserve">); </w:t>
+            </w:r>
+            <w:r>
+              <w:rPr>
+                <w:rFonts w:hint="eastAsia"/>
+              </w:rPr>
+              <w:t>申请</w:t>
+            </w:r>
+            <w:r>
+              <w:t xml:space="preserve"> (</w:t>
+            </w:r>
+            <w:r>
+              <w:rPr>
+                <w:rFonts w:hint="eastAsia"/>
+              </w:rPr>
+              <w:t>在线服务</w:t>
+            </w:r>
+            <w:r>
+              <w:t>)</w:t>
+            </w:r>
+          </w:p>
+          <w:p>
+            <w:r>
+              <w:t>•  Usenet is a collection of discussion groups, known as newsgroups, to which anybody can subscribe. </w:t>
+            </w:r>
+            <w:r>
+              <w:br/>
+              <w:t> </w:t>
+            </w:r>
+            <w:r>
+              <w:rPr>
+                <w:rFonts w:hint="eastAsia"/>
+              </w:rPr>
+              <w:t>新闻组网络是由称为新闻组的讨论组组成，任何人都能申请加入。</w:t>
+            </w:r>
+          </w:p>
+          <w:p>
+            <w:r>
+              <w:t>4.</w:t>
+            </w:r>
+          </w:p>
+          <w:p>
+            <w:hyperlink r:id="rId10" w:history="1">
+              <w:r>
+                <w:rPr>
+                  <w:rStyle w:val="Hyperlink"/>
+                </w:rPr>
+                <w:t>V-I </w:t>
+              </w:r>
+            </w:hyperlink>
+            <w:r>
+              <w:t xml:space="preserve">If you subscribe for shares in a company, you apply to buy shares in that company. </w:t>
+            </w:r>
+            <w:r>
+              <w:rPr>
+                <w:rFonts w:hint="eastAsia"/>
+              </w:rPr>
+              <w:t>申购</w:t>
+            </w:r>
+            <w:r>
+              <w:t xml:space="preserve"> (</w:t>
+            </w:r>
+            <w:r>
+              <w:rPr>
+                <w:rFonts w:hint="eastAsia"/>
+              </w:rPr>
+              <w:t>股份</w:t>
+            </w:r>
+            <w:r>
+              <w:t>)</w:t>
+            </w:r>
+          </w:p>
+          <w:p>
+            <w:r>
+              <w:t>•  Employees subscribed for far more shares than were available. </w:t>
+            </w:r>
+            <w:r>
+              <w:br/>
+              <w:t> </w:t>
+            </w:r>
+            <w:r>
+              <w:rPr>
+                <w:rFonts w:hint="eastAsia"/>
+              </w:rPr>
+              <w:t>雇员们申购了远比实际数额还多的股份。</w:t>
+            </w:r>
+          </w:p>
+          <w:p/>
+          <w:p>
+            <w:r>
+              <w:t xml:space="preserve">MEANINGS </w:t>
+            </w:r>
+            <w:r>
+              <w:rPr>
+                <w:rFonts w:hint="eastAsia"/>
+              </w:rPr>
+              <w:t>义项</w:t>
+            </w:r>
+          </w:p>
+          <w:p>
+            <w:r>
+              <w:t>1.</w:t>
+            </w:r>
+          </w:p>
+          <w:p>
+            <w:r>
+              <w:t>[I] to pay money, usually once a year, to have copies of a newspaper or magazine sent to you, or to have some other service</w:t>
+            </w:r>
+          </w:p>
+          <w:p>
+            <w:r>
+              <w:rPr>
+                <w:rFonts w:hint="eastAsia"/>
+              </w:rPr>
+              <w:t>订阅〔报纸或杂志〕，订购〔服务〕</w:t>
+            </w:r>
+          </w:p>
+          <w:p>
+            <w:r>
+              <w:t>[+ to]</w:t>
+            </w:r>
+          </w:p>
+          <w:p>
+            <w:r>
+              <w:t xml:space="preserve">•You can subscribe to the magazine for as little as 32 a year. </w:t>
+            </w:r>
+            <w:r>
+              <w:rPr>
+                <w:rFonts w:hint="eastAsia"/>
+              </w:rPr>
+              <w:t>一年只需</w:t>
+            </w:r>
+            <w:r>
+              <w:t xml:space="preserve"> 32 </w:t>
+            </w:r>
+            <w:r>
+              <w:rPr>
+                <w:rFonts w:hint="eastAsia"/>
+              </w:rPr>
+              <w:t>美元就可以订阅这份杂志。</w:t>
+            </w:r>
+          </w:p>
+          <w:p>
+            <w:r>
+              <w:t>2.</w:t>
+            </w:r>
+          </w:p>
+          <w:p>
+            <w:r>
+              <w:t>[I] to pay money regularly to be a member of an organization or to help its work</w:t>
+            </w:r>
+          </w:p>
+          <w:p>
+            <w:r>
+              <w:rPr>
+                <w:rFonts w:hint="eastAsia"/>
+              </w:rPr>
+              <w:t>定期缴纳会员费；定期捐款</w:t>
+            </w:r>
+          </w:p>
+          <w:p>
+            <w:r>
+              <w:t>[+ to]</w:t>
+            </w:r>
+          </w:p>
+          <w:p>
+            <w:r>
+              <w:t xml:space="preserve">•She subscribes to an environmental action group. </w:t>
+            </w:r>
+            <w:r>
+              <w:rPr>
+                <w:rFonts w:hint="eastAsia"/>
+              </w:rPr>
+              <w:t>她定期捐款给一个环境行动组织。</w:t>
+            </w:r>
+          </w:p>
+          <w:p>
+            <w:r>
+              <w:t>3.</w:t>
+            </w:r>
+          </w:p>
+          <w:p>
+            <w:r>
+              <w:t>[I] to agree to buy or pay for share s</w:t>
+            </w:r>
+          </w:p>
+          <w:p>
+            <w:r>
+              <w:rPr>
+                <w:rFonts w:hint="eastAsia"/>
+              </w:rPr>
+              <w:t>认购股份</w:t>
+            </w:r>
+          </w:p>
+          <w:p>
+            <w:r>
+              <w:t>[+ for]</w:t>
+            </w:r>
+          </w:p>
+          <w:p>
+            <w:r>
+              <w:t xml:space="preserve">•Each employee may subscribe for up to £2,000 worth of shares. </w:t>
+            </w:r>
+            <w:r>
+              <w:rPr>
+                <w:rFonts w:hint="eastAsia"/>
+              </w:rPr>
+              <w:t>每位员工最高可以认购价值</w:t>
+            </w:r>
+            <w:r>
+              <w:t xml:space="preserve"> 2,000 </w:t>
+            </w:r>
+            <w:r>
+              <w:rPr>
+                <w:rFonts w:hint="eastAsia"/>
+              </w:rPr>
+              <w:t>英镑的股份。</w:t>
+            </w:r>
+          </w:p>
+          <w:p>
+            <w:r>
+              <w:t xml:space="preserve">PHRVB </w:t>
+            </w:r>
+            <w:r>
+              <w:rPr>
+                <w:rFonts w:hint="eastAsia"/>
+              </w:rPr>
+              <w:t>短语动词</w:t>
+            </w:r>
+          </w:p>
+          <w:p>
+            <w:r>
+              <w:t>subscribe to </w:t>
             </w:r>
             <w:proofErr w:type="spellStart"/>
             <w:r>
-              <w:t>ɪˌbæk</w:t>
+              <w:t>sthphr</w:t>
             </w:r>
             <w:proofErr w:type="spellEnd"/>
             <w:r>
-              <w:t xml:space="preserve">/ [ give sb. a piggyback; piggyback on/onto </w:t>
-            </w:r>
-            <w:proofErr w:type="spellStart"/>
-            <w:r>
-              <w:t>sth</w:t>
-            </w:r>
-            <w:proofErr w:type="spellEnd"/>
-            <w:r>
-              <w:t>]</w:t>
-            </w:r>
-          </w:p>
-          <w:p>
-            <w:pPr>
+              <w:t xml:space="preserve"> v</w:t>
+            </w:r>
+          </w:p>
+          <w:p>
+            <w:r>
+              <w:t>if you subscribe to an idea, you agree with it or support it</w:t>
+            </w:r>
+          </w:p>
+          <w:p>
+            <w:r>
               <w:rPr>
                 <w:rFonts w:hint="eastAsia"/>
               </w:rPr>
-            </w:pPr>
+              <w:lastRenderedPageBreak/>
+              <w:t>同意，赞同；支持</w:t>
+            </w:r>
+          </w:p>
+          <w:p>
+            <w:r>
+              <w:t>subscribe to the view/belief/theory etc</w:t>
+            </w:r>
+          </w:p>
+          <w:p>
+            <w:r>
+              <w:t xml:space="preserve">•I have never subscribed to the view that schooldays are the happiest days of your </w:t>
+            </w:r>
+            <w:proofErr w:type="gramStart"/>
+            <w:r>
+              <w:t>life.</w:t>
+            </w:r>
             <w:r>
               <w:rPr>
                 <w:rFonts w:hint="eastAsia"/>
               </w:rPr>
-              <w:t xml:space="preserve">1. N-COUNT </w:t>
-            </w:r>
+              <w:t>我从未赞同过这样的看法</w:t>
+            </w:r>
+            <w:proofErr w:type="gramEnd"/>
             <w:r>
               <w:rPr>
                 <w:rFonts w:hint="eastAsia"/>
               </w:rPr>
-              <w:t>可数名词</w:t>
-            </w:r>
-            <w:r>
-              <w:rPr>
-                <w:rFonts w:hint="eastAsia"/>
-              </w:rPr>
-              <w:t xml:space="preserve"> If you [**give someone a piggyback**], you carry them high on your back, supporting them under their knees. </w:t>
-            </w:r>
-            <w:r>
-              <w:rPr>
-                <w:rFonts w:hint="eastAsia"/>
-              </w:rPr>
-              <w:t>把</w:t>
-            </w:r>
-            <w:r>
-              <w:rPr>
-                <w:rFonts w:hint="eastAsia"/>
-              </w:rPr>
-              <w:t>sb.</w:t>
-            </w:r>
-            <w:r>
-              <w:rPr>
-                <w:rFonts w:hint="eastAsia"/>
-              </w:rPr>
-              <w:t>背在背上</w:t>
-            </w:r>
-            <w:r>
-              <w:rPr>
-                <w:rFonts w:hint="eastAsia"/>
-              </w:rPr>
-              <w:t>/</w:t>
-            </w:r>
-            <w:r>
-              <w:rPr>
-                <w:rFonts w:hint="eastAsia"/>
-              </w:rPr>
-              <w:t>驮在背上</w:t>
-            </w:r>
-          </w:p>
-          <w:p>
-            <w:pPr>
-              <w:rPr>
-                <w:rFonts w:hint="eastAsia"/>
-              </w:rPr>
-            </w:pPr>
-            <w:r>
-              <w:rPr>
-                <w:rFonts w:hint="eastAsia"/>
-              </w:rPr>
-              <w:t xml:space="preserve">3. V-I If you [**piggyback on/onto something**], you take advantage of it that has been done or achieved by other people. </w:t>
-            </w:r>
-            <w:r>
-              <w:rPr>
-                <w:rFonts w:hint="eastAsia"/>
-              </w:rPr>
-              <w:t>利用</w:t>
-            </w:r>
-            <w:r>
-              <w:rPr>
-                <w:rFonts w:hint="eastAsia"/>
-              </w:rPr>
-              <w:t>(</w:t>
-            </w:r>
-            <w:r>
-              <w:rPr>
-                <w:rFonts w:hint="eastAsia"/>
-              </w:rPr>
-              <w:t>别人已经取得成果</w:t>
-            </w:r>
-            <w:r>
-              <w:rPr>
-                <w:rFonts w:hint="eastAsia"/>
-              </w:rPr>
-              <w:t>/</w:t>
-            </w:r>
-            <w:r>
-              <w:rPr>
-                <w:rFonts w:hint="eastAsia"/>
-              </w:rPr>
-              <w:t>技术</w:t>
-            </w:r>
-            <w:r>
-              <w:rPr>
-                <w:rFonts w:hint="eastAsia"/>
-              </w:rPr>
-              <w:t>/</w:t>
-            </w:r>
-            <w:r>
-              <w:rPr>
-                <w:rFonts w:hint="eastAsia"/>
-              </w:rPr>
-              <w:t>知识</w:t>
-            </w:r>
-            <w:r>
-              <w:rPr>
-                <w:rFonts w:hint="eastAsia"/>
-              </w:rPr>
-              <w:t xml:space="preserve">) / </w:t>
-            </w:r>
-            <w:r>
-              <w:rPr>
-                <w:rFonts w:hint="eastAsia"/>
-              </w:rPr>
-              <w:t>站在巨人的肩膀上</w:t>
-            </w:r>
-          </w:p>
-          <w:p>
-            <w:pPr>
-              <w:rPr>
-                <w:rFonts w:hint="eastAsia"/>
-              </w:rPr>
-            </w:pPr>
-            <w:r>
-              <w:rPr>
-                <w:rFonts w:hint="eastAsia"/>
-              </w:rPr>
-              <w:t>•</w:t>
-            </w:r>
-            <w:r>
-              <w:rPr>
-                <w:rFonts w:hint="eastAsia"/>
-              </w:rPr>
-              <w:t xml:space="preserve">  I was just **piggybacking onto** Jill's idea.  </w:t>
-            </w:r>
-            <w:r>
-              <w:rPr>
-                <w:rFonts w:hint="eastAsia"/>
-              </w:rPr>
-              <w:t>我只是</w:t>
-            </w:r>
-            <w:r>
-              <w:rPr>
-                <w:rFonts w:hint="eastAsia"/>
-              </w:rPr>
-              <w:t xml:space="preserve"> </w:t>
-            </w:r>
-            <w:r>
-              <w:rPr>
-                <w:rFonts w:hint="eastAsia"/>
-              </w:rPr>
-              <w:t>利用</w:t>
-            </w:r>
-            <w:r>
-              <w:rPr>
-                <w:rFonts w:hint="eastAsia"/>
-              </w:rPr>
-              <w:t>/</w:t>
-            </w:r>
-            <w:r>
-              <w:rPr>
-                <w:rFonts w:hint="eastAsia"/>
-              </w:rPr>
-              <w:t>借用</w:t>
-            </w:r>
-            <w:r>
-              <w:rPr>
-                <w:rFonts w:hint="eastAsia"/>
-              </w:rPr>
-              <w:t>&lt;Jill&gt;</w:t>
-            </w:r>
-            <w:r>
-              <w:rPr>
-                <w:rFonts w:hint="eastAsia"/>
-              </w:rPr>
-              <w:t>的想法而已。</w:t>
-            </w:r>
-          </w:p>
-          <w:p>
-            <w:pPr>
-              <w:rPr>
-                <w:rFonts w:hint="eastAsia"/>
-              </w:rPr>
-            </w:pPr>
-            <w:r>
-              <w:rPr>
-                <w:rFonts w:hint="eastAsia"/>
-              </w:rPr>
-              <w:t>•</w:t>
-            </w:r>
-            <w:r>
-              <w:rPr>
-                <w:rFonts w:hint="eastAsia"/>
-              </w:rPr>
-              <w:t xml:space="preserve">  They are **piggybacking onto** developed technology.  </w:t>
-            </w:r>
-            <w:r>
-              <w:rPr>
-                <w:rFonts w:hint="eastAsia"/>
-              </w:rPr>
-              <w:t>他们</w:t>
-            </w:r>
-            <w:r>
-              <w:rPr>
-                <w:rFonts w:hint="eastAsia"/>
-              </w:rPr>
-              <w:t xml:space="preserve"> </w:t>
-            </w:r>
-            <w:r>
-              <w:rPr>
-                <w:rFonts w:hint="eastAsia"/>
-              </w:rPr>
-              <w:t>利用</w:t>
-            </w:r>
-            <w:r>
-              <w:rPr>
-                <w:rFonts w:hint="eastAsia"/>
-              </w:rPr>
-              <w:t>/</w:t>
-            </w:r>
-            <w:r>
-              <w:rPr>
-                <w:rFonts w:hint="eastAsia"/>
-              </w:rPr>
-              <w:t>借用已发展的科技。</w:t>
-            </w:r>
-          </w:p>
-          <w:p>
-            <w:r>
-              <w:rPr>
-                <w:rFonts w:hint="eastAsia"/>
-              </w:rPr>
-              <w:t>4. **[</w:t>
-            </w:r>
-            <w:r>
-              <w:rPr>
-                <w:rFonts w:hint="eastAsia"/>
-              </w:rPr>
-              <w:t>盗用</w:t>
-            </w:r>
-            <w:proofErr w:type="spellStart"/>
-            <w:r>
-              <w:rPr>
-                <w:rFonts w:hint="eastAsia"/>
-              </w:rPr>
-              <w:t>sb's</w:t>
-            </w:r>
-            <w:proofErr w:type="spellEnd"/>
-            <w:r>
-              <w:rPr>
-                <w:rFonts w:hint="eastAsia"/>
-              </w:rPr>
-              <w:t>的网络连接</w:t>
-            </w:r>
-            <w:r>
-              <w:rPr>
-                <w:rFonts w:hint="eastAsia"/>
-              </w:rPr>
-              <w:t xml:space="preserve">: piggyback onto </w:t>
-            </w:r>
-            <w:proofErr w:type="spellStart"/>
-            <w:r>
-              <w:rPr>
-                <w:rFonts w:hint="eastAsia"/>
-              </w:rPr>
-              <w:t>sb's</w:t>
-            </w:r>
-            <w:proofErr w:type="spellEnd"/>
-            <w:r>
-              <w:rPr>
-                <w:rFonts w:hint="eastAsia"/>
-              </w:rPr>
-              <w:t xml:space="preserve"> internet </w:t>
-            </w:r>
-            <w:proofErr w:type="gramStart"/>
-            <w:r>
-              <w:rPr>
-                <w:rFonts w:hint="eastAsia"/>
-              </w:rPr>
-              <w:t>connection]*</w:t>
-            </w:r>
-            <w:proofErr w:type="gramEnd"/>
-            <w:r>
-              <w:rPr>
-                <w:rFonts w:hint="eastAsia"/>
-              </w:rPr>
-              <w:t>*: to use someone else</w:t>
-            </w:r>
-            <w:r>
-              <w:rPr>
-                <w:rFonts w:hint="eastAsia"/>
-              </w:rPr>
-              <w:t>’</w:t>
-            </w:r>
-            <w:r>
-              <w:rPr>
-                <w:rFonts w:hint="eastAsia"/>
-              </w:rPr>
-              <w:t>s wi-fi connection to the Internet, without their knowledge or permission.</w:t>
+              <w:t>，以为学生时代是一生中最快乐的日子</w:t>
             </w:r>
           </w:p>
           <w:p/>
@@ -406,166 +525,288 @@
             <w:tcW w:w="11058" w:type="dxa"/>
           </w:tcPr>
           <w:p>
-            <w:pPr>
-              <w:rPr>
-                <w:lang w:val="en-US"/>
-              </w:rPr>
-            </w:pPr>
-            <w:r>
-              <w:t>/ˈ</w:t>
+            <w:r>
+              <w:lastRenderedPageBreak/>
+              <w:t>[</w:t>
             </w:r>
             <w:proofErr w:type="spellStart"/>
             <w:r>
-              <w:t>seɪlaɪn</w:t>
+              <w:t>səb'skrɪpʃ</w:t>
             </w:r>
             <w:proofErr w:type="spellEnd"/>
+            <w:r>
+              <w:t> ə n] </w:t>
+            </w:r>
+          </w:p>
+          <w:p>
+            <w:r>
+              <w:t xml:space="preserve">MEANINGS </w:t>
+            </w:r>
+            <w:r>
+              <w:rPr>
+                <w:rFonts w:hint="eastAsia"/>
+              </w:rPr>
+              <w:t>义项</w:t>
+            </w:r>
+          </w:p>
+          <w:p>
+            <w:r>
+              <w:t>1.</w:t>
+            </w:r>
+          </w:p>
+          <w:p>
+            <w:r>
+              <w:t>[</w:t>
+            </w:r>
             <w:proofErr w:type="gramStart"/>
             <w:r>
-              <w:t>/  </w:t>
-            </w:r>
+              <w:t>C,U</w:t>
+            </w:r>
+            <w:proofErr w:type="gramEnd"/>
+            <w:r>
+              <w:t>] an amount of money you pay, usually once a year, to receive copies of a newspaper or magazine, or receive a service, or the act of paying money for this</w:t>
+            </w:r>
+          </w:p>
+          <w:p>
             <w:r>
               <w:rPr>
                 <w:rFonts w:hint="eastAsia"/>
               </w:rPr>
-              <w:t>美</w:t>
+              <w:t>订阅（费）；用户费（的缴纳）</w:t>
+            </w:r>
+          </w:p>
+          <w:p>
+            <w:r>
+              <w:t xml:space="preserve">•You may cancel your subscription at any time. </w:t>
+            </w:r>
+            <w:r>
+              <w:rPr>
+                <w:rFonts w:hint="eastAsia"/>
+              </w:rPr>
+              <w:t>你随时可以取消订阅。</w:t>
+            </w:r>
+          </w:p>
+          <w:p>
+            <w:r>
+              <w:t>•I’ve decided not to renew my </w:t>
+            </w:r>
+            <w:proofErr w:type="gramStart"/>
+            <w:r>
+              <w:t>subscription .</w:t>
             </w:r>
             <w:proofErr w:type="gramEnd"/>
             <w:r>
-              <w:t> ['</w:t>
-            </w:r>
-            <w:proofErr w:type="spellStart"/>
-            <w:r>
-              <w:t>selin</w:t>
-            </w:r>
-            <w:proofErr w:type="spellEnd"/>
-            <w:r>
-              <w:t>] saline</w:t>
-            </w:r>
-            <w:r>
-              <w:t xml:space="preserve">: </w:t>
-            </w:r>
-            <w:hyperlink r:id="rId7" w:history="1">
+              <w:t xml:space="preserve"> </w:t>
+            </w:r>
+            <w:r>
+              <w:rPr>
+                <w:rFonts w:hint="eastAsia"/>
+              </w:rPr>
+              <w:t>我决定不再续订了。</w:t>
+            </w:r>
+          </w:p>
+          <w:p>
+            <w:r>
+              <w:t>[+ to]</w:t>
+            </w:r>
+          </w:p>
+          <w:p>
+            <w:r>
+              <w:t xml:space="preserve">•Are you interested in taking out a subscription to ‘Newsweek’ (= arranging to buy it on a regular </w:t>
+            </w:r>
+            <w:proofErr w:type="gramStart"/>
+            <w:r>
+              <w:t>basis )</w:t>
+            </w:r>
+            <w:proofErr w:type="gramEnd"/>
+            <w:r>
+              <w:t xml:space="preserve"> ? </w:t>
+            </w:r>
+            <w:r>
+              <w:rPr>
+                <w:rFonts w:hint="eastAsia"/>
+              </w:rPr>
+              <w:t>你有兴趣订阅《新闻周刊》吗？</w:t>
+            </w:r>
+          </w:p>
+          <w:p>
+            <w:r>
+              <w:t>2.</w:t>
+            </w:r>
+          </w:p>
+          <w:p>
+            <w:r>
+              <w:t>[</w:t>
+            </w:r>
+            <w:proofErr w:type="gramStart"/>
+            <w:r>
+              <w:t>C,U</w:t>
+            </w:r>
+            <w:proofErr w:type="gramEnd"/>
+            <w:r>
+              <w:t>] an amount of money you pay regularly to be a member of an organization or to help its work, or the act of paying money for this</w:t>
+            </w:r>
+          </w:p>
+          <w:p>
+            <w:r>
+              <w:rPr>
+                <w:rFonts w:hint="eastAsia"/>
+              </w:rPr>
+              <w:t>会（员）费；会（员）费的缴纳</w:t>
+            </w:r>
+          </w:p>
+          <w:p>
+            <w:r>
+              <w:t>[+ to]</w:t>
+            </w:r>
+          </w:p>
+          <w:p>
+            <w:r>
+              <w:t xml:space="preserve">•a subscription to Amnesty International </w:t>
+            </w:r>
+            <w:r>
+              <w:rPr>
+                <w:rFonts w:hint="eastAsia"/>
+              </w:rPr>
+              <w:t>向大赦国际缴纳的会费</w:t>
+            </w:r>
+          </w:p>
+          <w:p>
+            <w:r>
+              <w:t>3.</w:t>
+            </w:r>
+          </w:p>
+          <w:p>
+            <w:r>
+              <w:t xml:space="preserve">[U] when people in a country or place give money </w:t>
+            </w:r>
+            <w:proofErr w:type="gramStart"/>
+            <w:r>
+              <w:t>in order to</w:t>
+            </w:r>
+            <w:proofErr w:type="gramEnd"/>
+            <w:r>
+              <w:t xml:space="preserve"> pay for something to be done</w:t>
+            </w:r>
+          </w:p>
+          <w:p>
+            <w:r>
+              <w:rPr>
+                <w:rFonts w:hint="eastAsia"/>
+              </w:rPr>
+              <w:t>认捐；捐助；捐款</w:t>
+            </w:r>
+          </w:p>
+          <w:p>
+            <w:r>
+              <w:t xml:space="preserve">•The church’s 120-foot Gothic spire was paid for by public subscription in 1939. </w:t>
+            </w:r>
+            <w:r>
+              <w:rPr>
+                <w:rFonts w:hint="eastAsia"/>
+              </w:rPr>
+              <w:t>这座教堂</w:t>
+            </w:r>
+            <w:r>
+              <w:t xml:space="preserve"> 120 </w:t>
+            </w:r>
+            <w:r>
+              <w:rPr>
+                <w:rFonts w:hint="eastAsia"/>
+              </w:rPr>
+              <w:t>英尺高的哥特式尖塔是</w:t>
+            </w:r>
+            <w:r>
+              <w:t xml:space="preserve"> 1939 </w:t>
+            </w:r>
+            <w:r>
+              <w:rPr>
+                <w:rFonts w:hint="eastAsia"/>
+              </w:rPr>
+              <w:t>年由公众捐资建成的。</w:t>
+            </w:r>
+          </w:p>
+          <w:p>
+            <w:r>
+              <w:rPr>
+                <w:rFonts w:hint="eastAsia"/>
+              </w:rPr>
+              <w:t>以上来源于《朗文当代高级英语辞典》</w:t>
+            </w:r>
+          </w:p>
+          <w:p/>
+          <w:p>
+            <w:r>
+              <w:t>1.</w:t>
+            </w:r>
+          </w:p>
+          <w:p>
+            <w:hyperlink r:id="rId11" w:history="1">
               <w:r>
-                <w:t>ADJ </w:t>
+                <w:rPr>
+                  <w:rStyle w:val="Hyperlink"/>
+                </w:rPr>
+                <w:t>N-COUNT </w:t>
               </w:r>
             </w:hyperlink>
             <w:r>
-              <w:t xml:space="preserve">A saline substance or liquid contains salt. </w:t>
+              <w:t xml:space="preserve">A subscription is an amount of money that you pay regularly </w:t>
+            </w:r>
+            <w:proofErr w:type="gramStart"/>
+            <w:r>
+              <w:t>in order to</w:t>
+            </w:r>
+            <w:proofErr w:type="gramEnd"/>
+            <w:r>
+              <w:t xml:space="preserve"> belong to an organization, to help a charity or campaign, or to receive copies of a magazine or newspaper. </w:t>
             </w:r>
             <w:r>
               <w:rPr>
                 <w:rFonts w:hint="eastAsia"/>
               </w:rPr>
-              <w:t>含盐的</w:t>
+              <w:t>会员费</w:t>
+            </w:r>
+            <w:r>
+              <w:t xml:space="preserve">; </w:t>
             </w:r>
             <w:r>
               <w:rPr>
                 <w:rFonts w:hint="eastAsia"/>
               </w:rPr>
-              <w:t>(</w:t>
+              <w:t>捐赠款</w:t>
+            </w:r>
+            <w:r>
+              <w:t xml:space="preserve">; </w:t>
             </w:r>
             <w:r>
               <w:rPr>
                 <w:rFonts w:hint="eastAsia"/>
               </w:rPr>
-              <w:t>溶液</w:t>
+              <w:t>征订费</w:t>
+            </w:r>
+          </w:p>
+          <w:p>
+            <w:r>
+              <w:t>•  You can become a member by paying the yearly subscription. </w:t>
+            </w:r>
+            <w:r>
+              <w:br/>
+              <w:t> </w:t>
             </w:r>
             <w:r>
               <w:rPr>
                 <w:rFonts w:hint="eastAsia"/>
               </w:rPr>
-              <w:t>,</w:t>
-            </w:r>
-            <w:r>
-              <w:rPr>
-                <w:rFonts w:hint="eastAsia"/>
-              </w:rPr>
-              <w:t>饮料</w:t>
-            </w:r>
-            <w:r>
-              <w:rPr>
-                <w:rFonts w:hint="eastAsia"/>
-              </w:rPr>
-              <w:t>,</w:t>
-            </w:r>
-            <w:r>
-              <w:t xml:space="preserve"> </w:t>
-            </w:r>
-            <w:r>
-              <w:rPr>
-                <w:rFonts w:hint="eastAsia"/>
-              </w:rPr>
-              <w:t>液体</w:t>
-            </w:r>
-            <w:r>
-              <w:rPr>
-                <w:lang w:val="en-US"/>
-              </w:rPr>
-              <w:t xml:space="preserve">) </w:t>
-            </w:r>
-          </w:p>
-          <w:p>
-            <w:r>
-              <w:t>•  ...a saline solution. </w:t>
-            </w:r>
-            <w:r>
-              <w:t xml:space="preserve"> </w:t>
-            </w:r>
-            <w:r>
-              <w:t> ...</w:t>
-            </w:r>
-            <w:proofErr w:type="gramStart"/>
-            <w:r>
-              <w:rPr>
-                <w:rFonts w:hint="eastAsia"/>
-              </w:rPr>
-              <w:t>一种含盐溶液</w:t>
-            </w:r>
-            <w:r>
-              <w:rPr>
-                <w:rFonts w:hint="eastAsia"/>
-              </w:rPr>
-              <w:t>;</w:t>
-            </w:r>
-            <w:r>
-              <w:t xml:space="preserve">  …</w:t>
-            </w:r>
-            <w:proofErr w:type="gramEnd"/>
-            <w:r>
-              <w:t xml:space="preserve"> a saline cocktail </w:t>
-            </w:r>
-            <w:r>
-              <w:rPr>
-                <w:rFonts w:hint="eastAsia"/>
-              </w:rPr>
-              <w:t>一种含盐</w:t>
-            </w:r>
-            <w:r>
-              <w:rPr>
-                <w:rFonts w:hint="eastAsia"/>
-              </w:rPr>
-              <w:t>鸡尾酒</w:t>
-            </w:r>
-          </w:p>
-          <w:p/>
-          <w:p>
-            <w:r>
-              <w:t xml:space="preserve">V.S. </w:t>
-            </w:r>
-          </w:p>
-          <w:p>
-            <w:r>
-              <w:t>salty /ˈ</w:t>
-            </w:r>
-            <w:proofErr w:type="spellStart"/>
-            <w:r>
-              <w:t>sɔːltɪ</w:t>
-            </w:r>
-            <w:proofErr w:type="spellEnd"/>
-            <w:r>
-              <w:t>/ </w:t>
-            </w:r>
-            <w:hyperlink r:id="rId8" w:history="1">
+              <w:t>你通过支付年度会员费可以成为一名会员。</w:t>
+            </w:r>
+          </w:p>
+          <w:p>
+            <w:r>
+              <w:t>2.</w:t>
+            </w:r>
+          </w:p>
+          <w:p>
+            <w:hyperlink r:id="rId12" w:history="1">
               <w:r>
                 <w:rPr>
                   <w:rStyle w:val="Hyperlink"/>
@@ -574,63 +815,57 @@
               </w:r>
             </w:hyperlink>
             <w:r>
-              <w:t xml:space="preserve">Something that is salty contains salt or tastes of salt. </w:t>
+              <w:t xml:space="preserve">Subscription television is television that you can watch only if you pay a subscription. </w:t>
+            </w:r>
+            <w:proofErr w:type="spellStart"/>
+            <w:r>
+              <w:t>Asubscription</w:t>
+            </w:r>
+            <w:proofErr w:type="spellEnd"/>
+            <w:r>
+              <w:t> channel is a channel that you can watch only if you pay a subscription. (</w:t>
             </w:r>
             <w:r>
               <w:rPr>
                 <w:rFonts w:hint="eastAsia"/>
               </w:rPr>
-              <w:t>含盐的</w:t>
-            </w:r>
-            <w:r>
-              <w:t xml:space="preserve">; </w:t>
+              <w:t>电视或频道</w:t>
+            </w:r>
+            <w:r>
+              <w:t xml:space="preserve">) </w:t>
             </w:r>
             <w:r>
               <w:rPr>
                 <w:rFonts w:hint="eastAsia"/>
               </w:rPr>
-              <w:t>咸的</w:t>
-            </w:r>
-          </w:p>
-          <w:p>
-            <w:r>
-              <w:t>•  ...salty foods such as ham and bacon.  …</w:t>
+              <w:t>付费的</w:t>
+            </w:r>
+          </w:p>
+          <w:p>
+            <w:r>
+              <w:t>•  Premiere, a subscription channel which began in 1991, shows live football covering the top two divisions. </w:t>
+            </w:r>
+            <w:r>
+              <w:br/>
+              <w:t> </w:t>
             </w:r>
             <w:r>
               <w:rPr>
                 <w:rFonts w:hint="eastAsia"/>
               </w:rPr>
-              <w:t>例如火腿和熏肉这样的咸味食品</w:t>
-            </w:r>
-          </w:p>
-          <w:p>
-            <w:r>
-              <w:t xml:space="preserve">e.g. The eggs taste </w:t>
-            </w:r>
-            <w:r>
-              <w:rPr>
-                <w:b/>
-                <w:highlight w:val="yellow"/>
-                <w:u w:val="single"/>
-              </w:rPr>
-              <w:t>a little/wee bit</w:t>
-            </w:r>
-            <w:r>
-              <w:t xml:space="preserve"> salty.</w:t>
-            </w:r>
-          </w:p>
-          <w:p>
-            <w:pPr>
-              <w:pStyle w:val="ListParagraph"/>
-              <w:numPr>
-                <w:ilvl w:val="0"/>
-                <w:numId w:val="20"/>
-              </w:numPr>
-              <w:rPr>
-                <w:lang w:val="en-US"/>
-              </w:rPr>
-            </w:pPr>
-          </w:p>
+              <w:t>始于</w:t>
+            </w:r>
+            <w:r>
+              <w:t>1991</w:t>
+            </w:r>
+            <w:r>
+              <w:rPr>
+                <w:rFonts w:hint="eastAsia"/>
+              </w:rPr>
+              <w:t>年的一个付费频道实况转播两大顶级足球赛。</w:t>
+            </w:r>
+          </w:p>
+          <w:p/>
         </w:tc>
       </w:tr>
       <w:tr>
@@ -639,6 +874,733 @@
             <w:tcW w:w="11058" w:type="dxa"/>
           </w:tcPr>
           <w:p>
+            <w:r>
+              <w:t xml:space="preserve"> hear me </w:t>
+            </w:r>
+            <w:proofErr w:type="gramStart"/>
+            <w:r>
+              <w:t>out  </w:t>
+            </w:r>
+            <w:r>
+              <w:rPr>
+                <w:rFonts w:hint="eastAsia"/>
+              </w:rPr>
+              <w:t>听我说完呀</w:t>
+            </w:r>
+            <w:proofErr w:type="gramEnd"/>
+          </w:p>
+          <w:p/>
+        </w:tc>
+      </w:tr>
+      <w:tr>
+        <w:tc>
+          <w:tcPr>
+            <w:tcW w:w="11058" w:type="dxa"/>
+          </w:tcPr>
+          <w:p>
+            <w:r>
+              <w:t>## [</w:t>
+            </w:r>
+            <w:r>
+              <w:rPr>
+                <w:rFonts w:hint="eastAsia"/>
+              </w:rPr>
+              <w:t>做</w:t>
+            </w:r>
+            <w:r>
+              <w:t>xxx</w:t>
+            </w:r>
+            <w:r>
+              <w:rPr>
+                <w:rFonts w:hint="eastAsia"/>
+              </w:rPr>
+              <w:t>又不会少快肉</w:t>
+            </w:r>
+            <w:r>
+              <w:t xml:space="preserve">: It wouldn't hurt to do </w:t>
+            </w:r>
+            <w:proofErr w:type="spellStart"/>
+            <w:r>
+              <w:t>sth</w:t>
+            </w:r>
+            <w:proofErr w:type="spellEnd"/>
+            <w:r>
+              <w:t>]</w:t>
+            </w:r>
+          </w:p>
+          <w:p>
+            <w:r>
+              <w:t xml:space="preserve">e.g. </w:t>
+            </w:r>
+            <w:r>
+              <w:rPr>
+                <w:b/>
+              </w:rPr>
+              <w:t xml:space="preserve">It wouldn't hurt to </w:t>
+            </w:r>
+            <w:proofErr w:type="gramStart"/>
+            <w:r>
+              <w:rPr>
+                <w:b/>
+              </w:rPr>
+              <w:t>try</w:t>
+            </w:r>
+            <w:proofErr w:type="gramEnd"/>
+            <w:r>
+              <w:t xml:space="preserve"> and You'd like it. So, **give it a shot/a try/try it out/check it out </w:t>
+            </w:r>
+            <w:r>
+              <w:rPr>
+                <w:rFonts w:hint="eastAsia"/>
+              </w:rPr>
+              <w:t>试试吧</w:t>
+            </w:r>
+            <w:r>
+              <w:t xml:space="preserve">; </w:t>
+            </w:r>
+            <w:r>
+              <w:rPr>
+                <w:rFonts w:hint="eastAsia"/>
+              </w:rPr>
+              <w:t>试一试呗</w:t>
+            </w:r>
+            <w:r>
+              <w:t>**.</w:t>
+            </w:r>
+          </w:p>
+          <w:p/>
+          <w:p>
+            <w:pPr>
+              <w:rPr>
+                <w:lang w:val="en-US"/>
+              </w:rPr>
+            </w:pPr>
+            <w:r>
+              <w:rPr>
+                <w:lang w:val="en-US"/>
+              </w:rPr>
+              <w:t xml:space="preserve"> </w:t>
+            </w:r>
+          </w:p>
+        </w:tc>
+      </w:tr>
+      <w:tr>
+        <w:tc>
+          <w:tcPr>
+            <w:tcW w:w="11058" w:type="dxa"/>
+            <w:hideMark/>
+          </w:tcPr>
+          <w:p>
+            <w:r>
+              <w:t xml:space="preserve">## </w:t>
+            </w:r>
+            <w:r>
+              <w:rPr>
+                <w:rFonts w:hint="eastAsia"/>
+              </w:rPr>
+              <w:t>试试吧</w:t>
+            </w:r>
+            <w:r>
+              <w:t xml:space="preserve">; </w:t>
+            </w:r>
+            <w:r>
+              <w:rPr>
+                <w:rFonts w:hint="eastAsia"/>
+              </w:rPr>
+              <w:t>试一试呗</w:t>
+            </w:r>
+            <w:r>
+              <w:t xml:space="preserve"> Give it a try </w:t>
+            </w:r>
+            <w:proofErr w:type="gramStart"/>
+            <w:r>
+              <w:t>=  Give</w:t>
+            </w:r>
+            <w:proofErr w:type="gramEnd"/>
+            <w:r>
+              <w:t xml:space="preserve"> it a shot =  Try it out = Check it out</w:t>
+            </w:r>
+          </w:p>
+          <w:p>
+            <w:r>
+              <w:t xml:space="preserve">e.g. It wouldn't hurt to </w:t>
+            </w:r>
+            <w:proofErr w:type="gramStart"/>
+            <w:r>
+              <w:t>try</w:t>
+            </w:r>
+            <w:proofErr w:type="gramEnd"/>
+            <w:r>
+              <w:t xml:space="preserve"> and You'd like it. So, **give it a shot/a try/try it out/check it out </w:t>
+            </w:r>
+            <w:r>
+              <w:rPr>
+                <w:rFonts w:hint="eastAsia"/>
+              </w:rPr>
+              <w:t>试试吧</w:t>
+            </w:r>
+            <w:r>
+              <w:t xml:space="preserve">; </w:t>
+            </w:r>
+            <w:r>
+              <w:rPr>
+                <w:rFonts w:hint="eastAsia"/>
+              </w:rPr>
+              <w:t>试一试呗</w:t>
+            </w:r>
+            <w:r>
+              <w:t>**.</w:t>
+            </w:r>
+          </w:p>
+        </w:tc>
+      </w:tr>
+      <w:tr>
+        <w:tc>
+          <w:tcPr>
+            <w:tcW w:w="11058" w:type="dxa"/>
+          </w:tcPr>
+          <w:p>
+            <w:r>
+              <w:lastRenderedPageBreak/>
+              <w:t>## piggyback /ˈ</w:t>
+            </w:r>
+            <w:proofErr w:type="spellStart"/>
+            <w:r>
+              <w:t>pɪ</w:t>
+            </w:r>
+            <w:proofErr w:type="spellEnd"/>
+            <w:r>
+              <w:rPr>
+                <w:rFonts w:hint="eastAsia"/>
+              </w:rPr>
+              <w:t>ɡ</w:t>
+            </w:r>
+            <w:proofErr w:type="spellStart"/>
+            <w:r>
+              <w:t>ɪˌbæk</w:t>
+            </w:r>
+            <w:proofErr w:type="spellEnd"/>
+            <w:r>
+              <w:t xml:space="preserve">/ [ give sb. a piggyback; piggyback on/onto </w:t>
+            </w:r>
+            <w:proofErr w:type="spellStart"/>
+            <w:r>
+              <w:t>sth</w:t>
+            </w:r>
+            <w:proofErr w:type="spellEnd"/>
+            <w:r>
+              <w:t>]</w:t>
+            </w:r>
+          </w:p>
+          <w:p>
+            <w:r>
+              <w:rPr>
+                <w:rFonts w:hint="eastAsia"/>
+              </w:rPr>
+              <w:t xml:space="preserve">1. N-COUNT </w:t>
+            </w:r>
+            <w:r>
+              <w:rPr>
+                <w:rFonts w:hint="eastAsia"/>
+              </w:rPr>
+              <w:t>可数名词</w:t>
+            </w:r>
+            <w:r>
+              <w:rPr>
+                <w:rFonts w:hint="eastAsia"/>
+              </w:rPr>
+              <w:t xml:space="preserve"> If you [**give someone a piggyback**], you carry them high on your back, supporting them under their knees. </w:t>
+            </w:r>
+            <w:r>
+              <w:rPr>
+                <w:rFonts w:hint="eastAsia"/>
+              </w:rPr>
+              <w:t>把</w:t>
+            </w:r>
+            <w:r>
+              <w:rPr>
+                <w:rFonts w:hint="eastAsia"/>
+              </w:rPr>
+              <w:t>sb.</w:t>
+            </w:r>
+            <w:r>
+              <w:rPr>
+                <w:rFonts w:hint="eastAsia"/>
+              </w:rPr>
+              <w:t>背在背上</w:t>
+            </w:r>
+            <w:r>
+              <w:rPr>
+                <w:rFonts w:hint="eastAsia"/>
+              </w:rPr>
+              <w:t>/</w:t>
+            </w:r>
+            <w:r>
+              <w:rPr>
+                <w:rFonts w:hint="eastAsia"/>
+              </w:rPr>
+              <w:t>驮在背上</w:t>
+            </w:r>
+          </w:p>
+          <w:p>
+            <w:r>
+              <w:rPr>
+                <w:rFonts w:hint="eastAsia"/>
+              </w:rPr>
+              <w:t xml:space="preserve">3. V-I If you [**piggyback on/onto something**], you take advantage of it that has been done or achieved by other people. </w:t>
+            </w:r>
+            <w:r>
+              <w:rPr>
+                <w:rFonts w:hint="eastAsia"/>
+              </w:rPr>
+              <w:t>利用</w:t>
+            </w:r>
+            <w:r>
+              <w:rPr>
+                <w:rFonts w:hint="eastAsia"/>
+              </w:rPr>
+              <w:t>(</w:t>
+            </w:r>
+            <w:r>
+              <w:rPr>
+                <w:rFonts w:hint="eastAsia"/>
+              </w:rPr>
+              <w:t>别人已经取得成果</w:t>
+            </w:r>
+            <w:r>
+              <w:rPr>
+                <w:rFonts w:hint="eastAsia"/>
+              </w:rPr>
+              <w:t>/</w:t>
+            </w:r>
+            <w:r>
+              <w:rPr>
+                <w:rFonts w:hint="eastAsia"/>
+              </w:rPr>
+              <w:t>技术</w:t>
+            </w:r>
+            <w:r>
+              <w:rPr>
+                <w:rFonts w:hint="eastAsia"/>
+              </w:rPr>
+              <w:t>/</w:t>
+            </w:r>
+            <w:r>
+              <w:rPr>
+                <w:rFonts w:hint="eastAsia"/>
+              </w:rPr>
+              <w:t>知识</w:t>
+            </w:r>
+            <w:r>
+              <w:rPr>
+                <w:rFonts w:hint="eastAsia"/>
+              </w:rPr>
+              <w:t xml:space="preserve">) / </w:t>
+            </w:r>
+            <w:r>
+              <w:rPr>
+                <w:rFonts w:hint="eastAsia"/>
+              </w:rPr>
+              <w:t>站在巨人的肩膀上</w:t>
+            </w:r>
+          </w:p>
+          <w:p>
+            <w:r>
+              <w:rPr>
+                <w:rFonts w:hint="eastAsia"/>
+              </w:rPr>
+              <w:t>•</w:t>
+            </w:r>
+            <w:r>
+              <w:rPr>
+                <w:rFonts w:hint="eastAsia"/>
+              </w:rPr>
+              <w:t xml:space="preserve">  I was just **piggybacking onto** Jill's idea.  </w:t>
+            </w:r>
+            <w:r>
+              <w:rPr>
+                <w:rFonts w:hint="eastAsia"/>
+              </w:rPr>
+              <w:t>我只是</w:t>
+            </w:r>
+            <w:r>
+              <w:rPr>
+                <w:rFonts w:hint="eastAsia"/>
+              </w:rPr>
+              <w:t xml:space="preserve"> </w:t>
+            </w:r>
+            <w:r>
+              <w:rPr>
+                <w:rFonts w:hint="eastAsia"/>
+              </w:rPr>
+              <w:t>利用</w:t>
+            </w:r>
+            <w:r>
+              <w:rPr>
+                <w:rFonts w:hint="eastAsia"/>
+              </w:rPr>
+              <w:t>/</w:t>
+            </w:r>
+            <w:r>
+              <w:rPr>
+                <w:rFonts w:hint="eastAsia"/>
+              </w:rPr>
+              <w:t>借用</w:t>
+            </w:r>
+            <w:r>
+              <w:rPr>
+                <w:rFonts w:hint="eastAsia"/>
+              </w:rPr>
+              <w:t>&lt;Jill&gt;</w:t>
+            </w:r>
+            <w:r>
+              <w:rPr>
+                <w:rFonts w:hint="eastAsia"/>
+              </w:rPr>
+              <w:t>的想法而已。</w:t>
+            </w:r>
+          </w:p>
+          <w:p>
+            <w:r>
+              <w:rPr>
+                <w:rFonts w:hint="eastAsia"/>
+              </w:rPr>
+              <w:t>•</w:t>
+            </w:r>
+            <w:r>
+              <w:rPr>
+                <w:rFonts w:hint="eastAsia"/>
+              </w:rPr>
+              <w:t xml:space="preserve">  They are **piggybacking onto** developed technology.  </w:t>
+            </w:r>
+            <w:r>
+              <w:rPr>
+                <w:rFonts w:hint="eastAsia"/>
+              </w:rPr>
+              <w:t>他们</w:t>
+            </w:r>
+            <w:r>
+              <w:rPr>
+                <w:rFonts w:hint="eastAsia"/>
+              </w:rPr>
+              <w:t xml:space="preserve"> </w:t>
+            </w:r>
+            <w:r>
+              <w:rPr>
+                <w:rFonts w:hint="eastAsia"/>
+              </w:rPr>
+              <w:t>利用</w:t>
+            </w:r>
+            <w:r>
+              <w:rPr>
+                <w:rFonts w:hint="eastAsia"/>
+              </w:rPr>
+              <w:t>/</w:t>
+            </w:r>
+            <w:r>
+              <w:rPr>
+                <w:rFonts w:hint="eastAsia"/>
+              </w:rPr>
+              <w:t>借用已发展的科技。</w:t>
+            </w:r>
+          </w:p>
+          <w:p>
+            <w:r>
+              <w:rPr>
+                <w:rFonts w:hint="eastAsia"/>
+              </w:rPr>
+              <w:t>4. **[</w:t>
+            </w:r>
+            <w:r>
+              <w:rPr>
+                <w:rFonts w:hint="eastAsia"/>
+              </w:rPr>
+              <w:t>盗用</w:t>
+            </w:r>
+            <w:proofErr w:type="spellStart"/>
+            <w:r>
+              <w:rPr>
+                <w:rFonts w:hint="eastAsia"/>
+              </w:rPr>
+              <w:t>sb's</w:t>
+            </w:r>
+            <w:proofErr w:type="spellEnd"/>
+            <w:r>
+              <w:rPr>
+                <w:rFonts w:hint="eastAsia"/>
+              </w:rPr>
+              <w:t>的网络连接</w:t>
+            </w:r>
+            <w:r>
+              <w:rPr>
+                <w:rFonts w:hint="eastAsia"/>
+              </w:rPr>
+              <w:t xml:space="preserve">: piggyback onto </w:t>
+            </w:r>
+            <w:proofErr w:type="spellStart"/>
+            <w:r>
+              <w:rPr>
+                <w:rFonts w:hint="eastAsia"/>
+              </w:rPr>
+              <w:t>sb's</w:t>
+            </w:r>
+            <w:proofErr w:type="spellEnd"/>
+            <w:r>
+              <w:rPr>
+                <w:rFonts w:hint="eastAsia"/>
+              </w:rPr>
+              <w:t xml:space="preserve"> internet </w:t>
+            </w:r>
+            <w:proofErr w:type="gramStart"/>
+            <w:r>
+              <w:rPr>
+                <w:rFonts w:hint="eastAsia"/>
+              </w:rPr>
+              <w:t>connection]*</w:t>
+            </w:r>
+            <w:proofErr w:type="gramEnd"/>
+            <w:r>
+              <w:rPr>
+                <w:rFonts w:hint="eastAsia"/>
+              </w:rPr>
+              <w:t>*: to use someone else</w:t>
+            </w:r>
+            <w:r>
+              <w:rPr>
+                <w:rFonts w:hint="eastAsia"/>
+              </w:rPr>
+              <w:t>’</w:t>
+            </w:r>
+            <w:r>
+              <w:rPr>
+                <w:rFonts w:hint="eastAsia"/>
+              </w:rPr>
+              <w:t>s wi-fi connection to the Internet, without their knowledge or permission.</w:t>
+            </w:r>
+          </w:p>
+          <w:p/>
+        </w:tc>
+      </w:tr>
+      <w:tr>
+        <w:tc>
+          <w:tcPr>
+            <w:tcW w:w="11058" w:type="dxa"/>
+          </w:tcPr>
+          <w:p>
+            <w:pPr>
+              <w:rPr>
+                <w:lang w:val="en-US"/>
+              </w:rPr>
+            </w:pPr>
+            <w:r>
+              <w:t>/ˈ</w:t>
+            </w:r>
+            <w:proofErr w:type="spellStart"/>
+            <w:r>
+              <w:t>seɪlaɪn</w:t>
+            </w:r>
+            <w:proofErr w:type="spellEnd"/>
+            <w:proofErr w:type="gramStart"/>
+            <w:r>
+              <w:t>/  </w:t>
+            </w:r>
+            <w:r>
+              <w:rPr>
+                <w:rFonts w:hint="eastAsia"/>
+              </w:rPr>
+              <w:t>美</w:t>
+            </w:r>
+            <w:proofErr w:type="gramEnd"/>
+            <w:r>
+              <w:t> ['</w:t>
+            </w:r>
+            <w:proofErr w:type="spellStart"/>
+            <w:r>
+              <w:t>selin</w:t>
+            </w:r>
+            <w:proofErr w:type="spellEnd"/>
+            <w:r>
+              <w:t>] saline</w:t>
+            </w:r>
+            <w:r>
+              <w:t xml:space="preserve">: </w:t>
+            </w:r>
+            <w:hyperlink r:id="rId13" w:history="1">
+              <w:r>
+                <w:t>ADJ </w:t>
+              </w:r>
+            </w:hyperlink>
+            <w:r>
+              <w:t xml:space="preserve">A saline substance or liquid contains salt. </w:t>
+            </w:r>
+            <w:r>
+              <w:rPr>
+                <w:rFonts w:hint="eastAsia"/>
+              </w:rPr>
+              <w:t>含盐的</w:t>
+            </w:r>
+            <w:r>
+              <w:rPr>
+                <w:rFonts w:hint="eastAsia"/>
+              </w:rPr>
+              <w:t>(</w:t>
+            </w:r>
+            <w:r>
+              <w:rPr>
+                <w:rFonts w:hint="eastAsia"/>
+              </w:rPr>
+              <w:t>溶液</w:t>
+            </w:r>
+            <w:r>
+              <w:rPr>
+                <w:rFonts w:hint="eastAsia"/>
+              </w:rPr>
+              <w:t>,</w:t>
+            </w:r>
+            <w:r>
+              <w:rPr>
+                <w:rFonts w:hint="eastAsia"/>
+              </w:rPr>
+              <w:t>饮料</w:t>
+            </w:r>
+            <w:r>
+              <w:rPr>
+                <w:rFonts w:hint="eastAsia"/>
+              </w:rPr>
+              <w:t>,</w:t>
+            </w:r>
+            <w:r>
+              <w:t xml:space="preserve"> </w:t>
+            </w:r>
+            <w:r>
+              <w:rPr>
+                <w:rFonts w:hint="eastAsia"/>
+              </w:rPr>
+              <w:t>液体</w:t>
+            </w:r>
+            <w:r>
+              <w:rPr>
+                <w:lang w:val="en-US"/>
+              </w:rPr>
+              <w:t xml:space="preserve">) </w:t>
+            </w:r>
+          </w:p>
+          <w:p>
+            <w:r>
+              <w:t>•  ...a saline solution. </w:t>
+            </w:r>
+            <w:r>
+              <w:t xml:space="preserve"> </w:t>
+            </w:r>
+            <w:r>
+              <w:t> ...</w:t>
+            </w:r>
+            <w:proofErr w:type="gramStart"/>
+            <w:r>
+              <w:rPr>
+                <w:rFonts w:hint="eastAsia"/>
+              </w:rPr>
+              <w:t>一种含盐溶液</w:t>
+            </w:r>
+            <w:r>
+              <w:rPr>
+                <w:rFonts w:hint="eastAsia"/>
+              </w:rPr>
+              <w:t>;</w:t>
+            </w:r>
+            <w:r>
+              <w:t xml:space="preserve">  …</w:t>
+            </w:r>
+            <w:proofErr w:type="gramEnd"/>
+            <w:r>
+              <w:t xml:space="preserve"> a saline cocktail </w:t>
+            </w:r>
+            <w:r>
+              <w:rPr>
+                <w:rFonts w:hint="eastAsia"/>
+              </w:rPr>
+              <w:t>一种含盐</w:t>
+            </w:r>
+            <w:r>
+              <w:rPr>
+                <w:rFonts w:hint="eastAsia"/>
+              </w:rPr>
+              <w:t>鸡尾酒</w:t>
+            </w:r>
+          </w:p>
+          <w:p/>
+          <w:p>
+            <w:r>
+              <w:t xml:space="preserve">V.S. </w:t>
+            </w:r>
+          </w:p>
+          <w:p>
+            <w:r>
+              <w:t>salty /ˈ</w:t>
+            </w:r>
+            <w:proofErr w:type="spellStart"/>
+            <w:r>
+              <w:t>sɔːltɪ</w:t>
+            </w:r>
+            <w:proofErr w:type="spellEnd"/>
+            <w:r>
+              <w:t>/ </w:t>
+            </w:r>
+            <w:hyperlink r:id="rId14" w:history="1">
+              <w:r>
+                <w:rPr>
+                  <w:rStyle w:val="Hyperlink"/>
+                </w:rPr>
+                <w:t>ADJ </w:t>
+              </w:r>
+            </w:hyperlink>
+            <w:r>
+              <w:t xml:space="preserve">Something that is salty contains salt or tastes of salt. </w:t>
+            </w:r>
+            <w:r>
+              <w:rPr>
+                <w:rFonts w:hint="eastAsia"/>
+              </w:rPr>
+              <w:t>含盐的</w:t>
+            </w:r>
+            <w:r>
+              <w:t xml:space="preserve">; </w:t>
+            </w:r>
+            <w:r>
+              <w:rPr>
+                <w:rFonts w:hint="eastAsia"/>
+              </w:rPr>
+              <w:t>咸的</w:t>
+            </w:r>
+          </w:p>
+          <w:p>
+            <w:r>
+              <w:t>•  ...salty foods such as ham and bacon.  …</w:t>
+            </w:r>
+            <w:r>
+              <w:rPr>
+                <w:rFonts w:hint="eastAsia"/>
+              </w:rPr>
+              <w:t>例如火腿和熏肉这样的咸味食品</w:t>
+            </w:r>
+          </w:p>
+          <w:p>
+            <w:r>
+              <w:t xml:space="preserve">e.g. The eggs taste </w:t>
+            </w:r>
+            <w:r>
+              <w:rPr>
+                <w:b/>
+                <w:highlight w:val="yellow"/>
+                <w:u w:val="single"/>
+              </w:rPr>
+              <w:t>a little/wee bit</w:t>
+            </w:r>
+            <w:r>
+              <w:t xml:space="preserve"> salty.</w:t>
+            </w:r>
+          </w:p>
+          <w:p>
             <w:pPr>
               <w:pStyle w:val="ListParagraph"/>
               <w:numPr>
@@ -649,13 +1611,14 @@
                 <w:lang w:val="en-US"/>
               </w:rPr>
             </w:pPr>
-            <w:r>
-              <w:rPr>
-                <w:lang w:val="en-US"/>
-              </w:rPr>
-              <w:t>Be used to do.</w:t>
-            </w:r>
-          </w:p>
+          </w:p>
+        </w:tc>
+      </w:tr>
+      <w:tr>
+        <w:tc>
+          <w:tcPr>
+            <w:tcW w:w="11058" w:type="dxa"/>
+          </w:tcPr>
           <w:p>
             <w:pPr>
               <w:pStyle w:val="ListParagraph"/>
@@ -671,95 +1634,7 @@
               <w:rPr>
                 <w:lang w:val="en-US"/>
               </w:rPr>
-              <w:t>Used to do</w:t>
-            </w:r>
-            <w:r>
-              <w:rPr>
-                <w:rFonts w:hint="eastAsia"/>
-                <w:lang w:val="en-US"/>
-              </w:rPr>
-              <w:t xml:space="preserve"> </w:t>
-            </w:r>
-            <w:proofErr w:type="spellStart"/>
-            <w:r>
-              <w:rPr>
-                <w:lang w:val="en-US"/>
-              </w:rPr>
-              <w:t>sth</w:t>
-            </w:r>
-            <w:proofErr w:type="spellEnd"/>
-            <w:r>
-              <w:rPr>
-                <w:rFonts w:hint="eastAsia"/>
-                <w:lang w:val="en-US"/>
-              </w:rPr>
-              <w:t>过去常常做</w:t>
-            </w:r>
-            <w:r>
-              <w:rPr>
-                <w:lang w:val="en-US"/>
-              </w:rPr>
-              <w:t>xxx</w:t>
-            </w:r>
-            <w:r>
-              <w:rPr>
-                <w:lang w:val="en-US"/>
-              </w:rPr>
-              <w:t xml:space="preserve"> </w:t>
-            </w:r>
-            <w:r>
-              <w:rPr>
-                <w:lang w:val="en-US"/>
-              </w:rPr>
-              <w:br/>
-            </w:r>
-            <w:r>
-              <w:rPr>
-                <w:lang w:val="en-US"/>
-              </w:rPr>
-              <w:sym w:font="Wingdings" w:char="F0E8"/>
-            </w:r>
-            <w:r>
-              <w:rPr>
-                <w:lang w:val="en-US"/>
-              </w:rPr>
-              <w:t xml:space="preserve"> </w:t>
-            </w:r>
-            <w:r>
-              <w:rPr>
-                <w:b/>
-                <w:color w:val="FF0000"/>
-                <w:highlight w:val="yellow"/>
-                <w:lang w:val="en-US"/>
-              </w:rPr>
-              <w:t>Did</w:t>
-            </w:r>
-            <w:r>
-              <w:rPr>
-                <w:color w:val="FF0000"/>
-                <w:lang w:val="en-US"/>
-              </w:rPr>
-              <w:t xml:space="preserve"> </w:t>
-            </w:r>
-            <w:r>
-              <w:rPr>
-                <w:lang w:val="en-US"/>
-              </w:rPr>
-              <w:t xml:space="preserve">sb use to do </w:t>
-            </w:r>
-            <w:proofErr w:type="spellStart"/>
-            <w:r>
-              <w:rPr>
-                <w:lang w:val="en-US"/>
-              </w:rPr>
-              <w:t>sth</w:t>
-            </w:r>
-            <w:proofErr w:type="spellEnd"/>
-            <w:r>
-              <w:rPr>
-                <w:lang w:val="en-US"/>
-              </w:rPr>
-              <w:t xml:space="preserve">? </w:t>
+              <w:t>Be used to do.</w:t>
             </w:r>
           </w:p>
           <w:p>
@@ -770,8 +1645,6 @@
                 <w:numId w:val="20"/>
               </w:numPr>
               <w:rPr>
-                <w:b/>
-                <w:highlight w:val="yellow"/>
                 <w:lang w:val="en-US"/>
               </w:rPr>
             </w:pPr>
@@ -779,21 +1652,7 @@
               <w:rPr>
                 <w:lang w:val="en-US"/>
               </w:rPr>
-              <w:t xml:space="preserve">Be used to </w:t>
-            </w:r>
-            <w:proofErr w:type="spellStart"/>
-            <w:r>
-              <w:rPr>
-                <w:lang w:val="en-US"/>
-              </w:rPr>
-              <w:t>sth</w:t>
-            </w:r>
-            <w:proofErr w:type="spellEnd"/>
-            <w:r>
-              <w:rPr>
-                <w:lang w:val="en-US"/>
-              </w:rPr>
-              <w:t>/doing</w:t>
+              <w:t>Used to do</w:t>
             </w:r>
             <w:r>
               <w:rPr>
@@ -802,11 +1661,133 @@
               </w:rPr>
               <w:t xml:space="preserve"> </w:t>
             </w:r>
+            <w:proofErr w:type="spellStart"/>
+            <w:r>
+              <w:rPr>
+                <w:lang w:val="en-US"/>
+              </w:rPr>
+              <w:t>sth</w:t>
+            </w:r>
+            <w:proofErr w:type="spellEnd"/>
             <w:r>
               <w:rPr>
                 <w:rFonts w:hint="eastAsia"/>
                 <w:lang w:val="en-US"/>
               </w:rPr>
+              <w:t>过去常常做</w:t>
+            </w:r>
+            <w:r>
+              <w:rPr>
+                <w:lang w:val="en-US"/>
+              </w:rPr>
+              <w:t>xxx</w:t>
+            </w:r>
+            <w:r>
+              <w:rPr>
+                <w:lang w:val="en-US"/>
+              </w:rPr>
+              <w:t xml:space="preserve"> </w:t>
+            </w:r>
+            <w:r>
+              <w:rPr>
+                <w:lang w:val="en-US"/>
+              </w:rPr>
+              <w:br/>
+            </w:r>
+            <w:r>
+              <w:rPr>
+                <w:lang w:val="en-US"/>
+              </w:rPr>
+              <w:sym w:font="Wingdings" w:char="F0E8"/>
+            </w:r>
+            <w:r>
+              <w:rPr>
+                <w:lang w:val="en-US"/>
+              </w:rPr>
+              <w:t xml:space="preserve"> </w:t>
+            </w:r>
+            <w:r>
+              <w:rPr>
+                <w:b/>
+                <w:color w:val="FF0000"/>
+                <w:highlight w:val="yellow"/>
+                <w:lang w:val="en-US"/>
+              </w:rPr>
+              <w:t>Did</w:t>
+            </w:r>
+            <w:r>
+              <w:rPr>
+                <w:color w:val="FF0000"/>
+                <w:lang w:val="en-US"/>
+              </w:rPr>
+              <w:t xml:space="preserve"> </w:t>
+            </w:r>
+            <w:r>
+              <w:rPr>
+                <w:lang w:val="en-US"/>
+              </w:rPr>
+              <w:t xml:space="preserve">sb use to do </w:t>
+            </w:r>
+            <w:proofErr w:type="spellStart"/>
+            <w:r>
+              <w:rPr>
+                <w:lang w:val="en-US"/>
+              </w:rPr>
+              <w:t>sth</w:t>
+            </w:r>
+            <w:proofErr w:type="spellEnd"/>
+            <w:r>
+              <w:rPr>
+                <w:lang w:val="en-US"/>
+              </w:rPr>
+              <w:t xml:space="preserve">? </w:t>
+            </w:r>
+          </w:p>
+          <w:p>
+            <w:pPr>
+              <w:pStyle w:val="ListParagraph"/>
+              <w:numPr>
+                <w:ilvl w:val="0"/>
+                <w:numId w:val="20"/>
+              </w:numPr>
+              <w:rPr>
+                <w:b/>
+                <w:highlight w:val="yellow"/>
+                <w:lang w:val="en-US"/>
+              </w:rPr>
+            </w:pPr>
+            <w:r>
+              <w:rPr>
+                <w:lang w:val="en-US"/>
+              </w:rPr>
+              <w:t xml:space="preserve">Be used to </w:t>
+            </w:r>
+            <w:proofErr w:type="spellStart"/>
+            <w:r>
+              <w:rPr>
+                <w:lang w:val="en-US"/>
+              </w:rPr>
+              <w:t>sth</w:t>
+            </w:r>
+            <w:proofErr w:type="spellEnd"/>
+            <w:r>
+              <w:rPr>
+                <w:lang w:val="en-US"/>
+              </w:rPr>
+              <w:t>/doing</w:t>
+            </w:r>
+            <w:r>
+              <w:rPr>
+                <w:rFonts w:hint="eastAsia"/>
+                <w:lang w:val="en-US"/>
+              </w:rPr>
+              <w:t xml:space="preserve"> </w:t>
+            </w:r>
+            <w:r>
+              <w:rPr>
+                <w:rFonts w:hint="eastAsia"/>
+                <w:lang w:val="en-US"/>
+              </w:rPr>
               <w:t>习惯了</w:t>
             </w:r>
             <w:r>
@@ -815,7 +1796,7 @@
               </w:rPr>
               <w:t xml:space="preserve">xxx; </w:t>
             </w:r>
-            <w:hyperlink r:id="rId9" w:history="1">
+            <w:hyperlink r:id="rId15" w:history="1">
               <w:r>
                 <w:rPr>
                   <w:b/>
@@ -1049,7 +2030,7 @@
             <w:r>
               <w:t xml:space="preserve">2. </w:t>
             </w:r>
-            <w:hyperlink r:id="rId10" w:history="1">
+            <w:hyperlink r:id="rId16" w:history="1">
               <w:r>
                 <w:rPr>
                   <w:rStyle w:val="Hyperlink"/>
@@ -1150,13 +2131,12 @@
           <w:p/>
           <w:p>
             <w:r>
-              <w:lastRenderedPageBreak/>
               <w:t>3.</w:t>
             </w:r>
             <w:r>
               <w:t xml:space="preserve"> </w:t>
             </w:r>
-            <w:hyperlink r:id="rId11" w:history="1">
+            <w:hyperlink r:id="rId17" w:history="1">
               <w:r>
                 <w:rPr>
                   <w:rStyle w:val="Hyperlink"/>
@@ -1255,111 +2235,110 @@
           <w:p>
             <w:pPr>
               <w:rPr>
+                <w:b/>
+                <w:highlight w:val="yellow"/>
+                <w:u w:val="single"/>
+              </w:rPr>
+            </w:pPr>
+            <w:r>
+              <w:rPr>
+                <w:b/>
+                <w:highlight w:val="yellow"/>
+                <w:u w:val="single"/>
+              </w:rPr>
+              <w:t>[gripping movie/film/</w:t>
+            </w:r>
+            <w:proofErr w:type="gramStart"/>
+            <w:r>
+              <w:rPr>
+                <w:b/>
+                <w:highlight w:val="yellow"/>
+                <w:u w:val="single"/>
+              </w:rPr>
+              <w:t>story]  is</w:t>
+            </w:r>
+            <w:proofErr w:type="gramEnd"/>
+            <w:r>
+              <w:rPr>
+                <w:b/>
+                <w:highlight w:val="yellow"/>
+                <w:u w:val="single"/>
+              </w:rPr>
+              <w:t xml:space="preserve"> very exciting and interesting </w:t>
+            </w:r>
+            <w:r>
+              <w:rPr>
                 <w:rFonts w:hint="eastAsia"/>
                 <w:b/>
                 <w:highlight w:val="yellow"/>
                 <w:u w:val="single"/>
               </w:rPr>
-            </w:pPr>
-            <w:r>
-              <w:rPr>
+              <w:t>〔电影、故事等〕扣人心弦的，引人入胜的</w:t>
+            </w:r>
+            <w:r>
+              <w:rPr>
+                <w:rFonts w:hint="eastAsia"/>
                 <w:b/>
                 <w:highlight w:val="yellow"/>
                 <w:u w:val="single"/>
               </w:rPr>
-              <w:t>[gripping movie/film/</w:t>
-            </w:r>
-            <w:proofErr w:type="gramStart"/>
-            <w:r>
-              <w:rPr>
-                <w:b/>
+              <w:t xml:space="preserve"> </w:t>
+            </w:r>
+          </w:p>
+          <w:p>
+            <w:r>
+              <w:t>e.g.</w:t>
+            </w:r>
+            <w:r>
+              <w:t>  ...</w:t>
+            </w:r>
+            <w:r>
+              <w:rPr>
+                <w:b/>
+              </w:rPr>
+              <w:t>moody</w:t>
+            </w:r>
+            <w:r>
+              <w:t xml:space="preserve"> black and white photographs.  …</w:t>
+            </w:r>
+            <w:r>
+              <w:rPr>
+                <w:rFonts w:hint="eastAsia"/>
+              </w:rPr>
+              <w:t>令人感伤的黑白照片。</w:t>
+            </w:r>
+          </w:p>
+          <w:p>
+            <w:r>
+              <w:t xml:space="preserve">e.g. This music feels </w:t>
+            </w:r>
+            <w:r>
+              <w:rPr>
+                <w:b/>
+                <w:color w:val="FF0000"/>
                 <w:highlight w:val="yellow"/>
                 <w:u w:val="single"/>
               </w:rPr>
-              <w:t>story]  is</w:t>
-            </w:r>
-            <w:proofErr w:type="gramEnd"/>
-            <w:r>
-              <w:rPr>
-                <w:b/>
-                <w:highlight w:val="yellow"/>
-                <w:u w:val="single"/>
-              </w:rPr>
-              <w:t xml:space="preserve"> very exciting and interesting </w:t>
+              <w:t>a little/wee bit</w:t>
+            </w:r>
+            <w:r>
+              <w:rPr>
+                <w:color w:val="FF0000"/>
+              </w:rPr>
+              <w:t xml:space="preserve"> </w:t>
+            </w:r>
+            <w:r>
+              <w:t>moody.</w:t>
+            </w:r>
+          </w:p>
+          <w:p/>
+          <w:p>
+            <w:r>
+              <w:t xml:space="preserve">DERIVATIVE </w:t>
             </w:r>
             <w:r>
               <w:rPr>
                 <w:rFonts w:hint="eastAsia"/>
-                <w:b/>
-                <w:highlight w:val="yellow"/>
-                <w:u w:val="single"/>
-              </w:rPr>
-              <w:t>〔电影、故事等〕扣人心弦的，引人入胜的</w:t>
-            </w:r>
-            <w:r>
-              <w:rPr>
-                <w:rFonts w:hint="eastAsia"/>
-                <w:b/>
-                <w:highlight w:val="yellow"/>
-                <w:u w:val="single"/>
-              </w:rPr>
-              <w:t xml:space="preserve"> </w:t>
-            </w:r>
-          </w:p>
-          <w:p>
-            <w:r>
-              <w:t>e.g.</w:t>
-            </w:r>
-            <w:r>
-              <w:t>  ...</w:t>
-            </w:r>
-            <w:r>
-              <w:rPr>
-                <w:b/>
-              </w:rPr>
-              <w:t>moody</w:t>
-            </w:r>
-            <w:r>
-              <w:t xml:space="preserve"> black and white photographs.  …</w:t>
-            </w:r>
-            <w:r>
-              <w:rPr>
-                <w:rFonts w:hint="eastAsia"/>
-              </w:rPr>
-              <w:t>令人感伤的黑白照片。</w:t>
-            </w:r>
-          </w:p>
-          <w:p>
-            <w:r>
-              <w:t xml:space="preserve">e.g. This music feels </w:t>
-            </w:r>
-            <w:r>
-              <w:rPr>
-                <w:b/>
-                <w:color w:val="FF0000"/>
-                <w:highlight w:val="yellow"/>
-                <w:u w:val="single"/>
-              </w:rPr>
-              <w:t>a little/wee bit</w:t>
-            </w:r>
-            <w:r>
-              <w:rPr>
-                <w:color w:val="FF0000"/>
-              </w:rPr>
-              <w:t xml:space="preserve"> </w:t>
-            </w:r>
-            <w:r>
-              <w:t>moody.</w:t>
-            </w:r>
-          </w:p>
-          <w:p/>
-          <w:p>
-            <w:r>
-              <w:t xml:space="preserve">DERIVATIVE </w:t>
-            </w:r>
-            <w:r>
-              <w:rPr>
-                <w:rFonts w:hint="eastAsia"/>
               </w:rPr>
               <w:t>派生</w:t>
             </w:r>
@@ -1369,6 +2348,7 @@
           </w:p>
           <w:p>
             <w:r>
+              <w:lastRenderedPageBreak/>
               <w:t>moodily adv</w:t>
             </w:r>
           </w:p>
@@ -2152,7 +3132,6 @@
           <w:p>
             <w:pPr>
               <w:rPr>
-                <w:rFonts w:hint="eastAsia"/>
                 <w:b/>
                 <w:highlight w:val="yellow"/>
                 <w:u w:val="single"/>
@@ -2417,6 +3396,48 @@
           <w:p>
             <w:r>
               <w:rPr>
+                <w:rFonts w:ascii="Arial" w:hAnsi="Arial" w:cs="Arial"/>
+                <w:color w:val="2E3033"/>
+                <w:sz w:val="20"/>
+                <w:szCs w:val="20"/>
+                <w:shd w:val="clear" w:color="auto" w:fill="F9FBFC"/>
+              </w:rPr>
+              <w:t>唱</w:t>
+            </w:r>
+            <w:r>
+              <w:rPr>
+                <w:rFonts w:ascii="Microsoft YaHei" w:eastAsia="Microsoft YaHei" w:hAnsi="Microsoft YaHei" w:cs="Microsoft YaHei" w:hint="eastAsia"/>
+                <w:color w:val="2E3033"/>
+                <w:sz w:val="20"/>
+                <w:szCs w:val="20"/>
+                <w:shd w:val="clear" w:color="auto" w:fill="F9FBFC"/>
+              </w:rPr>
+              <w:t xml:space="preserve">片 </w:t>
+            </w:r>
+            <w:r>
+              <w:rPr>
+                <w:rFonts w:ascii="Microsoft YaHei" w:eastAsia="Microsoft YaHei" w:hAnsi="Microsoft YaHei" w:cs="Microsoft YaHei"/>
+                <w:color w:val="2E3033"/>
+                <w:sz w:val="20"/>
+                <w:szCs w:val="20"/>
+                <w:shd w:val="clear" w:color="auto" w:fill="F9FBFC"/>
+              </w:rPr>
+              <w:t>LPs</w:t>
+            </w:r>
+          </w:p>
+        </w:tc>
+      </w:tr>
+      <w:tr>
+        <w:trPr>
+          <w:trHeight w:val="562"/>
+        </w:trPr>
+        <w:tc>
+          <w:tcPr>
+            <w:tcW w:w="11126" w:type="dxa"/>
+          </w:tcPr>
+          <w:p>
+            <w:r>
+              <w:rPr>
                 <w:rFonts w:hint="eastAsia"/>
               </w:rPr>
               <w:t>贝多芬（德国作曲家）</w:t>
@@ -2488,7 +3509,6 @@
               <w:ind w:left="320"/>
             </w:pPr>
             <w:r>
-              <w:lastRenderedPageBreak/>
               <w:t>/</w:t>
             </w:r>
             <w:proofErr w:type="spellStart"/>
@@ -2499,7 +3519,7 @@
             <w:r>
               <w:t xml:space="preserve">/ enthusiast: </w:t>
             </w:r>
-            <w:hyperlink r:id="rId12" w:history="1">
+            <w:hyperlink r:id="rId18" w:history="1">
               <w:r>
                 <w:rPr>
                   <w:rStyle w:val="Hyperlink"/>
@@ -2605,7 +3625,7 @@
             <w:r>
               <w:t xml:space="preserve"> enthusiastic: </w:t>
             </w:r>
-            <w:hyperlink r:id="rId13" w:history="1">
+            <w:hyperlink r:id="rId19" w:history="1">
               <w:r>
                 <w:rPr>
                   <w:rStyle w:val="Hyperlink"/>
@@ -2699,7 +3719,7 @@
             <w:r>
               <w:t xml:space="preserve"> enthusiasm: </w:t>
             </w:r>
-            <w:hyperlink r:id="rId14" w:history="1">
+            <w:hyperlink r:id="rId20" w:history="1">
               <w:r>
                 <w:rPr>
                   <w:rStyle w:val="Hyperlink"/>
@@ -2728,6 +3748,7 @@
           <w:p/>
           <w:p>
             <w:r>
+              <w:lastRenderedPageBreak/>
               <w:t xml:space="preserve">e.g. </w:t>
             </w:r>
             <w:r>
@@ -2783,6 +3804,7 @@
           </w:tcPr>
           <w:p>
             <w:r>
+              <w:lastRenderedPageBreak/>
               <w:t>Creepy: making you feel nervous and slightly frightened</w:t>
             </w:r>
             <w:r>
@@ -3414,6 +4436,54 @@
                 <w:u w:val="single"/>
               </w:rPr>
               <w:br/>
+              <w:t xml:space="preserve">e.g. </w:t>
+            </w:r>
+            <w:r>
+              <w:rPr>
+                <w:noProof/>
+              </w:rPr>
+              <w:drawing>
+                <wp:inline distT="0" distB="0" distL="0" distR="0" wp14:anchorId="5F0ABB62" wp14:editId="4E07D688">
+                  <wp:extent cx="2512612" cy="411155"/>
+                  <wp:effectExtent l="0" t="0" r="2540" b="8255"/>
+                  <wp:docPr id="8" name="Picture 8"/>
+                  <wp:cNvGraphicFramePr>
+                    <a:graphicFrameLocks xmlns:a="http://schemas.openxmlformats.org/drawingml/2006/main" noChangeAspect="1"/>
+                  </wp:cNvGraphicFramePr>
+                  <a:graphic xmlns:a="http://schemas.openxmlformats.org/drawingml/2006/main">
+                    <a:graphicData uri="http://schemas.openxmlformats.org/drawingml/2006/picture">
+                      <pic:pic xmlns:pic="http://schemas.openxmlformats.org/drawingml/2006/picture">
+                        <pic:nvPicPr>
+                          <pic:cNvPr id="1" name=""/>
+                          <pic:cNvPicPr/>
+                        </pic:nvPicPr>
+                        <pic:blipFill>
+                          <a:blip r:embed="rId21"/>
+                          <a:stretch>
+                            <a:fillRect/>
+                          </a:stretch>
+                        </pic:blipFill>
+                        <pic:spPr>
+                          <a:xfrm>
+                            <a:off x="0" y="0"/>
+                            <a:ext cx="2541362" cy="415859"/>
+                          </a:xfrm>
+                          <a:prstGeom prst="rect">
+                            <a:avLst/>
+                          </a:prstGeom>
+                        </pic:spPr>
+                      </pic:pic>
+                    </a:graphicData>
+                  </a:graphic>
+                </wp:inline>
+              </w:drawing>
+            </w:r>
+            <w:r>
+              <w:rPr>
+                <w:b/>
+                <w:u w:val="single"/>
+              </w:rPr>
+              <w:br/>
             </w:r>
             <w:r>
               <w:t xml:space="preserve">e.g. I fail to </w:t>
@@ -3676,16 +4746,7 @@
                 <w:highlight w:val="yellow"/>
                 <w:u w:val="single"/>
               </w:rPr>
-              <w:t>music apps</w:t>
-            </w:r>
-            <w:r>
-              <w:rPr>
-                <w:rFonts w:eastAsia="Times New Roman" w:cs="Times New Roman"/>
-                <w:b/>
-                <w:highlight w:val="yellow"/>
-                <w:u w:val="single"/>
-              </w:rPr>
-              <w:t>, like</w:t>
+              <w:t>music apps, like</w:t>
             </w:r>
             <w:r>
               <w:rPr>
@@ -4011,6 +5072,7 @@
                 <w:szCs w:val="24"/>
                 <w:highlight w:val="yellow"/>
               </w:rPr>
+              <w:lastRenderedPageBreak/>
               <w:t>Ad-supported</w:t>
             </w:r>
             <w:r>
@@ -4024,7 +5086,7 @@
               </w:rPr>
               <w:t xml:space="preserve">, </w:t>
             </w:r>
-            <w:hyperlink r:id="rId15" w:history="1">
+            <w:hyperlink r:id="rId22" w:history="1">
               <w:r>
                 <w:rPr>
                   <w:rFonts w:ascii="Times New Roman" w:eastAsia="Times New Roman" w:hAnsi="Times New Roman" w:cs="Times New Roman"/>
@@ -4240,7 +5302,7 @@
                           <pic:cNvPicPr/>
                         </pic:nvPicPr>
                         <pic:blipFill>
-                          <a:blip r:embed="rId16"/>
+                          <a:blip r:embed="rId23"/>
                           <a:stretch>
                             <a:fillRect/>
                           </a:stretch>
@@ -4287,7 +5349,7 @@
                           <pic:cNvPicPr/>
                         </pic:nvPicPr>
                         <pic:blipFill>
-                          <a:blip r:embed="rId17"/>
+                          <a:blip r:embed="rId24"/>
                           <a:stretch>
                             <a:fillRect/>
                           </a:stretch>
@@ -4362,7 +5424,7 @@
               </w:rPr>
               <w:t xml:space="preserve"> </w:t>
             </w:r>
-            <w:hyperlink r:id="rId18" w:history="1">
+            <w:hyperlink r:id="rId25" w:history="1">
               <w:r>
                 <w:rPr>
                   <w:b/>
@@ -4921,7 +5983,7 @@
             </w:r>
           </w:p>
           <w:p>
-            <w:hyperlink r:id="rId19" w:history="1">
+            <w:hyperlink r:id="rId26" w:history="1">
               <w:r>
                 <w:rPr>
                   <w:rStyle w:val="Hyperlink"/>
@@ -5028,7 +6090,7 @@
             <w:tcW w:w="9214" w:type="dxa"/>
           </w:tcPr>
           <w:p>
-            <w:hyperlink r:id="rId20" w:history="1">
+            <w:hyperlink r:id="rId27" w:history="1">
               <w:r>
                 <w:rPr>
                   <w:rStyle w:val="Hyperlink"/>
@@ -5076,7 +6138,7 @@
             </w:r>
           </w:p>
           <w:p>
-            <w:hyperlink r:id="rId21" w:history="1">
+            <w:hyperlink r:id="rId28" w:history="1">
               <w:r>
                 <w:rPr>
                   <w:rStyle w:val="Hyperlink"/>
@@ -5120,7 +6182,7 @@
             </w:r>
           </w:p>
           <w:p>
-            <w:hyperlink r:id="rId22" w:history="1">
+            <w:hyperlink r:id="rId29" w:history="1">
               <w:r>
                 <w:rPr>
                   <w:rStyle w:val="Hyperlink"/>
@@ -5250,7 +6312,7 @@
                           <pic:cNvPicPr/>
                         </pic:nvPicPr>
                         <pic:blipFill>
-                          <a:blip r:embed="rId23"/>
+                          <a:blip r:embed="rId30"/>
                           <a:stretch>
                             <a:fillRect/>
                           </a:stretch>
@@ -5574,7 +6636,7 @@
             </w:r>
           </w:p>
           <w:p>
-            <w:hyperlink r:id="rId24" w:history="1">
+            <w:hyperlink r:id="rId31" w:history="1">
               <w:r>
                 <w:rPr>
                   <w:rStyle w:val="Hyperlink"/>
@@ -5714,7 +6776,7 @@
               <w:lastRenderedPageBreak/>
               <w:t xml:space="preserve">1. </w:t>
             </w:r>
-            <w:hyperlink r:id="rId25" w:history="1">
+            <w:hyperlink r:id="rId32" w:history="1">
               <w:r>
                 <w:rPr>
                   <w:rStyle w:val="Hyperlink"/>
@@ -5810,7 +6872,7 @@
             <w:r>
               <w:t xml:space="preserve"> </w:t>
             </w:r>
-            <w:hyperlink r:id="rId26" w:history="1">
+            <w:hyperlink r:id="rId33" w:history="1">
               <w:r>
                 <w:rPr>
                   <w:rStyle w:val="Hyperlink"/>
@@ -5899,6 +6961,12 @@
           <w:lang w:val="en-US"/>
         </w:rPr>
         <w:t xml:space="preserve">art 1) </w:t>
+      </w:r>
+      <w:r>
+        <w:rPr>
+          <w:lang w:val="en-US"/>
+        </w:rPr>
+        <w:t>Talk about music you like</w:t>
       </w:r>
     </w:p>
     <w:p>
@@ -5927,7 +6995,7 @@
                     <pic:cNvPicPr/>
                   </pic:nvPicPr>
                   <pic:blipFill>
-                    <a:blip r:embed="rId27"/>
+                    <a:blip r:embed="rId34"/>
                     <a:stretch>
                       <a:fillRect/>
                     </a:stretch>
@@ -5974,7 +7042,7 @@
                     <pic:cNvPicPr/>
                   </pic:nvPicPr>
                   <pic:blipFill>
-                    <a:blip r:embed="rId28"/>
+                    <a:blip r:embed="rId35"/>
                     <a:stretch>
                       <a:fillRect/>
                     </a:stretch>
@@ -6021,7 +7089,7 @@
                     <pic:cNvPicPr/>
                   </pic:nvPicPr>
                   <pic:blipFill>
-                    <a:blip r:embed="rId29"/>
+                    <a:blip r:embed="rId36"/>
                     <a:stretch>
                       <a:fillRect/>
                     </a:stretch>
@@ -6068,7 +7136,7 @@
                     <pic:cNvPicPr/>
                   </pic:nvPicPr>
                   <pic:blipFill>
-                    <a:blip r:embed="rId30"/>
+                    <a:blip r:embed="rId37"/>
                     <a:stretch>
                       <a:fillRect/>
                     </a:stretch>
@@ -6115,7 +7183,7 @@
                     <pic:cNvPicPr/>
                   </pic:nvPicPr>
                   <pic:blipFill>
-                    <a:blip r:embed="rId31"/>
+                    <a:blip r:embed="rId38"/>
                     <a:stretch>
                       <a:fillRect/>
                     </a:stretch>
@@ -6155,7 +7223,7 @@
                     <pic:cNvPicPr/>
                   </pic:nvPicPr>
                   <pic:blipFill>
-                    <a:blip r:embed="rId32"/>
+                    <a:blip r:embed="rId39"/>
                     <a:stretch>
                       <a:fillRect/>
                     </a:stretch>
@@ -6202,7 +7270,7 @@
                     <pic:cNvPicPr/>
                   </pic:nvPicPr>
                   <pic:blipFill rotWithShape="1">
-                    <a:blip r:embed="rId33"/>
+                    <a:blip r:embed="rId40"/>
                     <a:srcRect r="4237" b="13288"/>
                     <a:stretch/>
                   </pic:blipFill>
@@ -6380,7 +7448,7 @@
         </w:rPr>
         <w:t xml:space="preserve">; </w:t>
       </w:r>
-      <w:hyperlink r:id="rId34" w:history="1">
+      <w:hyperlink r:id="rId41" w:history="1">
         <w:r>
           <w:rPr>
             <w:b/>
@@ -8046,7 +9114,13 @@
         <w:pStyle w:val="Heading2"/>
       </w:pPr>
       <w:r>
-        <w:t>Types of music</w:t>
+        <w:rPr>
+          <w:lang w:val="en-US"/>
+        </w:rPr>
+        <w:t>Talk about music you like</w:t>
+      </w:r>
+      <w:r>
+        <w:t xml:space="preserve"> </w:t>
       </w:r>
     </w:p>
     <w:p>
@@ -9523,14 +10597,14 @@
         <w:pStyle w:val="Heading1"/>
       </w:pPr>
       <w:r>
-        <w:t>Part 2</w:t>
+        <w:t xml:space="preserve">Part </w:t>
       </w:r>
       <w:proofErr w:type="gramStart"/>
       <w:r>
-        <w:t xml:space="preserve">) </w:t>
-      </w:r>
-      <w:r>
-        <w:t xml:space="preserve"> </w:t>
+        <w:t>2</w:t>
+      </w:r>
+      <w:r>
+        <w:t>)</w:t>
       </w:r>
       <w:r>
         <w:t>Online</w:t>
@@ -9716,21 +10790,7 @@
                 <w:b/>
                 <w:u w:val="single"/>
               </w:rPr>
-              <w:t>streaming music</w:t>
-            </w:r>
-            <w:r>
-              <w:rPr>
-                <w:b/>
-                <w:u w:val="single"/>
-              </w:rPr>
-              <w:t xml:space="preserve"> (downloading from internet)</w:t>
-            </w:r>
-            <w:r>
-              <w:rPr>
-                <w:b/>
-                <w:u w:val="single"/>
-              </w:rPr>
-              <w:t>.</w:t>
+              <w:t>streaming music (downloading from internet).</w:t>
             </w:r>
           </w:p>
           <w:p>
@@ -10266,10 +11326,7 @@
               <w:t>monthly subscription</w:t>
             </w:r>
             <w:r>
-              <w:t xml:space="preserve"> has unlimited content</w:t>
-            </w:r>
-            <w:r>
-              <w:t>.</w:t>
+              <w:t xml:space="preserve"> has unlimited content.</w:t>
             </w:r>
           </w:p>
           <w:p>
@@ -12052,10 +13109,19 @@
                 <w:sz w:val="24"/>
                 <w:szCs w:val="24"/>
               </w:rPr>
-              <w:t>The sound quality is pretty</w:t>
-            </w:r>
-            <w:bookmarkStart w:id="0" w:name="_GoBack"/>
-            <w:bookmarkEnd w:id="0"/>
+              <w:t xml:space="preserve">The sound quality is </w:t>
+            </w:r>
+            <w:proofErr w:type="gramStart"/>
+            <w:r>
+              <w:rPr>
+                <w:rFonts w:ascii="Times New Roman" w:eastAsia="Times New Roman" w:hAnsi="Times New Roman" w:cs="Times New Roman"/>
+                <w:i/>
+                <w:iCs/>
+                <w:sz w:val="24"/>
+                <w:szCs w:val="24"/>
+              </w:rPr>
+              <w:t>pretty</w:t>
+            </w:r>
             <w:r>
               <w:rPr>
                 <w:rFonts w:ascii="Times New Roman" w:eastAsia="Times New Roman" w:hAnsi="Times New Roman" w:cs="Times New Roman"/>
@@ -12066,7 +13132,20 @@
                 <w:sz w:val="24"/>
                 <w:szCs w:val="24"/>
               </w:rPr>
-              <w:t xml:space="preserve"> fine with headphones.</w:t>
+              <w:t xml:space="preserve"> fine</w:t>
+            </w:r>
+            <w:proofErr w:type="gramEnd"/>
+            <w:r>
+              <w:rPr>
+                <w:rFonts w:ascii="Times New Roman" w:eastAsia="Times New Roman" w:hAnsi="Times New Roman" w:cs="Times New Roman"/>
+                <w:b/>
+                <w:bCs/>
+                <w:i/>
+                <w:iCs/>
+                <w:sz w:val="24"/>
+                <w:szCs w:val="24"/>
+              </w:rPr>
+              <w:t xml:space="preserve"> with headphones.</w:t>
             </w:r>
           </w:p>
           <w:p>
@@ -12345,7 +13424,7 @@
       <w:pPr>
         <w:pStyle w:val="Heading2"/>
       </w:pPr>
-      <w:hyperlink r:id="rId35" w:history="1">
+      <w:hyperlink r:id="rId42" w:history="1">
         <w:r>
           <w:rPr>
             <w:rFonts w:ascii="SimSun" w:eastAsia="SimSun" w:hAnsi="SimSun" w:cs="SimSun" w:hint="eastAsia"/>
@@ -12356,7 +13435,7 @@
       <w:r>
         <w:t>;</w:t>
       </w:r>
-      <w:hyperlink r:id="rId36" w:history="1">
+      <w:hyperlink r:id="rId43" w:history="1">
         <w:r>
           <w:t> </w:t>
         </w:r>
@@ -12634,7 +13713,7 @@
                 <w:highlight w:val="yellow"/>
               </w:rPr>
             </w:pPr>
-            <w:hyperlink r:id="rId37" w:history="1">
+            <w:hyperlink r:id="rId44" w:history="1">
               <w:r>
                 <w:rPr>
                   <w:rFonts w:ascii="SimSun" w:eastAsia="SimSun" w:hAnsi="SimSun" w:cs="SimSun" w:hint="eastAsia"/>
@@ -12651,7 +13730,7 @@
               </w:rPr>
               <w:t>;</w:t>
             </w:r>
-            <w:hyperlink r:id="rId38" w:history="1">
+            <w:hyperlink r:id="rId45" w:history="1">
               <w:r>
                 <w:rPr>
                   <w:b/>
@@ -12726,7 +13805,7 @@
                 <w:szCs w:val="24"/>
                 <w:highlight w:val="yellow"/>
               </w:rPr>
-              <w:t xml:space="preserve">t =  </w:t>
+              <w:t>t =  Try it out</w:t>
             </w:r>
             <w:r>
               <w:rPr>
@@ -12738,7 +13817,7 @@
                 <w:szCs w:val="24"/>
                 <w:highlight w:val="yellow"/>
               </w:rPr>
-              <w:t>Try it out</w:t>
+              <w:t xml:space="preserve"> = Check it out </w:t>
             </w:r>
             <w:r>
               <w:rPr>
@@ -12750,7 +13829,8 @@
                 <w:szCs w:val="24"/>
                 <w:highlight w:val="yellow"/>
               </w:rPr>
-              <w:t xml:space="preserve"> = Check it out </w:t>
+              <w:br/>
+              <w:t xml:space="preserve">e.g. </w:t>
             </w:r>
             <w:r>
               <w:rPr>
@@ -12762,35 +13842,35 @@
                 <w:szCs w:val="24"/>
                 <w:highlight w:val="yellow"/>
               </w:rPr>
-              <w:br/>
-              <w:t xml:space="preserve">e.g. </w:t>
-            </w:r>
-            <w:r>
-              <w:rPr>
-                <w:rFonts w:ascii="Times New Roman" w:eastAsia="Times New Roman" w:hAnsi="Times New Roman" w:cs="Times New Roman"/>
+              <w:t>You should check it out</w:t>
+            </w:r>
+          </w:p>
+          <w:p>
+            <w:pPr>
+              <w:spacing w:after="0" w:line="240" w:lineRule="auto"/>
+              <w:rPr>
+                <w:rFonts w:ascii="Times New Roman" w:hAnsi="Times New Roman" w:cs="Times New Roman"/>
                 <w:b/>
                 <w:i/>
                 <w:iCs/>
                 <w:sz w:val="24"/>
                 <w:szCs w:val="24"/>
-                <w:highlight w:val="yellow"/>
-              </w:rPr>
-              <w:t>You should check it out</w:t>
-            </w:r>
-          </w:p>
-          <w:p>
-            <w:pPr>
-              <w:spacing w:after="0" w:line="240" w:lineRule="auto"/>
-              <w:rPr>
-                <w:rFonts w:ascii="Times New Roman" w:hAnsi="Times New Roman" w:cs="Times New Roman" w:hint="eastAsia"/>
+                <w:lang w:val="en-US"/>
+              </w:rPr>
+            </w:pPr>
+            <w:r>
+              <w:rPr>
+                <w:rFonts w:ascii="Times New Roman" w:eastAsia="Times New Roman" w:hAnsi="Times New Roman" w:cs="Times New Roman"/>
                 <w:b/>
                 <w:i/>
                 <w:iCs/>
                 <w:sz w:val="24"/>
                 <w:szCs w:val="24"/>
-                <w:lang w:val="en-US"/>
-              </w:rPr>
-            </w:pPr>
+                <w:highlight w:val="yellow"/>
+              </w:rPr>
+              <w:t xml:space="preserve">It wouldn't hurt to </w:t>
+            </w:r>
+            <w:proofErr w:type="gramStart"/>
             <w:r>
               <w:rPr>
                 <w:rFonts w:ascii="Times New Roman" w:eastAsia="Times New Roman" w:hAnsi="Times New Roman" w:cs="Times New Roman"/>
@@ -12801,9 +13881,9 @@
                 <w:szCs w:val="24"/>
                 <w:highlight w:val="yellow"/>
               </w:rPr>
-              <w:t xml:space="preserve">It wouldn't hurt to </w:t>
-            </w:r>
-            <w:proofErr w:type="gramStart"/>
+              <w:t>try</w:t>
+            </w:r>
+            <w:proofErr w:type="gramEnd"/>
             <w:r>
               <w:rPr>
                 <w:rFonts w:ascii="Times New Roman" w:eastAsia="Times New Roman" w:hAnsi="Times New Roman" w:cs="Times New Roman"/>
@@ -12814,9 +13894,8 @@
                 <w:szCs w:val="24"/>
                 <w:highlight w:val="yellow"/>
               </w:rPr>
-              <w:t>try</w:t>
-            </w:r>
-            <w:proofErr w:type="gramEnd"/>
+              <w:t xml:space="preserve"> and You'd like it.</w:t>
+            </w:r>
             <w:r>
               <w:rPr>
                 <w:rFonts w:ascii="Times New Roman" w:eastAsia="Times New Roman" w:hAnsi="Times New Roman" w:cs="Times New Roman"/>
@@ -12827,7 +13906,7 @@
                 <w:szCs w:val="24"/>
                 <w:highlight w:val="yellow"/>
               </w:rPr>
-              <w:t xml:space="preserve"> and </w:t>
+              <w:t xml:space="preserve">   </w:t>
             </w:r>
             <w:r>
               <w:rPr>
@@ -12835,83 +13914,77 @@
                 <w:b/>
                 <w:i/>
                 <w:iCs/>
-                <w:sz w:val="24"/>
-                <w:szCs w:val="24"/>
-                <w:highlight w:val="yellow"/>
-              </w:rPr>
-              <w:t>You'd like it.</w:t>
-            </w:r>
+                <w:color w:val="FF0000"/>
+                <w:sz w:val="24"/>
+                <w:szCs w:val="24"/>
+                <w:highlight w:val="yellow"/>
+              </w:rPr>
+              <w:t xml:space="preserve">//It wouldn’t hurt to do </w:t>
+            </w:r>
+            <w:proofErr w:type="spellStart"/>
+            <w:proofErr w:type="gramStart"/>
             <w:r>
               <w:rPr>
                 <w:rFonts w:ascii="Times New Roman" w:eastAsia="Times New Roman" w:hAnsi="Times New Roman" w:cs="Times New Roman"/>
                 <w:b/>
                 <w:i/>
                 <w:iCs/>
-                <w:sz w:val="24"/>
-                <w:szCs w:val="24"/>
-                <w:highlight w:val="yellow"/>
-              </w:rPr>
-              <w:t xml:space="preserve">   //It wouldn’t hurt to do </w:t>
-            </w:r>
-            <w:proofErr w:type="spellStart"/>
-            <w:proofErr w:type="gramStart"/>
+                <w:color w:val="FF0000"/>
+                <w:sz w:val="24"/>
+                <w:szCs w:val="24"/>
+                <w:highlight w:val="yellow"/>
+              </w:rPr>
+              <w:t>sth</w:t>
+            </w:r>
+            <w:proofErr w:type="spellEnd"/>
             <w:r>
               <w:rPr>
                 <w:rFonts w:ascii="Times New Roman" w:eastAsia="Times New Roman" w:hAnsi="Times New Roman" w:cs="Times New Roman"/>
                 <w:b/>
                 <w:i/>
                 <w:iCs/>
-                <w:sz w:val="24"/>
-                <w:szCs w:val="24"/>
-                <w:highlight w:val="yellow"/>
-              </w:rPr>
-              <w:t>sth</w:t>
-            </w:r>
-            <w:proofErr w:type="spellEnd"/>
-            <w:r>
-              <w:rPr>
-                <w:rFonts w:ascii="Times New Roman" w:eastAsia="Times New Roman" w:hAnsi="Times New Roman" w:cs="Times New Roman"/>
+                <w:color w:val="FF0000"/>
+                <w:sz w:val="24"/>
+                <w:szCs w:val="24"/>
+                <w:highlight w:val="yellow"/>
+              </w:rPr>
+              <w:t>.</w:t>
+            </w:r>
+            <w:r>
+              <w:rPr>
+                <w:rFonts w:ascii="Times New Roman" w:hAnsi="Times New Roman" w:cs="Times New Roman" w:hint="eastAsia"/>
                 <w:b/>
                 <w:i/>
                 <w:iCs/>
-                <w:sz w:val="24"/>
-                <w:szCs w:val="24"/>
-                <w:highlight w:val="yellow"/>
-              </w:rPr>
-              <w:t>.</w:t>
-            </w:r>
-            <w:r>
-              <w:rPr>
-                <w:rFonts w:ascii="Times New Roman" w:hAnsi="Times New Roman" w:cs="Times New Roman" w:hint="eastAsia"/>
+                <w:color w:val="FF0000"/>
+                <w:sz w:val="24"/>
+                <w:szCs w:val="24"/>
+                <w:highlight w:val="yellow"/>
+              </w:rPr>
+              <w:t>做</w:t>
+            </w:r>
+            <w:proofErr w:type="gramEnd"/>
+            <w:r>
+              <w:rPr>
+                <w:rFonts w:ascii="Times New Roman" w:hAnsi="Times New Roman" w:cs="Times New Roman"/>
                 <w:b/>
                 <w:i/>
                 <w:iCs/>
-                <w:sz w:val="24"/>
-                <w:szCs w:val="24"/>
-                <w:highlight w:val="yellow"/>
-              </w:rPr>
-              <w:t>做</w:t>
-            </w:r>
-            <w:proofErr w:type="gramEnd"/>
-            <w:r>
-              <w:rPr>
-                <w:rFonts w:ascii="Times New Roman" w:hAnsi="Times New Roman" w:cs="Times New Roman"/>
+                <w:color w:val="FF0000"/>
+                <w:sz w:val="24"/>
+                <w:szCs w:val="24"/>
+                <w:highlight w:val="yellow"/>
+                <w:lang w:val="en-US"/>
+              </w:rPr>
+              <w:t>xxx</w:t>
+            </w:r>
+            <w:r>
+              <w:rPr>
+                <w:rFonts w:ascii="Times New Roman" w:hAnsi="Times New Roman" w:cs="Times New Roman" w:hint="eastAsia"/>
                 <w:b/>
                 <w:i/>
                 <w:iCs/>
-                <w:sz w:val="24"/>
-                <w:szCs w:val="24"/>
-                <w:highlight w:val="yellow"/>
-                <w:lang w:val="en-US"/>
-              </w:rPr>
-              <w:t>xxx</w:t>
-            </w:r>
-            <w:r>
-              <w:rPr>
-                <w:rFonts w:ascii="Times New Roman" w:hAnsi="Times New Roman" w:cs="Times New Roman" w:hint="eastAsia"/>
-                <w:b/>
-                <w:i/>
-                <w:iCs/>
+                <w:color w:val="FF0000"/>
                 <w:sz w:val="24"/>
                 <w:szCs w:val="24"/>
                 <w:highlight w:val="yellow"/>
@@ -13306,7 +14379,7 @@
                     </pic:cNvPicPr>
                   </pic:nvPicPr>
                   <pic:blipFill>
-                    <a:blip r:embed="rId39" cstate="print">
+                    <a:blip r:embed="rId46" cstate="print">
                       <a:extLst>
                         <a:ext uri="{28A0092B-C50C-407E-A947-70E740481C1C}">
                           <a14:useLocalDpi xmlns:a14="http://schemas.microsoft.com/office/drawing/2010/main" val="0"/>
@@ -13697,10 +14770,1405 @@
       <w:r>
         <w:t xml:space="preserve"> </w:t>
       </w:r>
+      <w:r>
+        <w:t>Night out</w:t>
+      </w:r>
+      <w:r>
+        <w:rPr>
+          <w:rFonts w:hint="eastAsia"/>
+        </w:rPr>
+        <w:t>夜生活</w:t>
+      </w:r>
+    </w:p>
+    <w:p>
+      <w:pPr>
+        <w:rPr>
+          <w:lang w:val="en-US"/>
+        </w:rPr>
+      </w:pPr>
+      <w:r>
+        <w:rPr>
+          <w:noProof/>
+        </w:rPr>
+        <w:drawing>
+          <wp:inline distT="0" distB="0" distL="0" distR="0" wp14:anchorId="0D77AD4A" wp14:editId="433FA156">
+            <wp:extent cx="3000375" cy="200025"/>
+            <wp:effectExtent l="0" t="0" r="9525" b="9525"/>
+            <wp:docPr id="9" name="Picture 9"/>
+            <wp:cNvGraphicFramePr>
+              <a:graphicFrameLocks xmlns:a="http://schemas.openxmlformats.org/drawingml/2006/main" noChangeAspect="1"/>
+            </wp:cNvGraphicFramePr>
+            <a:graphic xmlns:a="http://schemas.openxmlformats.org/drawingml/2006/main">
+              <a:graphicData uri="http://schemas.openxmlformats.org/drawingml/2006/picture">
+                <pic:pic xmlns:pic="http://schemas.openxmlformats.org/drawingml/2006/picture">
+                  <pic:nvPicPr>
+                    <pic:cNvPr id="1" name=""/>
+                    <pic:cNvPicPr/>
+                  </pic:nvPicPr>
+                  <pic:blipFill>
+                    <a:blip r:embed="rId47"/>
+                    <a:stretch>
+                      <a:fillRect/>
+                    </a:stretch>
+                  </pic:blipFill>
+                  <pic:spPr>
+                    <a:xfrm>
+                      <a:off x="0" y="0"/>
+                      <a:ext cx="3000375" cy="200025"/>
+                    </a:xfrm>
+                    <a:prstGeom prst="rect">
+                      <a:avLst/>
+                    </a:prstGeom>
+                  </pic:spPr>
+                </pic:pic>
+              </a:graphicData>
+            </a:graphic>
+          </wp:inline>
+        </w:drawing>
+      </w:r>
+      <w:r>
+        <w:rPr>
+          <w:rFonts w:hint="eastAsia"/>
+        </w:rPr>
+        <w:t xml:space="preserve">  </w:t>
+      </w:r>
+      <w:r>
+        <w:rPr>
+          <w:rFonts w:hint="eastAsia"/>
+          <w:b/>
+          <w:highlight w:val="yellow"/>
+        </w:rPr>
+        <w:t>//</w:t>
+      </w:r>
+      <w:r>
+        <w:rPr>
+          <w:rFonts w:hint="eastAsia"/>
+          <w:b/>
+          <w:highlight w:val="yellow"/>
+        </w:rPr>
+        <w:t xml:space="preserve"> </w:t>
+      </w:r>
+      <w:r>
+        <w:rPr>
+          <w:b/>
+          <w:highlight w:val="yellow"/>
+        </w:rPr>
+        <w:t>a couch potato</w:t>
+      </w:r>
+      <w:r>
+        <w:rPr>
+          <w:rFonts w:hint="eastAsia"/>
+          <w:b/>
+          <w:highlight w:val="yellow"/>
+        </w:rPr>
+        <w:t xml:space="preserve"> </w:t>
+      </w:r>
+      <w:r>
+        <w:rPr>
+          <w:rFonts w:hint="eastAsia"/>
+          <w:b/>
+          <w:highlight w:val="yellow"/>
+        </w:rPr>
+        <w:t>电视虫</w:t>
+      </w:r>
+    </w:p>
+    <w:p>
+      <w:r>
+        <w:rPr>
+          <w:noProof/>
+        </w:rPr>
+        <w:drawing>
+          <wp:inline distT="0" distB="0" distL="0" distR="0" wp14:anchorId="40A0D52A" wp14:editId="751E8F3C">
+            <wp:extent cx="3657600" cy="219075"/>
+            <wp:effectExtent l="0" t="0" r="0" b="9525"/>
+            <wp:docPr id="10" name="Picture 10"/>
+            <wp:cNvGraphicFramePr>
+              <a:graphicFrameLocks xmlns:a="http://schemas.openxmlformats.org/drawingml/2006/main" noChangeAspect="1"/>
+            </wp:cNvGraphicFramePr>
+            <a:graphic xmlns:a="http://schemas.openxmlformats.org/drawingml/2006/main">
+              <a:graphicData uri="http://schemas.openxmlformats.org/drawingml/2006/picture">
+                <pic:pic xmlns:pic="http://schemas.openxmlformats.org/drawingml/2006/picture">
+                  <pic:nvPicPr>
+                    <pic:cNvPr id="1" name=""/>
+                    <pic:cNvPicPr/>
+                  </pic:nvPicPr>
+                  <pic:blipFill>
+                    <a:blip r:embed="rId48"/>
+                    <a:stretch>
+                      <a:fillRect/>
+                    </a:stretch>
+                  </pic:blipFill>
+                  <pic:spPr>
+                    <a:xfrm>
+                      <a:off x="0" y="0"/>
+                      <a:ext cx="3657600" cy="219075"/>
+                    </a:xfrm>
+                    <a:prstGeom prst="rect">
+                      <a:avLst/>
+                    </a:prstGeom>
+                  </pic:spPr>
+                </pic:pic>
+              </a:graphicData>
+            </a:graphic>
+          </wp:inline>
+        </w:drawing>
+      </w:r>
+    </w:p>
+    <w:p>
+      <w:r>
+        <w:rPr>
+          <w:noProof/>
+        </w:rPr>
+        <w:drawing>
+          <wp:inline distT="0" distB="0" distL="0" distR="0" wp14:anchorId="0C039EB3" wp14:editId="01EBF127">
+            <wp:extent cx="3209925" cy="295275"/>
+            <wp:effectExtent l="0" t="0" r="9525" b="9525"/>
+            <wp:docPr id="11" name="Picture 11"/>
+            <wp:cNvGraphicFramePr>
+              <a:graphicFrameLocks xmlns:a="http://schemas.openxmlformats.org/drawingml/2006/main" noChangeAspect="1"/>
+            </wp:cNvGraphicFramePr>
+            <a:graphic xmlns:a="http://schemas.openxmlformats.org/drawingml/2006/main">
+              <a:graphicData uri="http://schemas.openxmlformats.org/drawingml/2006/picture">
+                <pic:pic xmlns:pic="http://schemas.openxmlformats.org/drawingml/2006/picture">
+                  <pic:nvPicPr>
+                    <pic:cNvPr id="1" name=""/>
+                    <pic:cNvPicPr/>
+                  </pic:nvPicPr>
+                  <pic:blipFill>
+                    <a:blip r:embed="rId49"/>
+                    <a:stretch>
+                      <a:fillRect/>
+                    </a:stretch>
+                  </pic:blipFill>
+                  <pic:spPr>
+                    <a:xfrm>
+                      <a:off x="0" y="0"/>
+                      <a:ext cx="3209925" cy="295275"/>
+                    </a:xfrm>
+                    <a:prstGeom prst="rect">
+                      <a:avLst/>
+                    </a:prstGeom>
+                  </pic:spPr>
+                </pic:pic>
+              </a:graphicData>
+            </a:graphic>
+          </wp:inline>
+        </w:drawing>
+      </w:r>
+    </w:p>
+    <w:p>
+      <w:r>
+        <w:rPr>
+          <w:noProof/>
+        </w:rPr>
+        <w:drawing>
+          <wp:inline distT="0" distB="0" distL="0" distR="0" wp14:anchorId="3F293C6E" wp14:editId="2C00166A">
+            <wp:extent cx="2752725" cy="285750"/>
+            <wp:effectExtent l="0" t="0" r="9525" b="0"/>
+            <wp:docPr id="16" name="Picture 16"/>
+            <wp:cNvGraphicFramePr>
+              <a:graphicFrameLocks xmlns:a="http://schemas.openxmlformats.org/drawingml/2006/main" noChangeAspect="1"/>
+            </wp:cNvGraphicFramePr>
+            <a:graphic xmlns:a="http://schemas.openxmlformats.org/drawingml/2006/main">
+              <a:graphicData uri="http://schemas.openxmlformats.org/drawingml/2006/picture">
+                <pic:pic xmlns:pic="http://schemas.openxmlformats.org/drawingml/2006/picture">
+                  <pic:nvPicPr>
+                    <pic:cNvPr id="1" name=""/>
+                    <pic:cNvPicPr/>
+                  </pic:nvPicPr>
+                  <pic:blipFill>
+                    <a:blip r:embed="rId50"/>
+                    <a:stretch>
+                      <a:fillRect/>
+                    </a:stretch>
+                  </pic:blipFill>
+                  <pic:spPr>
+                    <a:xfrm>
+                      <a:off x="0" y="0"/>
+                      <a:ext cx="2752725" cy="285750"/>
+                    </a:xfrm>
+                    <a:prstGeom prst="rect">
+                      <a:avLst/>
+                    </a:prstGeom>
+                  </pic:spPr>
+                </pic:pic>
+              </a:graphicData>
+            </a:graphic>
+          </wp:inline>
+        </w:drawing>
+      </w:r>
+    </w:p>
+    <w:p>
+      <w:r>
+        <w:rPr>
+          <w:noProof/>
+        </w:rPr>
+        <w:drawing>
+          <wp:inline distT="0" distB="0" distL="0" distR="0" wp14:anchorId="36D647BB" wp14:editId="558A9C29">
+            <wp:extent cx="2381250" cy="314325"/>
+            <wp:effectExtent l="0" t="0" r="0" b="9525"/>
+            <wp:docPr id="17" name="Picture 17"/>
+            <wp:cNvGraphicFramePr>
+              <a:graphicFrameLocks xmlns:a="http://schemas.openxmlformats.org/drawingml/2006/main" noChangeAspect="1"/>
+            </wp:cNvGraphicFramePr>
+            <a:graphic xmlns:a="http://schemas.openxmlformats.org/drawingml/2006/main">
+              <a:graphicData uri="http://schemas.openxmlformats.org/drawingml/2006/picture">
+                <pic:pic xmlns:pic="http://schemas.openxmlformats.org/drawingml/2006/picture">
+                  <pic:nvPicPr>
+                    <pic:cNvPr id="1" name=""/>
+                    <pic:cNvPicPr/>
+                  </pic:nvPicPr>
+                  <pic:blipFill>
+                    <a:blip r:embed="rId51"/>
+                    <a:stretch>
+                      <a:fillRect/>
+                    </a:stretch>
+                  </pic:blipFill>
+                  <pic:spPr>
+                    <a:xfrm>
+                      <a:off x="0" y="0"/>
+                      <a:ext cx="2381250" cy="314325"/>
+                    </a:xfrm>
+                    <a:prstGeom prst="rect">
+                      <a:avLst/>
+                    </a:prstGeom>
+                  </pic:spPr>
+                </pic:pic>
+              </a:graphicData>
+            </a:graphic>
+          </wp:inline>
+        </w:drawing>
+      </w:r>
+    </w:p>
+    <w:p>
+      <w:pPr>
+        <w:rPr>
+          <w:rFonts w:hint="eastAsia"/>
+          <w:b/>
+        </w:rPr>
+      </w:pPr>
+      <w:r>
+        <w:rPr>
+          <w:noProof/>
+        </w:rPr>
+        <w:drawing>
+          <wp:inline distT="0" distB="0" distL="0" distR="0" wp14:anchorId="180B54AD" wp14:editId="05BC31D0">
+            <wp:extent cx="1619250" cy="314325"/>
+            <wp:effectExtent l="0" t="0" r="0" b="9525"/>
+            <wp:docPr id="18" name="Picture 18"/>
+            <wp:cNvGraphicFramePr>
+              <a:graphicFrameLocks xmlns:a="http://schemas.openxmlformats.org/drawingml/2006/main" noChangeAspect="1"/>
+            </wp:cNvGraphicFramePr>
+            <a:graphic xmlns:a="http://schemas.openxmlformats.org/drawingml/2006/main">
+              <a:graphicData uri="http://schemas.openxmlformats.org/drawingml/2006/picture">
+                <pic:pic xmlns:pic="http://schemas.openxmlformats.org/drawingml/2006/picture">
+                  <pic:nvPicPr>
+                    <pic:cNvPr id="1" name=""/>
+                    <pic:cNvPicPr/>
+                  </pic:nvPicPr>
+                  <pic:blipFill>
+                    <a:blip r:embed="rId52"/>
+                    <a:stretch>
+                      <a:fillRect/>
+                    </a:stretch>
+                  </pic:blipFill>
+                  <pic:spPr>
+                    <a:xfrm>
+                      <a:off x="0" y="0"/>
+                      <a:ext cx="1619250" cy="314325"/>
+                    </a:xfrm>
+                    <a:prstGeom prst="rect">
+                      <a:avLst/>
+                    </a:prstGeom>
+                  </pic:spPr>
+                </pic:pic>
+              </a:graphicData>
+            </a:graphic>
+          </wp:inline>
+        </w:drawing>
+      </w:r>
+      <w:r>
+        <w:t xml:space="preserve">   </w:t>
+      </w:r>
+      <w:r>
+        <w:rPr>
+          <w:b/>
+          <w:highlight w:val="yellow"/>
+        </w:rPr>
+        <w:t>//</w:t>
+      </w:r>
+      <w:r>
+        <w:rPr>
+          <w:b/>
+          <w:highlight w:val="yellow"/>
+        </w:rPr>
+        <w:t>I’m totally frazzled/burnt out</w:t>
+      </w:r>
+      <w:r>
+        <w:rPr>
+          <w:b/>
+          <w:highlight w:val="yellow"/>
+        </w:rPr>
+        <w:t xml:space="preserve"> </w:t>
+      </w:r>
+      <w:r>
+        <w:rPr>
+          <w:b/>
+          <w:highlight w:val="yellow"/>
+        </w:rPr>
+        <w:t>疲</w:t>
+      </w:r>
+      <w:r>
+        <w:rPr>
+          <w:rFonts w:hint="eastAsia"/>
+          <w:b/>
+          <w:highlight w:val="yellow"/>
+        </w:rPr>
+        <w:t>惫</w:t>
+      </w:r>
+      <w:r>
+        <w:rPr>
+          <w:rFonts w:hint="eastAsia"/>
+          <w:b/>
+          <w:highlight w:val="yellow"/>
+        </w:rPr>
+        <w:t>/</w:t>
+      </w:r>
+      <w:r>
+        <w:rPr>
+          <w:rFonts w:hint="eastAsia"/>
+          <w:b/>
+          <w:highlight w:val="yellow"/>
+        </w:rPr>
+        <w:t>筋疲力尽</w:t>
+      </w:r>
+    </w:p>
+    <w:p>
+      <w:r>
+        <w:rPr>
+          <w:noProof/>
+        </w:rPr>
+        <w:drawing>
+          <wp:inline distT="0" distB="0" distL="0" distR="0" wp14:anchorId="5A2B6084" wp14:editId="406BFC24">
+            <wp:extent cx="6016625" cy="488315"/>
+            <wp:effectExtent l="0" t="0" r="3175" b="6985"/>
+            <wp:docPr id="19" name="Picture 19"/>
+            <wp:cNvGraphicFramePr>
+              <a:graphicFrameLocks xmlns:a="http://schemas.openxmlformats.org/drawingml/2006/main" noChangeAspect="1"/>
+            </wp:cNvGraphicFramePr>
+            <a:graphic xmlns:a="http://schemas.openxmlformats.org/drawingml/2006/main">
+              <a:graphicData uri="http://schemas.openxmlformats.org/drawingml/2006/picture">
+                <pic:pic xmlns:pic="http://schemas.openxmlformats.org/drawingml/2006/picture">
+                  <pic:nvPicPr>
+                    <pic:cNvPr id="1" name=""/>
+                    <pic:cNvPicPr/>
+                  </pic:nvPicPr>
+                  <pic:blipFill>
+                    <a:blip r:embed="rId53"/>
+                    <a:stretch>
+                      <a:fillRect/>
+                    </a:stretch>
+                  </pic:blipFill>
+                  <pic:spPr>
+                    <a:xfrm>
+                      <a:off x="0" y="0"/>
+                      <a:ext cx="6016625" cy="488315"/>
+                    </a:xfrm>
+                    <a:prstGeom prst="rect">
+                      <a:avLst/>
+                    </a:prstGeom>
+                  </pic:spPr>
+                </pic:pic>
+              </a:graphicData>
+            </a:graphic>
+          </wp:inline>
+        </w:drawing>
+      </w:r>
+    </w:p>
+    <w:p>
+      <w:pPr>
+        <w:rPr>
+          <w:lang w:val="en-US"/>
+        </w:rPr>
+      </w:pPr>
+      <w:r>
+        <w:rPr>
+          <w:noProof/>
+        </w:rPr>
+        <w:drawing>
+          <wp:inline distT="0" distB="0" distL="0" distR="0" wp14:anchorId="289B87AD" wp14:editId="71B0B057">
+            <wp:extent cx="2581275" cy="400050"/>
+            <wp:effectExtent l="0" t="0" r="9525" b="0"/>
+            <wp:docPr id="20" name="Picture 20"/>
+            <wp:cNvGraphicFramePr>
+              <a:graphicFrameLocks xmlns:a="http://schemas.openxmlformats.org/drawingml/2006/main" noChangeAspect="1"/>
+            </wp:cNvGraphicFramePr>
+            <a:graphic xmlns:a="http://schemas.openxmlformats.org/drawingml/2006/main">
+              <a:graphicData uri="http://schemas.openxmlformats.org/drawingml/2006/picture">
+                <pic:pic xmlns:pic="http://schemas.openxmlformats.org/drawingml/2006/picture">
+                  <pic:nvPicPr>
+                    <pic:cNvPr id="1" name=""/>
+                    <pic:cNvPicPr/>
+                  </pic:nvPicPr>
+                  <pic:blipFill>
+                    <a:blip r:embed="rId54"/>
+                    <a:stretch>
+                      <a:fillRect/>
+                    </a:stretch>
+                  </pic:blipFill>
+                  <pic:spPr>
+                    <a:xfrm>
+                      <a:off x="0" y="0"/>
+                      <a:ext cx="2581275" cy="400050"/>
+                    </a:xfrm>
+                    <a:prstGeom prst="rect">
+                      <a:avLst/>
+                    </a:prstGeom>
+                  </pic:spPr>
+                </pic:pic>
+              </a:graphicData>
+            </a:graphic>
+          </wp:inline>
+        </w:drawing>
+      </w:r>
+    </w:p>
+    <w:p>
+      <w:r>
+        <w:rPr>
+          <w:noProof/>
+        </w:rPr>
+        <w:drawing>
+          <wp:inline distT="0" distB="0" distL="0" distR="0" wp14:anchorId="36221F57" wp14:editId="67C58065">
+            <wp:extent cx="6016625" cy="513080"/>
+            <wp:effectExtent l="0" t="0" r="3175" b="1270"/>
+            <wp:docPr id="22" name="Picture 22"/>
+            <wp:cNvGraphicFramePr>
+              <a:graphicFrameLocks xmlns:a="http://schemas.openxmlformats.org/drawingml/2006/main" noChangeAspect="1"/>
+            </wp:cNvGraphicFramePr>
+            <a:graphic xmlns:a="http://schemas.openxmlformats.org/drawingml/2006/main">
+              <a:graphicData uri="http://schemas.openxmlformats.org/drawingml/2006/picture">
+                <pic:pic xmlns:pic="http://schemas.openxmlformats.org/drawingml/2006/picture">
+                  <pic:nvPicPr>
+                    <pic:cNvPr id="1" name=""/>
+                    <pic:cNvPicPr/>
+                  </pic:nvPicPr>
+                  <pic:blipFill>
+                    <a:blip r:embed="rId55"/>
+                    <a:stretch>
+                      <a:fillRect/>
+                    </a:stretch>
+                  </pic:blipFill>
+                  <pic:spPr>
+                    <a:xfrm>
+                      <a:off x="0" y="0"/>
+                      <a:ext cx="6016625" cy="513080"/>
+                    </a:xfrm>
+                    <a:prstGeom prst="rect">
+                      <a:avLst/>
+                    </a:prstGeom>
+                  </pic:spPr>
+                </pic:pic>
+              </a:graphicData>
+            </a:graphic>
+          </wp:inline>
+        </w:drawing>
+      </w:r>
+    </w:p>
+    <w:p>
+      <w:r>
+        <w:t>No, thanks.</w:t>
+      </w:r>
+    </w:p>
+    <w:p>
+      <w:r>
+        <w:rPr>
+          <w:noProof/>
+        </w:rPr>
+        <w:lastRenderedPageBreak/>
+        <w:drawing>
+          <wp:inline distT="0" distB="0" distL="0" distR="0" wp14:anchorId="015CA6AD" wp14:editId="5737C9D4">
+            <wp:extent cx="6016625" cy="302260"/>
+            <wp:effectExtent l="0" t="0" r="3175" b="2540"/>
+            <wp:docPr id="23" name="Picture 23"/>
+            <wp:cNvGraphicFramePr>
+              <a:graphicFrameLocks xmlns:a="http://schemas.openxmlformats.org/drawingml/2006/main" noChangeAspect="1"/>
+            </wp:cNvGraphicFramePr>
+            <a:graphic xmlns:a="http://schemas.openxmlformats.org/drawingml/2006/main">
+              <a:graphicData uri="http://schemas.openxmlformats.org/drawingml/2006/picture">
+                <pic:pic xmlns:pic="http://schemas.openxmlformats.org/drawingml/2006/picture">
+                  <pic:nvPicPr>
+                    <pic:cNvPr id="1" name=""/>
+                    <pic:cNvPicPr/>
+                  </pic:nvPicPr>
+                  <pic:blipFill>
+                    <a:blip r:embed="rId56"/>
+                    <a:stretch>
+                      <a:fillRect/>
+                    </a:stretch>
+                  </pic:blipFill>
+                  <pic:spPr>
+                    <a:xfrm>
+                      <a:off x="0" y="0"/>
+                      <a:ext cx="6016625" cy="302260"/>
+                    </a:xfrm>
+                    <a:prstGeom prst="rect">
+                      <a:avLst/>
+                    </a:prstGeom>
+                  </pic:spPr>
+                </pic:pic>
+              </a:graphicData>
+            </a:graphic>
+          </wp:inline>
+        </w:drawing>
+      </w:r>
+    </w:p>
+    <w:p>
+      <w:r>
+        <w:rPr>
+          <w:noProof/>
+        </w:rPr>
+        <w:drawing>
+          <wp:inline distT="0" distB="0" distL="0" distR="0" wp14:anchorId="0D9671EE" wp14:editId="69873038">
+            <wp:extent cx="6016625" cy="520700"/>
+            <wp:effectExtent l="0" t="0" r="3175" b="0"/>
+            <wp:docPr id="24" name="Picture 24"/>
+            <wp:cNvGraphicFramePr>
+              <a:graphicFrameLocks xmlns:a="http://schemas.openxmlformats.org/drawingml/2006/main" noChangeAspect="1"/>
+            </wp:cNvGraphicFramePr>
+            <a:graphic xmlns:a="http://schemas.openxmlformats.org/drawingml/2006/main">
+              <a:graphicData uri="http://schemas.openxmlformats.org/drawingml/2006/picture">
+                <pic:pic xmlns:pic="http://schemas.openxmlformats.org/drawingml/2006/picture">
+                  <pic:nvPicPr>
+                    <pic:cNvPr id="1" name=""/>
+                    <pic:cNvPicPr/>
+                  </pic:nvPicPr>
+                  <pic:blipFill>
+                    <a:blip r:embed="rId57"/>
+                    <a:stretch>
+                      <a:fillRect/>
+                    </a:stretch>
+                  </pic:blipFill>
+                  <pic:spPr>
+                    <a:xfrm>
+                      <a:off x="0" y="0"/>
+                      <a:ext cx="6016625" cy="520700"/>
+                    </a:xfrm>
+                    <a:prstGeom prst="rect">
+                      <a:avLst/>
+                    </a:prstGeom>
+                  </pic:spPr>
+                </pic:pic>
+              </a:graphicData>
+            </a:graphic>
+          </wp:inline>
+        </w:drawing>
+      </w:r>
+    </w:p>
+    <w:p>
+      <w:r>
+        <w:t xml:space="preserve">.. Leave me alone </w:t>
+      </w:r>
+      <w:proofErr w:type="spellStart"/>
+      <w:r>
+        <w:t>plz</w:t>
+      </w:r>
+      <w:proofErr w:type="spellEnd"/>
+      <w:r>
+        <w:t>.</w:t>
+      </w:r>
+    </w:p>
+    <w:p>
+      <w:r>
+        <w:rPr>
+          <w:noProof/>
+        </w:rPr>
+        <w:drawing>
+          <wp:inline distT="0" distB="0" distL="0" distR="0" wp14:anchorId="06D91964" wp14:editId="51AFB6F1">
+            <wp:extent cx="3314700" cy="323850"/>
+            <wp:effectExtent l="0" t="0" r="0" b="0"/>
+            <wp:docPr id="25" name="Picture 25"/>
+            <wp:cNvGraphicFramePr>
+              <a:graphicFrameLocks xmlns:a="http://schemas.openxmlformats.org/drawingml/2006/main" noChangeAspect="1"/>
+            </wp:cNvGraphicFramePr>
+            <a:graphic xmlns:a="http://schemas.openxmlformats.org/drawingml/2006/main">
+              <a:graphicData uri="http://schemas.openxmlformats.org/drawingml/2006/picture">
+                <pic:pic xmlns:pic="http://schemas.openxmlformats.org/drawingml/2006/picture">
+                  <pic:nvPicPr>
+                    <pic:cNvPr id="1" name=""/>
+                    <pic:cNvPicPr/>
+                  </pic:nvPicPr>
+                  <pic:blipFill>
+                    <a:blip r:embed="rId58"/>
+                    <a:stretch>
+                      <a:fillRect/>
+                    </a:stretch>
+                  </pic:blipFill>
+                  <pic:spPr>
+                    <a:xfrm>
+                      <a:off x="0" y="0"/>
+                      <a:ext cx="3314700" cy="323850"/>
+                    </a:xfrm>
+                    <a:prstGeom prst="rect">
+                      <a:avLst/>
+                    </a:prstGeom>
+                  </pic:spPr>
+                </pic:pic>
+              </a:graphicData>
+            </a:graphic>
+          </wp:inline>
+        </w:drawing>
+      </w:r>
+    </w:p>
+    <w:p>
+      <w:r>
+        <w:rPr>
+          <w:noProof/>
+        </w:rPr>
+        <w:drawing>
+          <wp:inline distT="0" distB="0" distL="0" distR="0" wp14:anchorId="31BBBEE5" wp14:editId="0A9715E9">
+            <wp:extent cx="3162300" cy="352425"/>
+            <wp:effectExtent l="0" t="0" r="0" b="9525"/>
+            <wp:docPr id="26" name="Picture 26"/>
+            <wp:cNvGraphicFramePr>
+              <a:graphicFrameLocks xmlns:a="http://schemas.openxmlformats.org/drawingml/2006/main" noChangeAspect="1"/>
+            </wp:cNvGraphicFramePr>
+            <a:graphic xmlns:a="http://schemas.openxmlformats.org/drawingml/2006/main">
+              <a:graphicData uri="http://schemas.openxmlformats.org/drawingml/2006/picture">
+                <pic:pic xmlns:pic="http://schemas.openxmlformats.org/drawingml/2006/picture">
+                  <pic:nvPicPr>
+                    <pic:cNvPr id="1" name=""/>
+                    <pic:cNvPicPr/>
+                  </pic:nvPicPr>
+                  <pic:blipFill>
+                    <a:blip r:embed="rId59"/>
+                    <a:stretch>
+                      <a:fillRect/>
+                    </a:stretch>
+                  </pic:blipFill>
+                  <pic:spPr>
+                    <a:xfrm>
+                      <a:off x="0" y="0"/>
+                      <a:ext cx="3162300" cy="352425"/>
+                    </a:xfrm>
+                    <a:prstGeom prst="rect">
+                      <a:avLst/>
+                    </a:prstGeom>
+                  </pic:spPr>
+                </pic:pic>
+              </a:graphicData>
+            </a:graphic>
+          </wp:inline>
+        </w:drawing>
+      </w:r>
+    </w:p>
+    <w:p>
+      <w:pPr>
+        <w:rPr>
+          <w:b/>
+          <w:lang w:val="en-US"/>
+        </w:rPr>
+      </w:pPr>
+      <w:r>
+        <w:t xml:space="preserve">I’m </w:t>
+      </w:r>
+      <w:proofErr w:type="spellStart"/>
+      <w:r>
+        <w:t>gonna</w:t>
+      </w:r>
+      <w:proofErr w:type="spellEnd"/>
+      <w:r>
+        <w:t xml:space="preserve"> </w:t>
+      </w:r>
+      <w:r>
+        <w:rPr>
+          <w:b/>
+          <w:highlight w:val="yellow"/>
+          <w:u w:val="single"/>
+        </w:rPr>
+        <w:t>grab a coffee.</w:t>
+      </w:r>
+      <w:r>
+        <w:rPr>
+          <w:b/>
+          <w:highlight w:val="yellow"/>
+        </w:rPr>
+        <w:t xml:space="preserve">     </w:t>
+      </w:r>
+      <w:r>
+        <w:rPr>
+          <w:b/>
+          <w:highlight w:val="yellow"/>
+          <w:u w:val="single"/>
+        </w:rPr>
+        <w:t xml:space="preserve"> </w:t>
+      </w:r>
+      <w:r>
+        <w:rPr>
+          <w:b/>
+          <w:highlight w:val="yellow"/>
+          <w:u w:val="single"/>
+        </w:rPr>
+        <w:t xml:space="preserve">//grab a bite: </w:t>
+      </w:r>
+      <w:r>
+        <w:rPr>
+          <w:rFonts w:hint="eastAsia"/>
+          <w:b/>
+          <w:highlight w:val="yellow"/>
+          <w:u w:val="single"/>
+        </w:rPr>
+        <w:t>吃点东西；</w:t>
+      </w:r>
+      <w:r>
+        <w:rPr>
+          <w:rFonts w:hint="eastAsia"/>
+          <w:b/>
+          <w:highlight w:val="yellow"/>
+          <w:u w:val="single"/>
+        </w:rPr>
+        <w:t xml:space="preserve"> </w:t>
+      </w:r>
+      <w:r>
+        <w:rPr>
+          <w:b/>
+          <w:highlight w:val="yellow"/>
+          <w:u w:val="single"/>
+          <w:lang w:val="en-US"/>
+        </w:rPr>
+        <w:t>grab a coffee:</w:t>
+      </w:r>
+      <w:r>
+        <w:rPr>
+          <w:rFonts w:hint="eastAsia"/>
+          <w:b/>
+          <w:highlight w:val="yellow"/>
+          <w:u w:val="single"/>
+          <w:lang w:val="en-US"/>
+        </w:rPr>
+        <w:t xml:space="preserve"> </w:t>
+      </w:r>
+      <w:proofErr w:type="gramStart"/>
+      <w:r>
+        <w:rPr>
+          <w:rFonts w:hint="eastAsia"/>
+          <w:b/>
+          <w:highlight w:val="yellow"/>
+          <w:u w:val="single"/>
+          <w:lang w:val="en-US"/>
+        </w:rPr>
+        <w:t>喝点咖啡</w:t>
+      </w:r>
+      <w:r>
+        <w:rPr>
+          <w:b/>
+          <w:highlight w:val="yellow"/>
+          <w:u w:val="single"/>
+          <w:lang w:val="en-US"/>
+        </w:rPr>
+        <w:t>;</w:t>
+      </w:r>
+      <w:r>
+        <w:rPr>
+          <w:b/>
+          <w:highlight w:val="yellow"/>
+          <w:u w:val="single"/>
+          <w:lang w:val="en-US"/>
+        </w:rPr>
+        <w:t xml:space="preserve"> </w:t>
+      </w:r>
+      <w:r>
+        <w:rPr>
+          <w:b/>
+          <w:highlight w:val="yellow"/>
+          <w:u w:val="single"/>
+          <w:lang w:val="en-US"/>
+        </w:rPr>
+        <w:t xml:space="preserve"> grab</w:t>
+      </w:r>
+      <w:proofErr w:type="gramEnd"/>
+      <w:r>
+        <w:rPr>
+          <w:b/>
+          <w:highlight w:val="yellow"/>
+          <w:u w:val="single"/>
+          <w:lang w:val="en-US"/>
+        </w:rPr>
+        <w:t xml:space="preserve"> a taxi</w:t>
+      </w:r>
+    </w:p>
+    <w:p>
+      <w:r>
+        <w:rPr>
+          <w:noProof/>
+        </w:rPr>
+        <w:drawing>
+          <wp:inline distT="0" distB="0" distL="0" distR="0" wp14:anchorId="58B76A0D" wp14:editId="0F6C603F">
+            <wp:extent cx="4048125" cy="342900"/>
+            <wp:effectExtent l="0" t="0" r="9525" b="0"/>
+            <wp:docPr id="27" name="Picture 27"/>
+            <wp:cNvGraphicFramePr>
+              <a:graphicFrameLocks xmlns:a="http://schemas.openxmlformats.org/drawingml/2006/main" noChangeAspect="1"/>
+            </wp:cNvGraphicFramePr>
+            <a:graphic xmlns:a="http://schemas.openxmlformats.org/drawingml/2006/main">
+              <a:graphicData uri="http://schemas.openxmlformats.org/drawingml/2006/picture">
+                <pic:pic xmlns:pic="http://schemas.openxmlformats.org/drawingml/2006/picture">
+                  <pic:nvPicPr>
+                    <pic:cNvPr id="1" name=""/>
+                    <pic:cNvPicPr/>
+                  </pic:nvPicPr>
+                  <pic:blipFill>
+                    <a:blip r:embed="rId60"/>
+                    <a:stretch>
+                      <a:fillRect/>
+                    </a:stretch>
+                  </pic:blipFill>
+                  <pic:spPr>
+                    <a:xfrm>
+                      <a:off x="0" y="0"/>
+                      <a:ext cx="4048125" cy="342900"/>
+                    </a:xfrm>
+                    <a:prstGeom prst="rect">
+                      <a:avLst/>
+                    </a:prstGeom>
+                  </pic:spPr>
+                </pic:pic>
+              </a:graphicData>
+            </a:graphic>
+          </wp:inline>
+        </w:drawing>
+      </w:r>
+    </w:p>
+    <w:p/>
+    <w:p>
+      <w:pPr>
+        <w:pStyle w:val="Heading2"/>
+      </w:pPr>
+      <w:bookmarkStart w:id="0" w:name="_Hlk522469980"/>
+      <w:r>
+        <w:t xml:space="preserve">DJ: </w:t>
+      </w:r>
+      <w:r>
+        <w:t>a disc jockey</w:t>
+      </w:r>
+      <w:r>
+        <w:t xml:space="preserve">, </w:t>
+      </w:r>
+      <w:r>
+        <w:rPr>
+          <w:rFonts w:hint="eastAsia"/>
+        </w:rPr>
+        <w:t>流行音乐节目主持</w:t>
+      </w:r>
+      <w:r>
+        <w:t>人</w:t>
+      </w:r>
+    </w:p>
+    <w:p>
+      <w:r>
+        <w:t>e.g. I always wanted to be a disc jockey</w:t>
+      </w:r>
+      <w:r>
+        <w:t xml:space="preserve"> (DJ)</w:t>
+      </w:r>
+      <w:r>
+        <w:t>. DJs are cool.</w:t>
+      </w:r>
+    </w:p>
+    <w:p>
+      <w:r>
+        <w:t>e.g. He got into the station manager's office and told him he wanted to be a disc jockey. </w:t>
+      </w:r>
+      <w:r>
+        <w:t xml:space="preserve"> </w:t>
+      </w:r>
+      <w:r>
+        <w:rPr>
+          <w:rFonts w:hint="eastAsia"/>
+        </w:rPr>
+        <w:t>他走进经理办公室，说他想成为一名流行音乐节目主持</w:t>
+      </w:r>
+      <w:r>
+        <w:t>人</w:t>
+      </w:r>
+    </w:p>
+    <w:bookmarkEnd w:id="0"/>
+    <w:p>
+      <w:pPr>
+        <w:spacing w:after="0" w:line="240" w:lineRule="auto"/>
+        <w:rPr>
+          <w:rFonts w:ascii="Times New Roman" w:eastAsia="Times New Roman" w:hAnsi="Times New Roman" w:cs="Times New Roman"/>
+          <w:sz w:val="24"/>
+          <w:szCs w:val="24"/>
+        </w:rPr>
+      </w:pPr>
+      <w:r>
+        <w:rPr>
+          <w:rFonts w:ascii="Times New Roman" w:eastAsia="Times New Roman" w:hAnsi="Times New Roman" w:cs="Times New Roman"/>
+          <w:sz w:val="24"/>
+          <w:szCs w:val="24"/>
+        </w:rPr>
+        <w:t xml:space="preserve">I'm not a big fan of country music. </w:t>
+      </w:r>
+      <w:r>
+        <w:rPr>
+          <w:rFonts w:ascii="Times New Roman" w:eastAsia="Times New Roman" w:hAnsi="Times New Roman" w:cs="Times New Roman"/>
+          <w:b/>
+          <w:color w:val="FF0000"/>
+          <w:sz w:val="24"/>
+          <w:szCs w:val="24"/>
+          <w:u w:val="single"/>
+        </w:rPr>
+        <w:t>I'm into</w:t>
+      </w:r>
+      <w:r>
+        <w:rPr>
+          <w:rFonts w:ascii="Times New Roman" w:eastAsia="Times New Roman" w:hAnsi="Times New Roman" w:cs="Times New Roman"/>
+          <w:color w:val="FF0000"/>
+          <w:sz w:val="24"/>
+          <w:szCs w:val="24"/>
+        </w:rPr>
+        <w:t xml:space="preserve"> </w:t>
+      </w:r>
+      <w:r>
+        <w:rPr>
+          <w:rFonts w:ascii="Times New Roman" w:eastAsia="Times New Roman" w:hAnsi="Times New Roman" w:cs="Times New Roman"/>
+          <w:sz w:val="24"/>
+          <w:szCs w:val="24"/>
+        </w:rPr>
+        <w:t>rock.</w:t>
+      </w:r>
+    </w:p>
+    <w:p>
+      <w:pPr>
+        <w:spacing w:after="0" w:line="240" w:lineRule="auto"/>
+        <w:rPr>
+          <w:rFonts w:ascii="Times New Roman" w:eastAsia="Times New Roman" w:hAnsi="Times New Roman" w:cs="Times New Roman"/>
+          <w:sz w:val="24"/>
+          <w:szCs w:val="24"/>
+        </w:rPr>
+      </w:pPr>
+      <w:r>
+        <w:rPr>
+          <w:rFonts w:ascii="Times New Roman" w:eastAsia="Times New Roman" w:hAnsi="Times New Roman" w:cs="Times New Roman"/>
+          <w:sz w:val="24"/>
+          <w:szCs w:val="24"/>
+        </w:rPr>
+        <w:t xml:space="preserve">City Music Hall is a great </w:t>
+      </w:r>
+      <w:r>
+        <w:rPr>
+          <w:rFonts w:ascii="Times New Roman" w:eastAsia="Times New Roman" w:hAnsi="Times New Roman" w:cs="Times New Roman"/>
+          <w:b/>
+          <w:sz w:val="24"/>
+          <w:szCs w:val="24"/>
+        </w:rPr>
+        <w:t>venue</w:t>
+      </w:r>
+      <w:r>
+        <w:rPr>
+          <w:rFonts w:ascii="Times New Roman" w:eastAsia="Times New Roman" w:hAnsi="Times New Roman" w:cs="Times New Roman"/>
+          <w:sz w:val="24"/>
+          <w:szCs w:val="24"/>
+        </w:rPr>
+        <w:t xml:space="preserve"> for a concert.</w:t>
+      </w:r>
+    </w:p>
+    <w:p>
+      <w:pPr>
+        <w:spacing w:after="0" w:line="240" w:lineRule="auto"/>
+        <w:rPr>
+          <w:rFonts w:ascii="Times New Roman" w:eastAsia="Times New Roman" w:hAnsi="Times New Roman" w:cs="Times New Roman"/>
+          <w:sz w:val="24"/>
+          <w:szCs w:val="24"/>
+        </w:rPr>
+      </w:pPr>
+      <w:r>
+        <w:rPr>
+          <w:rFonts w:ascii="Times New Roman" w:eastAsia="Times New Roman" w:hAnsi="Times New Roman" w:cs="Times New Roman"/>
+          <w:sz w:val="24"/>
+          <w:szCs w:val="24"/>
+        </w:rPr>
+        <w:t xml:space="preserve">It's a classical </w:t>
+      </w:r>
+      <w:r>
+        <w:rPr>
+          <w:rFonts w:ascii="Times New Roman" w:eastAsia="Times New Roman" w:hAnsi="Times New Roman" w:cs="Times New Roman"/>
+          <w:b/>
+          <w:sz w:val="24"/>
+          <w:szCs w:val="24"/>
+        </w:rPr>
+        <w:t>orchestra</w:t>
+      </w:r>
+      <w:r>
+        <w:rPr>
+          <w:rFonts w:ascii="Times New Roman" w:eastAsia="Times New Roman" w:hAnsi="Times New Roman" w:cs="Times New Roman"/>
+          <w:sz w:val="24"/>
+          <w:szCs w:val="24"/>
+        </w:rPr>
+        <w:t>; 85 musicians play in it</w:t>
+      </w:r>
+    </w:p>
+    <w:p>
+      <w:pPr>
+        <w:spacing w:after="0" w:line="240" w:lineRule="auto"/>
+        <w:rPr>
+          <w:rFonts w:ascii="Times New Roman" w:eastAsia="Times New Roman" w:hAnsi="Times New Roman" w:cs="Times New Roman"/>
+          <w:sz w:val="24"/>
+          <w:szCs w:val="24"/>
+        </w:rPr>
+      </w:pPr>
+    </w:p>
+    <w:p>
+      <w:pPr>
+        <w:spacing w:after="0" w:line="240" w:lineRule="auto"/>
+        <w:rPr>
+          <w:rFonts w:ascii="Times New Roman" w:eastAsia="Times New Roman" w:hAnsi="Times New Roman" w:cs="Times New Roman"/>
+          <w:sz w:val="24"/>
+          <w:szCs w:val="24"/>
+        </w:rPr>
+      </w:pPr>
+      <w:r>
+        <w:rPr>
+          <w:rFonts w:ascii="Times New Roman" w:eastAsia="Times New Roman" w:hAnsi="Times New Roman" w:cs="Times New Roman"/>
+          <w:sz w:val="24"/>
+          <w:szCs w:val="24"/>
+        </w:rPr>
+        <w:t xml:space="preserve">Acoustic: </w:t>
+      </w:r>
+    </w:p>
+    <w:p>
+      <w:pPr>
+        <w:spacing w:after="0" w:line="240" w:lineRule="auto"/>
+        <w:rPr>
+          <w:rFonts w:ascii="Times New Roman" w:eastAsia="Times New Roman" w:hAnsi="Times New Roman" w:cs="Times New Roman"/>
+          <w:sz w:val="24"/>
+          <w:szCs w:val="24"/>
+        </w:rPr>
+      </w:pPr>
+    </w:p>
+    <w:p>
+      <w:pPr>
+        <w:numPr>
+          <w:ilvl w:val="0"/>
+          <w:numId w:val="39"/>
+        </w:numPr>
+        <w:shd w:val="clear" w:color="auto" w:fill="F9FBFC"/>
+        <w:spacing w:after="90" w:line="240" w:lineRule="auto"/>
+        <w:ind w:left="0"/>
+        <w:rPr>
+          <w:rFonts w:ascii="Arial" w:eastAsia="Times New Roman" w:hAnsi="Arial" w:cs="Arial"/>
+          <w:color w:val="2E3033"/>
+          <w:sz w:val="20"/>
+          <w:szCs w:val="20"/>
+        </w:rPr>
+      </w:pPr>
+      <w:r>
+        <w:rPr>
+          <w:rFonts w:ascii="Arial" w:eastAsia="Times New Roman" w:hAnsi="Arial" w:cs="Arial"/>
+          <w:color w:val="5F6266"/>
+          <w:sz w:val="18"/>
+          <w:szCs w:val="18"/>
+        </w:rPr>
+        <w:t>1.</w:t>
+      </w:r>
+      <w:r>
+        <w:rPr>
+          <w:rFonts w:ascii="Arial" w:eastAsia="Times New Roman" w:hAnsi="Arial" w:cs="Arial"/>
+          <w:color w:val="5F6266"/>
+          <w:sz w:val="18"/>
+          <w:szCs w:val="18"/>
+        </w:rPr>
+        <w:t xml:space="preserve"> </w:t>
+      </w:r>
+      <w:r>
+        <w:rPr>
+          <w:rFonts w:ascii="Arial" w:eastAsia="Times New Roman" w:hAnsi="Arial" w:cs="Arial"/>
+          <w:color w:val="2E3033"/>
+          <w:sz w:val="20"/>
+          <w:szCs w:val="20"/>
+        </w:rPr>
+        <w:t>relating to sound and the way people hear things</w:t>
+      </w:r>
+    </w:p>
+    <w:p>
+      <w:pPr>
+        <w:shd w:val="clear" w:color="auto" w:fill="F9FBFC"/>
+        <w:spacing w:after="0" w:line="240" w:lineRule="auto"/>
+        <w:rPr>
+          <w:rFonts w:ascii="Arial" w:eastAsia="Times New Roman" w:hAnsi="Arial" w:cs="Arial"/>
+          <w:color w:val="5F6266"/>
+          <w:sz w:val="20"/>
+          <w:szCs w:val="20"/>
+        </w:rPr>
+      </w:pPr>
+      <w:r>
+        <w:rPr>
+          <w:rFonts w:ascii="Microsoft YaHei" w:eastAsia="Microsoft YaHei" w:hAnsi="Microsoft YaHei" w:cs="Microsoft YaHei" w:hint="eastAsia"/>
+          <w:color w:val="5F6266"/>
+          <w:sz w:val="20"/>
+          <w:szCs w:val="20"/>
+        </w:rPr>
+        <w:t>声音的；听觉</w:t>
+      </w:r>
+      <w:r>
+        <w:rPr>
+          <w:rFonts w:ascii="Microsoft YaHei" w:eastAsia="Microsoft YaHei" w:hAnsi="Microsoft YaHei" w:cs="Microsoft YaHei"/>
+          <w:color w:val="5F6266"/>
+          <w:sz w:val="20"/>
+          <w:szCs w:val="20"/>
+        </w:rPr>
+        <w:t>的</w:t>
+      </w:r>
+    </w:p>
+    <w:p>
+      <w:pPr>
+        <w:numPr>
+          <w:ilvl w:val="0"/>
+          <w:numId w:val="39"/>
+        </w:numPr>
+        <w:shd w:val="clear" w:color="auto" w:fill="F9FBFC"/>
+        <w:spacing w:after="90" w:line="240" w:lineRule="auto"/>
+        <w:ind w:left="0"/>
+        <w:rPr>
+          <w:rFonts w:ascii="Arial" w:eastAsia="Times New Roman" w:hAnsi="Arial" w:cs="Arial"/>
+          <w:color w:val="5F6266"/>
+          <w:sz w:val="20"/>
+          <w:szCs w:val="20"/>
+        </w:rPr>
+      </w:pPr>
+      <w:r>
+        <w:rPr>
+          <w:rFonts w:ascii="Arial" w:eastAsia="Times New Roman" w:hAnsi="Arial" w:cs="Arial"/>
+          <w:color w:val="5F6266"/>
+          <w:sz w:val="18"/>
+          <w:szCs w:val="18"/>
+        </w:rPr>
+        <w:t>2.</w:t>
+      </w:r>
+      <w:r>
+        <w:rPr>
+          <w:rFonts w:ascii="Arial" w:eastAsia="Times New Roman" w:hAnsi="Arial" w:cs="Arial"/>
+          <w:color w:val="2E3033"/>
+          <w:sz w:val="20"/>
+          <w:szCs w:val="20"/>
+        </w:rPr>
+        <w:t xml:space="preserve"> </w:t>
+      </w:r>
+      <w:r>
+        <w:rPr>
+          <w:rFonts w:ascii="Arial" w:eastAsia="Times New Roman" w:hAnsi="Arial" w:cs="Arial"/>
+          <w:color w:val="2E3033"/>
+          <w:sz w:val="20"/>
+          <w:szCs w:val="20"/>
+        </w:rPr>
+        <w:t>an acoustic</w:t>
+      </w:r>
+      <w:r>
+        <w:rPr>
+          <w:rFonts w:ascii="Arial" w:eastAsia="Times New Roman" w:hAnsi="Arial" w:cs="Arial"/>
+          <w:color w:val="2E3033"/>
+          <w:sz w:val="20"/>
+          <w:szCs w:val="20"/>
+        </w:rPr>
+        <w:t> guitar </w:t>
+      </w:r>
+      <w:r>
+        <w:rPr>
+          <w:rFonts w:ascii="Arial" w:eastAsia="Times New Roman" w:hAnsi="Arial" w:cs="Arial"/>
+          <w:color w:val="2E3033"/>
+          <w:sz w:val="20"/>
+          <w:szCs w:val="20"/>
+        </w:rPr>
+        <w:t xml:space="preserve">or other musical instrument </w:t>
+      </w:r>
+      <w:r>
+        <w:rPr>
+          <w:rFonts w:ascii="Arial" w:eastAsia="Times New Roman" w:hAnsi="Arial" w:cs="Arial"/>
+          <w:color w:val="2E3033"/>
+          <w:sz w:val="20"/>
+          <w:szCs w:val="20"/>
+        </w:rPr>
+        <w:t xml:space="preserve">is one whose sound is produced without any electrical equipment. </w:t>
+      </w:r>
+      <w:r>
+        <w:rPr>
+          <w:rFonts w:ascii="Microsoft YaHei" w:eastAsia="Microsoft YaHei" w:hAnsi="Microsoft YaHei" w:cs="Microsoft YaHei" w:hint="eastAsia"/>
+          <w:color w:val="2E3033"/>
+          <w:sz w:val="20"/>
+          <w:szCs w:val="20"/>
+        </w:rPr>
+        <w:t>自然声</w:t>
+      </w:r>
+      <w:r>
+        <w:rPr>
+          <w:rFonts w:ascii="Cambria Math" w:eastAsia="Cambria Math" w:hAnsi="Cambria Math" w:cs="Cambria Math" w:hint="eastAsia"/>
+          <w:color w:val="5F6266"/>
+          <w:sz w:val="20"/>
+          <w:szCs w:val="20"/>
+        </w:rPr>
+        <w:t>〔</w:t>
+      </w:r>
+      <w:r>
+        <w:rPr>
+          <w:rFonts w:ascii="Microsoft YaHei" w:eastAsia="Microsoft YaHei" w:hAnsi="Microsoft YaHei" w:cs="Microsoft YaHei" w:hint="eastAsia"/>
+          <w:color w:val="5F6266"/>
+          <w:sz w:val="20"/>
+          <w:szCs w:val="20"/>
+        </w:rPr>
+        <w:t>乐器〕原声的，自然声</w:t>
+      </w:r>
+      <w:r>
+        <w:rPr>
+          <w:rFonts w:ascii="Microsoft YaHei" w:eastAsia="Microsoft YaHei" w:hAnsi="Microsoft YaHei" w:cs="Microsoft YaHei"/>
+          <w:color w:val="5F6266"/>
+          <w:sz w:val="20"/>
+          <w:szCs w:val="20"/>
+        </w:rPr>
+        <w:t>的</w:t>
+      </w:r>
+    </w:p>
+    <w:p>
+      <w:pPr>
+        <w:numPr>
+          <w:ilvl w:val="0"/>
+          <w:numId w:val="39"/>
+        </w:numPr>
+        <w:shd w:val="clear" w:color="auto" w:fill="F9FBFC"/>
+        <w:spacing w:after="90" w:line="240" w:lineRule="auto"/>
+        <w:ind w:left="0"/>
+        <w:rPr>
+          <w:rFonts w:ascii="Arial" w:eastAsia="Times New Roman" w:hAnsi="Arial" w:cs="Arial"/>
+          <w:color w:val="5F6266"/>
+          <w:sz w:val="20"/>
+          <w:szCs w:val="20"/>
+        </w:rPr>
+      </w:pPr>
+      <w:r>
+        <w:rPr>
+          <w:rFonts w:ascii="Arial" w:eastAsia="Times New Roman" w:hAnsi="Arial" w:cs="Arial"/>
+          <w:color w:val="5F6266"/>
+          <w:sz w:val="20"/>
+          <w:szCs w:val="20"/>
+        </w:rPr>
+        <w:t xml:space="preserve">E.g. </w:t>
+      </w:r>
+      <w:r>
+        <w:t xml:space="preserve">I don't like electric guitar. I much prefer </w:t>
+      </w:r>
+      <w:r>
+        <w:rPr>
+          <w:rStyle w:val="ets-act-tpd-item-sc"/>
+          <w:b/>
+        </w:rPr>
+        <w:t>acoustic</w:t>
+      </w:r>
+      <w:r>
+        <w:rPr>
+          <w:rStyle w:val="ets-act-tpd-item-sc"/>
+        </w:rPr>
+        <w:t xml:space="preserve"> </w:t>
+      </w:r>
+      <w:r>
+        <w:t>music</w:t>
+      </w:r>
+    </w:p>
+    <w:p>
+      <w:pPr>
+        <w:spacing w:after="0" w:line="240" w:lineRule="auto"/>
+        <w:rPr>
+          <w:rFonts w:ascii="Times New Roman" w:eastAsia="Times New Roman" w:hAnsi="Times New Roman" w:cs="Times New Roman"/>
+          <w:sz w:val="24"/>
+          <w:szCs w:val="24"/>
+        </w:rPr>
+      </w:pPr>
+    </w:p>
+    <w:p>
+      <w:pPr>
+        <w:spacing w:after="0" w:line="240" w:lineRule="auto"/>
+        <w:rPr>
+          <w:rFonts w:ascii="Times New Roman" w:eastAsia="Times New Roman" w:hAnsi="Times New Roman" w:cs="Times New Roman"/>
+          <w:sz w:val="24"/>
+          <w:szCs w:val="24"/>
+        </w:rPr>
+      </w:pPr>
+      <w:r>
+        <w:rPr>
+          <w:noProof/>
+        </w:rPr>
+        <w:lastRenderedPageBreak/>
+        <w:drawing>
+          <wp:inline distT="0" distB="0" distL="0" distR="0" wp14:anchorId="35DBEB9D" wp14:editId="012594D2">
+            <wp:extent cx="6016625" cy="2493645"/>
+            <wp:effectExtent l="0" t="0" r="3175" b="1905"/>
+            <wp:docPr id="28" name="Picture 28"/>
+            <wp:cNvGraphicFramePr>
+              <a:graphicFrameLocks xmlns:a="http://schemas.openxmlformats.org/drawingml/2006/main" noChangeAspect="1"/>
+            </wp:cNvGraphicFramePr>
+            <a:graphic xmlns:a="http://schemas.openxmlformats.org/drawingml/2006/main">
+              <a:graphicData uri="http://schemas.openxmlformats.org/drawingml/2006/picture">
+                <pic:pic xmlns:pic="http://schemas.openxmlformats.org/drawingml/2006/picture">
+                  <pic:nvPicPr>
+                    <pic:cNvPr id="1" name=""/>
+                    <pic:cNvPicPr/>
+                  </pic:nvPicPr>
+                  <pic:blipFill>
+                    <a:blip r:embed="rId61"/>
+                    <a:stretch>
+                      <a:fillRect/>
+                    </a:stretch>
+                  </pic:blipFill>
+                  <pic:spPr>
+                    <a:xfrm>
+                      <a:off x="0" y="0"/>
+                      <a:ext cx="6016625" cy="2493645"/>
+                    </a:xfrm>
+                    <a:prstGeom prst="rect">
+                      <a:avLst/>
+                    </a:prstGeom>
+                  </pic:spPr>
+                </pic:pic>
+              </a:graphicData>
+            </a:graphic>
+          </wp:inline>
+        </w:drawing>
+      </w:r>
+      <w:bookmarkStart w:id="1" w:name="_GoBack"/>
+      <w:bookmarkEnd w:id="1"/>
+    </w:p>
+    <w:p>
+      <w:pPr>
+        <w:spacing w:after="0" w:line="240" w:lineRule="auto"/>
+        <w:rPr>
+          <w:rFonts w:ascii="Times New Roman" w:eastAsia="Times New Roman" w:hAnsi="Times New Roman" w:cs="Times New Roman"/>
+          <w:sz w:val="24"/>
+          <w:szCs w:val="24"/>
+        </w:rPr>
+      </w:pPr>
+    </w:p>
+    <w:p>
+      <w:pPr>
+        <w:spacing w:after="0" w:line="240" w:lineRule="auto"/>
+        <w:rPr>
+          <w:rFonts w:ascii="Times New Roman" w:eastAsia="Times New Roman" w:hAnsi="Times New Roman" w:cs="Times New Roman"/>
+          <w:sz w:val="24"/>
+          <w:szCs w:val="24"/>
+        </w:rPr>
+      </w:pPr>
+    </w:p>
+    <w:p>
+      <w:pPr>
+        <w:spacing w:after="0" w:line="240" w:lineRule="auto"/>
+        <w:rPr>
+          <w:rFonts w:ascii="Times New Roman" w:eastAsia="Times New Roman" w:hAnsi="Times New Roman" w:cs="Times New Roman"/>
+          <w:sz w:val="24"/>
+          <w:szCs w:val="24"/>
+        </w:rPr>
+      </w:pPr>
     </w:p>
     <w:p/>
     <w:p/>
     <w:p/>
+    <w:p/>
     <w:p>
       <w:pPr>
         <w:pStyle w:val="Heading1"/>
@@ -13724,7 +16192,7 @@
       </w:r>
     </w:p>
     <w:sectPr>
-      <w:footerReference w:type="default" r:id="rId40"/>
+      <w:footerReference w:type="default" r:id="rId62"/>
       <w:type w:val="oddPage"/>
       <w:pgSz w:w="11906" w:h="16838"/>
       <w:pgMar w:top="1440" w:right="991" w:bottom="1440" w:left="1440" w:header="708" w:footer="708" w:gutter="0"/>
@@ -15602,6 +18070,155 @@
     </w:lvl>
   </w:abstractNum>
   <w:abstractNum w:abstractNumId="13" w15:restartNumberingAfterBreak="0">
+    <w:nsid w:val="2C5E53BD"/>
+    <w:multiLevelType w:val="multilevel"/>
+    <w:tmpl w:val="6A72F25C"/>
+    <w:lvl w:ilvl="0">
+      <w:start w:val="1"/>
+      <w:numFmt w:val="bullet"/>
+      <w:lvlText w:val=""/>
+      <w:lvlJc w:val="left"/>
+      <w:pPr>
+        <w:tabs>
+          <w:tab w:val="num" w:pos="720"/>
+        </w:tabs>
+        <w:ind w:left="720" w:hanging="360"/>
+      </w:pPr>
+      <w:rPr>
+        <w:rFonts w:ascii="Symbol" w:hAnsi="Symbol" w:hint="default"/>
+        <w:sz w:val="20"/>
+      </w:rPr>
+    </w:lvl>
+    <w:lvl w:ilvl="1" w:tentative="1">
+      <w:start w:val="1"/>
+      <w:numFmt w:val="bullet"/>
+      <w:lvlText w:val="o"/>
+      <w:lvlJc w:val="left"/>
+      <w:pPr>
+        <w:tabs>
+          <w:tab w:val="num" w:pos="1440"/>
+        </w:tabs>
+        <w:ind w:left="1440" w:hanging="360"/>
+      </w:pPr>
+      <w:rPr>
+        <w:rFonts w:ascii="Courier New" w:hAnsi="Courier New" w:hint="default"/>
+        <w:sz w:val="20"/>
+      </w:rPr>
+    </w:lvl>
+    <w:lvl w:ilvl="2" w:tentative="1">
+      <w:start w:val="1"/>
+      <w:numFmt w:val="bullet"/>
+      <w:lvlText w:val=""/>
+      <w:lvlJc w:val="left"/>
+      <w:pPr>
+        <w:tabs>
+          <w:tab w:val="num" w:pos="2160"/>
+        </w:tabs>
+        <w:ind w:left="2160" w:hanging="360"/>
+      </w:pPr>
+      <w:rPr>
+        <w:rFonts w:ascii="Wingdings" w:hAnsi="Wingdings" w:hint="default"/>
+        <w:sz w:val="20"/>
+      </w:rPr>
+    </w:lvl>
+    <w:lvl w:ilvl="3" w:tentative="1">
+      <w:start w:val="1"/>
+      <w:numFmt w:val="bullet"/>
+      <w:lvlText w:val=""/>
+      <w:lvlJc w:val="left"/>
+      <w:pPr>
+        <w:tabs>
+          <w:tab w:val="num" w:pos="2880"/>
+        </w:tabs>
+        <w:ind w:left="2880" w:hanging="360"/>
+      </w:pPr>
+      <w:rPr>
+        <w:rFonts w:ascii="Wingdings" w:hAnsi="Wingdings" w:hint="default"/>
+        <w:sz w:val="20"/>
+      </w:rPr>
+    </w:lvl>
+    <w:lvl w:ilvl="4" w:tentative="1">
+      <w:start w:val="1"/>
+      <w:numFmt w:val="bullet"/>
+      <w:lvlText w:val=""/>
+      <w:lvlJc w:val="left"/>
+      <w:pPr>
+        <w:tabs>
+          <w:tab w:val="num" w:pos="3600"/>
+        </w:tabs>
+        <w:ind w:left="3600" w:hanging="360"/>
+      </w:pPr>
+      <w:rPr>
+        <w:rFonts w:ascii="Wingdings" w:hAnsi="Wingdings" w:hint="default"/>
+        <w:sz w:val="20"/>
+      </w:rPr>
+    </w:lvl>
+    <w:lvl w:ilvl="5" w:tentative="1">
+      <w:start w:val="1"/>
+      <w:numFmt w:val="bullet"/>
+      <w:lvlText w:val=""/>
+      <w:lvlJc w:val="left"/>
+      <w:pPr>
+        <w:tabs>
+          <w:tab w:val="num" w:pos="4320"/>
+        </w:tabs>
+        <w:ind w:left="4320" w:hanging="360"/>
+      </w:pPr>
+      <w:rPr>
+        <w:rFonts w:ascii="Wingdings" w:hAnsi="Wingdings" w:hint="default"/>
+        <w:sz w:val="20"/>
+      </w:rPr>
+    </w:lvl>
+    <w:lvl w:ilvl="6" w:tentative="1">
+      <w:start w:val="1"/>
+      <w:numFmt w:val="bullet"/>
+      <w:lvlText w:val=""/>
+      <w:lvlJc w:val="left"/>
+      <w:pPr>
+        <w:tabs>
+          <w:tab w:val="num" w:pos="5040"/>
+        </w:tabs>
+        <w:ind w:left="5040" w:hanging="360"/>
+      </w:pPr>
+      <w:rPr>
+        <w:rFonts w:ascii="Wingdings" w:hAnsi="Wingdings" w:hint="default"/>
+        <w:sz w:val="20"/>
+      </w:rPr>
+    </w:lvl>
+    <w:lvl w:ilvl="7" w:tentative="1">
+      <w:start w:val="1"/>
+      <w:numFmt w:val="bullet"/>
+      <w:lvlText w:val=""/>
+      <w:lvlJc w:val="left"/>
+      <w:pPr>
+        <w:tabs>
+          <w:tab w:val="num" w:pos="5760"/>
+        </w:tabs>
+        <w:ind w:left="5760" w:hanging="360"/>
+      </w:pPr>
+      <w:rPr>
+        <w:rFonts w:ascii="Wingdings" w:hAnsi="Wingdings" w:hint="default"/>
+        <w:sz w:val="20"/>
+      </w:rPr>
+    </w:lvl>
+    <w:lvl w:ilvl="8" w:tentative="1">
+      <w:start w:val="1"/>
+      <w:numFmt w:val="bullet"/>
+      <w:lvlText w:val=""/>
+      <w:lvlJc w:val="left"/>
+      <w:pPr>
+        <w:tabs>
+          <w:tab w:val="num" w:pos="6480"/>
+        </w:tabs>
+        <w:ind w:left="6480" w:hanging="360"/>
+      </w:pPr>
+      <w:rPr>
+        <w:rFonts w:ascii="Wingdings" w:hAnsi="Wingdings" w:hint="default"/>
+        <w:sz w:val="20"/>
+      </w:rPr>
+    </w:lvl>
+  </w:abstractNum>
+  <w:abstractNum w:abstractNumId="14" w15:restartNumberingAfterBreak="0">
     <w:nsid w:val="2D1E0B87"/>
     <w:multiLevelType w:val="multilevel"/>
     <w:tmpl w:val="FCAAC58E"/>
@@ -15750,7 +18367,7 @@
       </w:rPr>
     </w:lvl>
   </w:abstractNum>
-  <w:abstractNum w:abstractNumId="14" w15:restartNumberingAfterBreak="0">
+  <w:abstractNum w:abstractNumId="15" w15:restartNumberingAfterBreak="0">
     <w:nsid w:val="34375DA2"/>
     <w:multiLevelType w:val="multilevel"/>
     <w:tmpl w:val="B896F0D4"/>
@@ -15863,7 +18480,7 @@
       </w:pPr>
     </w:lvl>
   </w:abstractNum>
-  <w:abstractNum w:abstractNumId="15" w15:restartNumberingAfterBreak="0">
+  <w:abstractNum w:abstractNumId="16" w15:restartNumberingAfterBreak="0">
     <w:nsid w:val="350366EF"/>
     <w:multiLevelType w:val="multilevel"/>
     <w:tmpl w:val="59D4B23C"/>
@@ -16012,7 +18629,7 @@
       </w:rPr>
     </w:lvl>
   </w:abstractNum>
-  <w:abstractNum w:abstractNumId="16" w15:restartNumberingAfterBreak="0">
+  <w:abstractNum w:abstractNumId="17" w15:restartNumberingAfterBreak="0">
     <w:nsid w:val="3E2C4D27"/>
     <w:multiLevelType w:val="multilevel"/>
     <w:tmpl w:val="4E881A08"/>
@@ -16125,7 +18742,7 @@
       </w:pPr>
     </w:lvl>
   </w:abstractNum>
-  <w:abstractNum w:abstractNumId="17" w15:restartNumberingAfterBreak="0">
+  <w:abstractNum w:abstractNumId="18" w15:restartNumberingAfterBreak="0">
     <w:nsid w:val="3E517109"/>
     <w:multiLevelType w:val="hybridMultilevel"/>
     <w:tmpl w:val="A620AD9A"/>
@@ -16238,7 +18855,7 @@
       </w:rPr>
     </w:lvl>
   </w:abstractNum>
-  <w:abstractNum w:abstractNumId="18" w15:restartNumberingAfterBreak="0">
+  <w:abstractNum w:abstractNumId="19" w15:restartNumberingAfterBreak="0">
     <w:nsid w:val="40331663"/>
     <w:multiLevelType w:val="multilevel"/>
     <w:tmpl w:val="FCF86F02"/>
@@ -16351,7 +18968,7 @@
       </w:pPr>
     </w:lvl>
   </w:abstractNum>
-  <w:abstractNum w:abstractNumId="19" w15:restartNumberingAfterBreak="0">
+  <w:abstractNum w:abstractNumId="20" w15:restartNumberingAfterBreak="0">
     <w:nsid w:val="427126D6"/>
     <w:multiLevelType w:val="multilevel"/>
     <w:tmpl w:val="576ACF5C"/>
@@ -16500,7 +19117,7 @@
       </w:rPr>
     </w:lvl>
   </w:abstractNum>
-  <w:abstractNum w:abstractNumId="20" w15:restartNumberingAfterBreak="0">
+  <w:abstractNum w:abstractNumId="21" w15:restartNumberingAfterBreak="0">
     <w:nsid w:val="44390831"/>
     <w:multiLevelType w:val="multilevel"/>
     <w:tmpl w:val="D4507BAA"/>
@@ -16613,7 +19230,7 @@
       </w:pPr>
     </w:lvl>
   </w:abstractNum>
-  <w:abstractNum w:abstractNumId="21" w15:restartNumberingAfterBreak="0">
+  <w:abstractNum w:abstractNumId="22" w15:restartNumberingAfterBreak="0">
     <w:nsid w:val="4529093C"/>
     <w:multiLevelType w:val="multilevel"/>
     <w:tmpl w:val="0B006D96"/>
@@ -16762,7 +19379,7 @@
       </w:rPr>
     </w:lvl>
   </w:abstractNum>
-  <w:abstractNum w:abstractNumId="22" w15:restartNumberingAfterBreak="0">
+  <w:abstractNum w:abstractNumId="23" w15:restartNumberingAfterBreak="0">
     <w:nsid w:val="4A4E6052"/>
     <w:multiLevelType w:val="multilevel"/>
     <w:tmpl w:val="0B842856"/>
@@ -16911,7 +19528,7 @@
       </w:rPr>
     </w:lvl>
   </w:abstractNum>
-  <w:abstractNum w:abstractNumId="23" w15:restartNumberingAfterBreak="0">
+  <w:abstractNum w:abstractNumId="24" w15:restartNumberingAfterBreak="0">
     <w:nsid w:val="4FA0798C"/>
     <w:multiLevelType w:val="hybridMultilevel"/>
     <w:tmpl w:val="9F8AED0A"/>
@@ -17023,7 +19640,7 @@
       </w:rPr>
     </w:lvl>
   </w:abstractNum>
-  <w:abstractNum w:abstractNumId="24" w15:restartNumberingAfterBreak="0">
+  <w:abstractNum w:abstractNumId="25" w15:restartNumberingAfterBreak="0">
     <w:nsid w:val="52DA2D1F"/>
     <w:multiLevelType w:val="hybridMultilevel"/>
     <w:tmpl w:val="7D103550"/>
@@ -17136,7 +19753,7 @@
       </w:rPr>
     </w:lvl>
   </w:abstractNum>
-  <w:abstractNum w:abstractNumId="25" w15:restartNumberingAfterBreak="0">
+  <w:abstractNum w:abstractNumId="26" w15:restartNumberingAfterBreak="0">
     <w:nsid w:val="5B422E9B"/>
     <w:multiLevelType w:val="multilevel"/>
     <w:tmpl w:val="61A09D50"/>
@@ -17285,7 +19902,7 @@
       </w:rPr>
     </w:lvl>
   </w:abstractNum>
-  <w:abstractNum w:abstractNumId="26" w15:restartNumberingAfterBreak="0">
+  <w:abstractNum w:abstractNumId="27" w15:restartNumberingAfterBreak="0">
     <w:nsid w:val="5DA603B3"/>
     <w:multiLevelType w:val="hybridMultilevel"/>
     <w:tmpl w:val="BA0CF1C6"/>
@@ -17398,7 +20015,7 @@
       </w:rPr>
     </w:lvl>
   </w:abstractNum>
-  <w:abstractNum w:abstractNumId="27" w15:restartNumberingAfterBreak="0">
+  <w:abstractNum w:abstractNumId="28" w15:restartNumberingAfterBreak="0">
     <w:nsid w:val="5E1925FE"/>
     <w:multiLevelType w:val="multilevel"/>
     <w:tmpl w:val="7E608AE8"/>
@@ -17547,7 +20164,7 @@
       </w:rPr>
     </w:lvl>
   </w:abstractNum>
-  <w:abstractNum w:abstractNumId="28" w15:restartNumberingAfterBreak="0">
+  <w:abstractNum w:abstractNumId="29" w15:restartNumberingAfterBreak="0">
     <w:nsid w:val="5F24309B"/>
     <w:multiLevelType w:val="hybridMultilevel"/>
     <w:tmpl w:val="EBD281B0"/>
@@ -17660,7 +20277,7 @@
       </w:rPr>
     </w:lvl>
   </w:abstractNum>
-  <w:abstractNum w:abstractNumId="29" w15:restartNumberingAfterBreak="0">
+  <w:abstractNum w:abstractNumId="30" w15:restartNumberingAfterBreak="0">
     <w:nsid w:val="63311572"/>
     <w:multiLevelType w:val="multilevel"/>
     <w:tmpl w:val="B4C47458"/>
@@ -17773,7 +20390,7 @@
       </w:pPr>
     </w:lvl>
   </w:abstractNum>
-  <w:abstractNum w:abstractNumId="30" w15:restartNumberingAfterBreak="0">
+  <w:abstractNum w:abstractNumId="31" w15:restartNumberingAfterBreak="0">
     <w:nsid w:val="63481155"/>
     <w:multiLevelType w:val="multilevel"/>
     <w:tmpl w:val="501E1B00"/>
@@ -17922,7 +20539,7 @@
       </w:rPr>
     </w:lvl>
   </w:abstractNum>
-  <w:abstractNum w:abstractNumId="31" w15:restartNumberingAfterBreak="0">
+  <w:abstractNum w:abstractNumId="32" w15:restartNumberingAfterBreak="0">
     <w:nsid w:val="63B736F0"/>
     <w:multiLevelType w:val="multilevel"/>
     <w:tmpl w:val="C1B276F0"/>
@@ -18071,7 +20688,7 @@
       </w:rPr>
     </w:lvl>
   </w:abstractNum>
-  <w:abstractNum w:abstractNumId="32" w15:restartNumberingAfterBreak="0">
+  <w:abstractNum w:abstractNumId="33" w15:restartNumberingAfterBreak="0">
     <w:nsid w:val="67DD615C"/>
     <w:multiLevelType w:val="multilevel"/>
     <w:tmpl w:val="AFA61FD4"/>
@@ -18220,7 +20837,7 @@
       </w:rPr>
     </w:lvl>
   </w:abstractNum>
-  <w:abstractNum w:abstractNumId="33" w15:restartNumberingAfterBreak="0">
+  <w:abstractNum w:abstractNumId="34" w15:restartNumberingAfterBreak="0">
     <w:nsid w:val="6AB73CC9"/>
     <w:multiLevelType w:val="hybridMultilevel"/>
     <w:tmpl w:val="4AA4059C"/>
@@ -18333,7 +20950,7 @@
       </w:rPr>
     </w:lvl>
   </w:abstractNum>
-  <w:abstractNum w:abstractNumId="34" w15:restartNumberingAfterBreak="0">
+  <w:abstractNum w:abstractNumId="35" w15:restartNumberingAfterBreak="0">
     <w:nsid w:val="6B556166"/>
     <w:multiLevelType w:val="multilevel"/>
     <w:tmpl w:val="820098E4"/>
@@ -18482,7 +21099,7 @@
       </w:rPr>
     </w:lvl>
   </w:abstractNum>
-  <w:abstractNum w:abstractNumId="35" w15:restartNumberingAfterBreak="0">
+  <w:abstractNum w:abstractNumId="36" w15:restartNumberingAfterBreak="0">
     <w:nsid w:val="73E57BD0"/>
     <w:multiLevelType w:val="multilevel"/>
     <w:tmpl w:val="42A88B92"/>
@@ -18631,7 +21248,7 @@
       </w:rPr>
     </w:lvl>
   </w:abstractNum>
-  <w:abstractNum w:abstractNumId="36" w15:restartNumberingAfterBreak="0">
+  <w:abstractNum w:abstractNumId="37" w15:restartNumberingAfterBreak="0">
     <w:nsid w:val="77F658C0"/>
     <w:multiLevelType w:val="multilevel"/>
     <w:tmpl w:val="EAA8D79E"/>
@@ -18780,7 +21397,7 @@
       </w:rPr>
     </w:lvl>
   </w:abstractNum>
-  <w:abstractNum w:abstractNumId="37" w15:restartNumberingAfterBreak="0">
+  <w:abstractNum w:abstractNumId="38" w15:restartNumberingAfterBreak="0">
     <w:nsid w:val="7A41528E"/>
     <w:multiLevelType w:val="multilevel"/>
     <w:tmpl w:val="B31CEA38"/>
@@ -18930,64 +21547,64 @@
     </w:lvl>
   </w:abstractNum>
   <w:num w:numId="1">
-    <w:abstractNumId w:val="17"/>
+    <w:abstractNumId w:val="18"/>
   </w:num>
   <w:num w:numId="2">
-    <w:abstractNumId w:val="26"/>
+    <w:abstractNumId w:val="27"/>
   </w:num>
   <w:num w:numId="3">
-    <w:abstractNumId w:val="35"/>
+    <w:abstractNumId w:val="36"/>
   </w:num>
   <w:num w:numId="4">
     <w:abstractNumId w:val="0"/>
   </w:num>
   <w:num w:numId="5">
-    <w:abstractNumId w:val="37"/>
+    <w:abstractNumId w:val="38"/>
   </w:num>
   <w:num w:numId="6">
     <w:abstractNumId w:val="7"/>
   </w:num>
   <w:num w:numId="7">
-    <w:abstractNumId w:val="15"/>
+    <w:abstractNumId w:val="16"/>
   </w:num>
   <w:num w:numId="8">
-    <w:abstractNumId w:val="31"/>
+    <w:abstractNumId w:val="32"/>
   </w:num>
   <w:num w:numId="9">
-    <w:abstractNumId w:val="14"/>
+    <w:abstractNumId w:val="15"/>
   </w:num>
   <w:num w:numId="10">
     <w:abstractNumId w:val="11"/>
   </w:num>
   <w:num w:numId="11">
-    <w:abstractNumId w:val="18"/>
+    <w:abstractNumId w:val="19"/>
   </w:num>
   <w:num w:numId="12">
-    <w:abstractNumId w:val="29"/>
+    <w:abstractNumId w:val="30"/>
   </w:num>
   <w:num w:numId="13">
     <w:abstractNumId w:val="1"/>
   </w:num>
   <w:num w:numId="14">
-    <w:abstractNumId w:val="20"/>
+    <w:abstractNumId w:val="21"/>
   </w:num>
   <w:num w:numId="15">
     <w:abstractNumId w:val="10"/>
   </w:num>
   <w:num w:numId="16">
-    <w:abstractNumId w:val="16"/>
+    <w:abstractNumId w:val="17"/>
   </w:num>
   <w:num w:numId="17">
-    <w:abstractNumId w:val="32"/>
+    <w:abstractNumId w:val="33"/>
   </w:num>
   <w:num w:numId="18">
-    <w:abstractNumId w:val="25"/>
+    <w:abstractNumId w:val="26"/>
   </w:num>
   <w:num w:numId="19">
-    <w:abstractNumId w:val="21"/>
+    <w:abstractNumId w:val="22"/>
   </w:num>
   <w:num w:numId="20">
-    <w:abstractNumId w:val="28"/>
+    <w:abstractNumId w:val="29"/>
   </w:num>
   <w:num w:numId="21">
     <w:abstractNumId w:val="5"/>
@@ -18999,19 +21616,19 @@
     <w:abstractNumId w:val="9"/>
   </w:num>
   <w:num w:numId="24">
-    <w:abstractNumId w:val="30"/>
+    <w:abstractNumId w:val="31"/>
   </w:num>
   <w:num w:numId="25">
-    <w:abstractNumId w:val="27"/>
+    <w:abstractNumId w:val="28"/>
   </w:num>
   <w:num w:numId="26">
-    <w:abstractNumId w:val="36"/>
+    <w:abstractNumId w:val="37"/>
   </w:num>
   <w:num w:numId="27">
     <w:abstractNumId w:val="3"/>
   </w:num>
   <w:num w:numId="28">
-    <w:abstractNumId w:val="19"/>
+    <w:abstractNumId w:val="20"/>
   </w:num>
   <w:num w:numId="29">
     <w:abstractNumId w:val="2"/>
@@ -19023,25 +21640,28 @@
     <w:abstractNumId w:val="8"/>
   </w:num>
   <w:num w:numId="32">
-    <w:abstractNumId w:val="13"/>
+    <w:abstractNumId w:val="14"/>
   </w:num>
   <w:num w:numId="33">
+    <w:abstractNumId w:val="24"/>
+  </w:num>
+  <w:num w:numId="34">
+    <w:abstractNumId w:val="34"/>
+  </w:num>
+  <w:num w:numId="35">
     <w:abstractNumId w:val="23"/>
   </w:num>
-  <w:num w:numId="34">
-    <w:abstractNumId w:val="33"/>
-  </w:num>
-  <w:num w:numId="35">
-    <w:abstractNumId w:val="22"/>
-  </w:num>
   <w:num w:numId="36">
-    <w:abstractNumId w:val="24"/>
+    <w:abstractNumId w:val="25"/>
   </w:num>
   <w:num w:numId="37">
     <w:abstractNumId w:val="4"/>
   </w:num>
   <w:num w:numId="38">
-    <w:abstractNumId w:val="34"/>
+    <w:abstractNumId w:val="35"/>
+  </w:num>
+  <w:num w:numId="39">
+    <w:abstractNumId w:val="13"/>
   </w:num>
   <w:numIdMacAtCleanup w:val="2"/>
 </w:numbering>
@@ -20348,6 +22968,11 @@
       <w:szCs w:val="24"/>
     </w:rPr>
   </w:style>
+  <w:style w:type="character" w:customStyle="1" w:styleId="ets-act-lnc-tip-msg">
+    <w:name w:val="ets-act-lnc-tip-msg"/>
+    <w:basedOn w:val="DefaultParagraphFont"/>
+    <w:rsid w:val="00B2573C"/>
+  </w:style>
 </w:styles>
 </file>
 

--- a/ef/Music.docx
+++ b/ef/Music.docx
@@ -105,18 +105,10 @@
               <w:t xml:space="preserve">[ </w:t>
             </w:r>
             <w:r>
-              <w:t xml:space="preserve">filthy </w:t>
-            </w:r>
-            <w:proofErr w:type="gramStart"/>
-            <w:r>
-              <w:t>dirty</w:t>
-            </w:r>
-            <w:r>
-              <w:t xml:space="preserve"> ]</w:t>
-            </w:r>
-            <w:proofErr w:type="gramEnd"/>
-            <w:r>
-              <w:t xml:space="preserve">:  </w:t>
+              <w:t>filthy dirty</w:t>
+            </w:r>
+            <w:r>
+              <w:t xml:space="preserve"> ]:  </w:t>
             </w:r>
             <w:r>
               <w:t>very dirty</w:t>
@@ -308,15 +300,7 @@
               <w:t>You’ve got a filthy mind </w:t>
             </w:r>
             <w:r>
-              <w:t xml:space="preserve">(= you are always thinking about </w:t>
-            </w:r>
-            <w:proofErr w:type="gramStart"/>
-            <w:r>
-              <w:t>sex )</w:t>
-            </w:r>
-            <w:proofErr w:type="gramEnd"/>
-            <w:r>
-              <w:t xml:space="preserve"> . </w:t>
+              <w:t xml:space="preserve">(= you are always thinking about sex ) . </w:t>
             </w:r>
             <w:r>
               <w:rPr>
@@ -382,14 +366,7 @@
               <w:rPr>
                 <w:rFonts w:hint="eastAsia"/>
               </w:rPr>
-              <w:t>气愤的，</w:t>
-            </w:r>
-            <w:proofErr w:type="gramStart"/>
-            <w:r>
-              <w:rPr>
-                <w:rFonts w:hint="eastAsia"/>
-              </w:rPr>
-              <w:t>恼怒的</w:t>
+              <w:t>气愤的，恼怒的</w:t>
             </w:r>
             <w:r>
               <w:rPr>
@@ -407,17 +384,7 @@
                 <w:highlight w:val="yellow"/>
                 <w:u w:val="single"/>
               </w:rPr>
-              <w:t>[</w:t>
-            </w:r>
-            <w:proofErr w:type="gramEnd"/>
-            <w:r>
-              <w:rPr>
-                <w:b/>
-                <w:color w:val="FF0000"/>
-                <w:highlight w:val="yellow"/>
-                <w:u w:val="single"/>
-              </w:rPr>
-              <w:t xml:space="preserve">filthy mood/temper </w:t>
+              <w:t xml:space="preserve">[filthy mood/temper </w:t>
             </w:r>
             <w:r>
               <w:rPr>
@@ -507,7 +474,6 @@
             <w:r>
               <w:t>【非正式</w:t>
             </w:r>
-            <w:proofErr w:type="gramStart"/>
             <w:r>
               <w:rPr>
                 <w:rFonts w:hint="eastAsia"/>
@@ -524,7 +490,6 @@
               </w:rPr>
               <w:t>[</w:t>
             </w:r>
-            <w:proofErr w:type="gramEnd"/>
             <w:r>
               <w:rPr>
                 <w:b/>
@@ -565,7 +530,6 @@
               <w:t>fɪljəl</w:t>
             </w:r>
             <w:proofErr w:type="spellEnd"/>
-            <w:proofErr w:type="gramStart"/>
             <w:r>
               <w:t xml:space="preserve">/  </w:t>
             </w:r>
@@ -576,17 +540,7 @@
                 <w:highlight w:val="yellow"/>
                 <w:u w:val="single"/>
               </w:rPr>
-              <w:t>[</w:t>
-            </w:r>
-            <w:proofErr w:type="gramEnd"/>
-            <w:r>
-              <w:rPr>
-                <w:b/>
-                <w:color w:val="FF0000"/>
-                <w:highlight w:val="yellow"/>
-                <w:u w:val="single"/>
-              </w:rPr>
-              <w:t>filial duty:</w:t>
+              <w:t>[filial duty:</w:t>
             </w:r>
             <w:r>
               <w:rPr>
@@ -796,17 +750,7 @@
                 <w:highlight w:val="yellow"/>
                 <w:u w:val="single"/>
               </w:rPr>
-              <w:t xml:space="preserve">erotic novel; erotic </w:t>
-            </w:r>
-            <w:proofErr w:type="gramStart"/>
-            <w:r>
-              <w:rPr>
-                <w:b/>
-                <w:color w:val="FF0000"/>
-                <w:highlight w:val="yellow"/>
-                <w:u w:val="single"/>
-              </w:rPr>
-              <w:t>film</w:t>
+              <w:t>erotic novel; erotic film</w:t>
             </w:r>
             <w:r>
               <w:rPr>
@@ -826,7 +770,6 @@
               </w:rPr>
               <w:t>]</w:t>
             </w:r>
-            <w:proofErr w:type="gramEnd"/>
           </w:p>
           <w:p>
             <w:r>
@@ -959,14 +902,7 @@
               <w:rPr>
                 <w:rFonts w:hint="eastAsia"/>
               </w:rPr>
-              <w:t>淫秽的，</w:t>
-            </w:r>
-            <w:proofErr w:type="gramStart"/>
-            <w:r>
-              <w:rPr>
-                <w:rFonts w:hint="eastAsia"/>
-              </w:rPr>
-              <w:t>下流的</w:t>
+              <w:t>淫秽的，下流的</w:t>
             </w:r>
             <w:r>
               <w:rPr>
@@ -986,7 +922,6 @@
               </w:rPr>
               <w:t>[</w:t>
             </w:r>
-            <w:proofErr w:type="gramEnd"/>
             <w:r>
               <w:rPr>
                 <w:b/>
@@ -1094,15 +1029,7 @@
               <w:t>You’ve got a filthy mind </w:t>
             </w:r>
             <w:r>
-              <w:t xml:space="preserve">(= you are always thinking about </w:t>
-            </w:r>
-            <w:proofErr w:type="gramStart"/>
-            <w:r>
-              <w:t>sex )</w:t>
-            </w:r>
-            <w:proofErr w:type="gramEnd"/>
-            <w:r>
-              <w:t xml:space="preserve"> . </w:t>
+              <w:t xml:space="preserve">(= you are always thinking about sex ) . </w:t>
             </w:r>
             <w:r>
               <w:rPr>
@@ -1385,15 +1312,7 @@
             </w:r>
             <w:proofErr w:type="spellEnd"/>
             <w:r>
-              <w:t xml:space="preserve"> daughter is </w:t>
-            </w:r>
-            <w:proofErr w:type="gramStart"/>
-            <w:r>
-              <w:t>pretty edgy</w:t>
-            </w:r>
-            <w:proofErr w:type="gramEnd"/>
-            <w:r>
-              <w:t xml:space="preserve"> in fashion. </w:t>
+              <w:t xml:space="preserve"> daughter is pretty edgy in fashion. </w:t>
             </w:r>
           </w:p>
           <w:p/>
@@ -1485,11 +1404,6 @@
             </w:r>
           </w:p>
           <w:p>
-            <w:pPr>
-              <w:rPr>
-                <w:rFonts w:hint="eastAsia"/>
-              </w:rPr>
-            </w:pPr>
             <w:r>
               <w:t xml:space="preserve">e.g. I need to plan </w:t>
             </w:r>
@@ -1517,17 +1431,12 @@
               <w:t> [</w:t>
             </w:r>
             <w:proofErr w:type="spellStart"/>
-            <w:proofErr w:type="gramStart"/>
             <w:r>
               <w:t>səb'skraɪb</w:t>
             </w:r>
             <w:proofErr w:type="spellEnd"/>
             <w:r>
-              <w:t>]  subscribe</w:t>
-            </w:r>
-            <w:proofErr w:type="gramEnd"/>
-            <w:r>
-              <w:t> /</w:t>
+              <w:t>]  subscribe /</w:t>
             </w:r>
             <w:proofErr w:type="spellStart"/>
             <w:r>
@@ -1576,15 +1485,7 @@
               </w:r>
             </w:hyperlink>
             <w:r>
-              <w:t xml:space="preserve">If you subscribe to an opinion or belief, you are one of </w:t>
-            </w:r>
-            <w:proofErr w:type="gramStart"/>
-            <w:r>
-              <w:t>a number of</w:t>
-            </w:r>
-            <w:proofErr w:type="gramEnd"/>
-            <w:r>
-              <w:t xml:space="preserve"> people who have this opinion or belief. </w:t>
+              <w:t xml:space="preserve">If you subscribe to an opinion or belief, you are one of a number of people who have this opinion or belief. </w:t>
             </w:r>
             <w:r>
               <w:rPr>
@@ -1956,24 +1857,13 @@
           </w:p>
           <w:p>
             <w:r>
-              <w:t xml:space="preserve">•I have never subscribed to the view that schooldays are the happiest days of your </w:t>
-            </w:r>
-            <w:proofErr w:type="gramStart"/>
-            <w:r>
-              <w:t>life.</w:t>
-            </w:r>
-            <w:r>
-              <w:rPr>
-                <w:rFonts w:hint="eastAsia"/>
-              </w:rPr>
-              <w:t>我从未赞同过这样的看法</w:t>
-            </w:r>
-            <w:proofErr w:type="gramEnd"/>
-            <w:r>
-              <w:rPr>
-                <w:rFonts w:hint="eastAsia"/>
-              </w:rPr>
-              <w:t>，以为学生时代是一生中最快乐的日子</w:t>
+              <w:t>•I have never subscribed to the view that schooldays are the happiest days of your life.</w:t>
+            </w:r>
+            <w:r>
+              <w:rPr>
+                <w:rFonts w:hint="eastAsia"/>
+              </w:rPr>
+              <w:t>我从未赞同过这样的看法，以为学生时代是一生中最快乐的日子</w:t>
             </w:r>
           </w:p>
           <w:p/>
@@ -2016,15 +1906,7 @@
           </w:p>
           <w:p>
             <w:r>
-              <w:t>[</w:t>
-            </w:r>
-            <w:proofErr w:type="gramStart"/>
-            <w:r>
-              <w:t>C,U</w:t>
-            </w:r>
-            <w:proofErr w:type="gramEnd"/>
-            <w:r>
-              <w:t>] an amount of money you pay, usually once a year, to receive copies of a newspaper or magazine, or receive a service, or the act of paying money for this</w:t>
+              <w:t>[C,U] an amount of money you pay, usually once a year, to receive copies of a newspaper or magazine, or receive a service, or the act of paying money for this</w:t>
             </w:r>
           </w:p>
           <w:p>
@@ -2048,15 +1930,7 @@
           </w:p>
           <w:p>
             <w:r>
-              <w:t>•I’ve decided not to renew my </w:t>
-            </w:r>
-            <w:proofErr w:type="gramStart"/>
-            <w:r>
-              <w:t>subscription .</w:t>
-            </w:r>
-            <w:proofErr w:type="gramEnd"/>
-            <w:r>
-              <w:t xml:space="preserve"> </w:t>
+              <w:t xml:space="preserve">•I’ve decided not to renew my subscription . </w:t>
             </w:r>
             <w:r>
               <w:rPr>
@@ -2072,15 +1946,7 @@
           </w:p>
           <w:p>
             <w:r>
-              <w:t xml:space="preserve">•Are you interested in taking out a subscription to ‘Newsweek’ (= arranging to buy it on a regular </w:t>
-            </w:r>
-            <w:proofErr w:type="gramStart"/>
-            <w:r>
-              <w:t>basis )</w:t>
-            </w:r>
-            <w:proofErr w:type="gramEnd"/>
-            <w:r>
-              <w:t xml:space="preserve"> ? </w:t>
+              <w:t xml:space="preserve">•Are you interested in taking out a subscription to ‘Newsweek’ (= arranging to buy it on a regular basis ) ? </w:t>
             </w:r>
             <w:r>
               <w:rPr>
@@ -2096,15 +1962,7 @@
           </w:p>
           <w:p>
             <w:r>
-              <w:t>[</w:t>
-            </w:r>
-            <w:proofErr w:type="gramStart"/>
-            <w:r>
-              <w:t>C,U</w:t>
-            </w:r>
-            <w:proofErr w:type="gramEnd"/>
-            <w:r>
-              <w:t>] an amount of money you pay regularly to be a member of an organization or to help its work, or the act of paying money for this</w:t>
+              <w:t>[C,U] an amount of money you pay regularly to be a member of an organization or to help its work, or the act of paying money for this</w:t>
             </w:r>
           </w:p>
           <w:p>
@@ -2138,15 +1996,7 @@
           </w:p>
           <w:p>
             <w:r>
-              <w:t xml:space="preserve">[U] when people in a country or place give money </w:t>
-            </w:r>
-            <w:proofErr w:type="gramStart"/>
-            <w:r>
-              <w:t>in order to</w:t>
-            </w:r>
-            <w:proofErr w:type="gramEnd"/>
-            <w:r>
-              <w:t xml:space="preserve"> pay for something to be done</w:t>
+              <w:t>[U] when people in a country or place give money in order to pay for something to be done</w:t>
             </w:r>
           </w:p>
           <w:p>
@@ -2210,15 +2060,7 @@
               </w:r>
             </w:hyperlink>
             <w:r>
-              <w:t xml:space="preserve">A subscription is an amount of money that you pay regularly </w:t>
-            </w:r>
-            <w:proofErr w:type="gramStart"/>
-            <w:r>
-              <w:t>in order to</w:t>
-            </w:r>
-            <w:proofErr w:type="gramEnd"/>
-            <w:r>
-              <w:t xml:space="preserve"> belong to an organization, to help a charity or campaign, or to receive copies of a magazine or newspaper. </w:t>
+              <w:t xml:space="preserve">A subscription is an amount of money that you pay regularly in order to belong to an organization, to help a charity or campaign, or to receive copies of a magazine or newspaper. </w:t>
             </w:r>
             <w:r>
               <w:rPr>
@@ -2335,11 +2177,7 @@
           </w:tcPr>
           <w:p>
             <w:r>
-              <w:t xml:space="preserve"> hear me </w:t>
-            </w:r>
-            <w:proofErr w:type="gramStart"/>
-            <w:r>
-              <w:t>out  </w:t>
+              <w:t> hear me out  </w:t>
             </w:r>
             <w:r>
               <w:rPr>
@@ -2347,7 +2185,6 @@
               </w:rPr>
               <w:t>听我说完呀</w:t>
             </w:r>
-            <w:proofErr w:type="gramEnd"/>
           </w:p>
           <w:p/>
         </w:tc>
@@ -2396,16 +2233,8 @@
               <w:rPr>
                 <w:b/>
               </w:rPr>
-              <w:t xml:space="preserve">It wouldn't hurt to </w:t>
-            </w:r>
-            <w:proofErr w:type="gramStart"/>
-            <w:r>
-              <w:rPr>
-                <w:b/>
-              </w:rPr>
-              <w:t>try</w:t>
-            </w:r>
-            <w:proofErr w:type="gramEnd"/>
+              <w:t>It wouldn't hurt to try</w:t>
+            </w:r>
             <w:r>
               <w:t xml:space="preserve"> and You'd like it. So, **give it a shot/a try/try it out/check it out </w:t>
             </w:r>
@@ -2471,28 +2300,12 @@
               <w:t>试一试呗</w:t>
             </w:r>
             <w:r>
-              <w:t xml:space="preserve"> Give it a try </w:t>
-            </w:r>
-            <w:proofErr w:type="gramStart"/>
-            <w:r>
-              <w:t>=  Give</w:t>
-            </w:r>
-            <w:proofErr w:type="gramEnd"/>
-            <w:r>
-              <w:t xml:space="preserve"> it a shot =  Try it out = Check it out</w:t>
-            </w:r>
-          </w:p>
-          <w:p>
-            <w:r>
-              <w:t xml:space="preserve">e.g. It wouldn't hurt to </w:t>
-            </w:r>
-            <w:proofErr w:type="gramStart"/>
-            <w:r>
-              <w:t>try</w:t>
-            </w:r>
-            <w:proofErr w:type="gramEnd"/>
-            <w:r>
-              <w:t xml:space="preserve"> and You'd like it. So, **give it a shot/a try/try it out/check it out </w:t>
+              <w:t xml:space="preserve"> Give it a try =  Give it a shot =  Try it out = Check it out</w:t>
+            </w:r>
+          </w:p>
+          <w:p>
+            <w:r>
+              <w:t xml:space="preserve">e.g. It wouldn't hurt to try and You'd like it. So, **give it a shot/a try/try it out/check it out </w:t>
             </w:r>
             <w:r>
               <w:rPr>
@@ -2809,21 +2622,7 @@
               <w:rPr>
                 <w:rFonts w:hint="eastAsia"/>
               </w:rPr>
-              <w:t xml:space="preserve"> internet </w:t>
-            </w:r>
-            <w:proofErr w:type="gramStart"/>
-            <w:r>
-              <w:rPr>
-                <w:rFonts w:hint="eastAsia"/>
-              </w:rPr>
-              <w:t>connection]*</w:t>
-            </w:r>
-            <w:proofErr w:type="gramEnd"/>
-            <w:r>
-              <w:rPr>
-                <w:rFonts w:hint="eastAsia"/>
-              </w:rPr>
-              <w:t>*: to use someone else</w:t>
+              <w:t xml:space="preserve"> internet connection]**: to use someone else</w:t>
             </w:r>
             <w:r>
               <w:rPr>
@@ -2860,7 +2659,6 @@
               <w:t>seɪlaɪn</w:t>
             </w:r>
             <w:proofErr w:type="spellEnd"/>
-            <w:proofErr w:type="gramStart"/>
             <w:r>
               <w:t>/  </w:t>
             </w:r>
@@ -2870,7 +2668,6 @@
               </w:rPr>
               <w:t>美</w:t>
             </w:r>
-            <w:proofErr w:type="gramEnd"/>
             <w:r>
               <w:t> ['</w:t>
             </w:r>
@@ -2955,7 +2752,6 @@
             <w:r>
               <w:t> ...</w:t>
             </w:r>
-            <w:proofErr w:type="gramStart"/>
             <w:r>
               <w:rPr>
                 <w:rFonts w:hint="eastAsia"/>
@@ -2969,11 +2765,7 @@
               <w:t>;</w:t>
             </w:r>
             <w:r>
-              <w:t xml:space="preserve">  …</w:t>
-            </w:r>
-            <w:proofErr w:type="gramEnd"/>
-            <w:r>
-              <w:t xml:space="preserve"> a saline cocktail </w:t>
+              <w:t xml:space="preserve">  … a saline cocktail </w:t>
             </w:r>
             <w:r>
               <w:rPr>
@@ -3706,25 +3498,7 @@
                 <w:highlight w:val="yellow"/>
                 <w:u w:val="single"/>
               </w:rPr>
-              <w:t>[gripping movie/film/</w:t>
-            </w:r>
-            <w:proofErr w:type="gramStart"/>
-            <w:r>
-              <w:rPr>
-                <w:b/>
-                <w:highlight w:val="yellow"/>
-                <w:u w:val="single"/>
-              </w:rPr>
-              <w:t>story]  is</w:t>
-            </w:r>
-            <w:proofErr w:type="gramEnd"/>
-            <w:r>
-              <w:rPr>
-                <w:b/>
-                <w:highlight w:val="yellow"/>
-                <w:u w:val="single"/>
-              </w:rPr>
-              <w:t xml:space="preserve"> very exciting and interesting </w:t>
+              <w:t xml:space="preserve">[gripping movie/film/story]  is very exciting and interesting </w:t>
             </w:r>
             <w:r>
               <w:rPr>
@@ -3934,15 +3708,7 @@
               <w:t>moody</w:t>
             </w:r>
             <w:r>
-              <w:t xml:space="preserve">, you mean that it suggests </w:t>
-            </w:r>
-            <w:proofErr w:type="gramStart"/>
-            <w:r>
-              <w:t>particular emotions</w:t>
-            </w:r>
-            <w:proofErr w:type="gramEnd"/>
-            <w:r>
-              <w:t>, especially sad ones</w:t>
+              <w:t>, you mean that it suggests particular emotions, especially sad ones</w:t>
             </w:r>
             <w:r>
               <w:t xml:space="preserve">; </w:t>
@@ -4088,17 +3854,7 @@
                 <w:highlight w:val="yellow"/>
                 <w:u w:val="single"/>
               </w:rPr>
-              <w:t xml:space="preserve"> goof </w:t>
-            </w:r>
-            <w:proofErr w:type="gramStart"/>
-            <w:r>
-              <w:rPr>
-                <w:b/>
-                <w:color w:val="FF0000"/>
-                <w:highlight w:val="yellow"/>
-                <w:u w:val="single"/>
-              </w:rPr>
-              <w:t>around </w:t>
+              <w:t xml:space="preserve"> goof around </w:t>
             </w:r>
             <w:r>
               <w:rPr>
@@ -4110,7 +3866,6 @@
               <w:t> [</w:t>
             </w:r>
             <w:proofErr w:type="spellStart"/>
-            <w:proofErr w:type="gramEnd"/>
             <w:r>
               <w:rPr>
                 <w:b/>
@@ -4315,15 +4070,7 @@
                 <w:b/>
                 <w:highlight w:val="yellow"/>
               </w:rPr>
-              <w:t>]; panoramic </w:t>
-            </w:r>
-            <w:proofErr w:type="gramStart"/>
-            <w:r>
-              <w:rPr>
-                <w:b/>
-                <w:highlight w:val="yellow"/>
-              </w:rPr>
-              <w:t>[,</w:t>
+              <w:t>]; panoramic [,</w:t>
             </w:r>
             <w:proofErr w:type="spellStart"/>
             <w:r>
@@ -4334,7 +4081,6 @@
               <w:t>pænə'ræmɪk</w:t>
             </w:r>
             <w:proofErr w:type="spellEnd"/>
-            <w:proofErr w:type="gramEnd"/>
             <w:r>
               <w:rPr>
                 <w:b/>
@@ -4574,15 +4320,7 @@
               <w:t xml:space="preserve"> </w:t>
             </w:r>
             <w:r>
-              <w:t xml:space="preserve">c) If you describe a picture, film, or piece of music as moody, you mean that it suggests </w:t>
-            </w:r>
-            <w:proofErr w:type="gramStart"/>
-            <w:r>
-              <w:t>particular emotions</w:t>
-            </w:r>
-            <w:proofErr w:type="gramEnd"/>
-            <w:r>
-              <w:t xml:space="preserve">, especially sadness and sorrow. </w:t>
+              <w:t xml:space="preserve">c) If you describe a picture, film, or piece of music as moody, you mean that it suggests particular emotions, especially sadness and sorrow. </w:t>
             </w:r>
             <w:r>
               <w:rPr>
@@ -4968,25 +4706,7 @@
                 <w:sz w:val="24"/>
                 <w:szCs w:val="24"/>
               </w:rPr>
-              <w:t xml:space="preserve">.    //a. nervous and </w:t>
-            </w:r>
-            <w:proofErr w:type="gramStart"/>
-            <w:r>
-              <w:rPr>
-                <w:rFonts w:ascii="Times New Roman" w:eastAsia="Times New Roman" w:hAnsi="Times New Roman" w:cs="Times New Roman"/>
-                <w:sz w:val="24"/>
-                <w:szCs w:val="24"/>
-              </w:rPr>
-              <w:t>edgy  b.</w:t>
-            </w:r>
-            <w:proofErr w:type="gramEnd"/>
-            <w:r>
-              <w:rPr>
-                <w:rFonts w:ascii="Times New Roman" w:eastAsia="Times New Roman" w:hAnsi="Times New Roman" w:cs="Times New Roman"/>
-                <w:sz w:val="24"/>
-                <w:szCs w:val="24"/>
-              </w:rPr>
-              <w:t xml:space="preserve"> </w:t>
+              <w:t xml:space="preserve">.    //a. nervous and edgy  b. </w:t>
             </w:r>
             <w:r>
               <w:rPr>
@@ -5228,6 +4948,9 @@
           </w:p>
           <w:p>
             <w:r>
+              <w:rPr>
+                <w:noProof/>
+              </w:rPr>
               <w:drawing>
                 <wp:inline distT="0" distB="0" distL="0" distR="0" wp14:anchorId="4A8FFEA3" wp14:editId="11288C88">
                   <wp:extent cx="5800725" cy="542925"/>
@@ -5308,53 +5031,30 @@
                 <w:sz w:val="24"/>
                 <w:szCs w:val="24"/>
               </w:rPr>
-              <w:t xml:space="preserve"> some </w:t>
-            </w:r>
-            <w:proofErr w:type="gramStart"/>
+              <w:t xml:space="preserve"> some really</w:t>
+            </w:r>
             <w:r>
               <w:rPr>
                 <w:rFonts w:ascii="Times New Roman" w:eastAsia="Times New Roman" w:hAnsi="Times New Roman" w:cs="Times New Roman"/>
                 <w:iCs/>
-                <w:sz w:val="24"/>
-                <w:szCs w:val="24"/>
-              </w:rPr>
-              <w:t>really</w:t>
-            </w:r>
-            <w:r>
-              <w:rPr>
-                <w:rFonts w:ascii="Times New Roman" w:eastAsia="Times New Roman" w:hAnsi="Times New Roman" w:cs="Times New Roman"/>
+                <w:color w:val="FF0000"/>
+                <w:sz w:val="24"/>
+                <w:szCs w:val="24"/>
+                <w:highlight w:val="yellow"/>
+              </w:rPr>
+              <w:t xml:space="preserve"> </w:t>
+            </w:r>
+            <w:r>
+              <w:rPr>
+                <w:rFonts w:ascii="Times New Roman" w:eastAsia="Times New Roman" w:hAnsi="Times New Roman" w:cs="Times New Roman"/>
+                <w:b/>
                 <w:iCs/>
                 <w:color w:val="FF0000"/>
                 <w:sz w:val="24"/>
                 <w:szCs w:val="24"/>
                 <w:highlight w:val="yellow"/>
               </w:rPr>
-              <w:t xml:space="preserve"> </w:t>
-            </w:r>
-            <w:r>
-              <w:rPr>
-                <w:rFonts w:ascii="Times New Roman" w:eastAsia="Times New Roman" w:hAnsi="Times New Roman" w:cs="Times New Roman"/>
-                <w:b/>
-                <w:iCs/>
-                <w:color w:val="FF0000"/>
-                <w:sz w:val="24"/>
-                <w:szCs w:val="24"/>
-                <w:highlight w:val="yellow"/>
-              </w:rPr>
-              <w:t>high</w:t>
-            </w:r>
-            <w:proofErr w:type="gramEnd"/>
-            <w:r>
-              <w:rPr>
-                <w:rFonts w:ascii="Times New Roman" w:eastAsia="Times New Roman" w:hAnsi="Times New Roman" w:cs="Times New Roman"/>
-                <w:b/>
-                <w:iCs/>
-                <w:color w:val="FF0000"/>
-                <w:sz w:val="24"/>
-                <w:szCs w:val="24"/>
-                <w:highlight w:val="yellow"/>
-              </w:rPr>
-              <w:t xml:space="preserve"> notes</w:t>
+              <w:t>high notes</w:t>
             </w:r>
             <w:r>
               <w:rPr>
@@ -5476,7 +5176,7 @@
                 <w:numId w:val="10"/>
               </w:numPr>
               <w:rPr>
-                <w:rFonts w:ascii="Times New Roman" w:hAnsi="Times New Roman" w:cs="Times New Roman" w:hint="eastAsia"/>
+                <w:rFonts w:ascii="Times New Roman" w:hAnsi="Times New Roman" w:cs="Times New Roman"/>
                 <w:iCs/>
                 <w:sz w:val="24"/>
                 <w:szCs w:val="24"/>
@@ -5493,21 +5193,17 @@
                 <w:highlight w:val="yellow"/>
                 <w:u w:val="single"/>
               </w:rPr>
-              <w:t xml:space="preserve">I’m so into/I’m crazy </w:t>
-            </w:r>
-            <w:proofErr w:type="gramStart"/>
-            <w:r>
-              <w:rPr>
-                <w:rFonts w:ascii="Times New Roman" w:eastAsia="Times New Roman" w:hAnsi="Times New Roman" w:cs="Times New Roman"/>
-                <w:b/>
+              <w:t xml:space="preserve">I’m so into/I’m crazy about </w:t>
+            </w:r>
+            <w:r>
+              <w:rPr>
+                <w:rFonts w:ascii="Times New Roman" w:eastAsia="Times New Roman" w:hAnsi="Times New Roman" w:cs="Times New Roman"/>
                 <w:iCs/>
-                <w:color w:val="FF0000"/>
-                <w:sz w:val="24"/>
-                <w:szCs w:val="24"/>
-                <w:highlight w:val="yellow"/>
-                <w:u w:val="single"/>
-              </w:rPr>
-              <w:t xml:space="preserve">about </w:t>
+                <w:sz w:val="24"/>
+                <w:szCs w:val="24"/>
+                <w:lang w:val="en-US"/>
+              </w:rPr>
+              <w:t xml:space="preserve"> Exo’s song ‘Power’. </w:t>
             </w:r>
             <w:r>
               <w:rPr>
@@ -5515,20 +5211,20 @@
                 <w:iCs/>
                 <w:sz w:val="24"/>
                 <w:szCs w:val="24"/>
-                <w:lang w:val="en-US"/>
-              </w:rPr>
-              <w:t xml:space="preserve"> Exo’s</w:t>
-            </w:r>
-            <w:proofErr w:type="gramEnd"/>
-            <w:r>
-              <w:rPr>
-                <w:rFonts w:ascii="Times New Roman" w:eastAsia="Times New Roman" w:hAnsi="Times New Roman" w:cs="Times New Roman"/>
+              </w:rPr>
+              <w:t xml:space="preserve">The </w:t>
+            </w:r>
+            <w:r>
+              <w:rPr>
+                <w:rFonts w:ascii="Times New Roman" w:eastAsia="Times New Roman" w:hAnsi="Times New Roman" w:cs="Times New Roman"/>
+                <w:b/>
                 <w:iCs/>
-                <w:sz w:val="24"/>
-                <w:szCs w:val="24"/>
-                <w:lang w:val="en-US"/>
-              </w:rPr>
-              <w:t xml:space="preserve"> song ‘Power’. </w:t>
+                <w:color w:val="FF0000"/>
+                <w:sz w:val="24"/>
+                <w:szCs w:val="24"/>
+                <w:highlight w:val="yellow"/>
+              </w:rPr>
+              <w:t>tune</w:t>
             </w:r>
             <w:r>
               <w:rPr>
@@ -5537,7 +5233,7 @@
                 <w:sz w:val="24"/>
                 <w:szCs w:val="24"/>
               </w:rPr>
-              <w:t xml:space="preserve">The </w:t>
+              <w:t xml:space="preserve"> is pretty </w:t>
             </w:r>
             <w:r>
               <w:rPr>
@@ -5549,40 +5245,8 @@
                 <w:szCs w:val="24"/>
                 <w:highlight w:val="yellow"/>
               </w:rPr>
-              <w:t>tune</w:t>
-            </w:r>
-            <w:r>
-              <w:rPr>
-                <w:rFonts w:ascii="Times New Roman" w:eastAsia="Times New Roman" w:hAnsi="Times New Roman" w:cs="Times New Roman"/>
-                <w:iCs/>
-                <w:sz w:val="24"/>
-                <w:szCs w:val="24"/>
-              </w:rPr>
-              <w:t xml:space="preserve"> is </w:t>
-            </w:r>
-            <w:proofErr w:type="gramStart"/>
-            <w:r>
-              <w:rPr>
-                <w:rFonts w:ascii="Times New Roman" w:eastAsia="Times New Roman" w:hAnsi="Times New Roman" w:cs="Times New Roman"/>
-                <w:iCs/>
-                <w:sz w:val="24"/>
-                <w:szCs w:val="24"/>
-              </w:rPr>
-              <w:t xml:space="preserve">pretty </w:t>
-            </w:r>
-            <w:r>
-              <w:rPr>
-                <w:rFonts w:ascii="Times New Roman" w:eastAsia="Times New Roman" w:hAnsi="Times New Roman" w:cs="Times New Roman"/>
-                <w:b/>
-                <w:iCs/>
-                <w:color w:val="FF0000"/>
-                <w:sz w:val="24"/>
-                <w:szCs w:val="24"/>
-                <w:highlight w:val="yellow"/>
-              </w:rPr>
               <w:t>catchy</w:t>
             </w:r>
-            <w:proofErr w:type="gramEnd"/>
             <w:r>
               <w:rPr>
                 <w:rFonts w:ascii="Times New Roman" w:eastAsia="Times New Roman" w:hAnsi="Times New Roman" w:cs="Times New Roman"/>
@@ -5616,15 +5280,7 @@
               </w:rPr>
             </w:pPr>
             <w:r>
-              <w:t>1.[</w:t>
-            </w:r>
-            <w:proofErr w:type="gramStart"/>
-            <w:r>
-              <w:t>C,U</w:t>
-            </w:r>
-            <w:proofErr w:type="gramEnd"/>
-            <w:r>
-              <w:t xml:space="preserve">] formal an opinion or feeling you have about </w:t>
+              <w:t xml:space="preserve">1.[C,U] formal an opinion or feeling you have about </w:t>
             </w:r>
             <w:r>
               <w:t xml:space="preserve">something; a </w:t>
@@ -5873,13 +5529,8 @@
               <w:t xml:space="preserve"> sentiment is</w:t>
             </w:r>
             <w:r>
-              <w:t xml:space="preserve"> feelings of pity, love, sadness etc that are often considered to be too strong or not suitable for a </w:t>
-            </w:r>
-            <w:proofErr w:type="gramStart"/>
-            <w:r>
-              <w:t>particular situation</w:t>
-            </w:r>
-            <w:proofErr w:type="gramEnd"/>
+              <w:t> feelings of pity, love, sadness etc that are often considered to be too strong or not suitable for a particular situation</w:t>
+            </w:r>
             <w:r>
               <w:t xml:space="preserve"> </w:t>
             </w:r>
@@ -6285,15 +5936,7 @@
           </w:p>
           <w:p>
             <w:r>
-              <w:t xml:space="preserve">c) If you describe a picture, film, or piece of music as moody, you mean that it suggests </w:t>
-            </w:r>
-            <w:proofErr w:type="gramStart"/>
-            <w:r>
-              <w:t>particular emotions</w:t>
-            </w:r>
-            <w:proofErr w:type="gramEnd"/>
-            <w:r>
-              <w:t xml:space="preserve">, especially sadness and sorrow. </w:t>
+              <w:t xml:space="preserve">c) If you describe a picture, film, or piece of music as moody, you mean that it suggests particular emotions, especially sadness and sorrow. </w:t>
             </w:r>
             <w:r>
               <w:rPr>
@@ -6418,16 +6061,11 @@
               <w:t>mɛlədɪ</w:t>
             </w:r>
             <w:proofErr w:type="spellEnd"/>
-            <w:proofErr w:type="gramStart"/>
             <w:r>
               <w:t>/ </w:t>
             </w:r>
             <w:r>
-              <w:t xml:space="preserve"> melody</w:t>
-            </w:r>
-            <w:proofErr w:type="gramEnd"/>
-            <w:r>
-              <w:t xml:space="preserve">, </w:t>
+              <w:t xml:space="preserve"> melody, </w:t>
             </w:r>
             <w:r>
               <w:t>pl: melodies </w:t>
@@ -6538,7 +6176,6 @@
               <w:t>['</w:t>
             </w:r>
             <w:proofErr w:type="spellStart"/>
-            <w:proofErr w:type="gramStart"/>
             <w:r>
               <w:rPr>
                 <w:b/>
@@ -6549,7 +6186,6 @@
               <w:t>bei,təuvən</w:t>
             </w:r>
             <w:proofErr w:type="spellEnd"/>
-            <w:proofErr w:type="gramEnd"/>
             <w:r>
               <w:rPr>
                 <w:b/>
@@ -6673,7 +6309,6 @@
               </w:rPr>
               <w:t>/</w:t>
             </w:r>
-            <w:proofErr w:type="gramStart"/>
             <w:r>
               <w:rPr>
                 <w:rFonts w:hint="eastAsia"/>
@@ -6689,7 +6324,6 @@
             <w:r>
               <w:t xml:space="preserve"> [</w:t>
             </w:r>
-            <w:proofErr w:type="gramEnd"/>
             <w:r>
               <w:t xml:space="preserve">a </w:t>
             </w:r>
@@ -6801,9 +6435,8 @@
                 <w:sz w:val="24"/>
                 <w:szCs w:val="24"/>
               </w:rPr>
-              <w:t>e.</w:t>
-            </w:r>
-            <w:proofErr w:type="gramStart"/>
+              <w:t>e.g.</w:t>
+            </w:r>
             <w:r>
               <w:rPr>
                 <w:rFonts w:ascii="Times New Roman" w:eastAsia="Times New Roman" w:hAnsi="Times New Roman" w:cs="Times New Roman"/>
@@ -6811,19 +6444,9 @@
                 <w:sz w:val="24"/>
                 <w:szCs w:val="24"/>
               </w:rPr>
-              <w:t>g.</w:t>
-            </w:r>
-            <w:r>
-              <w:rPr>
-                <w:rFonts w:ascii="Times New Roman" w:eastAsia="Times New Roman" w:hAnsi="Times New Roman" w:cs="Times New Roman"/>
-                <w:iCs/>
-                <w:sz w:val="24"/>
-                <w:szCs w:val="24"/>
-              </w:rPr>
               <w:t>The</w:t>
             </w:r>
             <w:proofErr w:type="spellEnd"/>
-            <w:proofErr w:type="gramEnd"/>
             <w:r>
               <w:rPr>
                 <w:rFonts w:ascii="Times New Roman" w:eastAsia="Times New Roman" w:hAnsi="Times New Roman" w:cs="Times New Roman"/>
@@ -6892,7 +6515,6 @@
             <w:r>
               <w:br/>
             </w:r>
-            <w:proofErr w:type="gramStart"/>
             <w:r>
               <w:t>a)</w:t>
             </w:r>
@@ -6902,7 +6524,6 @@
               </w:rPr>
               <w:t>有情绪的</w:t>
             </w:r>
-            <w:proofErr w:type="gramEnd"/>
             <w:r>
               <w:rPr>
                 <w:rFonts w:hint="eastAsia"/>
@@ -6985,21 +6606,7 @@
               <w:rPr>
                 <w:lang w:val="en-US"/>
               </w:rPr>
-              <w:t xml:space="preserve">moody, you mean that it suggests </w:t>
-            </w:r>
-            <w:proofErr w:type="gramStart"/>
-            <w:r>
-              <w:rPr>
-                <w:lang w:val="en-US"/>
-              </w:rPr>
-              <w:t>particular emotions</w:t>
-            </w:r>
-            <w:proofErr w:type="gramEnd"/>
-            <w:r>
-              <w:rPr>
-                <w:lang w:val="en-US"/>
-              </w:rPr>
-              <w:t>, especially sa</w:t>
+              <w:t>moody, you mean that it suggests particular emotions, especially sa</w:t>
             </w:r>
             <w:r>
               <w:rPr>
@@ -7719,7 +7326,6 @@
             <w:r>
               <w:t xml:space="preserve">. You can really </w:t>
             </w:r>
-            <w:bookmarkStart w:id="1" w:name="_GoBack"/>
             <w:r>
               <w:rPr>
                 <w:rFonts w:ascii="Times New Roman" w:eastAsia="Times New Roman" w:hAnsi="Times New Roman" w:cs="Times New Roman"/>
@@ -7733,7 +7339,6 @@
               </w:rPr>
               <w:t>dance to the rhythm/beats</w:t>
             </w:r>
-            <w:bookmarkEnd w:id="1"/>
             <w:r>
               <w:rPr>
                 <w:rFonts w:ascii="Times New Roman" w:eastAsia="Times New Roman" w:hAnsi="Times New Roman" w:cs="Times New Roman"/>
@@ -7762,16 +7367,11 @@
             </w:r>
             <w:proofErr w:type="spellEnd"/>
             <w:r>
-              <w:t>] pl: </w:t>
-            </w:r>
-            <w:proofErr w:type="gramStart"/>
-            <w:r>
-              <w:t>tempos </w:t>
+              <w:t>] pl: tempos </w:t>
             </w:r>
             <w:r>
               <w:t>:</w:t>
             </w:r>
-            <w:proofErr w:type="gramEnd"/>
             <w:r>
               <w:t xml:space="preserve"> </w:t>
             </w:r>
@@ -7842,6 +7442,55 @@
           </w:tcPr>
           <w:p>
             <w:r>
+              <w:rPr>
+                <w:noProof/>
+              </w:rPr>
+              <w:drawing>
+                <wp:inline distT="0" distB="0" distL="0" distR="0" wp14:anchorId="68E9EAA1" wp14:editId="77F58972">
+                  <wp:extent cx="5319423" cy="2841262"/>
+                  <wp:effectExtent l="0" t="0" r="0" b="0"/>
+                  <wp:docPr id="43" name="Picture 43"/>
+                  <wp:cNvGraphicFramePr>
+                    <a:graphicFrameLocks xmlns:a="http://schemas.openxmlformats.org/drawingml/2006/main" noChangeAspect="1"/>
+                  </wp:cNvGraphicFramePr>
+                  <a:graphic xmlns:a="http://schemas.openxmlformats.org/drawingml/2006/main">
+                    <a:graphicData uri="http://schemas.openxmlformats.org/drawingml/2006/picture">
+                      <pic:pic xmlns:pic="http://schemas.openxmlformats.org/drawingml/2006/picture">
+                        <pic:nvPicPr>
+                          <pic:cNvPr id="1" name=""/>
+                          <pic:cNvPicPr/>
+                        </pic:nvPicPr>
+                        <pic:blipFill>
+                          <a:blip r:embed="rId30"/>
+                          <a:stretch>
+                            <a:fillRect/>
+                          </a:stretch>
+                        </pic:blipFill>
+                        <pic:spPr>
+                          <a:xfrm>
+                            <a:off x="0" y="0"/>
+                            <a:ext cx="5323079" cy="2843215"/>
+                          </a:xfrm>
+                          <a:prstGeom prst="rect">
+                            <a:avLst/>
+                          </a:prstGeom>
+                        </pic:spPr>
+                      </pic:pic>
+                    </a:graphicData>
+                  </a:graphic>
+                </wp:inline>
+              </w:drawing>
+            </w:r>
+          </w:p>
+        </w:tc>
+      </w:tr>
+      <w:tr>
+        <w:tc>
+          <w:tcPr>
+            <w:tcW w:w="11126" w:type="dxa"/>
+          </w:tcPr>
+          <w:p>
+            <w:r>
               <w:t>symphony /ˈ</w:t>
             </w:r>
             <w:proofErr w:type="spellStart"/>
@@ -7854,7 +7503,7 @@
             </w:r>
           </w:p>
           <w:p>
-            <w:hyperlink r:id="rId30" w:history="1">
+            <w:hyperlink r:id="rId31" w:history="1">
               <w:r>
                 <w:rPr>
                   <w:rStyle w:val="Hyperlink"/>
@@ -8033,7 +7682,6 @@
               <w:t>[C also + plural verb </w:t>
             </w:r>
             <w:proofErr w:type="spellStart"/>
-            <w:proofErr w:type="gramStart"/>
             <w:r>
               <w:t>BrE</w:t>
             </w:r>
@@ -8047,7 +7695,6 @@
               </w:rPr>
               <w:t>英国英语中亦用复数动词</w:t>
             </w:r>
-            <w:proofErr w:type="gramEnd"/>
             <w:r>
               <w:t>] a large group of musicians playing many different kinds of instruments and led by a conductor</w:t>
             </w:r>
@@ -8324,7 +7971,6 @@
             <w:r>
               <w:t xml:space="preserve"> or sorrow (noun</w:t>
             </w:r>
-            <w:proofErr w:type="gramStart"/>
             <w:r>
               <w:t>悲伤</w:t>
             </w:r>
@@ -8343,7 +7989,6 @@
               </w:rPr>
               <w:t>事</w:t>
             </w:r>
-            <w:proofErr w:type="gramEnd"/>
             <w:r>
               <w:rPr>
                 <w:rFonts w:hint="eastAsia"/>
@@ -8390,25 +8035,7 @@
                 <w:highlight w:val="yellow"/>
                 <w:u w:val="single"/>
               </w:rPr>
-              <w:t>[gripping movie/film/</w:t>
-            </w:r>
-            <w:proofErr w:type="gramStart"/>
-            <w:r>
-              <w:rPr>
-                <w:b/>
-                <w:highlight w:val="yellow"/>
-                <w:u w:val="single"/>
-              </w:rPr>
-              <w:t>story]  is</w:t>
-            </w:r>
-            <w:proofErr w:type="gramEnd"/>
-            <w:r>
-              <w:rPr>
-                <w:b/>
-                <w:highlight w:val="yellow"/>
-                <w:u w:val="single"/>
-              </w:rPr>
-              <w:t xml:space="preserve"> very exciting and interesting </w:t>
+              <w:t xml:space="preserve">[gripping movie/film/story]  is very exciting and interesting </w:t>
             </w:r>
             <w:r>
               <w:rPr>
@@ -8649,14 +8276,12 @@
               <w:t>mɛlədɪ</w:t>
             </w:r>
             <w:proofErr w:type="spellEnd"/>
-            <w:proofErr w:type="gramStart"/>
             <w:r>
               <w:t>/ </w:t>
             </w:r>
             <w:r>
               <w:t xml:space="preserve"> melody</w:t>
             </w:r>
-            <w:proofErr w:type="gramEnd"/>
             <w:r>
               <w:t xml:space="preserve">, </w:t>
             </w:r>
@@ -8757,7 +8382,6 @@
               <w:t>['</w:t>
             </w:r>
             <w:proofErr w:type="spellStart"/>
-            <w:proofErr w:type="gramStart"/>
             <w:r>
               <w:rPr>
                 <w:b/>
@@ -8768,7 +8392,6 @@
               <w:t>bei,təuvən</w:t>
             </w:r>
             <w:proofErr w:type="spellEnd"/>
-            <w:proofErr w:type="gramEnd"/>
             <w:r>
               <w:rPr>
                 <w:b/>
@@ -8854,7 +8477,7 @@
                 <w:u w:val="single"/>
               </w:rPr>
             </w:pPr>
-            <w:hyperlink r:id="rId31" w:history="1">
+            <w:hyperlink r:id="rId32" w:history="1">
               <w:r>
                 <w:rPr>
                   <w:rStyle w:val="Hyperlink"/>
@@ -8892,7 +8515,6 @@
               </w:rPr>
               <w:t>/</w:t>
             </w:r>
-            <w:proofErr w:type="gramStart"/>
             <w:r>
               <w:rPr>
                 <w:rFonts w:hint="eastAsia"/>
@@ -8908,7 +8530,6 @@
             <w:r>
               <w:t xml:space="preserve"> [</w:t>
             </w:r>
-            <w:proofErr w:type="gramEnd"/>
             <w:r>
               <w:t xml:space="preserve">a </w:t>
             </w:r>
@@ -9066,21 +8687,7 @@
               <w:rPr>
                 <w:lang w:val="en-US"/>
               </w:rPr>
-              <w:t xml:space="preserve">moody, you mean that it suggests </w:t>
-            </w:r>
-            <w:proofErr w:type="gramStart"/>
-            <w:r>
-              <w:rPr>
-                <w:lang w:val="en-US"/>
-              </w:rPr>
-              <w:t>particular emotions</w:t>
-            </w:r>
-            <w:proofErr w:type="gramEnd"/>
-            <w:r>
-              <w:rPr>
-                <w:lang w:val="en-US"/>
-              </w:rPr>
-              <w:t>, especially sa</w:t>
+              <w:t>moody, you mean that it suggests particular emotions, especially sa</w:t>
             </w:r>
             <w:r>
               <w:rPr>
@@ -9193,7 +8800,6 @@
           <w:p>
             <w:pPr>
               <w:rPr>
-                <w:rFonts w:hint="eastAsia"/>
                 <w:b/>
                 <w:color w:val="FF0000"/>
                 <w:highlight w:val="yellow"/>
@@ -9229,7 +8835,7 @@
             <w:r>
               <w:t xml:space="preserve"> </w:t>
             </w:r>
-            <w:hyperlink r:id="rId32" w:history="1">
+            <w:hyperlink r:id="rId33" w:history="1">
               <w:r>
                 <w:rPr>
                   <w:rStyle w:val="Hyperlink"/>
@@ -9274,7 +8880,7 @@
             <w:r>
               <w:t xml:space="preserve"> </w:t>
             </w:r>
-            <w:hyperlink r:id="rId33" w:history="1">
+            <w:hyperlink r:id="rId34" w:history="1">
               <w:r>
                 <w:rPr>
                   <w:rStyle w:val="Hyperlink"/>
@@ -9337,6 +8943,7 @@
           </w:tcPr>
           <w:p>
             <w:r>
+              <w:lastRenderedPageBreak/>
               <w:t>[</w:t>
             </w:r>
             <w:r>
@@ -9367,7 +8974,7 @@
             <w:r>
               <w:t>    </w:t>
             </w:r>
-            <w:hyperlink r:id="rId34" w:history="1">
+            <w:hyperlink r:id="rId35" w:history="1">
               <w:r>
                 <w:rPr>
                   <w:rStyle w:val="Hyperlink"/>
@@ -9416,7 +9023,6 @@
               <w:t>Beethoven ['</w:t>
             </w:r>
             <w:proofErr w:type="spellStart"/>
-            <w:proofErr w:type="gramStart"/>
             <w:r>
               <w:rPr>
                 <w:highlight w:val="yellow"/>
@@ -9424,7 +9030,6 @@
               <w:t>bei,təuvən</w:t>
             </w:r>
             <w:proofErr w:type="spellEnd"/>
-            <w:proofErr w:type="gramEnd"/>
             <w:r>
               <w:rPr>
                 <w:highlight w:val="yellow"/>
@@ -9599,7 +9204,7 @@
             <w:r>
               <w:t xml:space="preserve"> </w:t>
             </w:r>
-            <w:hyperlink r:id="rId35" w:history="1">
+            <w:hyperlink r:id="rId36" w:history="1">
               <w:r>
                 <w:rPr>
                   <w:rStyle w:val="Hyperlink"/>
@@ -9699,7 +9304,6 @@
                 <w:sz w:val="24"/>
                 <w:szCs w:val="24"/>
               </w:rPr>
-              <w:lastRenderedPageBreak/>
               <w:t xml:space="preserve">I'm not a big fan of country music. </w:t>
             </w:r>
             <w:r>
@@ -9959,7 +9563,7 @@
               </w:rPr>
               <w:t>的音。</w:t>
             </w:r>
-            <w:hyperlink r:id="rId36" w:history="1">
+            <w:hyperlink r:id="rId37" w:history="1">
               <w:r>
                 <w:t>ADJ </w:t>
               </w:r>
@@ -10080,7 +9684,7 @@
             <w:r>
               <w:t xml:space="preserve">3. </w:t>
             </w:r>
-            <w:hyperlink r:id="rId37" w:history="1">
+            <w:hyperlink r:id="rId38" w:history="1">
               <w:r>
                 <w:t>N-COUNT </w:t>
               </w:r>
@@ -10136,17 +9740,7 @@
                 <w:highlight w:val="yellow"/>
                 <w:u w:val="single"/>
               </w:rPr>
-              <w:t xml:space="preserve">acoustics of a </w:t>
-            </w:r>
-            <w:proofErr w:type="gramStart"/>
-            <w:r>
-              <w:rPr>
-                <w:b/>
-                <w:color w:val="FF0000"/>
-                <w:highlight w:val="yellow"/>
-                <w:u w:val="single"/>
-              </w:rPr>
-              <w:t>space</w:t>
+              <w:t>acoustics of a space</w:t>
             </w:r>
             <w:r>
               <w:rPr>
@@ -10168,7 +9762,6 @@
               </w:rPr>
               <w:t>]</w:t>
             </w:r>
-            <w:proofErr w:type="gramEnd"/>
             <w:r>
               <w:rPr>
                 <w:b/>
@@ -10329,7 +9922,7 @@
               </w:rPr>
               <w:t xml:space="preserve"> </w:t>
             </w:r>
-            <w:hyperlink r:id="rId38" w:history="1">
+            <w:hyperlink r:id="rId39" w:history="1">
               <w:r>
                 <w:t>N-UNCOUNT </w:t>
               </w:r>
@@ -10409,7 +10002,7 @@
             <w:r>
               <w:t xml:space="preserve">/ enthusiast: </w:t>
             </w:r>
-            <w:hyperlink r:id="rId39" w:history="1">
+            <w:hyperlink r:id="rId40" w:history="1">
               <w:r>
                 <w:rPr>
                   <w:rStyle w:val="Hyperlink"/>
@@ -10418,15 +10011,7 @@
               </w:r>
             </w:hyperlink>
             <w:r>
-              <w:t xml:space="preserve">An enthusiast is a person who is very interested in a </w:t>
-            </w:r>
-            <w:proofErr w:type="gramStart"/>
-            <w:r>
-              <w:t>particular activity</w:t>
-            </w:r>
-            <w:proofErr w:type="gramEnd"/>
-            <w:r>
-              <w:t xml:space="preserve"> or subject and who spends a lot of time on it. </w:t>
+              <w:t xml:space="preserve">An enthusiast is a person who is very interested in a particular activity or subject and who spends a lot of time on it. </w:t>
             </w:r>
             <w:r>
               <w:t>(</w:t>
@@ -10455,7 +10040,6 @@
               </w:rPr>
               <w:t>)</w:t>
             </w:r>
-            <w:proofErr w:type="gramStart"/>
             <w:r>
               <w:rPr>
                 <w:rFonts w:hint="eastAsia"/>
@@ -10471,7 +10055,6 @@
             <w:r>
               <w:t xml:space="preserve"> [</w:t>
             </w:r>
-            <w:proofErr w:type="gramEnd"/>
             <w:r>
               <w:rPr>
                 <w:b/>
@@ -10515,7 +10098,7 @@
             <w:r>
               <w:t xml:space="preserve"> enthusiastic: </w:t>
             </w:r>
-            <w:hyperlink r:id="rId40" w:history="1">
+            <w:hyperlink r:id="rId41" w:history="1">
               <w:r>
                 <w:rPr>
                   <w:rStyle w:val="Hyperlink"/>
@@ -10609,7 +10192,7 @@
             <w:r>
               <w:t xml:space="preserve"> enthusiasm: </w:t>
             </w:r>
-            <w:hyperlink r:id="rId41" w:history="1">
+            <w:hyperlink r:id="rId42" w:history="1">
               <w:r>
                 <w:rPr>
                   <w:rStyle w:val="Hyperlink"/>
@@ -10618,15 +10201,7 @@
               </w:r>
             </w:hyperlink>
             <w:r>
-              <w:t xml:space="preserve">Enthusiasm is great eagerness to be involved in a </w:t>
-            </w:r>
-            <w:proofErr w:type="gramStart"/>
-            <w:r>
-              <w:t>particular activity</w:t>
-            </w:r>
-            <w:proofErr w:type="gramEnd"/>
-            <w:r>
-              <w:t xml:space="preserve"> that you like and enjoy or that you think is important. </w:t>
+              <w:t xml:space="preserve">Enthusiasm is great eagerness to be involved in a particular activity that you like and enjoy or that you think is important. </w:t>
             </w:r>
             <w:r>
               <w:rPr>
@@ -10693,6 +10268,7 @@
           </w:tcPr>
           <w:p>
             <w:r>
+              <w:lastRenderedPageBreak/>
               <w:t>Creepy: making you feel nervous and slightly frightened</w:t>
             </w:r>
             <w:r>
@@ -10858,21 +10434,7 @@
               <w:rPr>
                 <w:lang w:val="en-US"/>
               </w:rPr>
-              <w:t xml:space="preserve">“How to choose a </w:t>
-            </w:r>
-            <w:proofErr w:type="gramStart"/>
-            <w:r>
-              <w:rPr>
-                <w:lang w:val="en-US"/>
-              </w:rPr>
-              <w:t>music”…</w:t>
-            </w:r>
-            <w:proofErr w:type="gramEnd"/>
-            <w:r>
-              <w:rPr>
-                <w:lang w:val="en-US"/>
-              </w:rPr>
-              <w:t xml:space="preserve">uh, you know, </w:t>
+              <w:t xml:space="preserve">“How to choose a music”…uh, you know, </w:t>
             </w:r>
             <w:r>
               <w:rPr>
@@ -10945,7 +10507,6 @@
                 <w:sz w:val="24"/>
                 <w:szCs w:val="24"/>
               </w:rPr>
-              <w:lastRenderedPageBreak/>
               <w:t xml:space="preserve">A new app; </w:t>
             </w:r>
             <w:r>
@@ -11153,18 +10714,7 @@
                 <w:szCs w:val="24"/>
                 <w:highlight w:val="yellow"/>
               </w:rPr>
-              <w:t xml:space="preserve"> </w:t>
-            </w:r>
-            <w:proofErr w:type="gramStart"/>
-            <w:r>
-              <w:rPr>
-                <w:rFonts w:ascii="SimSun" w:eastAsia="SimSun" w:hAnsi="SimSun" w:cs="SimSun" w:hint="eastAsia"/>
-                <w:b/>
-                <w:sz w:val="24"/>
-                <w:szCs w:val="24"/>
-                <w:highlight w:val="yellow"/>
-              </w:rPr>
-              <w:t>离线的</w:t>
+              <w:t xml:space="preserve"> 离线的</w:t>
             </w:r>
             <w:r>
               <w:rPr>
@@ -11174,18 +10724,7 @@
                 <w:szCs w:val="24"/>
                 <w:highlight w:val="yellow"/>
               </w:rPr>
-              <w:t>(</w:t>
-            </w:r>
-            <w:proofErr w:type="gramEnd"/>
-            <w:r>
-              <w:rPr>
-                <w:rFonts w:ascii="SimSun" w:eastAsia="SimSun" w:hAnsi="SimSun" w:cs="SimSun"/>
-                <w:b/>
-                <w:sz w:val="24"/>
-                <w:szCs w:val="24"/>
-                <w:highlight w:val="yellow"/>
-              </w:rPr>
-              <w:t xml:space="preserve">can </w:t>
+              <w:t xml:space="preserve">(can </w:t>
             </w:r>
             <w:r>
               <w:rPr>
@@ -11347,7 +10886,7 @@
                           <pic:cNvPicPr/>
                         </pic:nvPicPr>
                         <pic:blipFill>
-                          <a:blip r:embed="rId42"/>
+                          <a:blip r:embed="rId43"/>
                           <a:stretch>
                             <a:fillRect/>
                           </a:stretch>
@@ -11974,7 +11513,7 @@
               </w:rPr>
               <w:t xml:space="preserve">, </w:t>
             </w:r>
-            <w:hyperlink r:id="rId43" w:history="1">
+            <w:hyperlink r:id="rId44" w:history="1">
               <w:r>
                 <w:rPr>
                   <w:rFonts w:ascii="Times New Roman" w:eastAsia="Times New Roman" w:hAnsi="Times New Roman" w:cs="Times New Roman"/>
@@ -12078,6 +11617,7 @@
                 <w:sz w:val="24"/>
                 <w:szCs w:val="24"/>
               </w:rPr>
+              <w:lastRenderedPageBreak/>
               <w:t>Great sound</w:t>
             </w:r>
             <w:r>
@@ -12174,59 +11714,11 @@
               <w:rPr>
                 <w:noProof/>
               </w:rPr>
-              <w:lastRenderedPageBreak/>
               <w:drawing>
                 <wp:inline distT="0" distB="0" distL="0" distR="0" wp14:anchorId="2E18BA1F" wp14:editId="05A8F12F">
                   <wp:extent cx="4593945" cy="2753459"/>
                   <wp:effectExtent l="0" t="0" r="0" b="8890"/>
                   <wp:docPr id="2" name="Picture 2"/>
-                  <wp:cNvGraphicFramePr>
-                    <a:graphicFrameLocks xmlns:a="http://schemas.openxmlformats.org/drawingml/2006/main" noChangeAspect="1"/>
-                  </wp:cNvGraphicFramePr>
-                  <a:graphic xmlns:a="http://schemas.openxmlformats.org/drawingml/2006/main">
-                    <a:graphicData uri="http://schemas.openxmlformats.org/drawingml/2006/picture">
-                      <pic:pic xmlns:pic="http://schemas.openxmlformats.org/drawingml/2006/picture">
-                        <pic:nvPicPr>
-                          <pic:cNvPr id="1" name=""/>
-                          <pic:cNvPicPr/>
-                        </pic:nvPicPr>
-                        <pic:blipFill>
-                          <a:blip r:embed="rId44"/>
-                          <a:stretch>
-                            <a:fillRect/>
-                          </a:stretch>
-                        </pic:blipFill>
-                        <pic:spPr>
-                          <a:xfrm>
-                            <a:off x="0" y="0"/>
-                            <a:ext cx="4614221" cy="2765612"/>
-                          </a:xfrm>
-                          <a:prstGeom prst="rect">
-                            <a:avLst/>
-                          </a:prstGeom>
-                        </pic:spPr>
-                      </pic:pic>
-                    </a:graphicData>
-                  </a:graphic>
-                </wp:inline>
-              </w:drawing>
-            </w:r>
-          </w:p>
-          <w:p>
-            <w:pPr>
-              <w:rPr>
-                <w:lang w:val="en-US"/>
-              </w:rPr>
-            </w:pPr>
-            <w:r>
-              <w:rPr>
-                <w:noProof/>
-              </w:rPr>
-              <w:drawing>
-                <wp:inline distT="0" distB="0" distL="0" distR="0" wp14:anchorId="3D395B36" wp14:editId="5C6CF6DD">
-                  <wp:extent cx="4652467" cy="1091734"/>
-                  <wp:effectExtent l="0" t="0" r="0" b="0"/>
-                  <wp:docPr id="3" name="Picture 3"/>
                   <wp:cNvGraphicFramePr>
                     <a:graphicFrameLocks xmlns:a="http://schemas.openxmlformats.org/drawingml/2006/main" noChangeAspect="1"/>
                   </wp:cNvGraphicFramePr>
@@ -12246,6 +11738,53 @@
                         <pic:spPr>
                           <a:xfrm>
                             <a:off x="0" y="0"/>
+                            <a:ext cx="4614221" cy="2765612"/>
+                          </a:xfrm>
+                          <a:prstGeom prst="rect">
+                            <a:avLst/>
+                          </a:prstGeom>
+                        </pic:spPr>
+                      </pic:pic>
+                    </a:graphicData>
+                  </a:graphic>
+                </wp:inline>
+              </w:drawing>
+            </w:r>
+          </w:p>
+          <w:p>
+            <w:pPr>
+              <w:rPr>
+                <w:lang w:val="en-US"/>
+              </w:rPr>
+            </w:pPr>
+            <w:r>
+              <w:rPr>
+                <w:noProof/>
+              </w:rPr>
+              <w:drawing>
+                <wp:inline distT="0" distB="0" distL="0" distR="0" wp14:anchorId="3D395B36" wp14:editId="5C6CF6DD">
+                  <wp:extent cx="4652467" cy="1091734"/>
+                  <wp:effectExtent l="0" t="0" r="0" b="0"/>
+                  <wp:docPr id="3" name="Picture 3"/>
+                  <wp:cNvGraphicFramePr>
+                    <a:graphicFrameLocks xmlns:a="http://schemas.openxmlformats.org/drawingml/2006/main" noChangeAspect="1"/>
+                  </wp:cNvGraphicFramePr>
+                  <a:graphic xmlns:a="http://schemas.openxmlformats.org/drawingml/2006/main">
+                    <a:graphicData uri="http://schemas.openxmlformats.org/drawingml/2006/picture">
+                      <pic:pic xmlns:pic="http://schemas.openxmlformats.org/drawingml/2006/picture">
+                        <pic:nvPicPr>
+                          <pic:cNvPr id="1" name=""/>
+                          <pic:cNvPicPr/>
+                        </pic:nvPicPr>
+                        <pic:blipFill>
+                          <a:blip r:embed="rId46"/>
+                          <a:stretch>
+                            <a:fillRect/>
+                          </a:stretch>
+                        </pic:blipFill>
+                        <pic:spPr>
+                          <a:xfrm>
+                            <a:off x="0" y="0"/>
                             <a:ext cx="4674924" cy="1097004"/>
                           </a:xfrm>
                           <a:prstGeom prst="rect">
@@ -12313,7 +11852,7 @@
               </w:rPr>
               <w:t xml:space="preserve"> </w:t>
             </w:r>
-            <w:hyperlink r:id="rId46" w:history="1">
+            <w:hyperlink r:id="rId47" w:history="1">
               <w:r>
                 <w:rPr>
                   <w:b/>
@@ -12502,7 +12041,6 @@
               </w:rPr>
               <w:t xml:space="preserve">[ streaming service; </w:t>
             </w:r>
-            <w:proofErr w:type="gramStart"/>
             <w:r>
               <w:rPr>
                 <w:rFonts w:hint="eastAsia"/>
@@ -12523,7 +12061,6 @@
               </w:rPr>
               <w:t>(</w:t>
             </w:r>
-            <w:proofErr w:type="gramEnd"/>
             <w:r>
               <w:rPr>
                 <w:b/>
@@ -12564,16 +12101,11 @@
               <w:t xml:space="preserve">verb) stream music </w:t>
             </w:r>
             <w:r>
-              <w:t xml:space="preserve">directly from the </w:t>
-            </w:r>
-            <w:proofErr w:type="gramStart"/>
-            <w:r>
-              <w:t>internet</w:t>
+              <w:t>directly from the internet</w:t>
             </w:r>
             <w:r>
               <w:t xml:space="preserve"> ]</w:t>
             </w:r>
-            <w:proofErr w:type="gramEnd"/>
           </w:p>
           <w:p>
             <w:pPr>
@@ -12590,18 +12122,10 @@
               <w:t>e.g. (Music app) Have u ever tried streaming</w:t>
             </w:r>
             <w:r>
-              <w:t xml:space="preserve"> (the stream service of the music app</w:t>
-            </w:r>
-            <w:proofErr w:type="gramStart"/>
-            <w:r>
-              <w:t xml:space="preserve">) </w:t>
-            </w:r>
-            <w:r>
-              <w:t>?</w:t>
-            </w:r>
-            <w:proofErr w:type="gramEnd"/>
-            <w:r>
-              <w:t xml:space="preserve"> </w:t>
+              <w:t xml:space="preserve"> (the stream service of the music app) </w:t>
+            </w:r>
+            <w:r>
+              <w:t xml:space="preserve">? </w:t>
             </w:r>
           </w:p>
           <w:p>
@@ -12705,6 +12229,7 @@
         <w:rPr>
           <w:lang w:val="en-US"/>
         </w:rPr>
+        <w:lastRenderedPageBreak/>
         <w:t>Types of music</w:t>
       </w:r>
     </w:p>
@@ -12739,12 +12264,10 @@
               <w:t>You know, I often listen to … Beethoven ['</w:t>
             </w:r>
             <w:proofErr w:type="spellStart"/>
-            <w:proofErr w:type="gramStart"/>
             <w:r>
               <w:t>bei,təuvən</w:t>
             </w:r>
             <w:proofErr w:type="spellEnd"/>
-            <w:proofErr w:type="gramEnd"/>
             <w:r>
               <w:t>]. If I’m sad or moody</w:t>
             </w:r>
@@ -12828,7 +12351,6 @@
                 <w:szCs w:val="24"/>
                 <w:highlight w:val="yellow"/>
               </w:rPr>
-              <w:lastRenderedPageBreak/>
               <w:t>[</w:t>
             </w:r>
             <w:r>
@@ -12872,7 +12394,7 @@
             </w:r>
           </w:p>
           <w:p>
-            <w:hyperlink r:id="rId47" w:history="1">
+            <w:hyperlink r:id="rId48" w:history="1">
               <w:r>
                 <w:rPr>
                   <w:rStyle w:val="Hyperlink"/>
@@ -12881,15 +12403,7 @@
               </w:r>
             </w:hyperlink>
             <w:r>
-              <w:t xml:space="preserve">Techno is a form of modern electronic music with a very fast beat; a type of popular electronic dance music with a </w:t>
-            </w:r>
-            <w:proofErr w:type="gramStart"/>
-            <w:r>
-              <w:t>fast strong</w:t>
-            </w:r>
-            <w:proofErr w:type="gramEnd"/>
-            <w:r>
-              <w:t xml:space="preserve"> beat </w:t>
+              <w:t xml:space="preserve">Techno is a form of modern electronic music with a very fast beat; a type of popular electronic dance music with a fast strong beat </w:t>
             </w:r>
             <w:r>
               <w:rPr>
@@ -12956,7 +12470,6 @@
           </w:tcPr>
           <w:p>
             <w:r>
-              <w:lastRenderedPageBreak/>
               <w:t>[hip-pop]</w:t>
             </w:r>
           </w:p>
@@ -13013,7 +12526,7 @@
             <w:tcW w:w="9214" w:type="dxa"/>
           </w:tcPr>
           <w:p>
-            <w:hyperlink r:id="rId48" w:history="1">
+            <w:hyperlink r:id="rId49" w:history="1">
               <w:r>
                 <w:rPr>
                   <w:rStyle w:val="Hyperlink"/>
@@ -13036,15 +12549,7 @@
               <w:t>Folk art and customs</w:t>
             </w:r>
             <w:r>
-              <w:t xml:space="preserve"> are traditional or typical of a </w:t>
-            </w:r>
-            <w:proofErr w:type="gramStart"/>
-            <w:r>
-              <w:t>particular community</w:t>
-            </w:r>
-            <w:proofErr w:type="gramEnd"/>
-            <w:r>
-              <w:t xml:space="preserve"> or nation. </w:t>
+              <w:t xml:space="preserve"> are traditional or typical of a particular community or nation. </w:t>
             </w:r>
             <w:r>
               <w:rPr>
@@ -13088,7 +12593,7 @@
           </w:p>
           <w:p/>
           <w:p>
-            <w:hyperlink r:id="rId49" w:history="1">
+            <w:hyperlink r:id="rId50" w:history="1">
               <w:r>
                 <w:rPr>
                   <w:rStyle w:val="Hyperlink"/>
@@ -13110,15 +12615,7 @@
               <w:t>Folk music is</w:t>
             </w:r>
             <w:r>
-              <w:t xml:space="preserve"> music which is traditional or typical of a </w:t>
-            </w:r>
-            <w:proofErr w:type="gramStart"/>
-            <w:r>
-              <w:t>particular community</w:t>
-            </w:r>
-            <w:proofErr w:type="gramEnd"/>
-            <w:r>
-              <w:t xml:space="preserve"> or nation. </w:t>
+              <w:t xml:space="preserve"> music which is traditional or typical of a particular community or nation. </w:t>
             </w:r>
             <w:r>
               <w:rPr>
@@ -13141,7 +12638,7 @@
           </w:p>
           <w:p/>
           <w:p>
-            <w:hyperlink r:id="rId50" w:history="1">
+            <w:hyperlink r:id="rId51" w:history="1">
               <w:r>
                 <w:rPr>
                   <w:rStyle w:val="Hyperlink"/>
@@ -13234,7 +12731,6 @@
             <w:tcW w:w="9214" w:type="dxa"/>
           </w:tcPr>
           <w:p>
-            <w:proofErr w:type="gramStart"/>
             <w:r>
               <w:t>C</w:t>
             </w:r>
@@ -13242,11 +12738,7 @@
               <w:t>lassical</w:t>
             </w:r>
             <w:r>
-              <w:t xml:space="preserve">  (</w:t>
-            </w:r>
-            <w:proofErr w:type="gramEnd"/>
-            <w:r>
-              <w:t xml:space="preserve">music) </w:t>
+              <w:t xml:space="preserve">  (music) </w:t>
             </w:r>
             <w:r>
               <w:rPr>
@@ -13299,7 +12791,7 @@
                           <pic:cNvPicPr/>
                         </pic:nvPicPr>
                         <pic:blipFill>
-                          <a:blip r:embed="rId51"/>
+                          <a:blip r:embed="rId52"/>
                           <a:stretch>
                             <a:fillRect/>
                           </a:stretch>
@@ -13353,15 +12845,7 @@
           </w:p>
           <w:p>
             <w:r>
-              <w:t xml:space="preserve">a type of music with strong rhythms, in which the players often </w:t>
-            </w:r>
-            <w:proofErr w:type="gramStart"/>
-            <w:r>
-              <w:t>improvise(</w:t>
-            </w:r>
-            <w:proofErr w:type="gramEnd"/>
-            <w:r>
-              <w:t>= make up the music as they are playing), originally created by African American musicians</w:t>
+              <w:t>a type of music with strong rhythms, in which the players often improvise(= make up the music as they are playing), originally created by African American musicians</w:t>
             </w:r>
           </w:p>
           <w:p>
@@ -13432,7 +12916,6 @@
           </w:p>
           <w:p>
             <w:r>
-              <w:lastRenderedPageBreak/>
               <w:t>/</w:t>
             </w:r>
             <w:proofErr w:type="spellStart"/>
@@ -13469,11 +12952,6 @@
             <w:tcW w:w="9214" w:type="dxa"/>
           </w:tcPr>
           <w:p>
-            <w:pPr>
-              <w:rPr>
-                <w:rFonts w:hint="eastAsia"/>
-              </w:rPr>
-            </w:pPr>
             <w:r>
               <w:t>P</w:t>
             </w:r>
@@ -13600,7 +13078,7 @@
             </w:r>
           </w:p>
           <w:p>
-            <w:hyperlink r:id="rId52" w:history="1">
+            <w:hyperlink r:id="rId53" w:history="1">
               <w:r>
                 <w:rPr>
                   <w:rStyle w:val="Hyperlink"/>
@@ -13785,7 +13263,6 @@
               <w:t>[C also + plural verb </w:t>
             </w:r>
             <w:proofErr w:type="spellStart"/>
-            <w:proofErr w:type="gramStart"/>
             <w:r>
               <w:t>BrE</w:t>
             </w:r>
@@ -13799,7 +13276,6 @@
               </w:rPr>
               <w:t>英国英语中亦用复数动词</w:t>
             </w:r>
-            <w:proofErr w:type="gramEnd"/>
             <w:r>
               <w:t>] a large group of musicians playing many different kinds of instruments and led by a conductor</w:t>
             </w:r>
@@ -14060,7 +13536,6 @@
         <w:rPr>
           <w:lang w:val="en-US"/>
         </w:rPr>
-        <w:lastRenderedPageBreak/>
         <w:t>P</w:t>
       </w:r>
       <w:r>
@@ -14091,53 +13566,6 @@
             <wp:extent cx="6016625" cy="600075"/>
             <wp:effectExtent l="0" t="0" r="3175" b="9525"/>
             <wp:docPr id="1" name="Picture 1"/>
-            <wp:cNvGraphicFramePr>
-              <a:graphicFrameLocks xmlns:a="http://schemas.openxmlformats.org/drawingml/2006/main" noChangeAspect="1"/>
-            </wp:cNvGraphicFramePr>
-            <a:graphic xmlns:a="http://schemas.openxmlformats.org/drawingml/2006/main">
-              <a:graphicData uri="http://schemas.openxmlformats.org/drawingml/2006/picture">
-                <pic:pic xmlns:pic="http://schemas.openxmlformats.org/drawingml/2006/picture">
-                  <pic:nvPicPr>
-                    <pic:cNvPr id="1" name=""/>
-                    <pic:cNvPicPr/>
-                  </pic:nvPicPr>
-                  <pic:blipFill>
-                    <a:blip r:embed="rId53"/>
-                    <a:stretch>
-                      <a:fillRect/>
-                    </a:stretch>
-                  </pic:blipFill>
-                  <pic:spPr>
-                    <a:xfrm>
-                      <a:off x="0" y="0"/>
-                      <a:ext cx="6016625" cy="600075"/>
-                    </a:xfrm>
-                    <a:prstGeom prst="rect">
-                      <a:avLst/>
-                    </a:prstGeom>
-                  </pic:spPr>
-                </pic:pic>
-              </a:graphicData>
-            </a:graphic>
-          </wp:inline>
-        </w:drawing>
-      </w:r>
-    </w:p>
-    <w:p>
-      <w:pPr>
-        <w:rPr>
-          <w:lang w:val="en-US"/>
-        </w:rPr>
-      </w:pPr>
-      <w:r>
-        <w:rPr>
-          <w:noProof/>
-        </w:rPr>
-        <w:drawing>
-          <wp:inline distT="0" distB="0" distL="0" distR="0" wp14:anchorId="0520AE21" wp14:editId="3A1EDC7E">
-            <wp:extent cx="4016045" cy="373771"/>
-            <wp:effectExtent l="0" t="0" r="3810" b="7620"/>
-            <wp:docPr id="13" name="Picture 13"/>
             <wp:cNvGraphicFramePr>
               <a:graphicFrameLocks xmlns:a="http://schemas.openxmlformats.org/drawingml/2006/main" noChangeAspect="1"/>
             </wp:cNvGraphicFramePr>
@@ -14157,7 +13585,7 @@
                   <pic:spPr>
                     <a:xfrm>
                       <a:off x="0" y="0"/>
-                      <a:ext cx="4087593" cy="380430"/>
+                      <a:ext cx="6016625" cy="600075"/>
                     </a:xfrm>
                     <a:prstGeom prst="rect">
                       <a:avLst/>
@@ -14181,10 +13609,10 @@
           <w:noProof/>
         </w:rPr>
         <w:drawing>
-          <wp:inline distT="0" distB="0" distL="0" distR="0" wp14:anchorId="267AFB5A" wp14:editId="75C617F0">
-            <wp:extent cx="6016625" cy="542925"/>
-            <wp:effectExtent l="0" t="0" r="3175" b="9525"/>
-            <wp:docPr id="14" name="Picture 14"/>
+          <wp:inline distT="0" distB="0" distL="0" distR="0" wp14:anchorId="0520AE21" wp14:editId="3A1EDC7E">
+            <wp:extent cx="4016045" cy="373771"/>
+            <wp:effectExtent l="0" t="0" r="3810" b="7620"/>
+            <wp:docPr id="13" name="Picture 13"/>
             <wp:cNvGraphicFramePr>
               <a:graphicFrameLocks xmlns:a="http://schemas.openxmlformats.org/drawingml/2006/main" noChangeAspect="1"/>
             </wp:cNvGraphicFramePr>
@@ -14204,7 +13632,7 @@
                   <pic:spPr>
                     <a:xfrm>
                       <a:off x="0" y="0"/>
-                      <a:ext cx="6016625" cy="542925"/>
+                      <a:ext cx="4087593" cy="380430"/>
                     </a:xfrm>
                     <a:prstGeom prst="rect">
                       <a:avLst/>
@@ -14228,10 +13656,10 @@
           <w:noProof/>
         </w:rPr>
         <w:drawing>
-          <wp:inline distT="0" distB="0" distL="0" distR="0" wp14:anchorId="00795C15" wp14:editId="73AD7D69">
-            <wp:extent cx="6016625" cy="479425"/>
-            <wp:effectExtent l="0" t="0" r="3175" b="0"/>
-            <wp:docPr id="15" name="Picture 15"/>
+          <wp:inline distT="0" distB="0" distL="0" distR="0" wp14:anchorId="267AFB5A" wp14:editId="75C617F0">
+            <wp:extent cx="6016625" cy="542925"/>
+            <wp:effectExtent l="0" t="0" r="3175" b="9525"/>
+            <wp:docPr id="14" name="Picture 14"/>
             <wp:cNvGraphicFramePr>
               <a:graphicFrameLocks xmlns:a="http://schemas.openxmlformats.org/drawingml/2006/main" noChangeAspect="1"/>
             </wp:cNvGraphicFramePr>
@@ -14251,7 +13679,7 @@
                   <pic:spPr>
                     <a:xfrm>
                       <a:off x="0" y="0"/>
-                      <a:ext cx="6016625" cy="479425"/>
+                      <a:ext cx="6016625" cy="542925"/>
                     </a:xfrm>
                     <a:prstGeom prst="rect">
                       <a:avLst/>
@@ -14275,10 +13703,10 @@
           <w:noProof/>
         </w:rPr>
         <w:drawing>
-          <wp:inline distT="0" distB="0" distL="0" distR="0" wp14:anchorId="7828D361" wp14:editId="454977A7">
-            <wp:extent cx="2717321" cy="402859"/>
-            <wp:effectExtent l="0" t="0" r="6985" b="0"/>
-            <wp:docPr id="4" name="Picture 4"/>
+          <wp:inline distT="0" distB="0" distL="0" distR="0" wp14:anchorId="00795C15" wp14:editId="73AD7D69">
+            <wp:extent cx="6016625" cy="479425"/>
+            <wp:effectExtent l="0" t="0" r="3175" b="0"/>
+            <wp:docPr id="15" name="Picture 15"/>
             <wp:cNvGraphicFramePr>
               <a:graphicFrameLocks xmlns:a="http://schemas.openxmlformats.org/drawingml/2006/main" noChangeAspect="1"/>
             </wp:cNvGraphicFramePr>
@@ -14298,7 +13726,7 @@
                   <pic:spPr>
                     <a:xfrm>
                       <a:off x="0" y="0"/>
-                      <a:ext cx="2780275" cy="412192"/>
+                      <a:ext cx="6016625" cy="479425"/>
                     </a:xfrm>
                     <a:prstGeom prst="rect">
                       <a:avLst/>
@@ -14310,15 +13738,22 @@
           </wp:inline>
         </w:drawing>
       </w:r>
+    </w:p>
+    <w:p>
+      <w:pPr>
+        <w:rPr>
+          <w:lang w:val="en-US"/>
+        </w:rPr>
+      </w:pPr>
       <w:r>
         <w:rPr>
           <w:noProof/>
         </w:rPr>
         <w:drawing>
-          <wp:inline distT="0" distB="0" distL="0" distR="0" wp14:anchorId="543A9CE5" wp14:editId="6972EAAB">
-            <wp:extent cx="3913632" cy="294388"/>
-            <wp:effectExtent l="0" t="0" r="0" b="0"/>
-            <wp:docPr id="5" name="Picture 5"/>
+          <wp:inline distT="0" distB="0" distL="0" distR="0" wp14:anchorId="7828D361" wp14:editId="454977A7">
+            <wp:extent cx="2717321" cy="402859"/>
+            <wp:effectExtent l="0" t="0" r="6985" b="0"/>
+            <wp:docPr id="4" name="Picture 4"/>
             <wp:cNvGraphicFramePr>
               <a:graphicFrameLocks xmlns:a="http://schemas.openxmlformats.org/drawingml/2006/main" noChangeAspect="1"/>
             </wp:cNvGraphicFramePr>
@@ -14338,6 +13773,46 @@
                   <pic:spPr>
                     <a:xfrm>
                       <a:off x="0" y="0"/>
+                      <a:ext cx="2780275" cy="412192"/>
+                    </a:xfrm>
+                    <a:prstGeom prst="rect">
+                      <a:avLst/>
+                    </a:prstGeom>
+                  </pic:spPr>
+                </pic:pic>
+              </a:graphicData>
+            </a:graphic>
+          </wp:inline>
+        </w:drawing>
+      </w:r>
+      <w:r>
+        <w:rPr>
+          <w:noProof/>
+        </w:rPr>
+        <w:drawing>
+          <wp:inline distT="0" distB="0" distL="0" distR="0" wp14:anchorId="543A9CE5" wp14:editId="6972EAAB">
+            <wp:extent cx="3913632" cy="294388"/>
+            <wp:effectExtent l="0" t="0" r="0" b="0"/>
+            <wp:docPr id="5" name="Picture 5"/>
+            <wp:cNvGraphicFramePr>
+              <a:graphicFrameLocks xmlns:a="http://schemas.openxmlformats.org/drawingml/2006/main" noChangeAspect="1"/>
+            </wp:cNvGraphicFramePr>
+            <a:graphic xmlns:a="http://schemas.openxmlformats.org/drawingml/2006/main">
+              <a:graphicData uri="http://schemas.openxmlformats.org/drawingml/2006/picture">
+                <pic:pic xmlns:pic="http://schemas.openxmlformats.org/drawingml/2006/picture">
+                  <pic:nvPicPr>
+                    <pic:cNvPr id="1" name=""/>
+                    <pic:cNvPicPr/>
+                  </pic:nvPicPr>
+                  <pic:blipFill>
+                    <a:blip r:embed="rId59"/>
+                    <a:stretch>
+                      <a:fillRect/>
+                    </a:stretch>
+                  </pic:blipFill>
+                  <pic:spPr>
+                    <a:xfrm>
+                      <a:off x="0" y="0"/>
                       <a:ext cx="3949932" cy="297119"/>
                     </a:xfrm>
                     <a:prstGeom prst="rect">
@@ -14377,7 +13852,7 @@
                     <pic:cNvPicPr/>
                   </pic:nvPicPr>
                   <pic:blipFill rotWithShape="1">
-                    <a:blip r:embed="rId59"/>
+                    <a:blip r:embed="rId60"/>
                     <a:srcRect r="4237" b="13288"/>
                     <a:stretch/>
                   </pic:blipFill>
@@ -14555,7 +14030,7 @@
         </w:rPr>
         <w:t xml:space="preserve">; </w:t>
       </w:r>
-      <w:hyperlink r:id="rId60" w:history="1">
+      <w:hyperlink r:id="rId61" w:history="1">
         <w:r>
           <w:rPr>
             <w:b/>
@@ -16034,6 +15509,7 @@
           <w:sz w:val="24"/>
           <w:szCs w:val="24"/>
         </w:rPr>
+        <w:lastRenderedPageBreak/>
         <w:t> </w:t>
       </w:r>
       <w:r>
@@ -16101,18 +15577,8 @@
           <w:sz w:val="24"/>
           <w:szCs w:val="24"/>
         </w:rPr>
-        <w:t xml:space="preserve"> watch cartoons, </w:t>
-      </w:r>
-      <w:proofErr w:type="gramStart"/>
-      <w:r>
-        <w:rPr>
-          <w:rFonts w:ascii="Times New Roman" w:eastAsia="Times New Roman" w:hAnsi="Times New Roman" w:cs="Times New Roman"/>
-          <w:sz w:val="24"/>
-          <w:szCs w:val="24"/>
-        </w:rPr>
-        <w:t>esp..</w:t>
-      </w:r>
-      <w:proofErr w:type="gramEnd"/>
+        <w:t xml:space="preserve"> watch cartoons, esp..</w:t>
+      </w:r>
     </w:p>
     <w:p>
       <w:pPr>
@@ -16383,7 +15849,7 @@
                     <pic:cNvPicPr/>
                   </pic:nvPicPr>
                   <pic:blipFill>
-                    <a:blip r:embed="rId61"/>
+                    <a:blip r:embed="rId62"/>
                     <a:stretch>
                       <a:fillRect/>
                     </a:stretch>
@@ -16485,19 +15951,11 @@
         <w:rPr>
           <w:rStyle w:val="ets-act-tpd-item-sc"/>
         </w:rPr>
-        <w:t xml:space="preserve">Used </w:t>
-      </w:r>
-      <w:proofErr w:type="gramStart"/>
-      <w:r>
-        <w:rPr>
-          <w:rStyle w:val="ets-act-tpd-item-sc"/>
-        </w:rPr>
-        <w:t xml:space="preserve">to </w:t>
+        <w:t xml:space="preserve">Used to </w:t>
       </w:r>
       <w:r>
         <w:t>?</w:t>
       </w:r>
-      <w:proofErr w:type="gramEnd"/>
       <w:r>
         <w:br/>
         <w:t xml:space="preserve">MALE: Now he's </w:t>
@@ -16613,6 +16071,7 @@
         <w:rPr>
           <w:lang w:val="en-US"/>
         </w:rPr>
+        <w:lastRenderedPageBreak/>
         <w:t>‘Fillers</w:t>
       </w:r>
       <w:r>
@@ -16736,7 +16195,6 @@
                 <w:sz w:val="24"/>
                 <w:szCs w:val="24"/>
               </w:rPr>
-              <w:lastRenderedPageBreak/>
               <w:t xml:space="preserve">People use expressions such as </w:t>
             </w:r>
             <w:r>
@@ -17907,21 +17365,13 @@
         <w:pStyle w:val="Heading1"/>
       </w:pPr>
       <w:r>
-        <w:t xml:space="preserve">Part </w:t>
-      </w:r>
-      <w:proofErr w:type="gramStart"/>
-      <w:r>
-        <w:t>2</w:t>
+        <w:t>Part 2</w:t>
       </w:r>
       <w:r>
         <w:t>)</w:t>
       </w:r>
       <w:r>
-        <w:t>Online</w:t>
-      </w:r>
-      <w:proofErr w:type="gramEnd"/>
-      <w:r>
-        <w:t xml:space="preserve"> services for “</w:t>
+        <w:t>Online services for “</w:t>
       </w:r>
       <w:r>
         <w:rPr>
@@ -18673,6 +18123,7 @@
                 <w:szCs w:val="24"/>
                 <w:highlight w:val="yellow"/>
               </w:rPr>
+              <w:lastRenderedPageBreak/>
               <w:t>Ad-supported</w:t>
             </w:r>
             <w:r>
@@ -18713,7 +18164,6 @@
                 <w:sz w:val="24"/>
                 <w:szCs w:val="24"/>
               </w:rPr>
-              <w:lastRenderedPageBreak/>
               <w:t>No service</w:t>
             </w:r>
           </w:p>
@@ -20419,18 +19869,7 @@
                 <w:sz w:val="24"/>
                 <w:szCs w:val="24"/>
               </w:rPr>
-              <w:t xml:space="preserve">The sound quality is </w:t>
-            </w:r>
-            <w:proofErr w:type="gramStart"/>
-            <w:r>
-              <w:rPr>
-                <w:rFonts w:ascii="Times New Roman" w:eastAsia="Times New Roman" w:hAnsi="Times New Roman" w:cs="Times New Roman"/>
-                <w:i/>
-                <w:iCs/>
-                <w:sz w:val="24"/>
-                <w:szCs w:val="24"/>
-              </w:rPr>
-              <w:t>pretty</w:t>
+              <w:t>The sound quality is pretty</w:t>
             </w:r>
             <w:r>
               <w:rPr>
@@ -20442,20 +19881,7 @@
                 <w:sz w:val="24"/>
                 <w:szCs w:val="24"/>
               </w:rPr>
-              <w:t xml:space="preserve"> fine</w:t>
-            </w:r>
-            <w:proofErr w:type="gramEnd"/>
-            <w:r>
-              <w:rPr>
-                <w:rFonts w:ascii="Times New Roman" w:eastAsia="Times New Roman" w:hAnsi="Times New Roman" w:cs="Times New Roman"/>
-                <w:b/>
-                <w:bCs/>
-                <w:i/>
-                <w:iCs/>
-                <w:sz w:val="24"/>
-                <w:szCs w:val="24"/>
-              </w:rPr>
-              <w:t xml:space="preserve"> with headphones.</w:t>
+              <w:t xml:space="preserve"> fine with headphones.</w:t>
             </w:r>
           </w:p>
           <w:p>
@@ -20734,7 +20160,7 @@
       <w:pPr>
         <w:pStyle w:val="Heading2"/>
       </w:pPr>
-      <w:hyperlink r:id="rId62" w:history="1">
+      <w:hyperlink r:id="rId63" w:history="1">
         <w:r>
           <w:rPr>
             <w:rFonts w:ascii="SimSun" w:eastAsia="SimSun" w:hAnsi="SimSun" w:cs="SimSun" w:hint="eastAsia"/>
@@ -20745,7 +20171,7 @@
       <w:r>
         <w:t>;</w:t>
       </w:r>
-      <w:hyperlink r:id="rId63" w:history="1">
+      <w:hyperlink r:id="rId64" w:history="1">
         <w:r>
           <w:t> </w:t>
         </w:r>
@@ -21023,7 +20449,7 @@
                 <w:highlight w:val="yellow"/>
               </w:rPr>
             </w:pPr>
-            <w:hyperlink r:id="rId64" w:history="1">
+            <w:hyperlink r:id="rId65" w:history="1">
               <w:r>
                 <w:rPr>
                   <w:rFonts w:ascii="SimSun" w:eastAsia="SimSun" w:hAnsi="SimSun" w:cs="SimSun" w:hint="eastAsia"/>
@@ -21040,7 +20466,7 @@
               </w:rPr>
               <w:t>;</w:t>
             </w:r>
-            <w:hyperlink r:id="rId65" w:history="1">
+            <w:hyperlink r:id="rId66" w:history="1">
               <w:r>
                 <w:rPr>
                   <w:b/>
@@ -21178,9 +20604,8 @@
                 <w:szCs w:val="24"/>
                 <w:highlight w:val="yellow"/>
               </w:rPr>
-              <w:t xml:space="preserve">It wouldn't hurt to </w:t>
-            </w:r>
-            <w:proofErr w:type="gramStart"/>
+              <w:t>It wouldn't hurt to try and You'd like it.</w:t>
+            </w:r>
             <w:r>
               <w:rPr>
                 <w:rFonts w:ascii="Times New Roman" w:eastAsia="Times New Roman" w:hAnsi="Times New Roman" w:cs="Times New Roman"/>
@@ -21191,33 +20616,36 @@
                 <w:szCs w:val="24"/>
                 <w:highlight w:val="yellow"/>
               </w:rPr>
-              <w:t>try</w:t>
-            </w:r>
-            <w:proofErr w:type="gramEnd"/>
+              <w:t xml:space="preserve">   </w:t>
+            </w:r>
             <w:r>
               <w:rPr>
                 <w:rFonts w:ascii="Times New Roman" w:eastAsia="Times New Roman" w:hAnsi="Times New Roman" w:cs="Times New Roman"/>
                 <w:b/>
                 <w:i/>
                 <w:iCs/>
-                <w:sz w:val="24"/>
-                <w:szCs w:val="24"/>
-                <w:highlight w:val="yellow"/>
-              </w:rPr>
-              <w:t xml:space="preserve"> and You'd like it.</w:t>
-            </w:r>
+                <w:color w:val="FF0000"/>
+                <w:sz w:val="24"/>
+                <w:szCs w:val="24"/>
+                <w:highlight w:val="yellow"/>
+              </w:rPr>
+              <w:t xml:space="preserve">//It wouldn’t hurt to do </w:t>
+            </w:r>
+            <w:proofErr w:type="spellStart"/>
             <w:r>
               <w:rPr>
                 <w:rFonts w:ascii="Times New Roman" w:eastAsia="Times New Roman" w:hAnsi="Times New Roman" w:cs="Times New Roman"/>
                 <w:b/>
                 <w:i/>
                 <w:iCs/>
-                <w:sz w:val="24"/>
-                <w:szCs w:val="24"/>
-                <w:highlight w:val="yellow"/>
-              </w:rPr>
-              <w:t xml:space="preserve">   </w:t>
-            </w:r>
+                <w:color w:val="FF0000"/>
+                <w:sz w:val="24"/>
+                <w:szCs w:val="24"/>
+                <w:highlight w:val="yellow"/>
+              </w:rPr>
+              <w:t>sth</w:t>
+            </w:r>
+            <w:proofErr w:type="spellEnd"/>
             <w:r>
               <w:rPr>
                 <w:rFonts w:ascii="Times New Roman" w:eastAsia="Times New Roman" w:hAnsi="Times New Roman" w:cs="Times New Roman"/>
@@ -21229,13 +20657,11 @@
                 <w:szCs w:val="24"/>
                 <w:highlight w:val="yellow"/>
               </w:rPr>
-              <w:t xml:space="preserve">//It wouldn’t hurt to do </w:t>
-            </w:r>
-            <w:proofErr w:type="spellStart"/>
-            <w:proofErr w:type="gramStart"/>
-            <w:r>
-              <w:rPr>
-                <w:rFonts w:ascii="Times New Roman" w:eastAsia="Times New Roman" w:hAnsi="Times New Roman" w:cs="Times New Roman"/>
+              <w:t>.</w:t>
+            </w:r>
+            <w:r>
+              <w:rPr>
+                <w:rFonts w:ascii="Times New Roman" w:hAnsi="Times New Roman" w:cs="Times New Roman" w:hint="eastAsia"/>
                 <w:b/>
                 <w:i/>
                 <w:iCs/>
@@ -21244,36 +20670,8 @@
                 <w:szCs w:val="24"/>
                 <w:highlight w:val="yellow"/>
               </w:rPr>
-              <w:t>sth</w:t>
-            </w:r>
-            <w:proofErr w:type="spellEnd"/>
-            <w:r>
-              <w:rPr>
-                <w:rFonts w:ascii="Times New Roman" w:eastAsia="Times New Roman" w:hAnsi="Times New Roman" w:cs="Times New Roman"/>
-                <w:b/>
-                <w:i/>
-                <w:iCs/>
-                <w:color w:val="FF0000"/>
-                <w:sz w:val="24"/>
-                <w:szCs w:val="24"/>
-                <w:highlight w:val="yellow"/>
-              </w:rPr>
-              <w:t>.</w:t>
-            </w:r>
-            <w:r>
-              <w:rPr>
-                <w:rFonts w:ascii="Times New Roman" w:hAnsi="Times New Roman" w:cs="Times New Roman" w:hint="eastAsia"/>
-                <w:b/>
-                <w:i/>
-                <w:iCs/>
-                <w:color w:val="FF0000"/>
-                <w:sz w:val="24"/>
-                <w:szCs w:val="24"/>
-                <w:highlight w:val="yellow"/>
-              </w:rPr>
               <w:t>做</w:t>
             </w:r>
-            <w:proofErr w:type="gramEnd"/>
             <w:r>
               <w:rPr>
                 <w:rFonts w:ascii="Times New Roman" w:hAnsi="Times New Roman" w:cs="Times New Roman"/>
@@ -21689,7 +21087,7 @@
                     </pic:cNvPicPr>
                   </pic:nvPicPr>
                   <pic:blipFill>
-                    <a:blip r:embed="rId66" cstate="print">
+                    <a:blip r:embed="rId67" cstate="print">
                       <a:extLst>
                         <a:ext uri="{28A0092B-C50C-407E-A947-70E740481C1C}">
                           <a14:useLocalDpi xmlns:a14="http://schemas.microsoft.com/office/drawing/2010/main" val="0"/>
@@ -22128,7 +21526,7 @@
                     <pic:cNvPicPr/>
                   </pic:nvPicPr>
                   <pic:blipFill>
-                    <a:blip r:embed="rId67"/>
+                    <a:blip r:embed="rId68"/>
                     <a:stretch>
                       <a:fillRect/>
                     </a:stretch>
@@ -22204,48 +21602,6 @@
             <wp:extent cx="3657600" cy="219075"/>
             <wp:effectExtent l="0" t="0" r="0" b="9525"/>
             <wp:docPr id="10" name="Picture 10"/>
-            <wp:cNvGraphicFramePr>
-              <a:graphicFrameLocks xmlns:a="http://schemas.openxmlformats.org/drawingml/2006/main" noChangeAspect="1"/>
-            </wp:cNvGraphicFramePr>
-            <a:graphic xmlns:a="http://schemas.openxmlformats.org/drawingml/2006/main">
-              <a:graphicData uri="http://schemas.openxmlformats.org/drawingml/2006/picture">
-                <pic:pic xmlns:pic="http://schemas.openxmlformats.org/drawingml/2006/picture">
-                  <pic:nvPicPr>
-                    <pic:cNvPr id="1" name=""/>
-                    <pic:cNvPicPr/>
-                  </pic:nvPicPr>
-                  <pic:blipFill>
-                    <a:blip r:embed="rId68"/>
-                    <a:stretch>
-                      <a:fillRect/>
-                    </a:stretch>
-                  </pic:blipFill>
-                  <pic:spPr>
-                    <a:xfrm>
-                      <a:off x="0" y="0"/>
-                      <a:ext cx="3657600" cy="219075"/>
-                    </a:xfrm>
-                    <a:prstGeom prst="rect">
-                      <a:avLst/>
-                    </a:prstGeom>
-                  </pic:spPr>
-                </pic:pic>
-              </a:graphicData>
-            </a:graphic>
-          </wp:inline>
-        </w:drawing>
-      </w:r>
-    </w:p>
-    <w:p>
-      <w:r>
-        <w:rPr>
-          <w:noProof/>
-        </w:rPr>
-        <w:drawing>
-          <wp:inline distT="0" distB="0" distL="0" distR="0" wp14:anchorId="0C039EB3" wp14:editId="01EBF127">
-            <wp:extent cx="3209925" cy="295275"/>
-            <wp:effectExtent l="0" t="0" r="9525" b="9525"/>
-            <wp:docPr id="11" name="Picture 11"/>
             <wp:cNvGraphicFramePr>
               <a:graphicFrameLocks xmlns:a="http://schemas.openxmlformats.org/drawingml/2006/main" noChangeAspect="1"/>
             </wp:cNvGraphicFramePr>
@@ -22265,7 +21621,7 @@
                   <pic:spPr>
                     <a:xfrm>
                       <a:off x="0" y="0"/>
-                      <a:ext cx="3209925" cy="295275"/>
+                      <a:ext cx="3657600" cy="219075"/>
                     </a:xfrm>
                     <a:prstGeom prst="rect">
                       <a:avLst/>
@@ -22284,10 +21640,10 @@
           <w:noProof/>
         </w:rPr>
         <w:drawing>
-          <wp:inline distT="0" distB="0" distL="0" distR="0" wp14:anchorId="3F293C6E" wp14:editId="2C00166A">
-            <wp:extent cx="2752725" cy="285750"/>
-            <wp:effectExtent l="0" t="0" r="9525" b="0"/>
-            <wp:docPr id="16" name="Picture 16"/>
+          <wp:inline distT="0" distB="0" distL="0" distR="0" wp14:anchorId="0C039EB3" wp14:editId="01EBF127">
+            <wp:extent cx="3209925" cy="295275"/>
+            <wp:effectExtent l="0" t="0" r="9525" b="9525"/>
+            <wp:docPr id="11" name="Picture 11"/>
             <wp:cNvGraphicFramePr>
               <a:graphicFrameLocks xmlns:a="http://schemas.openxmlformats.org/drawingml/2006/main" noChangeAspect="1"/>
             </wp:cNvGraphicFramePr>
@@ -22307,7 +21663,7 @@
                   <pic:spPr>
                     <a:xfrm>
                       <a:off x="0" y="0"/>
-                      <a:ext cx="2752725" cy="285750"/>
+                      <a:ext cx="3209925" cy="295275"/>
                     </a:xfrm>
                     <a:prstGeom prst="rect">
                       <a:avLst/>
@@ -22326,10 +21682,10 @@
           <w:noProof/>
         </w:rPr>
         <w:drawing>
-          <wp:inline distT="0" distB="0" distL="0" distR="0" wp14:anchorId="36D647BB" wp14:editId="558A9C29">
-            <wp:extent cx="2381250" cy="314325"/>
-            <wp:effectExtent l="0" t="0" r="0" b="9525"/>
-            <wp:docPr id="17" name="Picture 17"/>
+          <wp:inline distT="0" distB="0" distL="0" distR="0" wp14:anchorId="3F293C6E" wp14:editId="2C00166A">
+            <wp:extent cx="2752725" cy="285750"/>
+            <wp:effectExtent l="0" t="0" r="9525" b="0"/>
+            <wp:docPr id="16" name="Picture 16"/>
             <wp:cNvGraphicFramePr>
               <a:graphicFrameLocks xmlns:a="http://schemas.openxmlformats.org/drawingml/2006/main" noChangeAspect="1"/>
             </wp:cNvGraphicFramePr>
@@ -22349,7 +21705,7 @@
                   <pic:spPr>
                     <a:xfrm>
                       <a:off x="0" y="0"/>
-                      <a:ext cx="2381250" cy="314325"/>
+                      <a:ext cx="2752725" cy="285750"/>
                     </a:xfrm>
                     <a:prstGeom prst="rect">
                       <a:avLst/>
@@ -22363,20 +21719,15 @@
       </w:r>
     </w:p>
     <w:p>
-      <w:pPr>
-        <w:rPr>
-          <w:b/>
-        </w:rPr>
-      </w:pPr>
       <w:r>
         <w:rPr>
           <w:noProof/>
         </w:rPr>
         <w:drawing>
-          <wp:inline distT="0" distB="0" distL="0" distR="0" wp14:anchorId="180B54AD" wp14:editId="05BC31D0">
-            <wp:extent cx="1619250" cy="314325"/>
+          <wp:inline distT="0" distB="0" distL="0" distR="0" wp14:anchorId="36D647BB" wp14:editId="558A9C29">
+            <wp:extent cx="2381250" cy="314325"/>
             <wp:effectExtent l="0" t="0" r="0" b="9525"/>
-            <wp:docPr id="18" name="Picture 18"/>
+            <wp:docPr id="17" name="Picture 17"/>
             <wp:cNvGraphicFramePr>
               <a:graphicFrameLocks xmlns:a="http://schemas.openxmlformats.org/drawingml/2006/main" noChangeAspect="1"/>
             </wp:cNvGraphicFramePr>
@@ -22396,7 +21747,7 @@
                   <pic:spPr>
                     <a:xfrm>
                       <a:off x="0" y="0"/>
-                      <a:ext cx="1619250" cy="314325"/>
+                      <a:ext cx="2381250" cy="314325"/>
                     </a:xfrm>
                     <a:prstGeom prst="rect">
                       <a:avLst/>
@@ -22408,72 +21759,22 @@
           </wp:inline>
         </w:drawing>
       </w:r>
-      <w:r>
-        <w:t xml:space="preserve">   </w:t>
-      </w:r>
-      <w:r>
-        <w:rPr>
-          <w:b/>
-          <w:highlight w:val="yellow"/>
-        </w:rPr>
-        <w:t>//</w:t>
-      </w:r>
-      <w:r>
-        <w:rPr>
-          <w:b/>
-          <w:highlight w:val="yellow"/>
-        </w:rPr>
-        <w:t>I’m totally frazzled/burnt out</w:t>
-      </w:r>
-      <w:r>
-        <w:rPr>
-          <w:b/>
-          <w:highlight w:val="yellow"/>
-        </w:rPr>
-        <w:t xml:space="preserve"> </w:t>
-      </w:r>
-      <w:r>
-        <w:rPr>
-          <w:b/>
-          <w:highlight w:val="yellow"/>
-        </w:rPr>
-        <w:t>疲</w:t>
-      </w:r>
-      <w:r>
-        <w:rPr>
-          <w:rFonts w:hint="eastAsia"/>
-          <w:b/>
-          <w:highlight w:val="yellow"/>
-        </w:rPr>
-        <w:t>惫</w:t>
-      </w:r>
-      <w:r>
-        <w:rPr>
-          <w:rFonts w:hint="eastAsia"/>
-          <w:b/>
-          <w:highlight w:val="yellow"/>
-        </w:rPr>
-        <w:t>/</w:t>
-      </w:r>
-      <w:r>
-        <w:rPr>
-          <w:rFonts w:hint="eastAsia"/>
-          <w:b/>
-          <w:highlight w:val="yellow"/>
-        </w:rPr>
-        <w:t>筋疲力尽</w:t>
-      </w:r>
     </w:p>
     <w:p>
+      <w:pPr>
+        <w:rPr>
+          <w:b/>
+        </w:rPr>
+      </w:pPr>
       <w:r>
         <w:rPr>
           <w:noProof/>
         </w:rPr>
         <w:drawing>
-          <wp:inline distT="0" distB="0" distL="0" distR="0" wp14:anchorId="5A2B6084" wp14:editId="406BFC24">
-            <wp:extent cx="6016625" cy="488315"/>
-            <wp:effectExtent l="0" t="0" r="3175" b="6985"/>
-            <wp:docPr id="19" name="Picture 19"/>
+          <wp:inline distT="0" distB="0" distL="0" distR="0" wp14:anchorId="180B54AD" wp14:editId="05BC31D0">
+            <wp:extent cx="1619250" cy="314325"/>
+            <wp:effectExtent l="0" t="0" r="0" b="9525"/>
+            <wp:docPr id="18" name="Picture 18"/>
             <wp:cNvGraphicFramePr>
               <a:graphicFrameLocks xmlns:a="http://schemas.openxmlformats.org/drawingml/2006/main" noChangeAspect="1"/>
             </wp:cNvGraphicFramePr>
@@ -22493,7 +21794,7 @@
                   <pic:spPr>
                     <a:xfrm>
                       <a:off x="0" y="0"/>
-                      <a:ext cx="6016625" cy="488315"/>
+                      <a:ext cx="1619250" cy="314325"/>
                     </a:xfrm>
                     <a:prstGeom prst="rect">
                       <a:avLst/>
@@ -22505,22 +21806,72 @@
           </wp:inline>
         </w:drawing>
       </w:r>
+      <w:r>
+        <w:t xml:space="preserve">   </w:t>
+      </w:r>
+      <w:r>
+        <w:rPr>
+          <w:b/>
+          <w:highlight w:val="yellow"/>
+        </w:rPr>
+        <w:t>//</w:t>
+      </w:r>
+      <w:r>
+        <w:rPr>
+          <w:b/>
+          <w:highlight w:val="yellow"/>
+        </w:rPr>
+        <w:t>I’m totally frazzled/burnt out</w:t>
+      </w:r>
+      <w:r>
+        <w:rPr>
+          <w:b/>
+          <w:highlight w:val="yellow"/>
+        </w:rPr>
+        <w:t xml:space="preserve"> </w:t>
+      </w:r>
+      <w:r>
+        <w:rPr>
+          <w:b/>
+          <w:highlight w:val="yellow"/>
+        </w:rPr>
+        <w:t>疲</w:t>
+      </w:r>
+      <w:r>
+        <w:rPr>
+          <w:rFonts w:hint="eastAsia"/>
+          <w:b/>
+          <w:highlight w:val="yellow"/>
+        </w:rPr>
+        <w:t>惫</w:t>
+      </w:r>
+      <w:r>
+        <w:rPr>
+          <w:rFonts w:hint="eastAsia"/>
+          <w:b/>
+          <w:highlight w:val="yellow"/>
+        </w:rPr>
+        <w:t>/</w:t>
+      </w:r>
+      <w:r>
+        <w:rPr>
+          <w:rFonts w:hint="eastAsia"/>
+          <w:b/>
+          <w:highlight w:val="yellow"/>
+        </w:rPr>
+        <w:t>筋疲力尽</w:t>
+      </w:r>
     </w:p>
     <w:p>
-      <w:pPr>
-        <w:rPr>
-          <w:lang w:val="en-US"/>
-        </w:rPr>
-      </w:pPr>
       <w:r>
         <w:rPr>
           <w:noProof/>
         </w:rPr>
         <w:drawing>
-          <wp:inline distT="0" distB="0" distL="0" distR="0" wp14:anchorId="289B87AD" wp14:editId="71B0B057">
-            <wp:extent cx="2581275" cy="400050"/>
-            <wp:effectExtent l="0" t="0" r="9525" b="0"/>
-            <wp:docPr id="20" name="Picture 20"/>
+          <wp:inline distT="0" distB="0" distL="0" distR="0" wp14:anchorId="5A2B6084" wp14:editId="406BFC24">
+            <wp:extent cx="6016625" cy="488315"/>
+            <wp:effectExtent l="0" t="0" r="3175" b="6985"/>
+            <wp:docPr id="19" name="Picture 19"/>
             <wp:cNvGraphicFramePr>
               <a:graphicFrameLocks xmlns:a="http://schemas.openxmlformats.org/drawingml/2006/main" noChangeAspect="1"/>
             </wp:cNvGraphicFramePr>
@@ -22540,7 +21891,7 @@
                   <pic:spPr>
                     <a:xfrm>
                       <a:off x="0" y="0"/>
-                      <a:ext cx="2581275" cy="400050"/>
+                      <a:ext cx="6016625" cy="488315"/>
                     </a:xfrm>
                     <a:prstGeom prst="rect">
                       <a:avLst/>
@@ -22554,15 +21905,20 @@
       </w:r>
     </w:p>
     <w:p>
+      <w:pPr>
+        <w:rPr>
+          <w:lang w:val="en-US"/>
+        </w:rPr>
+      </w:pPr>
       <w:r>
         <w:rPr>
           <w:noProof/>
         </w:rPr>
         <w:drawing>
-          <wp:inline distT="0" distB="0" distL="0" distR="0" wp14:anchorId="36221F57" wp14:editId="67C58065">
-            <wp:extent cx="6016625" cy="513080"/>
-            <wp:effectExtent l="0" t="0" r="3175" b="1270"/>
-            <wp:docPr id="22" name="Picture 22"/>
+          <wp:inline distT="0" distB="0" distL="0" distR="0" wp14:anchorId="289B87AD" wp14:editId="71B0B057">
+            <wp:extent cx="2581275" cy="400050"/>
+            <wp:effectExtent l="0" t="0" r="9525" b="0"/>
+            <wp:docPr id="20" name="Picture 20"/>
             <wp:cNvGraphicFramePr>
               <a:graphicFrameLocks xmlns:a="http://schemas.openxmlformats.org/drawingml/2006/main" noChangeAspect="1"/>
             </wp:cNvGraphicFramePr>
@@ -22582,7 +21938,7 @@
                   <pic:spPr>
                     <a:xfrm>
                       <a:off x="0" y="0"/>
-                      <a:ext cx="6016625" cy="513080"/>
+                      <a:ext cx="2581275" cy="400050"/>
                     </a:xfrm>
                     <a:prstGeom prst="rect">
                       <a:avLst/>
@@ -22597,19 +21953,14 @@
     </w:p>
     <w:p>
       <w:r>
-        <w:t>No, thanks.</w:t>
-      </w:r>
-    </w:p>
-    <w:p>
-      <w:r>
         <w:rPr>
           <w:noProof/>
         </w:rPr>
         <w:drawing>
-          <wp:inline distT="0" distB="0" distL="0" distR="0" wp14:anchorId="015CA6AD" wp14:editId="5737C9D4">
-            <wp:extent cx="6016625" cy="302260"/>
-            <wp:effectExtent l="0" t="0" r="3175" b="2540"/>
-            <wp:docPr id="23" name="Picture 23"/>
+          <wp:inline distT="0" distB="0" distL="0" distR="0" wp14:anchorId="36221F57" wp14:editId="67C58065">
+            <wp:extent cx="6016625" cy="513080"/>
+            <wp:effectExtent l="0" t="0" r="3175" b="1270"/>
+            <wp:docPr id="22" name="Picture 22"/>
             <wp:cNvGraphicFramePr>
               <a:graphicFrameLocks xmlns:a="http://schemas.openxmlformats.org/drawingml/2006/main" noChangeAspect="1"/>
             </wp:cNvGraphicFramePr>
@@ -22629,7 +21980,7 @@
                   <pic:spPr>
                     <a:xfrm>
                       <a:off x="0" y="0"/>
-                      <a:ext cx="6016625" cy="302260"/>
+                      <a:ext cx="6016625" cy="513080"/>
                     </a:xfrm>
                     <a:prstGeom prst="rect">
                       <a:avLst/>
@@ -22644,14 +21995,19 @@
     </w:p>
     <w:p>
       <w:r>
+        <w:t>No, thanks.</w:t>
+      </w:r>
+    </w:p>
+    <w:p>
+      <w:r>
         <w:rPr>
           <w:noProof/>
         </w:rPr>
         <w:drawing>
-          <wp:inline distT="0" distB="0" distL="0" distR="0" wp14:anchorId="0D9671EE" wp14:editId="69873038">
-            <wp:extent cx="6016625" cy="520700"/>
-            <wp:effectExtent l="0" t="0" r="3175" b="0"/>
-            <wp:docPr id="24" name="Picture 24"/>
+          <wp:inline distT="0" distB="0" distL="0" distR="0" wp14:anchorId="015CA6AD" wp14:editId="5737C9D4">
+            <wp:extent cx="6016625" cy="302260"/>
+            <wp:effectExtent l="0" t="0" r="3175" b="2540"/>
+            <wp:docPr id="23" name="Picture 23"/>
             <wp:cNvGraphicFramePr>
               <a:graphicFrameLocks xmlns:a="http://schemas.openxmlformats.org/drawingml/2006/main" noChangeAspect="1"/>
             </wp:cNvGraphicFramePr>
@@ -22671,7 +22027,7 @@
                   <pic:spPr>
                     <a:xfrm>
                       <a:off x="0" y="0"/>
-                      <a:ext cx="6016625" cy="520700"/>
+                      <a:ext cx="6016625" cy="302260"/>
                     </a:xfrm>
                     <a:prstGeom prst="rect">
                       <a:avLst/>
@@ -22686,27 +22042,15 @@
     </w:p>
     <w:p>
       <w:r>
-        <w:t xml:space="preserve">.. Leave me alone </w:t>
-      </w:r>
-      <w:proofErr w:type="spellStart"/>
-      <w:r>
-        <w:t>plz</w:t>
-      </w:r>
-      <w:proofErr w:type="spellEnd"/>
-      <w:r>
-        <w:t>.</w:t>
-      </w:r>
-    </w:p>
-    <w:p>
-      <w:r>
         <w:rPr>
           <w:noProof/>
         </w:rPr>
+        <w:lastRenderedPageBreak/>
         <w:drawing>
-          <wp:inline distT="0" distB="0" distL="0" distR="0" wp14:anchorId="06D91964" wp14:editId="51AFB6F1">
-            <wp:extent cx="3314700" cy="323850"/>
-            <wp:effectExtent l="0" t="0" r="0" b="0"/>
-            <wp:docPr id="25" name="Picture 25"/>
+          <wp:inline distT="0" distB="0" distL="0" distR="0" wp14:anchorId="0D9671EE" wp14:editId="69873038">
+            <wp:extent cx="6016625" cy="520700"/>
+            <wp:effectExtent l="0" t="0" r="3175" b="0"/>
+            <wp:docPr id="24" name="Picture 24"/>
             <wp:cNvGraphicFramePr>
               <a:graphicFrameLocks xmlns:a="http://schemas.openxmlformats.org/drawingml/2006/main" noChangeAspect="1"/>
             </wp:cNvGraphicFramePr>
@@ -22726,7 +22070,7 @@
                   <pic:spPr>
                     <a:xfrm>
                       <a:off x="0" y="0"/>
-                      <a:ext cx="3314700" cy="323850"/>
+                      <a:ext cx="6016625" cy="520700"/>
                     </a:xfrm>
                     <a:prstGeom prst="rect">
                       <a:avLst/>
@@ -22741,15 +22085,27 @@
     </w:p>
     <w:p>
       <w:r>
+        <w:t xml:space="preserve">.. Leave me alone </w:t>
+      </w:r>
+      <w:proofErr w:type="spellStart"/>
+      <w:r>
+        <w:t>plz</w:t>
+      </w:r>
+      <w:proofErr w:type="spellEnd"/>
+      <w:r>
+        <w:t>.</w:t>
+      </w:r>
+    </w:p>
+    <w:p>
+      <w:r>
         <w:rPr>
           <w:noProof/>
         </w:rPr>
-        <w:lastRenderedPageBreak/>
         <w:drawing>
-          <wp:inline distT="0" distB="0" distL="0" distR="0" wp14:anchorId="31BBBEE5" wp14:editId="0A9715E9">
-            <wp:extent cx="3162300" cy="352425"/>
-            <wp:effectExtent l="0" t="0" r="0" b="9525"/>
-            <wp:docPr id="26" name="Picture 26"/>
+          <wp:inline distT="0" distB="0" distL="0" distR="0" wp14:anchorId="06D91964" wp14:editId="51AFB6F1">
+            <wp:extent cx="3314700" cy="323850"/>
+            <wp:effectExtent l="0" t="0" r="0" b="0"/>
+            <wp:docPr id="25" name="Picture 25"/>
             <wp:cNvGraphicFramePr>
               <a:graphicFrameLocks xmlns:a="http://schemas.openxmlformats.org/drawingml/2006/main" noChangeAspect="1"/>
             </wp:cNvGraphicFramePr>
@@ -22769,7 +22125,7 @@
                   <pic:spPr>
                     <a:xfrm>
                       <a:off x="0" y="0"/>
-                      <a:ext cx="3162300" cy="352425"/>
+                      <a:ext cx="3314700" cy="323850"/>
                     </a:xfrm>
                     <a:prstGeom prst="rect">
                       <a:avLst/>
@@ -22783,150 +22139,15 @@
       </w:r>
     </w:p>
     <w:p>
-      <w:pPr>
-        <w:rPr>
-          <w:b/>
-          <w:lang w:val="en-US"/>
-        </w:rPr>
-      </w:pPr>
-      <w:r>
-        <w:t xml:space="preserve">I’m </w:t>
-      </w:r>
-      <w:proofErr w:type="spellStart"/>
-      <w:r>
-        <w:t>gonna</w:t>
-      </w:r>
-      <w:proofErr w:type="spellEnd"/>
-      <w:r>
-        <w:t xml:space="preserve"> </w:t>
-      </w:r>
-      <w:r>
-        <w:rPr>
-          <w:b/>
-          <w:highlight w:val="yellow"/>
-          <w:u w:val="single"/>
-        </w:rPr>
-        <w:t>grab a coffee.</w:t>
-      </w:r>
-      <w:r>
-        <w:rPr>
-          <w:b/>
-          <w:highlight w:val="yellow"/>
-        </w:rPr>
-        <w:t xml:space="preserve">     </w:t>
-      </w:r>
-      <w:r>
-        <w:rPr>
-          <w:b/>
-          <w:highlight w:val="yellow"/>
-          <w:u w:val="single"/>
-        </w:rPr>
-        <w:t xml:space="preserve"> </w:t>
-      </w:r>
-      <w:r>
-        <w:rPr>
-          <w:b/>
-          <w:highlight w:val="yellow"/>
-          <w:u w:val="single"/>
-        </w:rPr>
-        <w:t xml:space="preserve">//grab a bite: </w:t>
-      </w:r>
-      <w:r>
-        <w:rPr>
-          <w:rFonts w:hint="eastAsia"/>
-          <w:b/>
-          <w:highlight w:val="yellow"/>
-          <w:u w:val="single"/>
-        </w:rPr>
-        <w:t>吃点东西；</w:t>
-      </w:r>
-      <w:r>
-        <w:rPr>
-          <w:rFonts w:hint="eastAsia"/>
-          <w:b/>
-          <w:highlight w:val="yellow"/>
-          <w:u w:val="single"/>
-        </w:rPr>
-        <w:t xml:space="preserve"> </w:t>
-      </w:r>
-      <w:r>
-        <w:rPr>
-          <w:b/>
-          <w:highlight w:val="yellow"/>
-          <w:u w:val="single"/>
-          <w:lang w:val="en-US"/>
-        </w:rPr>
-        <w:t>grab a coffee:</w:t>
-      </w:r>
-      <w:r>
-        <w:rPr>
-          <w:rFonts w:hint="eastAsia"/>
-          <w:b/>
-          <w:highlight w:val="yellow"/>
-          <w:u w:val="single"/>
-          <w:lang w:val="en-US"/>
-        </w:rPr>
-        <w:t xml:space="preserve"> </w:t>
-      </w:r>
-      <w:proofErr w:type="gramStart"/>
-      <w:r>
-        <w:rPr>
-          <w:rFonts w:hint="eastAsia"/>
-          <w:b/>
-          <w:highlight w:val="yellow"/>
-          <w:u w:val="single"/>
-          <w:lang w:val="en-US"/>
-        </w:rPr>
-        <w:t>喝点咖啡</w:t>
-      </w:r>
-      <w:r>
-        <w:rPr>
-          <w:b/>
-          <w:highlight w:val="yellow"/>
-          <w:u w:val="single"/>
-          <w:lang w:val="en-US"/>
-        </w:rPr>
-        <w:t>;</w:t>
-      </w:r>
-      <w:r>
-        <w:rPr>
-          <w:b/>
-          <w:highlight w:val="yellow"/>
-          <w:u w:val="single"/>
-          <w:lang w:val="en-US"/>
-        </w:rPr>
-        <w:t xml:space="preserve"> </w:t>
-      </w:r>
-      <w:r>
-        <w:rPr>
-          <w:b/>
-          <w:highlight w:val="yellow"/>
-          <w:u w:val="single"/>
-          <w:lang w:val="en-US"/>
-        </w:rPr>
-        <w:t xml:space="preserve"> grab</w:t>
-      </w:r>
-      <w:proofErr w:type="gramEnd"/>
-      <w:r>
-        <w:rPr>
-          <w:b/>
-          <w:highlight w:val="yellow"/>
-          <w:u w:val="single"/>
-          <w:lang w:val="en-US"/>
-        </w:rPr>
-        <w:t xml:space="preserve"> a taxi</w:t>
-      </w:r>
-    </w:p>
-    <w:p>
       <w:r>
         <w:rPr>
           <w:noProof/>
         </w:rPr>
         <w:drawing>
-          <wp:inline distT="0" distB="0" distL="0" distR="0" wp14:anchorId="58B76A0D" wp14:editId="0F6C603F">
-            <wp:extent cx="4048125" cy="342900"/>
-            <wp:effectExtent l="0" t="0" r="9525" b="0"/>
-            <wp:docPr id="27" name="Picture 27"/>
+          <wp:inline distT="0" distB="0" distL="0" distR="0" wp14:anchorId="31BBBEE5" wp14:editId="0A9715E9">
+            <wp:extent cx="3162300" cy="352425"/>
+            <wp:effectExtent l="0" t="0" r="0" b="9525"/>
+            <wp:docPr id="26" name="Picture 26"/>
             <wp:cNvGraphicFramePr>
               <a:graphicFrameLocks xmlns:a="http://schemas.openxmlformats.org/drawingml/2006/main" noChangeAspect="1"/>
             </wp:cNvGraphicFramePr>
@@ -22946,7 +22167,7 @@
                   <pic:spPr>
                     <a:xfrm>
                       <a:off x="0" y="0"/>
-                      <a:ext cx="4048125" cy="342900"/>
+                      <a:ext cx="3162300" cy="352425"/>
                     </a:xfrm>
                     <a:prstGeom prst="rect">
                       <a:avLst/>
@@ -22959,138 +22180,140 @@
         </w:drawing>
       </w:r>
     </w:p>
-    <w:p/>
     <w:p>
       <w:pPr>
-        <w:pStyle w:val="Heading2"/>
+        <w:rPr>
+          <w:b/>
+          <w:lang w:val="en-US"/>
+        </w:rPr>
       </w:pPr>
-      <w:bookmarkStart w:id="2" w:name="_Hlk522469980"/>
-      <w:r>
-        <w:t xml:space="preserve">DJ: </w:t>
-      </w:r>
-      <w:r>
-        <w:t>a disc jockey</w:t>
-      </w:r>
-      <w:r>
-        <w:t xml:space="preserve">, </w:t>
+      <w:r>
+        <w:t xml:space="preserve">I’m </w:t>
+      </w:r>
+      <w:proofErr w:type="spellStart"/>
+      <w:r>
+        <w:t>gonna</w:t>
+      </w:r>
+      <w:proofErr w:type="spellEnd"/>
+      <w:r>
+        <w:t xml:space="preserve"> </w:t>
+      </w:r>
+      <w:r>
+        <w:rPr>
+          <w:b/>
+          <w:highlight w:val="yellow"/>
+          <w:u w:val="single"/>
+        </w:rPr>
+        <w:t>grab a coffee.</w:t>
+      </w:r>
+      <w:r>
+        <w:rPr>
+          <w:b/>
+          <w:highlight w:val="yellow"/>
+        </w:rPr>
+        <w:t xml:space="preserve">     </w:t>
+      </w:r>
+      <w:r>
+        <w:rPr>
+          <w:b/>
+          <w:highlight w:val="yellow"/>
+          <w:u w:val="single"/>
+        </w:rPr>
+        <w:t xml:space="preserve"> </w:t>
+      </w:r>
+      <w:r>
+        <w:rPr>
+          <w:b/>
+          <w:highlight w:val="yellow"/>
+          <w:u w:val="single"/>
+        </w:rPr>
+        <w:t xml:space="preserve">//grab a bite: </w:t>
       </w:r>
       <w:r>
         <w:rPr>
           <w:rFonts w:hint="eastAsia"/>
-        </w:rPr>
-        <w:t>流行音乐节目主持</w:t>
-      </w:r>
-      <w:r>
-        <w:t>人</w:t>
+          <w:b/>
+          <w:highlight w:val="yellow"/>
+          <w:u w:val="single"/>
+        </w:rPr>
+        <w:t>吃点东西；</w:t>
+      </w:r>
+      <w:r>
+        <w:rPr>
+          <w:rFonts w:hint="eastAsia"/>
+          <w:b/>
+          <w:highlight w:val="yellow"/>
+          <w:u w:val="single"/>
+        </w:rPr>
+        <w:t xml:space="preserve"> </w:t>
+      </w:r>
+      <w:r>
+        <w:rPr>
+          <w:b/>
+          <w:highlight w:val="yellow"/>
+          <w:u w:val="single"/>
+          <w:lang w:val="en-US"/>
+        </w:rPr>
+        <w:t>grab a coffee:</w:t>
+      </w:r>
+      <w:r>
+        <w:rPr>
+          <w:rFonts w:hint="eastAsia"/>
+          <w:b/>
+          <w:highlight w:val="yellow"/>
+          <w:u w:val="single"/>
+          <w:lang w:val="en-US"/>
+        </w:rPr>
+        <w:t xml:space="preserve"> </w:t>
+      </w:r>
+      <w:r>
+        <w:rPr>
+          <w:rFonts w:hint="eastAsia"/>
+          <w:b/>
+          <w:highlight w:val="yellow"/>
+          <w:u w:val="single"/>
+          <w:lang w:val="en-US"/>
+        </w:rPr>
+        <w:t>喝点咖啡</w:t>
+      </w:r>
+      <w:r>
+        <w:rPr>
+          <w:b/>
+          <w:highlight w:val="yellow"/>
+          <w:u w:val="single"/>
+          <w:lang w:val="en-US"/>
+        </w:rPr>
+        <w:t>;</w:t>
+      </w:r>
+      <w:r>
+        <w:rPr>
+          <w:b/>
+          <w:highlight w:val="yellow"/>
+          <w:u w:val="single"/>
+          <w:lang w:val="en-US"/>
+        </w:rPr>
+        <w:t xml:space="preserve"> </w:t>
+      </w:r>
+      <w:r>
+        <w:rPr>
+          <w:b/>
+          <w:highlight w:val="yellow"/>
+          <w:u w:val="single"/>
+          <w:lang w:val="en-US"/>
+        </w:rPr>
+        <w:t xml:space="preserve"> grab a taxi</w:t>
       </w:r>
     </w:p>
     <w:p>
       <w:r>
-        <w:t xml:space="preserve">e.g. I always wanted to be </w:t>
-      </w:r>
-      <w:r>
-        <w:rPr>
-          <w:b/>
-          <w:u w:val="single"/>
-        </w:rPr>
-        <w:t>a disc jockey</w:t>
-      </w:r>
-      <w:r>
-        <w:rPr>
-          <w:b/>
-          <w:u w:val="single"/>
-        </w:rPr>
-        <w:t xml:space="preserve"> (DJ)</w:t>
-      </w:r>
-      <w:r>
-        <w:rPr>
-          <w:b/>
-          <w:u w:val="single"/>
-        </w:rPr>
-        <w:t>.</w:t>
-      </w:r>
-      <w:r>
-        <w:t xml:space="preserve"> DJs are cool.</w:t>
-      </w:r>
-    </w:p>
-    <w:p>
-      <w:r>
-        <w:t>e.g. He got into the station manager's office and told him he wanted to be </w:t>
-      </w:r>
-      <w:r>
-        <w:rPr>
-          <w:b/>
-          <w:u w:val="single"/>
-        </w:rPr>
-        <w:t>a disc jockey</w:t>
-      </w:r>
-      <w:r>
-        <w:t>. </w:t>
-      </w:r>
-      <w:r>
-        <w:t xml:space="preserve"> </w:t>
-      </w:r>
-      <w:r>
-        <w:rPr>
-          <w:rFonts w:hint="eastAsia"/>
-        </w:rPr>
-        <w:t>他走进经理办公室，说他想成为一名</w:t>
-      </w:r>
-      <w:r>
-        <w:rPr>
-          <w:rFonts w:hint="eastAsia"/>
-        </w:rPr>
-        <w:t xml:space="preserve"> </w:t>
-      </w:r>
-      <w:r>
-        <w:rPr>
-          <w:rFonts w:hint="eastAsia"/>
-        </w:rPr>
-        <w:t>流行音乐节目主持</w:t>
-      </w:r>
-      <w:r>
-        <w:t>人</w:t>
-      </w:r>
-    </w:p>
-    <w:bookmarkEnd w:id="2"/>
-    <w:p>
-      <w:pPr>
-        <w:spacing w:after="0" w:line="240" w:lineRule="auto"/>
-        <w:rPr>
-          <w:rFonts w:ascii="Times New Roman" w:eastAsia="Times New Roman" w:hAnsi="Times New Roman" w:cs="Times New Roman"/>
-          <w:sz w:val="24"/>
-          <w:szCs w:val="24"/>
-        </w:rPr>
-      </w:pPr>
-    </w:p>
-    <w:p>
-      <w:pPr>
-        <w:spacing w:after="0" w:line="240" w:lineRule="auto"/>
-        <w:rPr>
-          <w:rFonts w:ascii="Times New Roman" w:eastAsia="Times New Roman" w:hAnsi="Times New Roman" w:cs="Times New Roman"/>
-          <w:sz w:val="24"/>
-          <w:szCs w:val="24"/>
-        </w:rPr>
-      </w:pPr>
-    </w:p>
-    <w:p>
-      <w:pPr>
-        <w:pStyle w:val="Heading2"/>
-      </w:pPr>
-      <w:r>
-        <w:t>Music events in calendar</w:t>
-      </w:r>
-    </w:p>
-    <w:p>
-      <w:r>
         <w:rPr>
           <w:noProof/>
         </w:rPr>
         <w:drawing>
-          <wp:inline distT="0" distB="0" distL="0" distR="0" wp14:anchorId="6A4E54F9" wp14:editId="18AA0B9F">
-            <wp:extent cx="5537099" cy="3104866"/>
-            <wp:effectExtent l="0" t="0" r="6985" b="635"/>
-            <wp:docPr id="21" name="Picture 21"/>
+          <wp:inline distT="0" distB="0" distL="0" distR="0" wp14:anchorId="58B76A0D" wp14:editId="0F6C603F">
+            <wp:extent cx="4048125" cy="342900"/>
+            <wp:effectExtent l="0" t="0" r="9525" b="0"/>
+            <wp:docPr id="27" name="Picture 27"/>
             <wp:cNvGraphicFramePr>
               <a:graphicFrameLocks xmlns:a="http://schemas.openxmlformats.org/drawingml/2006/main" noChangeAspect="1"/>
             </wp:cNvGraphicFramePr>
@@ -23110,6 +22333,170 @@
                   <pic:spPr>
                     <a:xfrm>
                       <a:off x="0" y="0"/>
+                      <a:ext cx="4048125" cy="342900"/>
+                    </a:xfrm>
+                    <a:prstGeom prst="rect">
+                      <a:avLst/>
+                    </a:prstGeom>
+                  </pic:spPr>
+                </pic:pic>
+              </a:graphicData>
+            </a:graphic>
+          </wp:inline>
+        </w:drawing>
+      </w:r>
+    </w:p>
+    <w:p/>
+    <w:p>
+      <w:pPr>
+        <w:pStyle w:val="Heading2"/>
+      </w:pPr>
+      <w:bookmarkStart w:id="1" w:name="_Hlk522469980"/>
+      <w:r>
+        <w:t xml:space="preserve">DJ: </w:t>
+      </w:r>
+      <w:r>
+        <w:t>a disc jockey</w:t>
+      </w:r>
+      <w:r>
+        <w:t xml:space="preserve">, </w:t>
+      </w:r>
+      <w:r>
+        <w:rPr>
+          <w:rFonts w:hint="eastAsia"/>
+        </w:rPr>
+        <w:t>流行音乐节目主持</w:t>
+      </w:r>
+      <w:r>
+        <w:t>人</w:t>
+      </w:r>
+    </w:p>
+    <w:p>
+      <w:r>
+        <w:t xml:space="preserve">e.g. I always wanted to be </w:t>
+      </w:r>
+      <w:r>
+        <w:rPr>
+          <w:b/>
+          <w:u w:val="single"/>
+        </w:rPr>
+        <w:t>a disc jockey</w:t>
+      </w:r>
+      <w:r>
+        <w:rPr>
+          <w:b/>
+          <w:u w:val="single"/>
+        </w:rPr>
+        <w:t xml:space="preserve"> (DJ)</w:t>
+      </w:r>
+      <w:r>
+        <w:rPr>
+          <w:b/>
+          <w:u w:val="single"/>
+        </w:rPr>
+        <w:t>.</w:t>
+      </w:r>
+      <w:r>
+        <w:t xml:space="preserve"> DJs are cool.</w:t>
+      </w:r>
+    </w:p>
+    <w:p>
+      <w:r>
+        <w:t>e.g. He got into the station manager's office and told him he wanted to be </w:t>
+      </w:r>
+      <w:r>
+        <w:rPr>
+          <w:b/>
+          <w:u w:val="single"/>
+        </w:rPr>
+        <w:t>a disc jockey</w:t>
+      </w:r>
+      <w:r>
+        <w:t>. </w:t>
+      </w:r>
+      <w:r>
+        <w:t xml:space="preserve"> </w:t>
+      </w:r>
+      <w:r>
+        <w:rPr>
+          <w:rFonts w:hint="eastAsia"/>
+        </w:rPr>
+        <w:t>他走进经理办公室，说他想成为一名</w:t>
+      </w:r>
+      <w:r>
+        <w:rPr>
+          <w:rFonts w:hint="eastAsia"/>
+        </w:rPr>
+        <w:t xml:space="preserve"> </w:t>
+      </w:r>
+      <w:r>
+        <w:rPr>
+          <w:rFonts w:hint="eastAsia"/>
+        </w:rPr>
+        <w:t>流行音乐节目主持</w:t>
+      </w:r>
+      <w:r>
+        <w:t>人</w:t>
+      </w:r>
+    </w:p>
+    <w:bookmarkEnd w:id="1"/>
+    <w:p>
+      <w:pPr>
+        <w:spacing w:after="0" w:line="240" w:lineRule="auto"/>
+        <w:rPr>
+          <w:rFonts w:ascii="Times New Roman" w:eastAsia="Times New Roman" w:hAnsi="Times New Roman" w:cs="Times New Roman"/>
+          <w:sz w:val="24"/>
+          <w:szCs w:val="24"/>
+        </w:rPr>
+      </w:pPr>
+    </w:p>
+    <w:p>
+      <w:pPr>
+        <w:spacing w:after="0" w:line="240" w:lineRule="auto"/>
+        <w:rPr>
+          <w:rFonts w:ascii="Times New Roman" w:eastAsia="Times New Roman" w:hAnsi="Times New Roman" w:cs="Times New Roman"/>
+          <w:sz w:val="24"/>
+          <w:szCs w:val="24"/>
+        </w:rPr>
+      </w:pPr>
+    </w:p>
+    <w:p>
+      <w:pPr>
+        <w:pStyle w:val="Heading2"/>
+      </w:pPr>
+      <w:r>
+        <w:t>Music events in calendar</w:t>
+      </w:r>
+    </w:p>
+    <w:p>
+      <w:r>
+        <w:rPr>
+          <w:noProof/>
+        </w:rPr>
+        <w:drawing>
+          <wp:inline distT="0" distB="0" distL="0" distR="0" wp14:anchorId="6A4E54F9" wp14:editId="18AA0B9F">
+            <wp:extent cx="5537099" cy="3104866"/>
+            <wp:effectExtent l="0" t="0" r="6985" b="635"/>
+            <wp:docPr id="21" name="Picture 21"/>
+            <wp:cNvGraphicFramePr>
+              <a:graphicFrameLocks xmlns:a="http://schemas.openxmlformats.org/drawingml/2006/main" noChangeAspect="1"/>
+            </wp:cNvGraphicFramePr>
+            <a:graphic xmlns:a="http://schemas.openxmlformats.org/drawingml/2006/main">
+              <a:graphicData uri="http://schemas.openxmlformats.org/drawingml/2006/picture">
+                <pic:pic xmlns:pic="http://schemas.openxmlformats.org/drawingml/2006/picture">
+                  <pic:nvPicPr>
+                    <pic:cNvPr id="1" name=""/>
+                    <pic:cNvPicPr/>
+                  </pic:nvPicPr>
+                  <pic:blipFill>
+                    <a:blip r:embed="rId82"/>
+                    <a:stretch>
+                      <a:fillRect/>
+                    </a:stretch>
+                  </pic:blipFill>
+                  <pic:spPr>
+                    <a:xfrm>
+                      <a:off x="0" y="0"/>
                       <a:ext cx="5538299" cy="3105539"/>
                     </a:xfrm>
                     <a:prstGeom prst="rect">
@@ -23145,7 +22532,7 @@
                     <pic:cNvPicPr/>
                   </pic:nvPicPr>
                   <pic:blipFill>
-                    <a:blip r:embed="rId82"/>
+                    <a:blip r:embed="rId83"/>
                     <a:stretch>
                       <a:fillRect/>
                     </a:stretch>
@@ -24024,7 +23411,6 @@
                 <w:szCs w:val="24"/>
               </w:rPr>
             </w:pPr>
-            <w:proofErr w:type="gramStart"/>
             <w:r>
               <w:rPr>
                 <w:rFonts w:ascii="Times New Roman" w:eastAsia="Times New Roman" w:hAnsi="Times New Roman" w:cs="Times New Roman"/>
@@ -24033,18 +23419,7 @@
                 <w:sz w:val="24"/>
                 <w:szCs w:val="24"/>
               </w:rPr>
-              <w:t>Tonight</w:t>
-            </w:r>
-            <w:proofErr w:type="gramEnd"/>
-            <w:r>
-              <w:rPr>
-                <w:rFonts w:ascii="Times New Roman" w:eastAsia="Times New Roman" w:hAnsi="Times New Roman" w:cs="Times New Roman"/>
-                <w:i/>
-                <w:iCs/>
-                <w:sz w:val="24"/>
-                <w:szCs w:val="24"/>
-              </w:rPr>
-              <w:t xml:space="preserve"> he's playing </w:t>
+              <w:t xml:space="preserve">Tonight he's playing </w:t>
             </w:r>
             <w:r>
               <w:rPr>
@@ -25626,7 +25001,7 @@
                     <pic:cNvPicPr/>
                   </pic:nvPicPr>
                   <pic:blipFill rotWithShape="1">
-                    <a:blip r:embed="rId83"/>
+                    <a:blip r:embed="rId84"/>
                     <a:srcRect l="3339" t="5208" r="1673" b="9375"/>
                     <a:stretch/>
                   </pic:blipFill>
@@ -25760,11 +25135,6 @@
       </w:r>
     </w:p>
     <w:p>
-      <w:pPr>
-        <w:rPr>
-          <w:rFonts w:hint="eastAsia"/>
-        </w:rPr>
-      </w:pPr>
       <w:r>
         <w:rPr>
           <w:rStyle w:val="phone"/>
@@ -25861,7 +25231,7 @@
         </w:rPr>
         <w:t>的音。</w:t>
       </w:r>
-      <w:hyperlink r:id="rId84" w:history="1">
+      <w:hyperlink r:id="rId85" w:history="1">
         <w:r>
           <w:rPr>
             <w:rStyle w:val="Hyperlink"/>
@@ -25939,13 +25309,10 @@
     </w:p>
     <w:p>
       <w:pPr>
-        <w:pStyle w:val="Heading2"/>
+        <w:pStyle w:val="Heading1"/>
       </w:pPr>
       <w:r>
-        <w:t>STOP</w:t>
-      </w:r>
-      <w:r>
-        <w:t xml:space="preserve"> study</w:t>
+        <w:t>STOP study</w:t>
       </w:r>
     </w:p>
     <w:p>
@@ -25953,11 +25320,7 @@
         <w:pStyle w:val="Heading2"/>
       </w:pPr>
       <w:r>
-        <w:t xml:space="preserve">Part </w:t>
-      </w:r>
-      <w:proofErr w:type="gramStart"/>
-      <w:r>
-        <w:t>4</w:t>
+        <w:t>Part 4</w:t>
       </w:r>
       <w:r>
         <w:t xml:space="preserve"> </w:t>
@@ -25965,7 +25328,6 @@
       <w:r>
         <w:t>)</w:t>
       </w:r>
-      <w:proofErr w:type="gramEnd"/>
       <w:r>
         <w:t xml:space="preserve"> </w:t>
       </w:r>
@@ -25994,7 +25356,7 @@
                     <pic:cNvPicPr/>
                   </pic:nvPicPr>
                   <pic:blipFill>
-                    <a:blip r:embed="rId85"/>
+                    <a:blip r:embed="rId86"/>
                     <a:stretch>
                       <a:fillRect/>
                     </a:stretch>
@@ -26094,6 +25456,9 @@
     </w:p>
     <w:p>
       <w:r>
+        <w:rPr>
+          <w:noProof/>
+        </w:rPr>
         <w:drawing>
           <wp:inline distT="0" distB="0" distL="0" distR="0" wp14:anchorId="43BEB1F7" wp14:editId="05BE3331">
             <wp:extent cx="5800725" cy="542925"/>
@@ -26133,56 +25498,14 @@
     </w:p>
     <w:p>
       <w:r>
+        <w:rPr>
+          <w:noProof/>
+        </w:rPr>
         <w:drawing>
           <wp:inline distT="0" distB="0" distL="0" distR="0" wp14:anchorId="4C7C949D" wp14:editId="625E1763">
             <wp:extent cx="2819400" cy="419100"/>
             <wp:effectExtent l="0" t="0" r="0" b="0"/>
             <wp:docPr id="34" name="Picture 34"/>
-            <wp:cNvGraphicFramePr>
-              <a:graphicFrameLocks xmlns:a="http://schemas.openxmlformats.org/drawingml/2006/main" noChangeAspect="1"/>
-            </wp:cNvGraphicFramePr>
-            <a:graphic xmlns:a="http://schemas.openxmlformats.org/drawingml/2006/main">
-              <a:graphicData uri="http://schemas.openxmlformats.org/drawingml/2006/picture">
-                <pic:pic xmlns:pic="http://schemas.openxmlformats.org/drawingml/2006/picture">
-                  <pic:nvPicPr>
-                    <pic:cNvPr id="1" name=""/>
-                    <pic:cNvPicPr/>
-                  </pic:nvPicPr>
-                  <pic:blipFill>
-                    <a:blip r:embed="rId86"/>
-                    <a:stretch>
-                      <a:fillRect/>
-                    </a:stretch>
-                  </pic:blipFill>
-                  <pic:spPr>
-                    <a:xfrm>
-                      <a:off x="0" y="0"/>
-                      <a:ext cx="2819400" cy="419100"/>
-                    </a:xfrm>
-                    <a:prstGeom prst="rect">
-                      <a:avLst/>
-                    </a:prstGeom>
-                  </pic:spPr>
-                </pic:pic>
-              </a:graphicData>
-            </a:graphic>
-          </wp:inline>
-        </w:drawing>
-      </w:r>
-      <w:r>
-        <w:t xml:space="preserve">   </w:t>
-      </w:r>
-    </w:p>
-    <w:p>
-      <w:r>
-        <w:rPr>
-          <w:noProof/>
-        </w:rPr>
-        <w:drawing>
-          <wp:inline distT="0" distB="0" distL="0" distR="0" wp14:anchorId="69F53AEE" wp14:editId="7FE29A0B">
-            <wp:extent cx="2628900" cy="333375"/>
-            <wp:effectExtent l="0" t="0" r="0" b="9525"/>
-            <wp:docPr id="35" name="Picture 35"/>
             <wp:cNvGraphicFramePr>
               <a:graphicFrameLocks xmlns:a="http://schemas.openxmlformats.org/drawingml/2006/main" noChangeAspect="1"/>
             </wp:cNvGraphicFramePr>
@@ -26202,7 +25525,7 @@
                   <pic:spPr>
                     <a:xfrm>
                       <a:off x="0" y="0"/>
-                      <a:ext cx="2628900" cy="333375"/>
+                      <a:ext cx="2819400" cy="419100"/>
                     </a:xfrm>
                     <a:prstGeom prst="rect">
                       <a:avLst/>
@@ -26214,6 +25537,9 @@
           </wp:inline>
         </w:drawing>
       </w:r>
+      <w:r>
+        <w:t xml:space="preserve">   </w:t>
+      </w:r>
     </w:p>
     <w:p>
       <w:r>
@@ -26221,10 +25547,10 @@
           <w:noProof/>
         </w:rPr>
         <w:drawing>
-          <wp:inline distT="0" distB="0" distL="0" distR="0" wp14:anchorId="07D98657" wp14:editId="3F037DBD">
-            <wp:extent cx="2847975" cy="323850"/>
-            <wp:effectExtent l="0" t="0" r="9525" b="0"/>
-            <wp:docPr id="36" name="Picture 36"/>
+          <wp:inline distT="0" distB="0" distL="0" distR="0" wp14:anchorId="69F53AEE" wp14:editId="7FE29A0B">
+            <wp:extent cx="2628900" cy="333375"/>
+            <wp:effectExtent l="0" t="0" r="0" b="9525"/>
+            <wp:docPr id="35" name="Picture 35"/>
             <wp:cNvGraphicFramePr>
               <a:graphicFrameLocks xmlns:a="http://schemas.openxmlformats.org/drawingml/2006/main" noChangeAspect="1"/>
             </wp:cNvGraphicFramePr>
@@ -26244,6 +25570,48 @@
                   <pic:spPr>
                     <a:xfrm>
                       <a:off x="0" y="0"/>
+                      <a:ext cx="2628900" cy="333375"/>
+                    </a:xfrm>
+                    <a:prstGeom prst="rect">
+                      <a:avLst/>
+                    </a:prstGeom>
+                  </pic:spPr>
+                </pic:pic>
+              </a:graphicData>
+            </a:graphic>
+          </wp:inline>
+        </w:drawing>
+      </w:r>
+    </w:p>
+    <w:p>
+      <w:r>
+        <w:rPr>
+          <w:noProof/>
+        </w:rPr>
+        <w:drawing>
+          <wp:inline distT="0" distB="0" distL="0" distR="0" wp14:anchorId="07D98657" wp14:editId="3F037DBD">
+            <wp:extent cx="2847975" cy="323850"/>
+            <wp:effectExtent l="0" t="0" r="9525" b="0"/>
+            <wp:docPr id="36" name="Picture 36"/>
+            <wp:cNvGraphicFramePr>
+              <a:graphicFrameLocks xmlns:a="http://schemas.openxmlformats.org/drawingml/2006/main" noChangeAspect="1"/>
+            </wp:cNvGraphicFramePr>
+            <a:graphic xmlns:a="http://schemas.openxmlformats.org/drawingml/2006/main">
+              <a:graphicData uri="http://schemas.openxmlformats.org/drawingml/2006/picture">
+                <pic:pic xmlns:pic="http://schemas.openxmlformats.org/drawingml/2006/picture">
+                  <pic:nvPicPr>
+                    <pic:cNvPr id="1" name=""/>
+                    <pic:cNvPicPr/>
+                  </pic:nvPicPr>
+                  <pic:blipFill>
+                    <a:blip r:embed="rId89"/>
+                    <a:stretch>
+                      <a:fillRect/>
+                    </a:stretch>
+                  </pic:blipFill>
+                  <pic:spPr>
+                    <a:xfrm>
+                      <a:off x="0" y="0"/>
                       <a:ext cx="2847975" cy="323850"/>
                     </a:xfrm>
                     <a:prstGeom prst="rect">
@@ -26263,7 +25631,6 @@
         <w:pStyle w:val="Heading2"/>
       </w:pPr>
       <w:r>
-        <w:lastRenderedPageBreak/>
         <w:t>Describe music/a song</w:t>
       </w:r>
     </w:p>
@@ -26335,15 +25702,7 @@
         <w:t xml:space="preserve"> </w:t>
       </w:r>
       <w:r>
-        <w:t xml:space="preserve">c) If you describe a picture, film, or piece of music as moody, you mean that it suggests </w:t>
-      </w:r>
-      <w:proofErr w:type="gramStart"/>
-      <w:r>
-        <w:t>particular emotions</w:t>
-      </w:r>
-      <w:proofErr w:type="gramEnd"/>
-      <w:r>
-        <w:t xml:space="preserve">, especially sadness and sorrow. </w:t>
+        <w:t xml:space="preserve">c) If you describe a picture, film, or piece of music as moody, you mean that it suggests particular emotions, especially sadness and sorrow. </w:t>
       </w:r>
       <w:r>
         <w:rPr>
@@ -26803,25 +26162,7 @@
           <w:sz w:val="24"/>
           <w:szCs w:val="24"/>
         </w:rPr>
-        <w:t xml:space="preserve">    //a. nervous and </w:t>
-      </w:r>
-      <w:proofErr w:type="gramStart"/>
-      <w:r>
-        <w:rPr>
-          <w:rFonts w:ascii="Times New Roman" w:eastAsia="Times New Roman" w:hAnsi="Times New Roman" w:cs="Times New Roman"/>
-          <w:sz w:val="24"/>
-          <w:szCs w:val="24"/>
-        </w:rPr>
-        <w:t>edgy  b.</w:t>
-      </w:r>
-      <w:proofErr w:type="gramEnd"/>
-      <w:r>
-        <w:rPr>
-          <w:rFonts w:ascii="Times New Roman" w:eastAsia="Times New Roman" w:hAnsi="Times New Roman" w:cs="Times New Roman"/>
-          <w:sz w:val="24"/>
-          <w:szCs w:val="24"/>
-        </w:rPr>
-        <w:t xml:space="preserve"> </w:t>
+        <w:t xml:space="preserve">    //a. nervous and edgy  b. </w:t>
       </w:r>
       <w:r>
         <w:rPr>
@@ -26953,18 +26294,27 @@
         <w:pStyle w:val="Heading2"/>
       </w:pPr>
       <w:r>
-        <w:t xml:space="preserve">## high notes </w:t>
-      </w:r>
-      <w:r>
-        <w:rPr>
-          <w:rFonts w:ascii="SimSun" w:eastAsia="SimSun" w:hAnsi="SimSun" w:cs="SimSun" w:hint="eastAsia"/>
-          <w:iCs/>
-          <w:color w:val="FF0000"/>
-          <w:sz w:val="24"/>
-          <w:szCs w:val="24"/>
+        <w:t>## Type of the music</w:t>
+      </w:r>
+    </w:p>
+    <w:p>
+      <w:r>
+        <w:t>e.g. hip-pop, classical, pop, punk, …</w:t>
+      </w:r>
+    </w:p>
+    <w:p>
+      <w:pPr>
+        <w:pStyle w:val="Heading2"/>
+        <w:rPr>
+          <w:b/>
           <w:highlight w:val="yellow"/>
         </w:rPr>
-        <w:t>高音</w:t>
+      </w:pPr>
+      <w:r>
+        <w:t>## high notes</w:t>
+      </w:r>
+      <w:r>
+        <w:t>/low notes</w:t>
       </w:r>
       <w:r>
         <w:rPr>
@@ -27012,23 +26362,6 @@
     </w:p>
     <w:p>
       <w:pPr>
-        <w:rPr>
-          <w:rFonts w:ascii="Times New Roman" w:eastAsia="Times New Roman" w:hAnsi="Times New Roman" w:cs="Times New Roman"/>
-          <w:iCs/>
-          <w:sz w:val="24"/>
-          <w:szCs w:val="24"/>
-        </w:rPr>
-      </w:pPr>
-      <w:r>
-        <w:rPr>
-          <w:rFonts w:ascii="Times New Roman" w:eastAsia="Times New Roman" w:hAnsi="Times New Roman" w:cs="Times New Roman"/>
-          <w:iCs/>
-          <w:sz w:val="24"/>
-          <w:szCs w:val="24"/>
-        </w:rPr>
-        <w:t xml:space="preserve">She can </w:t>
-      </w:r>
-      <w:r>
         <w:rPr>
           <w:rFonts w:ascii="Times New Roman" w:eastAsia="Times New Roman" w:hAnsi="Times New Roman" w:cs="Times New Roman"/>
           <w:b/>
@@ -27038,38 +26371,7 @@
           <w:szCs w:val="24"/>
           <w:highlight w:val="yellow"/>
         </w:rPr>
-        <w:t>hit</w:t>
-      </w:r>
-      <w:r>
-        <w:rPr>
-          <w:rFonts w:ascii="Times New Roman" w:eastAsia="Times New Roman" w:hAnsi="Times New Roman" w:cs="Times New Roman"/>
-          <w:iCs/>
-          <w:sz w:val="24"/>
-          <w:szCs w:val="24"/>
-        </w:rPr>
-        <w:t xml:space="preserve"> some </w:t>
-      </w:r>
-      <w:proofErr w:type="gramStart"/>
-      <w:r>
-        <w:rPr>
-          <w:rFonts w:ascii="Times New Roman" w:eastAsia="Times New Roman" w:hAnsi="Times New Roman" w:cs="Times New Roman"/>
-          <w:iCs/>
-          <w:sz w:val="24"/>
-          <w:szCs w:val="24"/>
-        </w:rPr>
-        <w:t>really</w:t>
-      </w:r>
-      <w:r>
-        <w:rPr>
-          <w:rFonts w:ascii="Times New Roman" w:eastAsia="Times New Roman" w:hAnsi="Times New Roman" w:cs="Times New Roman"/>
-          <w:iCs/>
-          <w:color w:val="FF0000"/>
-          <w:sz w:val="24"/>
-          <w:szCs w:val="24"/>
-          <w:highlight w:val="yellow"/>
-        </w:rPr>
-        <w:t xml:space="preserve"> </w:t>
-      </w:r>
+      </w:pPr>
       <w:r>
         <w:rPr>
           <w:rFonts w:ascii="Times New Roman" w:eastAsia="Times New Roman" w:hAnsi="Times New Roman" w:cs="Times New Roman"/>
@@ -27080,9 +26382,27 @@
           <w:szCs w:val="24"/>
           <w:highlight w:val="yellow"/>
         </w:rPr>
-        <w:t>high</w:t>
-      </w:r>
-      <w:proofErr w:type="gramEnd"/>
+        <w:t>High notes V.S. low notes</w:t>
+      </w:r>
+    </w:p>
+    <w:p>
+      <w:pPr>
+        <w:rPr>
+          <w:rFonts w:ascii="Times New Roman" w:hAnsi="Times New Roman" w:cs="Times New Roman" w:hint="eastAsia"/>
+          <w:iCs/>
+          <w:sz w:val="24"/>
+          <w:szCs w:val="24"/>
+        </w:rPr>
+      </w:pPr>
+      <w:r>
+        <w:rPr>
+          <w:rFonts w:ascii="Times New Roman" w:eastAsia="Times New Roman" w:hAnsi="Times New Roman" w:cs="Times New Roman"/>
+          <w:iCs/>
+          <w:sz w:val="24"/>
+          <w:szCs w:val="24"/>
+        </w:rPr>
+        <w:t xml:space="preserve">She can </w:t>
+      </w:r>
       <w:r>
         <w:rPr>
           <w:rFonts w:ascii="Times New Roman" w:eastAsia="Times New Roman" w:hAnsi="Times New Roman" w:cs="Times New Roman"/>
@@ -27093,7 +26413,40 @@
           <w:szCs w:val="24"/>
           <w:highlight w:val="yellow"/>
         </w:rPr>
-        <w:t xml:space="preserve"> notes</w:t>
+        <w:t>hit</w:t>
+      </w:r>
+      <w:r>
+        <w:rPr>
+          <w:rFonts w:ascii="Times New Roman" w:eastAsia="Times New Roman" w:hAnsi="Times New Roman" w:cs="Times New Roman"/>
+          <w:iCs/>
+          <w:sz w:val="24"/>
+          <w:szCs w:val="24"/>
+        </w:rPr>
+        <w:t xml:space="preserve"> some really</w:t>
+      </w:r>
+      <w:r>
+        <w:rPr>
+          <w:rFonts w:ascii="Times New Roman" w:eastAsia="Times New Roman" w:hAnsi="Times New Roman" w:cs="Times New Roman"/>
+          <w:iCs/>
+          <w:color w:val="FF0000"/>
+          <w:sz w:val="24"/>
+          <w:szCs w:val="24"/>
+          <w:highlight w:val="yellow"/>
+        </w:rPr>
+        <w:t xml:space="preserve"> </w:t>
+      </w:r>
+      <w:r>
+        <w:rPr>
+          <w:rFonts w:ascii="Times New Roman" w:eastAsia="Times New Roman" w:hAnsi="Times New Roman" w:cs="Times New Roman"/>
+          <w:b/>
+          <w:iCs/>
+          <w:color w:val="FF0000"/>
+          <w:sz w:val="24"/>
+          <w:szCs w:val="24"/>
+          <w:highlight w:val="yellow"/>
+          <w:u w:val="single"/>
+        </w:rPr>
+        <w:t>high notes</w:t>
       </w:r>
       <w:r>
         <w:rPr>
@@ -27104,8 +26457,90 @@
           <w:sz w:val="24"/>
           <w:szCs w:val="24"/>
           <w:highlight w:val="yellow"/>
+          <w:u w:val="single"/>
         </w:rPr>
         <w:t>高音</w:t>
+      </w:r>
+      <w:r>
+        <w:rPr>
+          <w:rFonts w:ascii="Times New Roman" w:eastAsia="Times New Roman" w:hAnsi="Times New Roman" w:cs="Times New Roman"/>
+          <w:iCs/>
+          <w:sz w:val="24"/>
+          <w:szCs w:val="24"/>
+        </w:rPr>
+        <w:t>.</w:t>
+      </w:r>
+      <w:r>
+        <w:rPr>
+          <w:rFonts w:ascii="Times New Roman" w:eastAsia="Times New Roman" w:hAnsi="Times New Roman" w:cs="Times New Roman"/>
+          <w:iCs/>
+          <w:sz w:val="24"/>
+          <w:szCs w:val="24"/>
+        </w:rPr>
+        <w:t xml:space="preserve">   </w:t>
+      </w:r>
+      <w:r>
+        <w:rPr>
+          <w:rFonts w:ascii="Times New Roman" w:hAnsi="Times New Roman" w:cs="Times New Roman" w:hint="eastAsia"/>
+          <w:iCs/>
+          <w:sz w:val="24"/>
+          <w:szCs w:val="24"/>
+        </w:rPr>
+        <w:t>彪高音</w:t>
+      </w:r>
+    </w:p>
+    <w:p>
+      <w:pPr>
+        <w:rPr>
+          <w:rFonts w:ascii="Times New Roman" w:eastAsia="Times New Roman" w:hAnsi="Times New Roman" w:cs="Times New Roman"/>
+          <w:iCs/>
+          <w:sz w:val="24"/>
+          <w:szCs w:val="24"/>
+        </w:rPr>
+      </w:pPr>
+      <w:r>
+        <w:rPr>
+          <w:rFonts w:ascii="Times New Roman" w:eastAsia="Times New Roman" w:hAnsi="Times New Roman" w:cs="Times New Roman"/>
+          <w:iCs/>
+          <w:sz w:val="24"/>
+          <w:szCs w:val="24"/>
+        </w:rPr>
+        <w:t xml:space="preserve">She cannot </w:t>
+      </w:r>
+      <w:r>
+        <w:rPr>
+          <w:rFonts w:ascii="Times New Roman" w:eastAsia="Times New Roman" w:hAnsi="Times New Roman" w:cs="Times New Roman"/>
+          <w:b/>
+          <w:iCs/>
+          <w:color w:val="FF0000"/>
+          <w:sz w:val="24"/>
+          <w:szCs w:val="24"/>
+          <w:highlight w:val="yellow"/>
+          <w:u w:val="single"/>
+        </w:rPr>
+        <w:t>hit high notes</w:t>
+      </w:r>
+      <w:r>
+        <w:rPr>
+          <w:rFonts w:ascii="Times New Roman" w:eastAsia="Times New Roman" w:hAnsi="Times New Roman" w:cs="Times New Roman"/>
+          <w:iCs/>
+          <w:sz w:val="24"/>
+          <w:szCs w:val="24"/>
+        </w:rPr>
+        <w:t xml:space="preserve">, but her voice is really beautiful for </w:t>
+      </w:r>
+      <w:r>
+        <w:rPr>
+          <w:rFonts w:ascii="Times New Roman" w:eastAsia="Times New Roman" w:hAnsi="Times New Roman" w:cs="Times New Roman"/>
+          <w:b/>
+          <w:iCs/>
+          <w:color w:val="FF0000"/>
+          <w:sz w:val="24"/>
+          <w:szCs w:val="24"/>
+          <w:highlight w:val="yellow"/>
+          <w:u w:val="single"/>
+        </w:rPr>
+        <w:t>low notes</w:t>
       </w:r>
       <w:r>
         <w:rPr>
@@ -27197,6 +26632,23 @@
     </w:p>
     <w:p>
       <w:pPr>
+        <w:pStyle w:val="Heading2"/>
+      </w:pPr>
+      <w:r>
+        <w:t>## melody</w:t>
+      </w:r>
+      <w:r>
+        <w:t xml:space="preserve"> </w:t>
+      </w:r>
+      <w:r>
+        <w:rPr>
+          <w:rFonts w:hint="eastAsia"/>
+        </w:rPr>
+        <w:t>曲调</w:t>
+      </w:r>
+    </w:p>
+    <w:p>
+      <w:pPr>
         <w:rPr>
           <w:rFonts w:ascii="Times New Roman" w:eastAsia="Times New Roman" w:hAnsi="Times New Roman" w:cs="Times New Roman"/>
           <w:iCs/>
@@ -27204,42 +26656,6 @@
           <w:szCs w:val="24"/>
         </w:rPr>
       </w:pPr>
-    </w:p>
-    <w:p>
-      <w:pPr>
-        <w:pStyle w:val="Heading2"/>
-      </w:pPr>
-      <w:r>
-        <w:t>## melody</w:t>
-      </w:r>
-      <w:r>
-        <w:t xml:space="preserve"> and tune</w:t>
-      </w:r>
-      <w:r>
-        <w:rPr>
-          <w:rFonts w:hint="eastAsia"/>
-        </w:rPr>
-        <w:t>曲调</w:t>
-      </w:r>
-    </w:p>
-    <w:p>
-      <w:pPr>
-        <w:rPr>
-          <w:rFonts w:ascii="Times New Roman" w:eastAsia="Times New Roman" w:hAnsi="Times New Roman" w:cs="Times New Roman"/>
-          <w:iCs/>
-          <w:sz w:val="24"/>
-          <w:szCs w:val="24"/>
-        </w:rPr>
-      </w:pPr>
-      <w:r>
-        <w:rPr>
-          <w:rFonts w:ascii="Times New Roman" w:eastAsia="Times New Roman" w:hAnsi="Times New Roman" w:cs="Times New Roman"/>
-          <w:iCs/>
-          <w:sz w:val="24"/>
-          <w:szCs w:val="24"/>
-        </w:rPr>
-        <w:t xml:space="preserve"> </w:t>
-      </w:r>
       <w:r>
         <w:rPr>
           <w:rFonts w:ascii="Times New Roman" w:eastAsia="Times New Roman" w:hAnsi="Times New Roman" w:cs="Times New Roman"/>
@@ -27354,6 +26770,154 @@
           <w:szCs w:val="24"/>
         </w:rPr>
         <w:t>让人感到伤感的曲调</w:t>
+      </w:r>
+    </w:p>
+    <w:p>
+      <w:pPr>
+        <w:rPr>
+          <w:rFonts w:ascii="Times New Roman" w:eastAsia="Times New Roman" w:hAnsi="Times New Roman" w:cs="Times New Roman"/>
+          <w:iCs/>
+          <w:sz w:val="24"/>
+          <w:szCs w:val="24"/>
+        </w:rPr>
+      </w:pPr>
+      <w:r>
+        <w:rPr>
+          <w:rFonts w:ascii="Times New Roman" w:eastAsia="Times New Roman" w:hAnsi="Times New Roman" w:cs="Times New Roman"/>
+          <w:iCs/>
+          <w:sz w:val="24"/>
+          <w:szCs w:val="24"/>
+        </w:rPr>
+        <w:t xml:space="preserve">I really love that song. It has a great </w:t>
+      </w:r>
+      <w:r>
+        <w:rPr>
+          <w:rFonts w:ascii="Times New Roman" w:eastAsia="Times New Roman" w:hAnsi="Times New Roman" w:cs="Times New Roman"/>
+          <w:b/>
+          <w:iCs/>
+          <w:color w:val="FF0000"/>
+          <w:sz w:val="24"/>
+          <w:szCs w:val="24"/>
+          <w:highlight w:val="yellow"/>
+        </w:rPr>
+        <w:t>melody</w:t>
+      </w:r>
+      <w:r>
+        <w:rPr>
+          <w:rFonts w:ascii="Times New Roman" w:eastAsia="Times New Roman" w:hAnsi="Times New Roman" w:cs="Times New Roman"/>
+          <w:iCs/>
+          <w:sz w:val="24"/>
+          <w:szCs w:val="24"/>
+        </w:rPr>
+        <w:t>.</w:t>
+      </w:r>
+    </w:p>
+    <w:p>
+      <w:pPr>
+        <w:rPr>
+          <w:rFonts w:ascii="Times New Roman" w:eastAsia="Times New Roman" w:hAnsi="Times New Roman" w:cs="Times New Roman"/>
+          <w:iCs/>
+          <w:sz w:val="24"/>
+          <w:szCs w:val="24"/>
+        </w:rPr>
+      </w:pPr>
+    </w:p>
+    <w:p>
+      <w:pPr>
+        <w:pStyle w:val="Heading2"/>
+      </w:pPr>
+      <w:r>
+        <w:t xml:space="preserve">## </w:t>
+      </w:r>
+      <w:r>
+        <w:t>tun</w:t>
+      </w:r>
+      <w:r>
+        <w:t>e</w:t>
+      </w:r>
+    </w:p>
+    <w:p>
+      <w:pPr>
+        <w:rPr>
+          <w:rFonts w:ascii="Times New Roman" w:eastAsia="Times New Roman" w:hAnsi="Times New Roman" w:cs="Times New Roman"/>
+          <w:sz w:val="24"/>
+          <w:szCs w:val="24"/>
+          <w:lang w:val="en-US"/>
+        </w:rPr>
+      </w:pPr>
+      <w:r>
+        <w:rPr>
+          <w:rFonts w:ascii="Times New Roman" w:eastAsia="Times New Roman" w:hAnsi="Times New Roman" w:cs="Times New Roman"/>
+          <w:sz w:val="24"/>
+          <w:szCs w:val="24"/>
+        </w:rPr>
+        <w:t xml:space="preserve">The </w:t>
+      </w:r>
+      <w:r>
+        <w:rPr>
+          <w:rFonts w:ascii="Times New Roman" w:eastAsia="Times New Roman" w:hAnsi="Times New Roman" w:cs="Times New Roman"/>
+          <w:b/>
+          <w:iCs/>
+          <w:color w:val="FF0000"/>
+          <w:sz w:val="24"/>
+          <w:szCs w:val="24"/>
+          <w:highlight w:val="yellow"/>
+        </w:rPr>
+        <w:t>tune</w:t>
+      </w:r>
+      <w:r>
+        <w:rPr>
+          <w:rFonts w:ascii="Times New Roman" w:eastAsia="Times New Roman" w:hAnsi="Times New Roman" w:cs="Times New Roman"/>
+          <w:sz w:val="24"/>
+          <w:szCs w:val="24"/>
+        </w:rPr>
+        <w:t xml:space="preserve"> is pretty </w:t>
+      </w:r>
+      <w:r>
+        <w:rPr>
+          <w:rFonts w:ascii="Times New Roman" w:eastAsia="Times New Roman" w:hAnsi="Times New Roman" w:cs="Times New Roman"/>
+          <w:b/>
+          <w:iCs/>
+          <w:color w:val="FF0000"/>
+          <w:sz w:val="24"/>
+          <w:szCs w:val="24"/>
+          <w:highlight w:val="yellow"/>
+        </w:rPr>
+        <w:t>catchy</w:t>
+      </w:r>
+      <w:r>
+        <w:rPr>
+          <w:rFonts w:ascii="SimSun" w:eastAsia="SimSun" w:hAnsi="SimSun" w:cs="SimSun" w:hint="eastAsia"/>
+          <w:sz w:val="24"/>
+          <w:szCs w:val="24"/>
+        </w:rPr>
+        <w:t>,</w:t>
+      </w:r>
+      <w:r>
+        <w:rPr>
+          <w:rFonts w:ascii="SimSun" w:eastAsia="SimSun" w:hAnsi="SimSun" w:cs="SimSun"/>
+          <w:sz w:val="24"/>
+          <w:szCs w:val="24"/>
+        </w:rPr>
+        <w:t xml:space="preserve"> and I </w:t>
+      </w:r>
+      <w:proofErr w:type="spellStart"/>
+      <w:r>
+        <w:rPr>
+          <w:rFonts w:ascii="SimSun" w:eastAsia="SimSun" w:hAnsi="SimSun" w:cs="SimSun"/>
+          <w:sz w:val="24"/>
+          <w:szCs w:val="24"/>
+        </w:rPr>
+        <w:t>cann’t</w:t>
+      </w:r>
+      <w:proofErr w:type="spellEnd"/>
+      <w:r>
+        <w:rPr>
+          <w:rFonts w:ascii="SimSun" w:eastAsia="SimSun" w:hAnsi="SimSun" w:cs="SimSun"/>
+          <w:sz w:val="24"/>
+          <w:szCs w:val="24"/>
+        </w:rPr>
+        <w:t xml:space="preserve"> get it out of my head.</w:t>
       </w:r>
     </w:p>
     <w:p>
@@ -27376,9 +26940,27 @@
           <w:highlight w:val="yellow"/>
           <w:u w:val="single"/>
         </w:rPr>
-        <w:t xml:space="preserve">I’m so into/I’m crazy </w:t>
-      </w:r>
-      <w:proofErr w:type="gramStart"/>
+        <w:t xml:space="preserve">I’m so into/I’m crazy about </w:t>
+      </w:r>
+      <w:r>
+        <w:rPr>
+          <w:rFonts w:ascii="Times New Roman" w:eastAsia="Times New Roman" w:hAnsi="Times New Roman" w:cs="Times New Roman"/>
+          <w:iCs/>
+          <w:sz w:val="24"/>
+          <w:szCs w:val="24"/>
+          <w:lang w:val="en-US"/>
+        </w:rPr>
+        <w:t xml:space="preserve">Exo’s song ‘Power’. </w:t>
+      </w:r>
+      <w:r>
+        <w:rPr>
+          <w:rFonts w:ascii="Times New Roman" w:eastAsia="Times New Roman" w:hAnsi="Times New Roman" w:cs="Times New Roman"/>
+          <w:iCs/>
+          <w:sz w:val="24"/>
+          <w:szCs w:val="24"/>
+        </w:rPr>
+        <w:t xml:space="preserve">The </w:t>
+      </w:r>
       <w:r>
         <w:rPr>
           <w:rFonts w:ascii="Times New Roman" w:eastAsia="Times New Roman" w:hAnsi="Times New Roman" w:cs="Times New Roman"/>
@@ -27388,9 +26970,8 @@
           <w:sz w:val="24"/>
           <w:szCs w:val="24"/>
           <w:highlight w:val="yellow"/>
-          <w:u w:val="single"/>
-        </w:rPr>
-        <w:t xml:space="preserve">about </w:t>
+        </w:rPr>
+        <w:t>tune</w:t>
       </w:r>
       <w:r>
         <w:rPr>
@@ -27398,29 +26979,8 @@
           <w:iCs/>
           <w:sz w:val="24"/>
           <w:szCs w:val="24"/>
-          <w:lang w:val="en-US"/>
-        </w:rPr>
-        <w:t xml:space="preserve"> Exo’s</w:t>
-      </w:r>
-      <w:proofErr w:type="gramEnd"/>
-      <w:r>
-        <w:rPr>
-          <w:rFonts w:ascii="Times New Roman" w:eastAsia="Times New Roman" w:hAnsi="Times New Roman" w:cs="Times New Roman"/>
-          <w:iCs/>
-          <w:sz w:val="24"/>
-          <w:szCs w:val="24"/>
-          <w:lang w:val="en-US"/>
-        </w:rPr>
-        <w:t xml:space="preserve"> song ‘Power’. </w:t>
-      </w:r>
-      <w:r>
-        <w:rPr>
-          <w:rFonts w:ascii="Times New Roman" w:eastAsia="Times New Roman" w:hAnsi="Times New Roman" w:cs="Times New Roman"/>
-          <w:iCs/>
-          <w:sz w:val="24"/>
-          <w:szCs w:val="24"/>
-        </w:rPr>
-        <w:t xml:space="preserve">The </w:t>
+        </w:rPr>
+        <w:t xml:space="preserve"> is pretty </w:t>
       </w:r>
       <w:r>
         <w:rPr>
@@ -27432,7 +26992,7 @@
           <w:szCs w:val="24"/>
           <w:highlight w:val="yellow"/>
         </w:rPr>
-        <w:t>tune</w:t>
+        <w:t>catchy</w:t>
       </w:r>
       <w:r>
         <w:rPr>
@@ -27441,50 +27001,8 @@
           <w:sz w:val="24"/>
           <w:szCs w:val="24"/>
         </w:rPr>
-        <w:t xml:space="preserve"> is </w:t>
-      </w:r>
-      <w:proofErr w:type="gramStart"/>
-      <w:r>
-        <w:rPr>
-          <w:rFonts w:ascii="Times New Roman" w:eastAsia="Times New Roman" w:hAnsi="Times New Roman" w:cs="Times New Roman"/>
-          <w:iCs/>
-          <w:sz w:val="24"/>
-          <w:szCs w:val="24"/>
-        </w:rPr>
-        <w:t xml:space="preserve">pretty </w:t>
-      </w:r>
-      <w:r>
-        <w:rPr>
-          <w:rFonts w:ascii="Times New Roman" w:eastAsia="Times New Roman" w:hAnsi="Times New Roman" w:cs="Times New Roman"/>
-          <w:b/>
-          <w:iCs/>
-          <w:color w:val="FF0000"/>
-          <w:sz w:val="24"/>
-          <w:szCs w:val="24"/>
-          <w:highlight w:val="yellow"/>
-        </w:rPr>
-        <w:t>catchy</w:t>
-      </w:r>
-      <w:proofErr w:type="gramEnd"/>
-      <w:r>
-        <w:rPr>
-          <w:rFonts w:ascii="Times New Roman" w:eastAsia="Times New Roman" w:hAnsi="Times New Roman" w:cs="Times New Roman"/>
-          <w:iCs/>
-          <w:sz w:val="24"/>
-          <w:szCs w:val="24"/>
-        </w:rPr>
         <w:t xml:space="preserve"> - I can't get it out of my head.</w:t>
       </w:r>
-    </w:p>
-    <w:p>
-      <w:pPr>
-        <w:rPr>
-          <w:rFonts w:ascii="Times New Roman" w:hAnsi="Times New Roman" w:cs="Times New Roman"/>
-          <w:iCs/>
-          <w:sz w:val="24"/>
-          <w:szCs w:val="24"/>
-        </w:rPr>
-      </w:pPr>
     </w:p>
     <w:p>
       <w:pPr>
@@ -27691,7 +27209,21 @@
           <w:highlight w:val="yellow"/>
           <w:u w:val="single"/>
         </w:rPr>
-        <w:t xml:space="preserve"> dance to the rhythm; dance to the music; dance to the beat; dance to the tempo ] </w:t>
+        <w:t xml:space="preserve"> dance to the rhythm; dance to the </w:t>
+      </w:r>
+      <w:r>
+        <w:rPr>
+          <w:rFonts w:ascii="Times New Roman" w:eastAsia="Times New Roman" w:hAnsi="Times New Roman" w:cs="Times New Roman"/>
+          <w:b/>
+          <w:iCs/>
+          <w:color w:val="FF0000"/>
+          <w:sz w:val="24"/>
+          <w:szCs w:val="24"/>
+          <w:highlight w:val="yellow"/>
+          <w:u w:val="single"/>
+        </w:rPr>
+        <w:lastRenderedPageBreak/>
+        <w:t xml:space="preserve">music; dance to the beat; dance to the tempo ] </w:t>
       </w:r>
       <w:r>
         <w:rPr>
@@ -27793,7 +27325,7 @@
       <w:r>
         <w:t xml:space="preserve"> </w:t>
       </w:r>
-      <w:hyperlink r:id="rId89" w:history="1">
+      <w:hyperlink r:id="rId90" w:history="1">
         <w:r>
           <w:rPr>
             <w:rStyle w:val="Hyperlink"/>
@@ -27895,10 +27427,7 @@
       </w:r>
       <w:r>
         <w:br/>
-        <w:t xml:space="preserve">e.g. </w:t>
-      </w:r>
-      <w:r>
-        <w:t xml:space="preserve">The </w:t>
+        <w:t xml:space="preserve">e.g. The </w:t>
       </w:r>
       <w:r>
         <w:rPr>
@@ -27936,6 +27465,20 @@
       </w:r>
       <w:r>
         <w:t>Additionally, you cannot get it out of your head.</w:t>
+      </w:r>
+      <w:r>
+        <w:br/>
+        <w:t xml:space="preserve">e.g. It's pretty boring. There's </w:t>
+      </w:r>
+      <w:r>
+        <w:rPr>
+          <w:b/>
+          <w:u w:val="single"/>
+        </w:rPr>
+        <w:t>not much of a</w:t>
+      </w:r>
+      <w:r>
+        <w:t xml:space="preserve"> beat.</w:t>
       </w:r>
     </w:p>
     <w:p>
@@ -27955,16 +27498,11 @@
       </w:r>
       <w:proofErr w:type="spellEnd"/>
       <w:r>
-        <w:t>] pl: </w:t>
-      </w:r>
-      <w:proofErr w:type="gramStart"/>
-      <w:r>
-        <w:t>tempos </w:t>
+        <w:t>] pl: tempos </w:t>
       </w:r>
       <w:r>
         <w:t>:</w:t>
       </w:r>
-      <w:proofErr w:type="gramEnd"/>
       <w:r>
         <w:t xml:space="preserve"> </w:t>
       </w:r>
@@ -27999,7 +27537,6 @@
         </w:numPr>
       </w:pPr>
       <w:r>
-        <w:lastRenderedPageBreak/>
         <w:t>the speed at which something happens</w:t>
       </w:r>
       <w:r>
@@ -28055,7 +27592,7 @@
         <w:t>lyrics</w:t>
       </w:r>
       <w:r>
-        <w:t xml:space="preserve"> (lyrics):</w:t>
+        <w:t>:</w:t>
       </w:r>
     </w:p>
     <w:tbl>
@@ -28295,20 +27832,8 @@
                 <w:sz w:val="24"/>
                 <w:szCs w:val="24"/>
               </w:rPr>
-              <w:t xml:space="preserve">Ugh. Those lyrics are </w:t>
-            </w:r>
-            <w:proofErr w:type="gramStart"/>
-            <w:r>
-              <w:rPr>
-                <w:rFonts w:ascii="Times New Roman" w:eastAsia="Times New Roman" w:hAnsi="Times New Roman" w:cs="Times New Roman"/>
-                <w:i/>
-                <w:iCs/>
-                <w:sz w:val="24"/>
-                <w:szCs w:val="24"/>
-              </w:rPr>
-              <w:t>really offensive</w:t>
-            </w:r>
-            <w:proofErr w:type="gramEnd"/>
+              <w:t>Ugh. Those lyrics are really offensive</w:t>
+            </w:r>
             <w:r>
               <w:rPr>
                 <w:rFonts w:ascii="Times New Roman" w:eastAsia="Times New Roman" w:hAnsi="Times New Roman" w:cs="Times New Roman"/>
@@ -28596,19 +28121,44 @@
               <w:spacing w:after="0" w:line="240" w:lineRule="auto"/>
               <w:rPr>
                 <w:rFonts w:ascii="Times New Roman" w:eastAsia="Times New Roman" w:hAnsi="Times New Roman" w:cs="Times New Roman"/>
-                <w:sz w:val="24"/>
-                <w:szCs w:val="24"/>
-              </w:rPr>
-            </w:pPr>
-            <w:r>
-              <w:rPr>
-                <w:rFonts w:ascii="Times New Roman" w:eastAsia="Times New Roman" w:hAnsi="Times New Roman" w:cs="Times New Roman"/>
                 <w:i/>
                 <w:iCs/>
                 <w:sz w:val="24"/>
                 <w:szCs w:val="24"/>
               </w:rPr>
+            </w:pPr>
+            <w:r>
+              <w:rPr>
+                <w:rFonts w:ascii="Times New Roman" w:eastAsia="Times New Roman" w:hAnsi="Times New Roman" w:cs="Times New Roman"/>
+                <w:i/>
+                <w:iCs/>
+                <w:sz w:val="24"/>
+                <w:szCs w:val="24"/>
+              </w:rPr>
               <w:t>It makes me feel relaxed.</w:t>
+            </w:r>
+          </w:p>
+          <w:p>
+            <w:pPr>
+              <w:spacing w:after="0" w:line="240" w:lineRule="auto"/>
+              <w:rPr>
+                <w:rFonts w:ascii="Times New Roman" w:eastAsia="Times New Roman" w:hAnsi="Times New Roman" w:cs="Times New Roman"/>
+                <w:sz w:val="24"/>
+                <w:szCs w:val="24"/>
+              </w:rPr>
+            </w:pPr>
+            <w:r>
+              <w:t xml:space="preserve">That singer's voice is kind of </w:t>
+            </w:r>
+            <w:r>
+              <w:rPr>
+                <w:b/>
+                <w:highlight w:val="yellow"/>
+              </w:rPr>
+              <w:t>annoying</w:t>
+            </w:r>
+            <w:r>
+              <w:t>.</w:t>
             </w:r>
           </w:p>
         </w:tc>
@@ -28872,13 +28422,65 @@
         </w:tc>
       </w:tr>
     </w:tbl>
+    <w:p>
+      <w:r>
+        <w:rPr>
+          <w:noProof/>
+        </w:rPr>
+        <w:drawing>
+          <wp:inline distT="0" distB="0" distL="0" distR="0" wp14:anchorId="269B2FF7" wp14:editId="2A8BCFAD">
+            <wp:extent cx="5581650" cy="2981325"/>
+            <wp:effectExtent l="0" t="0" r="0" b="9525"/>
+            <wp:docPr id="44" name="Picture 44"/>
+            <wp:cNvGraphicFramePr>
+              <a:graphicFrameLocks xmlns:a="http://schemas.openxmlformats.org/drawingml/2006/main" noChangeAspect="1"/>
+            </wp:cNvGraphicFramePr>
+            <a:graphic xmlns:a="http://schemas.openxmlformats.org/drawingml/2006/main">
+              <a:graphicData uri="http://schemas.openxmlformats.org/drawingml/2006/picture">
+                <pic:pic xmlns:pic="http://schemas.openxmlformats.org/drawingml/2006/picture">
+                  <pic:nvPicPr>
+                    <pic:cNvPr id="1" name=""/>
+                    <pic:cNvPicPr/>
+                  </pic:nvPicPr>
+                  <pic:blipFill>
+                    <a:blip r:embed="rId30"/>
+                    <a:stretch>
+                      <a:fillRect/>
+                    </a:stretch>
+                  </pic:blipFill>
+                  <pic:spPr>
+                    <a:xfrm>
+                      <a:off x="0" y="0"/>
+                      <a:ext cx="5581650" cy="2981325"/>
+                    </a:xfrm>
+                    <a:prstGeom prst="rect">
+                      <a:avLst/>
+                    </a:prstGeom>
+                  </pic:spPr>
+                </pic:pic>
+              </a:graphicData>
+            </a:graphic>
+          </wp:inline>
+        </w:drawing>
+      </w:r>
+    </w:p>
     <w:p/>
     <w:p>
       <w:pPr>
         <w:pStyle w:val="Heading2"/>
       </w:pPr>
       <w:r>
-        <w:t>Grammar</w:t>
+        <w:lastRenderedPageBreak/>
+        <w:t>“</w:t>
+      </w:r>
+      <w:r>
+        <w:t>not much of a xxx</w:t>
+      </w:r>
+      <w:r>
+        <w:t xml:space="preserve">” </w:t>
+      </w:r>
+      <w:r>
+        <w:t>= inadequate</w:t>
       </w:r>
     </w:p>
     <w:tbl>
@@ -28892,9 +28494,7 @@
         <w:tblLook w:val="04A0" w:firstRow="1" w:lastRow="0" w:firstColumn="1" w:lastColumn="0" w:noHBand="0" w:noVBand="1"/>
       </w:tblPr>
       <w:tblGrid>
-        <w:gridCol w:w="3159"/>
-        <w:gridCol w:w="3158"/>
-        <w:gridCol w:w="3158"/>
+        <w:gridCol w:w="9475"/>
       </w:tblGrid>
       <w:tr>
         <w:trPr>
@@ -28903,7 +28503,6 @@
         <w:tc>
           <w:tcPr>
             <w:tcW w:w="0" w:type="auto"/>
-            <w:gridSpan w:val="3"/>
             <w:vAlign w:val="center"/>
             <w:hideMark/>
           </w:tcPr>
@@ -28977,6 +28576,431 @@
                 <w:szCs w:val="24"/>
               </w:rPr>
               <w:t xml:space="preserve"> means 'a type of.'</w:t>
+            </w:r>
+            <w:r>
+              <w:rPr>
+                <w:rFonts w:ascii="Times New Roman" w:eastAsia="Times New Roman" w:hAnsi="Times New Roman" w:cs="Times New Roman"/>
+                <w:sz w:val="24"/>
+                <w:szCs w:val="24"/>
+              </w:rPr>
+              <w:br/>
+              <w:t> </w:t>
+            </w:r>
+          </w:p>
+        </w:tc>
+      </w:tr>
+    </w:tbl>
+    <w:p>
+      <w:pPr>
+        <w:pStyle w:val="ListParagraph"/>
+        <w:numPr>
+          <w:ilvl w:val="0"/>
+          <w:numId w:val="7"/>
+        </w:numPr>
+      </w:pPr>
+      <w:r>
+        <w:t xml:space="preserve">It's pretty boring. There's </w:t>
+      </w:r>
+      <w:r>
+        <w:rPr>
+          <w:b/>
+          <w:u w:val="single"/>
+        </w:rPr>
+        <w:t>not much of a</w:t>
+      </w:r>
+      <w:r>
+        <w:t xml:space="preserve"> beat.</w:t>
+      </w:r>
+    </w:p>
+    <w:p>
+      <w:pPr>
+        <w:pStyle w:val="ListParagraph"/>
+        <w:numPr>
+          <w:ilvl w:val="0"/>
+          <w:numId w:val="7"/>
+        </w:numPr>
+      </w:pPr>
+      <w:r>
+        <w:rPr>
+          <w:rFonts w:ascii="Times New Roman" w:eastAsia="Times New Roman" w:hAnsi="Times New Roman" w:cs="Times New Roman"/>
+          <w:i/>
+          <w:iCs/>
+          <w:sz w:val="24"/>
+          <w:szCs w:val="24"/>
+        </w:rPr>
+        <w:t xml:space="preserve">There </w:t>
+      </w:r>
+      <w:r>
+        <w:rPr>
+          <w:b/>
+          <w:u w:val="single"/>
+        </w:rPr>
+        <w:t>isn't much of a</w:t>
+      </w:r>
+      <w:r>
+        <w:rPr>
+          <w:rFonts w:ascii="Times New Roman" w:eastAsia="Times New Roman" w:hAnsi="Times New Roman" w:cs="Times New Roman"/>
+          <w:i/>
+          <w:iCs/>
+          <w:sz w:val="24"/>
+          <w:szCs w:val="24"/>
+        </w:rPr>
+        <w:t xml:space="preserve"> beat.</w:t>
+      </w:r>
+    </w:p>
+    <w:p>
+      <w:pPr>
+        <w:pStyle w:val="ListParagraph"/>
+        <w:numPr>
+          <w:ilvl w:val="0"/>
+          <w:numId w:val="7"/>
+        </w:numPr>
+      </w:pPr>
+      <w:r>
+        <w:rPr>
+          <w:rFonts w:ascii="Times New Roman" w:eastAsia="Times New Roman" w:hAnsi="Times New Roman" w:cs="Times New Roman"/>
+          <w:i/>
+          <w:iCs/>
+          <w:sz w:val="24"/>
+          <w:szCs w:val="24"/>
+        </w:rPr>
+        <w:t xml:space="preserve">The melody is </w:t>
+      </w:r>
+      <w:r>
+        <w:rPr>
+          <w:rFonts w:ascii="Times New Roman" w:eastAsia="Times New Roman" w:hAnsi="Times New Roman" w:cs="Times New Roman"/>
+          <w:b/>
+          <w:bCs/>
+          <w:i/>
+          <w:iCs/>
+          <w:sz w:val="24"/>
+          <w:szCs w:val="24"/>
+        </w:rPr>
+        <w:t>kind of</w:t>
+      </w:r>
+      <w:r>
+        <w:rPr>
+          <w:rFonts w:ascii="Times New Roman" w:eastAsia="Times New Roman" w:hAnsi="Times New Roman" w:cs="Times New Roman"/>
+          <w:i/>
+          <w:iCs/>
+          <w:sz w:val="24"/>
+          <w:szCs w:val="24"/>
+        </w:rPr>
+        <w:t xml:space="preserve"> sentimental.</w:t>
+      </w:r>
+    </w:p>
+    <w:p>
+      <w:pPr>
+        <w:pStyle w:val="Heading2"/>
+        <w:rPr>
+          <w:b/>
+          <w:color w:val="FF0000"/>
+          <w:highlight w:val="yellow"/>
+        </w:rPr>
+      </w:pPr>
+      <w:r>
+        <w:t>R</w:t>
+      </w:r>
+      <w:r>
+        <w:t>eview of a song</w:t>
+      </w:r>
+      <w:r>
+        <w:t>, e.g. EXO ‘power’</w:t>
+      </w:r>
+      <w:r>
+        <w:t xml:space="preserve"> – hip pop mixed with </w:t>
+      </w:r>
+      <w:r>
+        <w:rPr>
+          <w:b/>
+          <w:color w:val="FF0000"/>
+          <w:highlight w:val="yellow"/>
+        </w:rPr>
+        <w:t>techno</w:t>
+      </w:r>
+    </w:p>
+    <w:p>
+      <w:pPr>
+        <w:ind w:left="-851"/>
+        <w:rPr>
+          <w:noProof/>
+        </w:rPr>
+      </w:pPr>
+      <w:r>
+        <w:rPr>
+          <w:noProof/>
+        </w:rPr>
+        <w:t xml:space="preserve">Recently, I </w:t>
+      </w:r>
+      <w:r>
+        <w:rPr>
+          <w:b/>
+          <w:noProof/>
+          <w:highlight w:val="yellow"/>
+          <w:u w:val="single"/>
+        </w:rPr>
+        <w:t>am so into/crazy/addicted to</w:t>
+      </w:r>
+      <w:r>
+        <w:rPr>
+          <w:noProof/>
+        </w:rPr>
+        <w:t xml:space="preserve"> a song ‘Best luck’ by Chen who is a member of EXO, one of the most saught-after hip-hop boy bands in South Korea. </w:t>
+      </w:r>
+    </w:p>
+    <w:p>
+      <w:pPr>
+        <w:pStyle w:val="ListParagraph"/>
+        <w:numPr>
+          <w:ilvl w:val="0"/>
+          <w:numId w:val="7"/>
+        </w:numPr>
+        <w:rPr>
+          <w:noProof/>
+        </w:rPr>
+      </w:pPr>
+      <w:r>
+        <w:rPr>
+          <w:noProof/>
+        </w:rPr>
+        <w:t xml:space="preserve">Tune: This is a pop song with pretty </w:t>
+      </w:r>
+      <w:r>
+        <w:rPr>
+          <w:b/>
+          <w:noProof/>
+        </w:rPr>
+        <w:t>catchy</w:t>
+      </w:r>
+      <w:r>
+        <w:rPr>
+          <w:noProof/>
+        </w:rPr>
+        <w:t xml:space="preserve"> tune and I cann’t get it out of my head. I’ve been cycling it for around two weeks. </w:t>
+      </w:r>
+    </w:p>
+    <w:p>
+      <w:pPr>
+        <w:pStyle w:val="ListParagraph"/>
+        <w:numPr>
+          <w:ilvl w:val="0"/>
+          <w:numId w:val="7"/>
+        </w:numPr>
+        <w:rPr>
+          <w:noProof/>
+        </w:rPr>
+      </w:pPr>
+      <w:r>
+        <w:rPr>
+          <w:noProof/>
+        </w:rPr>
+        <w:t xml:space="preserve">Melody, high note/low note, voice range: I’m so impressed by the amazingly beautiful melody and the singer Chen has such a wide vioce range. He can easily </w:t>
+      </w:r>
+      <w:r>
+        <w:rPr>
+          <w:b/>
+          <w:noProof/>
+          <w:u w:val="single"/>
+        </w:rPr>
+        <w:t>hit the high notes</w:t>
+      </w:r>
+      <w:r>
+        <w:rPr>
+          <w:rFonts w:hint="eastAsia"/>
+          <w:b/>
+          <w:noProof/>
+          <w:u w:val="single"/>
+        </w:rPr>
+        <w:t xml:space="preserve"> </w:t>
+      </w:r>
+      <w:r>
+        <w:rPr>
+          <w:rFonts w:hint="eastAsia"/>
+          <w:b/>
+          <w:noProof/>
+          <w:u w:val="single"/>
+        </w:rPr>
+        <w:t>彪高音</w:t>
+      </w:r>
+      <w:r>
+        <w:rPr>
+          <w:noProof/>
+        </w:rPr>
+        <w:t xml:space="preserve"> and then smoothly slide to low notes. Her singing skill is so mature that you even cann’t notice his breath.  </w:t>
+      </w:r>
+    </w:p>
+    <w:p>
+      <w:pPr>
+        <w:pStyle w:val="ListParagraph"/>
+        <w:numPr>
+          <w:ilvl w:val="0"/>
+          <w:numId w:val="7"/>
+        </w:numPr>
+        <w:rPr>
+          <w:noProof/>
+        </w:rPr>
+      </w:pPr>
+      <w:r>
+        <w:rPr>
+          <w:noProof/>
+        </w:rPr>
+        <w:t xml:space="preserve">Beat and temp: </w:t>
+      </w:r>
+      <w:r>
+        <w:rPr>
+          <w:noProof/>
+        </w:rPr>
+        <w:br/>
+        <w:t xml:space="preserve">What is more, the beats are very attrative as well. The beat of the first part of the song is relatively fast and strong, which you </w:t>
+      </w:r>
+      <w:r>
+        <w:rPr>
+          <w:b/>
+          <w:noProof/>
+          <w:u w:val="single"/>
+        </w:rPr>
+        <w:t>cann’t help dancing to</w:t>
+      </w:r>
+      <w:r>
+        <w:rPr>
+          <w:noProof/>
+        </w:rPr>
+        <w:t xml:space="preserve"> it; </w:t>
+      </w:r>
+      <w:r>
+        <w:rPr>
+          <w:b/>
+          <w:noProof/>
+          <w:highlight w:val="yellow"/>
+        </w:rPr>
+        <w:t>whereas</w:t>
+      </w:r>
+      <w:r>
+        <w:rPr>
+          <w:noProof/>
+        </w:rPr>
+        <w:t>, the tempo of the 2</w:t>
+      </w:r>
+      <w:r>
+        <w:rPr>
+          <w:noProof/>
+          <w:vertAlign w:val="superscript"/>
+        </w:rPr>
+        <w:t>nd</w:t>
+      </w:r>
+      <w:r>
+        <w:rPr>
+          <w:noProof/>
+        </w:rPr>
+        <w:t xml:space="preserve"> part becomes slow and mild, which makes feel very relaxed and enjoyable. </w:t>
+      </w:r>
+    </w:p>
+    <w:p>
+      <w:pPr>
+        <w:pStyle w:val="ListParagraph"/>
+        <w:numPr>
+          <w:ilvl w:val="0"/>
+          <w:numId w:val="7"/>
+        </w:numPr>
+        <w:rPr>
+          <w:noProof/>
+        </w:rPr>
+      </w:pPr>
+      <w:r>
+        <w:rPr>
+          <w:noProof/>
+        </w:rPr>
+        <w:t>Lyrics:</w:t>
+      </w:r>
+      <w:r>
+        <w:rPr>
+          <w:noProof/>
+        </w:rPr>
+        <w:br/>
+        <w:t xml:space="preserve">Finally, I have to say </w:t>
+      </w:r>
+      <w:r>
+        <w:rPr>
+          <w:b/>
+          <w:noProof/>
+          <w:highlight w:val="yellow"/>
+          <w:u w:val="single"/>
+        </w:rPr>
+        <w:t>I’m into</w:t>
+      </w:r>
+      <w:r>
+        <w:rPr>
+          <w:noProof/>
+        </w:rPr>
+        <w:t xml:space="preserve"> the fantastic lyrics as well, even though few are </w:t>
+      </w:r>
+      <w:r>
+        <w:rPr>
+          <w:b/>
+          <w:noProof/>
+          <w:highlight w:val="yellow"/>
+          <w:u w:val="single"/>
+        </w:rPr>
+        <w:t>sentimental and moody</w:t>
+      </w:r>
+      <w:r>
+        <w:rPr>
+          <w:noProof/>
+        </w:rPr>
+        <w:t>, the whole style of lyrics is encouring and inspiring.</w:t>
+      </w:r>
+    </w:p>
+    <w:p>
+      <w:pPr>
+        <w:ind w:left="-851"/>
+        <w:rPr>
+          <w:noProof/>
+        </w:rPr>
+      </w:pPr>
+    </w:p>
+    <w:p>
+      <w:bookmarkStart w:id="2" w:name="_GoBack"/>
+      <w:bookmarkEnd w:id="2"/>
+    </w:p>
+    <w:tbl>
+      <w:tblPr>
+        <w:tblW w:w="5000" w:type="pct"/>
+        <w:tblCellSpacing w:w="0" w:type="dxa"/>
+        <w:tblCellMar>
+          <w:left w:w="0" w:type="dxa"/>
+          <w:right w:w="0" w:type="dxa"/>
+        </w:tblCellMar>
+        <w:tblLook w:val="04A0" w:firstRow="1" w:lastRow="0" w:firstColumn="1" w:lastColumn="0" w:noHBand="0" w:noVBand="1"/>
+      </w:tblPr>
+      <w:tblGrid>
+        <w:gridCol w:w="9475"/>
+      </w:tblGrid>
+      <w:tr>
+        <w:trPr>
+          <w:tblCellSpacing w:w="0" w:type="dxa"/>
+        </w:trPr>
+        <w:tc>
+          <w:tcPr>
+            <w:tcW w:w="0" w:type="auto"/>
+            <w:vAlign w:val="center"/>
+            <w:hideMark/>
+          </w:tcPr>
+          <w:p>
+            <w:pPr>
+              <w:spacing w:after="0" w:line="240" w:lineRule="auto"/>
+              <w:rPr>
+                <w:rFonts w:ascii="Times New Roman" w:eastAsia="Times New Roman" w:hAnsi="Times New Roman" w:cs="Times New Roman"/>
+                <w:sz w:val="24"/>
+                <w:szCs w:val="24"/>
+              </w:rPr>
+            </w:pPr>
+            <w:r>
+              <w:rPr>
+                <w:rFonts w:ascii="Times New Roman" w:eastAsia="Times New Roman" w:hAnsi="Times New Roman" w:cs="Times New Roman"/>
+                <w:sz w:val="24"/>
+                <w:szCs w:val="24"/>
+              </w:rPr>
+              <w:t>When you read someone's review of a song, you may find the following ideas:</w:t>
             </w:r>
             <w:r>
               <w:rPr>
@@ -29009,157 +29033,55 @@
                 <w:szCs w:val="24"/>
               </w:rPr>
             </w:pPr>
-          </w:p>
-        </w:tc>
-        <w:tc>
-          <w:tcPr>
-            <w:tcW w:w="0" w:type="auto"/>
-            <w:vAlign w:val="center"/>
-            <w:hideMark/>
-          </w:tcPr>
-          <w:p>
-            <w:pPr>
-              <w:spacing w:after="0" w:line="240" w:lineRule="auto"/>
-              <w:rPr>
-                <w:rFonts w:ascii="Times New Roman" w:eastAsia="Times New Roman" w:hAnsi="Times New Roman" w:cs="Times New Roman"/>
-                <w:sz w:val="20"/>
-                <w:szCs w:val="20"/>
-              </w:rPr>
-            </w:pPr>
-          </w:p>
-        </w:tc>
-        <w:tc>
-          <w:tcPr>
-            <w:tcW w:w="0" w:type="auto"/>
-            <w:vAlign w:val="center"/>
-            <w:hideMark/>
-          </w:tcPr>
-          <w:p>
-            <w:pPr>
-              <w:spacing w:after="0" w:line="240" w:lineRule="auto"/>
-              <w:rPr>
-                <w:rFonts w:ascii="Times New Roman" w:eastAsia="Times New Roman" w:hAnsi="Times New Roman" w:cs="Times New Roman"/>
-                <w:sz w:val="20"/>
-                <w:szCs w:val="20"/>
-              </w:rPr>
-            </w:pPr>
-          </w:p>
-        </w:tc>
-      </w:tr>
-    </w:tbl>
-    <w:p>
-      <w:pPr>
-        <w:spacing w:after="0" w:line="240" w:lineRule="auto"/>
-        <w:rPr>
-          <w:rFonts w:ascii="Times New Roman" w:eastAsia="Times New Roman" w:hAnsi="Times New Roman" w:cs="Times New Roman"/>
-          <w:vanish/>
-          <w:sz w:val="24"/>
-          <w:szCs w:val="24"/>
-        </w:rPr>
-      </w:pPr>
-    </w:p>
-    <w:tbl>
-      <w:tblPr>
-        <w:tblW w:w="5000" w:type="pct"/>
-        <w:tblCellSpacing w:w="0" w:type="dxa"/>
-        <w:tblCellMar>
-          <w:left w:w="0" w:type="dxa"/>
-          <w:right w:w="0" w:type="dxa"/>
-        </w:tblCellMar>
-        <w:tblLook w:val="04A0" w:firstRow="1" w:lastRow="0" w:firstColumn="1" w:lastColumn="0" w:noHBand="0" w:noVBand="1"/>
-      </w:tblPr>
-      <w:tblGrid>
-        <w:gridCol w:w="22"/>
-        <w:gridCol w:w="9411"/>
-        <w:gridCol w:w="21"/>
-        <w:gridCol w:w="21"/>
-      </w:tblGrid>
-      <w:tr>
-        <w:trPr>
-          <w:tblCellSpacing w:w="0" w:type="dxa"/>
-        </w:trPr>
-        <w:tc>
-          <w:tcPr>
-            <w:tcW w:w="0" w:type="auto"/>
-            <w:vAlign w:val="center"/>
-            <w:hideMark/>
-          </w:tcPr>
-          <w:p>
-            <w:pPr>
-              <w:spacing w:after="0" w:line="240" w:lineRule="auto"/>
-              <w:rPr>
-                <w:rFonts w:ascii="Times New Roman" w:eastAsia="Times New Roman" w:hAnsi="Times New Roman" w:cs="Times New Roman"/>
-                <w:sz w:val="24"/>
-                <w:szCs w:val="24"/>
-              </w:rPr>
-            </w:pPr>
-          </w:p>
-        </w:tc>
-        <w:tc>
-          <w:tcPr>
-            <w:tcW w:w="0" w:type="auto"/>
-            <w:vAlign w:val="center"/>
-            <w:hideMark/>
-          </w:tcPr>
-          <w:p>
-            <w:pPr>
-              <w:spacing w:after="0" w:line="240" w:lineRule="auto"/>
-              <w:rPr>
-                <w:rFonts w:ascii="Times New Roman" w:eastAsia="Times New Roman" w:hAnsi="Times New Roman" w:cs="Times New Roman"/>
-                <w:sz w:val="24"/>
-                <w:szCs w:val="24"/>
-              </w:rPr>
-            </w:pPr>
-            <w:r>
-              <w:rPr>
-                <w:rFonts w:ascii="Times New Roman" w:eastAsia="Times New Roman" w:hAnsi="Times New Roman" w:cs="Times New Roman"/>
-                <w:i/>
-                <w:iCs/>
-                <w:sz w:val="24"/>
-                <w:szCs w:val="24"/>
-              </w:rPr>
-              <w:t xml:space="preserve">There </w:t>
-            </w:r>
-            <w:r>
-              <w:rPr>
-                <w:rFonts w:ascii="Times New Roman" w:eastAsia="Times New Roman" w:hAnsi="Times New Roman" w:cs="Times New Roman"/>
-                <w:b/>
-                <w:bCs/>
-                <w:i/>
-                <w:iCs/>
-                <w:sz w:val="24"/>
-                <w:szCs w:val="24"/>
-              </w:rPr>
-              <w:t>isn't much of a</w:t>
-            </w:r>
-            <w:r>
-              <w:rPr>
-                <w:rFonts w:ascii="Times New Roman" w:eastAsia="Times New Roman" w:hAnsi="Times New Roman" w:cs="Times New Roman"/>
-                <w:i/>
-                <w:iCs/>
-                <w:sz w:val="24"/>
-                <w:szCs w:val="24"/>
-              </w:rPr>
-              <w:t xml:space="preserve"> beat.</w:t>
-            </w:r>
-          </w:p>
-        </w:tc>
-        <w:tc>
-          <w:tcPr>
-            <w:tcW w:w="0" w:type="auto"/>
-            <w:gridSpan w:val="2"/>
-            <w:vAlign w:val="center"/>
-            <w:hideMark/>
-          </w:tcPr>
-          <w:p>
-            <w:pPr>
-              <w:spacing w:after="0" w:line="240" w:lineRule="auto"/>
-              <w:rPr>
-                <w:rFonts w:ascii="Times New Roman" w:eastAsia="Times New Roman" w:hAnsi="Times New Roman" w:cs="Times New Roman"/>
-                <w:sz w:val="24"/>
-                <w:szCs w:val="24"/>
-              </w:rPr>
-            </w:pPr>
+            <w:r>
+              <w:rPr>
+                <w:rFonts w:ascii="Times New Roman" w:eastAsia="Times New Roman" w:hAnsi="Times New Roman" w:cs="Times New Roman"/>
+                <w:sz w:val="24"/>
+                <w:szCs w:val="24"/>
+              </w:rPr>
+              <w:t>The writer will state the name of the song</w:t>
+            </w:r>
+            <w:r>
+              <w:rPr>
+                <w:rFonts w:ascii="Times New Roman" w:eastAsia="Times New Roman" w:hAnsi="Times New Roman" w:cs="Times New Roman"/>
+                <w:sz w:val="24"/>
+                <w:szCs w:val="24"/>
+              </w:rPr>
+              <w:t xml:space="preserve"> (EXO ‘power’)</w:t>
+            </w:r>
+            <w:r>
+              <w:rPr>
+                <w:rFonts w:ascii="Times New Roman" w:eastAsia="Times New Roman" w:hAnsi="Times New Roman" w:cs="Times New Roman"/>
+                <w:sz w:val="24"/>
+                <w:szCs w:val="24"/>
+              </w:rPr>
+              <w:t>, and the singer or the group</w:t>
+            </w:r>
+            <w:r>
+              <w:rPr>
+                <w:rFonts w:ascii="Times New Roman" w:eastAsia="Times New Roman" w:hAnsi="Times New Roman" w:cs="Times New Roman"/>
+                <w:sz w:val="24"/>
+                <w:szCs w:val="24"/>
+              </w:rPr>
+              <w:t xml:space="preserve"> ( Boy band ‘EXO’)</w:t>
+            </w:r>
+            <w:r>
+              <w:rPr>
+                <w:rFonts w:ascii="Times New Roman" w:eastAsia="Times New Roman" w:hAnsi="Times New Roman" w:cs="Times New Roman"/>
+                <w:sz w:val="24"/>
+                <w:szCs w:val="24"/>
+              </w:rPr>
+              <w:t>.</w:t>
+            </w:r>
+            <w:r>
+              <w:rPr>
+                <w:rFonts w:ascii="Times New Roman" w:eastAsia="Times New Roman" w:hAnsi="Times New Roman" w:cs="Times New Roman"/>
+                <w:sz w:val="24"/>
+                <w:szCs w:val="24"/>
+              </w:rPr>
+              <w:br/>
+              <w:t> </w:t>
+            </w:r>
           </w:p>
         </w:tc>
       </w:tr>
@@ -29182,87 +29104,19 @@
                 <w:szCs w:val="24"/>
               </w:rPr>
             </w:pPr>
-          </w:p>
-        </w:tc>
-        <w:tc>
-          <w:tcPr>
-            <w:tcW w:w="0" w:type="auto"/>
-            <w:vAlign w:val="center"/>
-            <w:hideMark/>
-          </w:tcPr>
-          <w:p>
-            <w:pPr>
-              <w:spacing w:after="0" w:line="240" w:lineRule="auto"/>
-              <w:rPr>
-                <w:rFonts w:ascii="Times New Roman" w:eastAsia="Times New Roman" w:hAnsi="Times New Roman" w:cs="Times New Roman"/>
-                <w:sz w:val="20"/>
-                <w:szCs w:val="20"/>
-              </w:rPr>
-            </w:pPr>
-          </w:p>
-        </w:tc>
-        <w:tc>
-          <w:tcPr>
-            <w:tcW w:w="0" w:type="auto"/>
-            <w:vAlign w:val="center"/>
-            <w:hideMark/>
-          </w:tcPr>
-          <w:p>
-            <w:pPr>
-              <w:spacing w:after="0" w:line="240" w:lineRule="auto"/>
-              <w:rPr>
-                <w:rFonts w:ascii="Times New Roman" w:eastAsia="Times New Roman" w:hAnsi="Times New Roman" w:cs="Times New Roman"/>
-                <w:sz w:val="20"/>
-                <w:szCs w:val="20"/>
-              </w:rPr>
-            </w:pPr>
-          </w:p>
-        </w:tc>
-        <w:tc>
-          <w:tcPr>
-            <w:tcW w:w="0" w:type="auto"/>
-            <w:vAlign w:val="center"/>
-            <w:hideMark/>
-          </w:tcPr>
-          <w:p>
-            <w:pPr>
-              <w:spacing w:after="0" w:line="240" w:lineRule="auto"/>
-              <w:rPr>
-                <w:rFonts w:ascii="Times New Roman" w:eastAsia="Times New Roman" w:hAnsi="Times New Roman" w:cs="Times New Roman"/>
-                <w:sz w:val="20"/>
-                <w:szCs w:val="20"/>
-              </w:rPr>
-            </w:pPr>
+            <w:r>
+              <w:rPr>
+                <w:rFonts w:ascii="Times New Roman" w:eastAsia="Times New Roman" w:hAnsi="Times New Roman" w:cs="Times New Roman"/>
+                <w:i/>
+                <w:iCs/>
+                <w:sz w:val="24"/>
+                <w:szCs w:val="24"/>
+              </w:rPr>
+              <w:t xml:space="preserve">I just heard the new song, 'Sent Sentimentally,' by The Rough Stones. </w:t>
+            </w:r>
           </w:p>
         </w:tc>
       </w:tr>
-    </w:tbl>
-    <w:p>
-      <w:pPr>
-        <w:spacing w:after="0" w:line="240" w:lineRule="auto"/>
-        <w:rPr>
-          <w:rFonts w:ascii="Times New Roman" w:eastAsia="Times New Roman" w:hAnsi="Times New Roman" w:cs="Times New Roman"/>
-          <w:vanish/>
-          <w:sz w:val="24"/>
-          <w:szCs w:val="24"/>
-        </w:rPr>
-      </w:pPr>
-    </w:p>
-    <w:tbl>
-      <w:tblPr>
-        <w:tblW w:w="5000" w:type="pct"/>
-        <w:tblCellSpacing w:w="0" w:type="dxa"/>
-        <w:tblCellMar>
-          <w:left w:w="0" w:type="dxa"/>
-          <w:right w:w="0" w:type="dxa"/>
-        </w:tblCellMar>
-        <w:tblLook w:val="04A0" w:firstRow="1" w:lastRow="0" w:firstColumn="1" w:lastColumn="0" w:noHBand="0" w:noVBand="1"/>
-      </w:tblPr>
-      <w:tblGrid>
-        <w:gridCol w:w="17"/>
-        <w:gridCol w:w="9441"/>
-        <w:gridCol w:w="17"/>
-      </w:tblGrid>
       <w:tr>
         <w:trPr>
           <w:tblCellSpacing w:w="0" w:type="dxa"/>
@@ -29282,8 +29136,31 @@
                 <w:szCs w:val="24"/>
               </w:rPr>
             </w:pPr>
+            <w:r>
+              <w:rPr>
+                <w:rFonts w:ascii="Times New Roman" w:eastAsia="Times New Roman" w:hAnsi="Times New Roman" w:cs="Times New Roman"/>
+                <w:sz w:val="24"/>
+                <w:szCs w:val="24"/>
+              </w:rPr>
+              <w:br/>
+              <w:t>The writer may describe the melody, rhythm, lyrics or singer's voice.</w:t>
+            </w:r>
+            <w:r>
+              <w:rPr>
+                <w:rFonts w:ascii="Times New Roman" w:eastAsia="Times New Roman" w:hAnsi="Times New Roman" w:cs="Times New Roman"/>
+                <w:sz w:val="24"/>
+                <w:szCs w:val="24"/>
+              </w:rPr>
+              <w:br/>
+              <w:t> </w:t>
+            </w:r>
           </w:p>
         </w:tc>
+      </w:tr>
+      <w:tr>
+        <w:trPr>
+          <w:tblCellSpacing w:w="0" w:type="dxa"/>
+        </w:trPr>
         <w:tc>
           <w:tcPr>
             <w:tcW w:w="0" w:type="auto"/>
@@ -29307,19 +29184,18 @@
                 <w:sz w:val="24"/>
                 <w:szCs w:val="24"/>
               </w:rPr>
-              <w:t xml:space="preserve">The melody is </w:t>
-            </w:r>
-            <w:r>
-              <w:rPr>
-                <w:rFonts w:ascii="Times New Roman" w:eastAsia="Times New Roman" w:hAnsi="Times New Roman" w:cs="Times New Roman"/>
-                <w:b/>
-                <w:bCs/>
+              <w:t xml:space="preserve">The song has a rough, wild sound with a tune that is totally </w:t>
+            </w:r>
+            <w:r>
+              <w:rPr>
+                <w:rFonts w:ascii="Times New Roman" w:eastAsia="Times New Roman" w:hAnsi="Times New Roman" w:cs="Times New Roman"/>
+                <w:b/>
                 <w:i/>
                 <w:iCs/>
                 <w:sz w:val="24"/>
                 <w:szCs w:val="24"/>
               </w:rPr>
-              <w:t>kind of</w:t>
+              <w:t>catchy</w:t>
             </w:r>
             <w:r>
               <w:rPr>
@@ -29329,10 +29205,61 @@
                 <w:sz w:val="24"/>
                 <w:szCs w:val="24"/>
               </w:rPr>
-              <w:t xml:space="preserve"> sentimental.</w:t>
+              <w:t xml:space="preserve">. The singer, Mike Groan, hits some really </w:t>
+            </w:r>
+            <w:r>
+              <w:rPr>
+                <w:rFonts w:ascii="Times New Roman" w:eastAsia="Times New Roman" w:hAnsi="Times New Roman" w:cs="Times New Roman"/>
+                <w:b/>
+                <w:i/>
+                <w:iCs/>
+                <w:sz w:val="24"/>
+                <w:szCs w:val="24"/>
+                <w:highlight w:val="yellow"/>
+                <w:u w:val="single"/>
+              </w:rPr>
+              <w:t>low notes</w:t>
+            </w:r>
+            <w:r>
+              <w:rPr>
+                <w:rFonts w:ascii="Times New Roman" w:eastAsia="Times New Roman" w:hAnsi="Times New Roman" w:cs="Times New Roman"/>
+                <w:i/>
+                <w:iCs/>
+                <w:sz w:val="24"/>
+                <w:szCs w:val="24"/>
+              </w:rPr>
+              <w:t xml:space="preserve">. They make the song thrilling and </w:t>
+            </w:r>
+            <w:r>
+              <w:rPr>
+                <w:rFonts w:ascii="Times New Roman" w:eastAsia="Times New Roman" w:hAnsi="Times New Roman" w:cs="Times New Roman"/>
+                <w:b/>
+                <w:i/>
+                <w:iCs/>
+                <w:sz w:val="24"/>
+                <w:szCs w:val="24"/>
+                <w:highlight w:val="yellow"/>
+                <w:u w:val="single"/>
+              </w:rPr>
+              <w:t>edgy</w:t>
+            </w:r>
+            <w:r>
+              <w:rPr>
+                <w:rFonts w:ascii="Times New Roman" w:eastAsia="Times New Roman" w:hAnsi="Times New Roman" w:cs="Times New Roman"/>
+                <w:i/>
+                <w:iCs/>
+                <w:sz w:val="24"/>
+                <w:szCs w:val="24"/>
+              </w:rPr>
+              <w:t>. Be careful: Some of the lyrics are kind of offensive.</w:t>
             </w:r>
           </w:p>
         </w:tc>
+      </w:tr>
+      <w:tr>
+        <w:trPr>
+          <w:tblCellSpacing w:w="0" w:type="dxa"/>
+        </w:trPr>
         <w:tc>
           <w:tcPr>
             <w:tcW w:w="0" w:type="auto"/>
@@ -29348,19 +29275,1193 @@
                 <w:szCs w:val="24"/>
               </w:rPr>
             </w:pPr>
+            <w:r>
+              <w:rPr>
+                <w:rFonts w:ascii="Times New Roman" w:eastAsia="Times New Roman" w:hAnsi="Times New Roman" w:cs="Times New Roman"/>
+                <w:sz w:val="24"/>
+                <w:szCs w:val="24"/>
+              </w:rPr>
+              <w:br/>
+              <w:t>The writer might talk about how the song made him or her feel.</w:t>
+            </w:r>
+            <w:r>
+              <w:rPr>
+                <w:rFonts w:ascii="Times New Roman" w:eastAsia="Times New Roman" w:hAnsi="Times New Roman" w:cs="Times New Roman"/>
+                <w:sz w:val="24"/>
+                <w:szCs w:val="24"/>
+              </w:rPr>
+              <w:br/>
+              <w:t> </w:t>
+            </w:r>
+          </w:p>
+        </w:tc>
+      </w:tr>
+      <w:tr>
+        <w:trPr>
+          <w:tblCellSpacing w:w="0" w:type="dxa"/>
+        </w:trPr>
+        <w:tc>
+          <w:tcPr>
+            <w:tcW w:w="0" w:type="auto"/>
+            <w:vAlign w:val="center"/>
+            <w:hideMark/>
+          </w:tcPr>
+          <w:p>
+            <w:pPr>
+              <w:spacing w:after="0" w:line="240" w:lineRule="auto"/>
+              <w:rPr>
+                <w:rFonts w:ascii="Times New Roman" w:eastAsia="Times New Roman" w:hAnsi="Times New Roman" w:cs="Times New Roman"/>
+                <w:sz w:val="24"/>
+                <w:szCs w:val="24"/>
+              </w:rPr>
+            </w:pPr>
+            <w:r>
+              <w:rPr>
+                <w:rFonts w:ascii="Times New Roman" w:eastAsia="Times New Roman" w:hAnsi="Times New Roman" w:cs="Times New Roman"/>
+                <w:i/>
+                <w:iCs/>
+                <w:sz w:val="24"/>
+                <w:szCs w:val="24"/>
+              </w:rPr>
+              <w:t xml:space="preserve">There's </w:t>
+            </w:r>
+            <w:r>
+              <w:rPr>
+                <w:rFonts w:ascii="Times New Roman" w:eastAsia="Times New Roman" w:hAnsi="Times New Roman" w:cs="Times New Roman"/>
+                <w:b/>
+                <w:i/>
+                <w:iCs/>
+                <w:sz w:val="24"/>
+                <w:szCs w:val="24"/>
+                <w:highlight w:val="yellow"/>
+                <w:u w:val="single"/>
+              </w:rPr>
+              <w:t>not much of</w:t>
+            </w:r>
+            <w:r>
+              <w:rPr>
+                <w:rFonts w:ascii="Times New Roman" w:eastAsia="Times New Roman" w:hAnsi="Times New Roman" w:cs="Times New Roman"/>
+                <w:i/>
+                <w:iCs/>
+                <w:sz w:val="24"/>
+                <w:szCs w:val="24"/>
+              </w:rPr>
+              <w:t xml:space="preserve"> a change in mood. It's all rough</w:t>
+            </w:r>
+            <w:r>
+              <w:rPr>
+                <w:rFonts w:ascii="Times New Roman" w:eastAsia="Times New Roman" w:hAnsi="Times New Roman" w:cs="Times New Roman"/>
+                <w:i/>
+                <w:iCs/>
+                <w:sz w:val="24"/>
+                <w:szCs w:val="24"/>
+              </w:rPr>
+              <w:t>/wild</w:t>
+            </w:r>
+            <w:r>
+              <w:rPr>
+                <w:rFonts w:ascii="Times New Roman" w:eastAsia="Times New Roman" w:hAnsi="Times New Roman" w:cs="Times New Roman"/>
+                <w:i/>
+                <w:iCs/>
+                <w:sz w:val="24"/>
+                <w:szCs w:val="24"/>
+              </w:rPr>
+              <w:t xml:space="preserve"> and </w:t>
+            </w:r>
+            <w:r>
+              <w:rPr>
+                <w:rFonts w:ascii="Times New Roman" w:eastAsia="Times New Roman" w:hAnsi="Times New Roman" w:cs="Times New Roman"/>
+                <w:b/>
+                <w:i/>
+                <w:iCs/>
+                <w:sz w:val="24"/>
+                <w:szCs w:val="24"/>
+                <w:highlight w:val="yellow"/>
+                <w:u w:val="single"/>
+              </w:rPr>
+              <w:t>edgy</w:t>
+            </w:r>
+            <w:r>
+              <w:rPr>
+                <w:rFonts w:ascii="Times New Roman" w:eastAsia="Times New Roman" w:hAnsi="Times New Roman" w:cs="Times New Roman"/>
+                <w:i/>
+                <w:iCs/>
+                <w:sz w:val="24"/>
+                <w:szCs w:val="24"/>
+              </w:rPr>
+              <w:t>. But that's why I like it. It had a wild and exciting feeling.</w:t>
+            </w:r>
+          </w:p>
+        </w:tc>
+      </w:tr>
+      <w:tr>
+        <w:trPr>
+          <w:tblCellSpacing w:w="0" w:type="dxa"/>
+        </w:trPr>
+        <w:tc>
+          <w:tcPr>
+            <w:tcW w:w="0" w:type="auto"/>
+            <w:vAlign w:val="center"/>
+            <w:hideMark/>
+          </w:tcPr>
+          <w:p>
+            <w:pPr>
+              <w:spacing w:after="0" w:line="240" w:lineRule="auto"/>
+              <w:rPr>
+                <w:rFonts w:ascii="Times New Roman" w:eastAsia="Times New Roman" w:hAnsi="Times New Roman" w:cs="Times New Roman"/>
+                <w:sz w:val="24"/>
+                <w:szCs w:val="24"/>
+              </w:rPr>
+            </w:pPr>
+            <w:r>
+              <w:rPr>
+                <w:rFonts w:ascii="Times New Roman" w:eastAsia="Times New Roman" w:hAnsi="Times New Roman" w:cs="Times New Roman"/>
+                <w:sz w:val="24"/>
+                <w:szCs w:val="24"/>
+              </w:rPr>
+              <w:br/>
+              <w:t>The writer usually says whether he or she likes or would recommend the song.</w:t>
+            </w:r>
+            <w:r>
+              <w:rPr>
+                <w:rFonts w:ascii="Times New Roman" w:eastAsia="Times New Roman" w:hAnsi="Times New Roman" w:cs="Times New Roman"/>
+                <w:sz w:val="24"/>
+                <w:szCs w:val="24"/>
+              </w:rPr>
+              <w:br/>
+              <w:t> </w:t>
+            </w:r>
+          </w:p>
+        </w:tc>
+      </w:tr>
+      <w:tr>
+        <w:trPr>
+          <w:tblCellSpacing w:w="0" w:type="dxa"/>
+        </w:trPr>
+        <w:tc>
+          <w:tcPr>
+            <w:tcW w:w="0" w:type="auto"/>
+            <w:vAlign w:val="center"/>
+            <w:hideMark/>
+          </w:tcPr>
+          <w:p>
+            <w:pPr>
+              <w:spacing w:after="0" w:line="240" w:lineRule="auto"/>
+              <w:rPr>
+                <w:rFonts w:ascii="Times New Roman" w:eastAsia="Times New Roman" w:hAnsi="Times New Roman" w:cs="Times New Roman"/>
+                <w:sz w:val="24"/>
+                <w:szCs w:val="24"/>
+              </w:rPr>
+            </w:pPr>
+            <w:r>
+              <w:rPr>
+                <w:rFonts w:ascii="Times New Roman" w:eastAsia="Times New Roman" w:hAnsi="Times New Roman" w:cs="Times New Roman"/>
+                <w:i/>
+                <w:iCs/>
+                <w:sz w:val="24"/>
+                <w:szCs w:val="24"/>
+              </w:rPr>
+              <w:lastRenderedPageBreak/>
+              <w:t>What a great new song by The Rough Stones! Buy it now!</w:t>
+            </w:r>
           </w:p>
         </w:tc>
       </w:tr>
     </w:tbl>
     <w:p>
       <w:pPr>
+        <w:spacing w:after="0" w:line="240" w:lineRule="auto"/>
+        <w:rPr>
+          <w:rFonts w:ascii="Times New Roman" w:eastAsia="Times New Roman" w:hAnsi="Times New Roman" w:cs="Times New Roman"/>
+          <w:sz w:val="24"/>
+          <w:szCs w:val="24"/>
+        </w:rPr>
+      </w:pPr>
+    </w:p>
+    <w:p>
+      <w:pPr>
+        <w:spacing w:after="0" w:line="240" w:lineRule="auto"/>
+        <w:rPr>
+          <w:rFonts w:ascii="Times New Roman" w:eastAsia="Times New Roman" w:hAnsi="Times New Roman" w:cs="Times New Roman"/>
+          <w:sz w:val="24"/>
+          <w:szCs w:val="24"/>
+        </w:rPr>
+      </w:pPr>
+      <w:r>
+        <w:rPr>
+          <w:rFonts w:ascii="Times New Roman" w:eastAsia="Times New Roman" w:hAnsi="Times New Roman" w:cs="Times New Roman"/>
+          <w:sz w:val="24"/>
+          <w:szCs w:val="24"/>
+        </w:rPr>
+        <w:t>EXO’s song: There are strong and quick</w:t>
+      </w:r>
+      <w:r>
+        <w:rPr>
+          <w:rFonts w:ascii="Times New Roman" w:eastAsia="Times New Roman" w:hAnsi="Times New Roman" w:cs="Times New Roman"/>
+          <w:sz w:val="24"/>
+          <w:szCs w:val="24"/>
+        </w:rPr>
+        <w:t xml:space="preserve"> and vivid</w:t>
+      </w:r>
+      <w:r>
+        <w:rPr>
+          <w:rFonts w:ascii="Times New Roman" w:eastAsia="Times New Roman" w:hAnsi="Times New Roman" w:cs="Times New Roman"/>
+          <w:sz w:val="24"/>
+          <w:szCs w:val="24"/>
+        </w:rPr>
+        <w:t xml:space="preserve"> </w:t>
+      </w:r>
+      <w:r>
+        <w:rPr>
+          <w:rFonts w:ascii="Times New Roman" w:eastAsia="Times New Roman" w:hAnsi="Times New Roman" w:cs="Times New Roman"/>
+          <w:b/>
+          <w:i/>
+          <w:iCs/>
+          <w:sz w:val="24"/>
+          <w:szCs w:val="24"/>
+          <w:highlight w:val="yellow"/>
+          <w:u w:val="single"/>
+        </w:rPr>
+        <w:t>rhythm</w:t>
+      </w:r>
+      <w:r>
+        <w:rPr>
+          <w:rFonts w:ascii="Times New Roman" w:eastAsia="Times New Roman" w:hAnsi="Times New Roman" w:cs="Times New Roman"/>
+          <w:sz w:val="24"/>
+          <w:szCs w:val="24"/>
+        </w:rPr>
+        <w:t xml:space="preserve"> with fast </w:t>
+      </w:r>
+      <w:r>
+        <w:rPr>
+          <w:rFonts w:ascii="Times New Roman" w:eastAsia="Times New Roman" w:hAnsi="Times New Roman" w:cs="Times New Roman"/>
+          <w:b/>
+          <w:i/>
+          <w:iCs/>
+          <w:sz w:val="24"/>
+          <w:szCs w:val="24"/>
+          <w:highlight w:val="yellow"/>
+          <w:u w:val="single"/>
+        </w:rPr>
+        <w:t>beats</w:t>
+      </w:r>
+      <w:r>
+        <w:rPr>
+          <w:rFonts w:ascii="Times New Roman" w:eastAsia="Times New Roman" w:hAnsi="Times New Roman" w:cs="Times New Roman"/>
+          <w:b/>
+          <w:i/>
+          <w:iCs/>
+          <w:sz w:val="24"/>
+          <w:szCs w:val="24"/>
+          <w:highlight w:val="yellow"/>
+          <w:u w:val="single"/>
+        </w:rPr>
+        <w:t xml:space="preserve"> </w:t>
+      </w:r>
+      <w:r>
+        <w:rPr>
+          <w:rFonts w:ascii="Times New Roman" w:hAnsi="Times New Roman" w:cs="Times New Roman" w:hint="eastAsia"/>
+          <w:b/>
+          <w:i/>
+          <w:iCs/>
+          <w:sz w:val="24"/>
+          <w:szCs w:val="24"/>
+          <w:highlight w:val="yellow"/>
+          <w:u w:val="single"/>
+        </w:rPr>
+        <w:t>很强的</w:t>
+      </w:r>
+      <w:r>
+        <w:rPr>
+          <w:rFonts w:ascii="Times New Roman" w:eastAsia="Times New Roman" w:hAnsi="Times New Roman" w:cs="Times New Roman"/>
+          <w:sz w:val="24"/>
+          <w:szCs w:val="24"/>
+        </w:rPr>
+        <w:t xml:space="preserve">, which you really want to </w:t>
+      </w:r>
+      <w:r>
+        <w:rPr>
+          <w:rFonts w:ascii="Times New Roman" w:eastAsia="Times New Roman" w:hAnsi="Times New Roman" w:cs="Times New Roman"/>
+          <w:b/>
+          <w:i/>
+          <w:iCs/>
+          <w:sz w:val="24"/>
+          <w:szCs w:val="24"/>
+          <w:highlight w:val="yellow"/>
+          <w:u w:val="single"/>
+        </w:rPr>
+        <w:t>dance to</w:t>
+      </w:r>
+      <w:r>
+        <w:rPr>
+          <w:rFonts w:ascii="Times New Roman" w:eastAsia="Times New Roman" w:hAnsi="Times New Roman" w:cs="Times New Roman"/>
+          <w:sz w:val="24"/>
+          <w:szCs w:val="24"/>
+        </w:rPr>
+        <w:t>.</w:t>
+      </w:r>
+    </w:p>
+    <w:p>
+      <w:pPr>
+        <w:spacing w:after="0" w:line="240" w:lineRule="auto"/>
+        <w:rPr>
+          <w:rFonts w:ascii="Times New Roman" w:eastAsia="Times New Roman" w:hAnsi="Times New Roman" w:cs="Times New Roman"/>
+          <w:sz w:val="24"/>
+          <w:szCs w:val="24"/>
+        </w:rPr>
+      </w:pPr>
+    </w:p>
+    <w:p>
+      <w:pPr>
+        <w:pStyle w:val="Heading2"/>
+        <w:rPr>
+          <w:rFonts w:ascii="Times New Roman" w:eastAsia="Times New Roman" w:hAnsi="Times New Roman" w:cs="Times New Roman"/>
+          <w:sz w:val="24"/>
+          <w:szCs w:val="24"/>
+        </w:rPr>
+      </w:pPr>
+      <w:r>
+        <w:rPr>
+          <w:rFonts w:ascii="Times New Roman" w:eastAsia="Times New Roman" w:hAnsi="Times New Roman" w:cs="Times New Roman"/>
+          <w:sz w:val="24"/>
+          <w:szCs w:val="24"/>
+        </w:rPr>
+        <w:t>Review</w:t>
+      </w:r>
+      <w:r>
+        <w:rPr>
+          <w:rFonts w:ascii="Times New Roman" w:eastAsia="Times New Roman" w:hAnsi="Times New Roman" w:cs="Times New Roman"/>
+          <w:sz w:val="24"/>
+          <w:szCs w:val="24"/>
+        </w:rPr>
+        <w:t xml:space="preserve"> a song</w:t>
+      </w:r>
+    </w:p>
+    <w:p>
+      <w:pPr>
+        <w:spacing w:after="0" w:line="240" w:lineRule="auto"/>
+        <w:rPr>
+          <w:rFonts w:ascii="Times New Roman" w:eastAsia="Times New Roman" w:hAnsi="Times New Roman" w:cs="Times New Roman"/>
+          <w:sz w:val="24"/>
+          <w:szCs w:val="24"/>
+        </w:rPr>
+      </w:pPr>
+      <w:r>
+        <w:rPr>
+          <w:rFonts w:ascii="Times New Roman" w:eastAsia="Times New Roman" w:hAnsi="Times New Roman" w:cs="Times New Roman"/>
+          <w:sz w:val="24"/>
+          <w:szCs w:val="24"/>
+        </w:rPr>
+        <w:t xml:space="preserve">I just heard a song by </w:t>
+      </w:r>
+      <w:r>
+        <w:rPr>
+          <w:rFonts w:ascii="SimSun" w:eastAsia="SimSun" w:hAnsi="SimSun" w:cs="SimSun"/>
+          <w:sz w:val="24"/>
+          <w:szCs w:val="24"/>
+        </w:rPr>
+        <w:t>EXO</w:t>
+      </w:r>
+      <w:r>
+        <w:rPr>
+          <w:rFonts w:ascii="Times New Roman" w:eastAsia="Times New Roman" w:hAnsi="Times New Roman" w:cs="Times New Roman"/>
+          <w:sz w:val="24"/>
+          <w:szCs w:val="24"/>
+        </w:rPr>
+        <w:t xml:space="preserve"> called '</w:t>
+      </w:r>
+      <w:r>
+        <w:rPr>
+          <w:rFonts w:ascii="Times New Roman" w:eastAsia="Times New Roman" w:hAnsi="Times New Roman" w:cs="Times New Roman"/>
+          <w:sz w:val="24"/>
+          <w:szCs w:val="24"/>
+        </w:rPr>
+        <w:t>Power</w:t>
+      </w:r>
+      <w:r>
+        <w:rPr>
+          <w:rFonts w:ascii="Times New Roman" w:eastAsia="Times New Roman" w:hAnsi="Times New Roman" w:cs="Times New Roman"/>
+          <w:sz w:val="24"/>
+          <w:szCs w:val="24"/>
+        </w:rPr>
+        <w:t>.'</w:t>
+      </w:r>
+      <w:r>
+        <w:rPr>
+          <w:rFonts w:ascii="Times New Roman" w:eastAsia="Times New Roman" w:hAnsi="Times New Roman" w:cs="Times New Roman"/>
+          <w:sz w:val="24"/>
+          <w:szCs w:val="24"/>
+        </w:rPr>
+        <w:t xml:space="preserve">  You know, EXO is one of the most sought-after boy bands, I mean, the hip-hop band in South Korea. </w:t>
+      </w:r>
+      <w:r>
+        <w:rPr>
+          <w:rFonts w:ascii="Times New Roman" w:eastAsia="Times New Roman" w:hAnsi="Times New Roman" w:cs="Times New Roman"/>
+          <w:sz w:val="24"/>
+          <w:szCs w:val="24"/>
+        </w:rPr>
+        <w:t xml:space="preserve"> </w:t>
+      </w:r>
+    </w:p>
+    <w:p>
+      <w:pPr>
+        <w:spacing w:after="0" w:line="240" w:lineRule="auto"/>
+        <w:rPr>
+          <w:rFonts w:ascii="Times New Roman" w:eastAsia="Times New Roman" w:hAnsi="Times New Roman" w:cs="Times New Roman"/>
+          <w:sz w:val="24"/>
+          <w:szCs w:val="24"/>
+        </w:rPr>
+      </w:pPr>
+    </w:p>
+    <w:p>
+      <w:pPr>
+        <w:spacing w:after="0" w:line="240" w:lineRule="auto"/>
+        <w:rPr>
+          <w:rFonts w:ascii="Times New Roman" w:eastAsia="Times New Roman" w:hAnsi="Times New Roman" w:cs="Times New Roman"/>
+          <w:sz w:val="24"/>
+          <w:szCs w:val="24"/>
+        </w:rPr>
+      </w:pPr>
+      <w:r>
+        <w:rPr>
+          <w:rFonts w:ascii="Times New Roman" w:eastAsia="Times New Roman" w:hAnsi="Times New Roman" w:cs="Times New Roman"/>
+          <w:sz w:val="24"/>
+          <w:szCs w:val="24"/>
+        </w:rPr>
+        <w:t xml:space="preserve">What a beautiful song! First, </w:t>
+      </w:r>
+      <w:proofErr w:type="spellStart"/>
+      <w:r>
+        <w:rPr>
+          <w:rFonts w:ascii="Times New Roman" w:eastAsia="Times New Roman" w:hAnsi="Times New Roman" w:cs="Times New Roman"/>
+          <w:sz w:val="24"/>
+          <w:szCs w:val="24"/>
+        </w:rPr>
+        <w:t>Chanti</w:t>
+      </w:r>
+      <w:proofErr w:type="spellEnd"/>
+      <w:r>
+        <w:rPr>
+          <w:rFonts w:ascii="Times New Roman" w:eastAsia="Times New Roman" w:hAnsi="Times New Roman" w:cs="Times New Roman"/>
+          <w:sz w:val="24"/>
+          <w:szCs w:val="24"/>
+        </w:rPr>
+        <w:t xml:space="preserve"> sings quiet, </w:t>
+      </w:r>
+      <w:r>
+        <w:rPr>
+          <w:rFonts w:ascii="Times New Roman" w:eastAsia="Times New Roman" w:hAnsi="Times New Roman" w:cs="Times New Roman"/>
+          <w:b/>
+          <w:i/>
+          <w:iCs/>
+          <w:sz w:val="24"/>
+          <w:szCs w:val="24"/>
+          <w:highlight w:val="yellow"/>
+          <w:u w:val="single"/>
+        </w:rPr>
+        <w:t>low notes</w:t>
+      </w:r>
+      <w:r>
+        <w:rPr>
+          <w:rFonts w:ascii="Times New Roman" w:eastAsia="Times New Roman" w:hAnsi="Times New Roman" w:cs="Times New Roman"/>
+          <w:sz w:val="24"/>
+          <w:szCs w:val="24"/>
+        </w:rPr>
+        <w:t xml:space="preserve">. Then the </w:t>
+      </w:r>
+      <w:r>
+        <w:rPr>
+          <w:rFonts w:ascii="Times New Roman" w:eastAsia="Times New Roman" w:hAnsi="Times New Roman" w:cs="Times New Roman"/>
+          <w:b/>
+          <w:i/>
+          <w:iCs/>
+          <w:sz w:val="24"/>
+          <w:szCs w:val="24"/>
+          <w:highlight w:val="yellow"/>
+          <w:u w:val="single"/>
+        </w:rPr>
+        <w:t>melody</w:t>
+      </w:r>
+      <w:r>
+        <w:rPr>
+          <w:rFonts w:ascii="Times New Roman" w:eastAsia="Times New Roman" w:hAnsi="Times New Roman" w:cs="Times New Roman"/>
+          <w:sz w:val="24"/>
+          <w:szCs w:val="24"/>
+        </w:rPr>
+        <w:t xml:space="preserve"> changes, and she sings the </w:t>
+      </w:r>
+      <w:r>
+        <w:rPr>
+          <w:rFonts w:ascii="Times New Roman" w:eastAsia="Times New Roman" w:hAnsi="Times New Roman" w:cs="Times New Roman"/>
+          <w:b/>
+          <w:i/>
+          <w:iCs/>
+          <w:sz w:val="24"/>
+          <w:szCs w:val="24"/>
+          <w:highlight w:val="yellow"/>
+          <w:u w:val="single"/>
+        </w:rPr>
+        <w:t>high notes a</w:t>
+      </w:r>
+      <w:r>
+        <w:rPr>
+          <w:rFonts w:ascii="Times New Roman" w:eastAsia="Times New Roman" w:hAnsi="Times New Roman" w:cs="Times New Roman"/>
+          <w:sz w:val="24"/>
+          <w:szCs w:val="24"/>
+        </w:rPr>
+        <w:t xml:space="preserve"> little louder. She has a great </w:t>
+      </w:r>
+      <w:r>
+        <w:rPr>
+          <w:rFonts w:ascii="Times New Roman" w:eastAsia="Times New Roman" w:hAnsi="Times New Roman" w:cs="Times New Roman"/>
+          <w:b/>
+          <w:i/>
+          <w:iCs/>
+          <w:sz w:val="24"/>
+          <w:szCs w:val="24"/>
+          <w:highlight w:val="yellow"/>
+          <w:u w:val="single"/>
+        </w:rPr>
+        <w:t>range</w:t>
+      </w:r>
+      <w:r>
+        <w:rPr>
+          <w:rFonts w:ascii="Times New Roman" w:eastAsia="Times New Roman" w:hAnsi="Times New Roman" w:cs="Times New Roman"/>
+          <w:b/>
+          <w:i/>
+          <w:iCs/>
+          <w:sz w:val="24"/>
+          <w:szCs w:val="24"/>
+          <w:highlight w:val="yellow"/>
+          <w:u w:val="single"/>
+        </w:rPr>
+        <w:t xml:space="preserve"> (voice rang</w:t>
+      </w:r>
+      <w:r>
+        <w:rPr>
+          <w:rFonts w:ascii="Times New Roman" w:hAnsi="Times New Roman" w:cs="Times New Roman" w:hint="eastAsia"/>
+          <w:b/>
+          <w:i/>
+          <w:iCs/>
+          <w:sz w:val="24"/>
+          <w:szCs w:val="24"/>
+          <w:highlight w:val="yellow"/>
+          <w:u w:val="single"/>
+        </w:rPr>
+        <w:t>音域</w:t>
+      </w:r>
+      <w:r>
+        <w:rPr>
+          <w:rFonts w:ascii="Times New Roman" w:hAnsi="Times New Roman" w:cs="Times New Roman"/>
+          <w:b/>
+          <w:i/>
+          <w:iCs/>
+          <w:sz w:val="24"/>
+          <w:szCs w:val="24"/>
+          <w:highlight w:val="yellow"/>
+          <w:u w:val="single"/>
+          <w:lang w:val="en-US"/>
+        </w:rPr>
+        <w:t xml:space="preserve">) </w:t>
+      </w:r>
+      <w:r>
+        <w:rPr>
+          <w:rFonts w:ascii="Times New Roman" w:eastAsia="Times New Roman" w:hAnsi="Times New Roman" w:cs="Times New Roman"/>
+          <w:sz w:val="24"/>
+          <w:szCs w:val="24"/>
+        </w:rPr>
+        <w:t xml:space="preserve"> and lightly </w:t>
+      </w:r>
+      <w:r>
+        <w:rPr>
+          <w:rFonts w:ascii="Times New Roman" w:eastAsia="Times New Roman" w:hAnsi="Times New Roman" w:cs="Times New Roman"/>
+          <w:b/>
+          <w:i/>
+          <w:iCs/>
+          <w:sz w:val="24"/>
+          <w:szCs w:val="24"/>
+          <w:highlight w:val="yellow"/>
+          <w:u w:val="single"/>
+        </w:rPr>
+        <w:t>hits the high notes</w:t>
+      </w:r>
+      <w:r>
+        <w:rPr>
+          <w:rFonts w:ascii="Times New Roman" w:eastAsia="Times New Roman" w:hAnsi="Times New Roman" w:cs="Times New Roman"/>
+          <w:sz w:val="24"/>
+          <w:szCs w:val="24"/>
+        </w:rPr>
+        <w:t xml:space="preserve">. You can't really </w:t>
+      </w:r>
+      <w:r>
+        <w:rPr>
+          <w:rFonts w:ascii="Times New Roman" w:eastAsia="Times New Roman" w:hAnsi="Times New Roman" w:cs="Times New Roman"/>
+          <w:b/>
+          <w:i/>
+          <w:iCs/>
+          <w:sz w:val="24"/>
+          <w:szCs w:val="24"/>
+          <w:highlight w:val="yellow"/>
+          <w:u w:val="single"/>
+        </w:rPr>
+        <w:t>dance to</w:t>
+      </w:r>
+      <w:r>
+        <w:rPr>
+          <w:rFonts w:ascii="Times New Roman" w:eastAsia="Times New Roman" w:hAnsi="Times New Roman" w:cs="Times New Roman"/>
+          <w:sz w:val="24"/>
+          <w:szCs w:val="24"/>
+        </w:rPr>
+        <w:t xml:space="preserve"> 'Walking on Clouds' because there </w:t>
+      </w:r>
+      <w:r>
+        <w:rPr>
+          <w:rFonts w:ascii="Times New Roman" w:eastAsia="Times New Roman" w:hAnsi="Times New Roman" w:cs="Times New Roman"/>
+          <w:b/>
+          <w:i/>
+          <w:iCs/>
+          <w:sz w:val="24"/>
+          <w:szCs w:val="24"/>
+          <w:highlight w:val="yellow"/>
+          <w:u w:val="single"/>
+        </w:rPr>
+        <w:t>isn't much of</w:t>
+      </w:r>
+      <w:r>
+        <w:rPr>
+          <w:rFonts w:ascii="Times New Roman" w:eastAsia="Times New Roman" w:hAnsi="Times New Roman" w:cs="Times New Roman"/>
+          <w:sz w:val="24"/>
+          <w:szCs w:val="24"/>
+        </w:rPr>
+        <w:t xml:space="preserve"> a beat. But the song has a relaxing mood with romantic lyrics. It made me think about how my boyfriend Logan and I first met. Anyway, you should listen to it. I really enjoyed it.</w:t>
+      </w:r>
+    </w:p>
+    <w:p/>
+    <w:p>
+      <w:pPr>
+        <w:pStyle w:val="Heading2"/>
+      </w:pPr>
+      <w:r>
+        <w:t>Writ</w:t>
+      </w:r>
+      <w:r>
+        <w:t>e about a song you’ve heard-`Best luck` by Chen</w:t>
+      </w:r>
+    </w:p>
+    <w:p>
+      <w:pPr>
+        <w:spacing w:after="0" w:line="240" w:lineRule="auto"/>
+        <w:rPr>
+          <w:rFonts w:ascii="Times New Roman" w:eastAsia="Times New Roman" w:hAnsi="Times New Roman" w:cs="Times New Roman"/>
+          <w:sz w:val="24"/>
+          <w:szCs w:val="24"/>
+        </w:rPr>
+      </w:pPr>
+      <w:r>
+        <w:rPr>
+          <w:rFonts w:ascii="Times New Roman" w:eastAsia="Times New Roman" w:hAnsi="Times New Roman" w:cs="Times New Roman"/>
+          <w:sz w:val="24"/>
+          <w:szCs w:val="24"/>
+        </w:rPr>
+        <w:t>Writing about a song you have heard</w:t>
+      </w:r>
+      <w:r>
+        <w:rPr>
+          <w:rFonts w:ascii="Times New Roman" w:eastAsia="Times New Roman" w:hAnsi="Times New Roman" w:cs="Times New Roman"/>
+          <w:sz w:val="24"/>
+          <w:szCs w:val="24"/>
+        </w:rPr>
+        <w:t xml:space="preserve">. </w:t>
+      </w:r>
+      <w:r>
+        <w:rPr>
+          <w:rFonts w:ascii="Times New Roman" w:eastAsia="Times New Roman" w:hAnsi="Times New Roman" w:cs="Times New Roman"/>
+          <w:sz w:val="24"/>
+          <w:szCs w:val="24"/>
+        </w:rPr>
+        <w:t xml:space="preserve"> Listen to the song 'Home Improvement' by Josh Woodward. Write an email or social post describing the song. What do you think of the melody, lyrics and singer's voice? Do you recommend the song?</w:t>
+      </w:r>
+    </w:p>
+    <w:p>
+      <w:pPr>
+        <w:ind w:left="-851"/>
+        <w:rPr>
+          <w:noProof/>
+        </w:rPr>
+      </w:pPr>
+      <w:r>
+        <w:rPr>
+          <w:noProof/>
+        </w:rPr>
+        <w:drawing>
+          <wp:inline distT="0" distB="0" distL="0" distR="0" wp14:anchorId="1CFDDBAC" wp14:editId="7A11AB0D">
+            <wp:extent cx="2674962" cy="2832735"/>
+            <wp:effectExtent l="0" t="0" r="0" b="5715"/>
+            <wp:docPr id="45" name="Picture 45"/>
+            <wp:cNvGraphicFramePr>
+              <a:graphicFrameLocks xmlns:a="http://schemas.openxmlformats.org/drawingml/2006/main" noChangeAspect="1"/>
+            </wp:cNvGraphicFramePr>
+            <a:graphic xmlns:a="http://schemas.openxmlformats.org/drawingml/2006/main">
+              <a:graphicData uri="http://schemas.openxmlformats.org/drawingml/2006/picture">
+                <pic:pic xmlns:pic="http://schemas.openxmlformats.org/drawingml/2006/picture">
+                  <pic:nvPicPr>
+                    <pic:cNvPr id="1" name=""/>
+                    <pic:cNvPicPr/>
+                  </pic:nvPicPr>
+                  <pic:blipFill>
+                    <a:blip r:embed="rId91"/>
+                    <a:stretch>
+                      <a:fillRect/>
+                    </a:stretch>
+                  </pic:blipFill>
+                  <pic:spPr>
+                    <a:xfrm>
+                      <a:off x="0" y="0"/>
+                      <a:ext cx="2688552" cy="2847126"/>
+                    </a:xfrm>
+                    <a:prstGeom prst="rect">
+                      <a:avLst/>
+                    </a:prstGeom>
+                  </pic:spPr>
+                </pic:pic>
+              </a:graphicData>
+            </a:graphic>
+          </wp:inline>
+        </w:drawing>
+      </w:r>
+      <w:r>
+        <w:rPr>
+          <w:noProof/>
+        </w:rPr>
+        <w:t xml:space="preserve"> </w:t>
+      </w:r>
+      <w:r>
+        <w:rPr>
+          <w:noProof/>
+        </w:rPr>
+        <w:drawing>
+          <wp:inline distT="0" distB="0" distL="0" distR="0" wp14:anchorId="5D0A167B" wp14:editId="1346C6A6">
+            <wp:extent cx="2768600" cy="1378120"/>
+            <wp:effectExtent l="0" t="0" r="0" b="0"/>
+            <wp:docPr id="46" name="Picture 46"/>
+            <wp:cNvGraphicFramePr>
+              <a:graphicFrameLocks xmlns:a="http://schemas.openxmlformats.org/drawingml/2006/main" noChangeAspect="1"/>
+            </wp:cNvGraphicFramePr>
+            <a:graphic xmlns:a="http://schemas.openxmlformats.org/drawingml/2006/main">
+              <a:graphicData uri="http://schemas.openxmlformats.org/drawingml/2006/picture">
+                <pic:pic xmlns:pic="http://schemas.openxmlformats.org/drawingml/2006/picture">
+                  <pic:nvPicPr>
+                    <pic:cNvPr id="1" name=""/>
+                    <pic:cNvPicPr/>
+                  </pic:nvPicPr>
+                  <pic:blipFill rotWithShape="1">
+                    <a:blip r:embed="rId92"/>
+                    <a:srcRect r="3861" b="17264"/>
+                    <a:stretch/>
+                  </pic:blipFill>
+                  <pic:spPr bwMode="auto">
+                    <a:xfrm>
+                      <a:off x="0" y="0"/>
+                      <a:ext cx="2794145" cy="1390836"/>
+                    </a:xfrm>
+                    <a:prstGeom prst="rect">
+                      <a:avLst/>
+                    </a:prstGeom>
+                    <a:ln>
+                      <a:noFill/>
+                    </a:ln>
+                    <a:extLst>
+                      <a:ext uri="{53640926-AAD7-44D8-BBD7-CCE9431645EC}">
+                        <a14:shadowObscured xmlns:a14="http://schemas.microsoft.com/office/drawing/2010/main"/>
+                      </a:ext>
+                    </a:extLst>
+                  </pic:spPr>
+                </pic:pic>
+              </a:graphicData>
+            </a:graphic>
+          </wp:inline>
+        </w:drawing>
+      </w:r>
+    </w:p>
+    <w:p>
+      <w:pPr>
+        <w:ind w:left="-851"/>
+        <w:rPr>
+          <w:noProof/>
+        </w:rPr>
+      </w:pPr>
+    </w:p>
+    <w:p>
+      <w:pPr>
+        <w:ind w:left="-851"/>
+        <w:rPr>
+          <w:noProof/>
+        </w:rPr>
+      </w:pPr>
+      <w:r>
+        <w:rPr>
+          <w:noProof/>
+        </w:rPr>
+        <w:t xml:space="preserve">Recently, I </w:t>
+      </w:r>
+      <w:r>
+        <w:rPr>
+          <w:b/>
+          <w:noProof/>
+          <w:highlight w:val="yellow"/>
+          <w:u w:val="single"/>
+        </w:rPr>
+        <w:t>am so into/crazy/addicted to</w:t>
+      </w:r>
+      <w:r>
+        <w:rPr>
+          <w:noProof/>
+        </w:rPr>
+        <w:t xml:space="preserve"> a song ‘Best luck’ by Chen who is a member of EXO, one of the most saught-after hip-hop boy bands in South Korea. </w:t>
+      </w:r>
+    </w:p>
+    <w:p>
+      <w:pPr>
+        <w:pStyle w:val="ListParagraph"/>
+        <w:numPr>
+          <w:ilvl w:val="0"/>
+          <w:numId w:val="7"/>
+        </w:numPr>
+        <w:rPr>
+          <w:noProof/>
+        </w:rPr>
+      </w:pPr>
+      <w:r>
+        <w:rPr>
+          <w:noProof/>
+        </w:rPr>
+        <w:t xml:space="preserve">Tune: </w:t>
+      </w:r>
+      <w:r>
+        <w:rPr>
+          <w:noProof/>
+        </w:rPr>
+        <w:t xml:space="preserve">This is a pop song with pretty </w:t>
+      </w:r>
+      <w:r>
+        <w:rPr>
+          <w:b/>
+          <w:noProof/>
+        </w:rPr>
+        <w:t>catchy</w:t>
+      </w:r>
+      <w:r>
+        <w:rPr>
+          <w:noProof/>
+        </w:rPr>
+        <w:t xml:space="preserve"> </w:t>
+      </w:r>
+      <w:r>
+        <w:rPr>
+          <w:noProof/>
+        </w:rPr>
+        <w:t>tune</w:t>
+      </w:r>
+      <w:r>
+        <w:rPr>
+          <w:noProof/>
+        </w:rPr>
+        <w:t xml:space="preserve"> and I </w:t>
+      </w:r>
+      <w:r>
+        <w:rPr>
+          <w:noProof/>
+        </w:rPr>
+        <w:t>cann’t get it out of my head.</w:t>
+      </w:r>
+      <w:r>
+        <w:rPr>
+          <w:noProof/>
+        </w:rPr>
+        <w:t xml:space="preserve"> I’ve been cycling it for around two weeks. </w:t>
+      </w:r>
+    </w:p>
+    <w:p>
+      <w:pPr>
+        <w:pStyle w:val="ListParagraph"/>
+        <w:numPr>
+          <w:ilvl w:val="0"/>
+          <w:numId w:val="7"/>
+        </w:numPr>
+        <w:rPr>
+          <w:noProof/>
+        </w:rPr>
+      </w:pPr>
+      <w:r>
+        <w:rPr>
+          <w:noProof/>
+        </w:rPr>
+        <w:t xml:space="preserve">Melody, high note/low note, voice range: </w:t>
+      </w:r>
+      <w:r>
+        <w:rPr>
+          <w:noProof/>
+        </w:rPr>
+        <w:t>I’m so impressed by the amazingly beautiful melody</w:t>
+      </w:r>
+      <w:r>
+        <w:rPr>
+          <w:noProof/>
+        </w:rPr>
+        <w:t xml:space="preserve"> and the singer Chen has such a wide vioce range. He can easily </w:t>
+      </w:r>
+      <w:r>
+        <w:rPr>
+          <w:b/>
+          <w:noProof/>
+          <w:u w:val="single"/>
+        </w:rPr>
+        <w:t>hit the high notes</w:t>
+      </w:r>
+      <w:r>
         <w:rPr>
           <w:rFonts w:hint="eastAsia"/>
-        </w:rPr>
+          <w:b/>
+          <w:noProof/>
+          <w:u w:val="single"/>
+        </w:rPr>
+        <w:t xml:space="preserve"> </w:t>
+      </w:r>
+      <w:r>
+        <w:rPr>
+          <w:rFonts w:hint="eastAsia"/>
+          <w:b/>
+          <w:noProof/>
+          <w:u w:val="single"/>
+        </w:rPr>
+        <w:t>彪高音</w:t>
+      </w:r>
+      <w:r>
+        <w:rPr>
+          <w:noProof/>
+        </w:rPr>
+        <w:t xml:space="preserve"> and then smoothly </w:t>
+      </w:r>
+      <w:r>
+        <w:rPr>
+          <w:noProof/>
+        </w:rPr>
+        <w:t>slide</w:t>
+      </w:r>
+      <w:r>
+        <w:rPr>
+          <w:noProof/>
+        </w:rPr>
+        <w:t xml:space="preserve"> to low notes. Her singing skill is so mature that you even cann’t notice his breath. </w:t>
+      </w:r>
+      <w:r>
+        <w:rPr>
+          <w:noProof/>
+        </w:rPr>
+        <w:t xml:space="preserve"> </w:t>
+      </w:r>
+    </w:p>
+    <w:p>
+      <w:pPr>
+        <w:pStyle w:val="ListParagraph"/>
+        <w:numPr>
+          <w:ilvl w:val="0"/>
+          <w:numId w:val="7"/>
+        </w:numPr>
+        <w:rPr>
+          <w:noProof/>
+        </w:rPr>
+      </w:pPr>
+      <w:r>
+        <w:rPr>
+          <w:noProof/>
+        </w:rPr>
+        <w:t xml:space="preserve">Beat and temp: </w:t>
+      </w:r>
+      <w:r>
+        <w:rPr>
+          <w:noProof/>
+        </w:rPr>
+        <w:br/>
+      </w:r>
+      <w:r>
+        <w:rPr>
+          <w:noProof/>
+        </w:rPr>
+        <w:t xml:space="preserve">What is more, the beats are very attrative as well. The beat of </w:t>
+      </w:r>
+      <w:r>
+        <w:rPr>
+          <w:noProof/>
+        </w:rPr>
+        <w:t xml:space="preserve">the first part of the song is relatively fast and strong, which you </w:t>
+      </w:r>
+      <w:r>
+        <w:rPr>
+          <w:b/>
+          <w:noProof/>
+          <w:u w:val="single"/>
+        </w:rPr>
+        <w:t xml:space="preserve">cann’t help </w:t>
+      </w:r>
+      <w:r>
+        <w:rPr>
+          <w:b/>
+          <w:noProof/>
+          <w:u w:val="single"/>
+        </w:rPr>
+        <w:t>danc</w:t>
+      </w:r>
+      <w:r>
+        <w:rPr>
+          <w:b/>
+          <w:noProof/>
+          <w:u w:val="single"/>
+        </w:rPr>
+        <w:t>ing</w:t>
+      </w:r>
+      <w:r>
+        <w:rPr>
+          <w:b/>
+          <w:noProof/>
+          <w:u w:val="single"/>
+        </w:rPr>
+        <w:t xml:space="preserve"> to</w:t>
+      </w:r>
+      <w:r>
+        <w:rPr>
+          <w:noProof/>
+        </w:rPr>
+        <w:t xml:space="preserve"> it; </w:t>
+      </w:r>
+      <w:r>
+        <w:rPr>
+          <w:b/>
+          <w:noProof/>
+          <w:highlight w:val="yellow"/>
+        </w:rPr>
+        <w:t>whereas</w:t>
+      </w:r>
+      <w:r>
+        <w:rPr>
+          <w:noProof/>
+        </w:rPr>
+        <w:t>, the tempo of the 2</w:t>
+      </w:r>
+      <w:r>
+        <w:rPr>
+          <w:noProof/>
+          <w:vertAlign w:val="superscript"/>
+        </w:rPr>
+        <w:t>nd</w:t>
+      </w:r>
+      <w:r>
+        <w:rPr>
+          <w:noProof/>
+        </w:rPr>
+        <w:t xml:space="preserve"> part </w:t>
+      </w:r>
+      <w:r>
+        <w:rPr>
+          <w:noProof/>
+        </w:rPr>
+        <w:t xml:space="preserve">becomes </w:t>
+      </w:r>
+      <w:r>
+        <w:rPr>
+          <w:noProof/>
+        </w:rPr>
+        <w:t>slow and mild, which makes feel very relaxed and enjoyable.</w:t>
+      </w:r>
+      <w:r>
+        <w:rPr>
+          <w:noProof/>
+        </w:rPr>
+        <w:t xml:space="preserve"> </w:t>
+      </w:r>
+    </w:p>
+    <w:p>
+      <w:pPr>
+        <w:pStyle w:val="ListParagraph"/>
+        <w:numPr>
+          <w:ilvl w:val="0"/>
+          <w:numId w:val="7"/>
+        </w:numPr>
+        <w:rPr>
+          <w:noProof/>
+        </w:rPr>
+      </w:pPr>
+      <w:r>
+        <w:rPr>
+          <w:noProof/>
+        </w:rPr>
+        <w:t>Lyrics:</w:t>
+      </w:r>
+      <w:r>
+        <w:rPr>
+          <w:noProof/>
+        </w:rPr>
+        <w:br/>
+      </w:r>
+      <w:r>
+        <w:rPr>
+          <w:noProof/>
+        </w:rPr>
+        <w:t xml:space="preserve">Finally, I have to say </w:t>
+      </w:r>
+      <w:r>
+        <w:rPr>
+          <w:b/>
+          <w:noProof/>
+          <w:highlight w:val="yellow"/>
+          <w:u w:val="single"/>
+        </w:rPr>
+        <w:t>I’m into</w:t>
+      </w:r>
+      <w:r>
+        <w:rPr>
+          <w:noProof/>
+        </w:rPr>
+        <w:t xml:space="preserve"> the fantastic lyrics as well, even though few are </w:t>
+      </w:r>
+      <w:r>
+        <w:rPr>
+          <w:b/>
+          <w:noProof/>
+          <w:highlight w:val="yellow"/>
+          <w:u w:val="single"/>
+        </w:rPr>
+        <w:t>sentimental and moody</w:t>
+      </w:r>
+      <w:r>
+        <w:rPr>
+          <w:noProof/>
+        </w:rPr>
+        <w:t>, the whole style of lyrics is encouring and inspiring.</w:t>
+      </w:r>
+    </w:p>
+    <w:p>
+      <w:pPr>
+        <w:ind w:left="-851"/>
+        <w:rPr>
+          <w:noProof/>
+        </w:rPr>
+      </w:pPr>
+    </w:p>
+    <w:p>
+      <w:pPr>
+        <w:rPr>
+          <w:noProof/>
+        </w:rPr>
+      </w:pPr>
+    </w:p>
+    <w:p>
+      <w:pPr>
+        <w:ind w:left="-851"/>
       </w:pPr>
     </w:p>
     <w:sectPr>
-      <w:footerReference w:type="default" r:id="rId90"/>
+      <w:footerReference w:type="default" r:id="rId93"/>
       <w:type w:val="oddPage"/>
       <w:pgSz w:w="11906" w:h="16838"/>
       <w:pgMar w:top="1440" w:right="991" w:bottom="1440" w:left="1440" w:header="708" w:footer="708" w:gutter="0"/>
@@ -29708,6 +30809,155 @@
     </w:lvl>
   </w:abstractNum>
   <w:abstractNum w:abstractNumId="2" w15:restartNumberingAfterBreak="0">
+    <w:nsid w:val="1E8B033F"/>
+    <w:multiLevelType w:val="multilevel"/>
+    <w:tmpl w:val="7520A984"/>
+    <w:lvl w:ilvl="0">
+      <w:start w:val="1"/>
+      <w:numFmt w:val="bullet"/>
+      <w:lvlText w:val=""/>
+      <w:lvlJc w:val="left"/>
+      <w:pPr>
+        <w:tabs>
+          <w:tab w:val="num" w:pos="720"/>
+        </w:tabs>
+        <w:ind w:left="720" w:hanging="360"/>
+      </w:pPr>
+      <w:rPr>
+        <w:rFonts w:ascii="Symbol" w:hAnsi="Symbol" w:hint="default"/>
+        <w:sz w:val="20"/>
+      </w:rPr>
+    </w:lvl>
+    <w:lvl w:ilvl="1" w:tentative="1">
+      <w:start w:val="1"/>
+      <w:numFmt w:val="bullet"/>
+      <w:lvlText w:val="o"/>
+      <w:lvlJc w:val="left"/>
+      <w:pPr>
+        <w:tabs>
+          <w:tab w:val="num" w:pos="1440"/>
+        </w:tabs>
+        <w:ind w:left="1440" w:hanging="360"/>
+      </w:pPr>
+      <w:rPr>
+        <w:rFonts w:ascii="Courier New" w:hAnsi="Courier New" w:hint="default"/>
+        <w:sz w:val="20"/>
+      </w:rPr>
+    </w:lvl>
+    <w:lvl w:ilvl="2" w:tentative="1">
+      <w:start w:val="1"/>
+      <w:numFmt w:val="bullet"/>
+      <w:lvlText w:val=""/>
+      <w:lvlJc w:val="left"/>
+      <w:pPr>
+        <w:tabs>
+          <w:tab w:val="num" w:pos="2160"/>
+        </w:tabs>
+        <w:ind w:left="2160" w:hanging="360"/>
+      </w:pPr>
+      <w:rPr>
+        <w:rFonts w:ascii="Wingdings" w:hAnsi="Wingdings" w:hint="default"/>
+        <w:sz w:val="20"/>
+      </w:rPr>
+    </w:lvl>
+    <w:lvl w:ilvl="3" w:tentative="1">
+      <w:start w:val="1"/>
+      <w:numFmt w:val="bullet"/>
+      <w:lvlText w:val=""/>
+      <w:lvlJc w:val="left"/>
+      <w:pPr>
+        <w:tabs>
+          <w:tab w:val="num" w:pos="2880"/>
+        </w:tabs>
+        <w:ind w:left="2880" w:hanging="360"/>
+      </w:pPr>
+      <w:rPr>
+        <w:rFonts w:ascii="Wingdings" w:hAnsi="Wingdings" w:hint="default"/>
+        <w:sz w:val="20"/>
+      </w:rPr>
+    </w:lvl>
+    <w:lvl w:ilvl="4" w:tentative="1">
+      <w:start w:val="1"/>
+      <w:numFmt w:val="bullet"/>
+      <w:lvlText w:val=""/>
+      <w:lvlJc w:val="left"/>
+      <w:pPr>
+        <w:tabs>
+          <w:tab w:val="num" w:pos="3600"/>
+        </w:tabs>
+        <w:ind w:left="3600" w:hanging="360"/>
+      </w:pPr>
+      <w:rPr>
+        <w:rFonts w:ascii="Wingdings" w:hAnsi="Wingdings" w:hint="default"/>
+        <w:sz w:val="20"/>
+      </w:rPr>
+    </w:lvl>
+    <w:lvl w:ilvl="5" w:tentative="1">
+      <w:start w:val="1"/>
+      <w:numFmt w:val="bullet"/>
+      <w:lvlText w:val=""/>
+      <w:lvlJc w:val="left"/>
+      <w:pPr>
+        <w:tabs>
+          <w:tab w:val="num" w:pos="4320"/>
+        </w:tabs>
+        <w:ind w:left="4320" w:hanging="360"/>
+      </w:pPr>
+      <w:rPr>
+        <w:rFonts w:ascii="Wingdings" w:hAnsi="Wingdings" w:hint="default"/>
+        <w:sz w:val="20"/>
+      </w:rPr>
+    </w:lvl>
+    <w:lvl w:ilvl="6" w:tentative="1">
+      <w:start w:val="1"/>
+      <w:numFmt w:val="bullet"/>
+      <w:lvlText w:val=""/>
+      <w:lvlJc w:val="left"/>
+      <w:pPr>
+        <w:tabs>
+          <w:tab w:val="num" w:pos="5040"/>
+        </w:tabs>
+        <w:ind w:left="5040" w:hanging="360"/>
+      </w:pPr>
+      <w:rPr>
+        <w:rFonts w:ascii="Wingdings" w:hAnsi="Wingdings" w:hint="default"/>
+        <w:sz w:val="20"/>
+      </w:rPr>
+    </w:lvl>
+    <w:lvl w:ilvl="7" w:tentative="1">
+      <w:start w:val="1"/>
+      <w:numFmt w:val="bullet"/>
+      <w:lvlText w:val=""/>
+      <w:lvlJc w:val="left"/>
+      <w:pPr>
+        <w:tabs>
+          <w:tab w:val="num" w:pos="5760"/>
+        </w:tabs>
+        <w:ind w:left="5760" w:hanging="360"/>
+      </w:pPr>
+      <w:rPr>
+        <w:rFonts w:ascii="Wingdings" w:hAnsi="Wingdings" w:hint="default"/>
+        <w:sz w:val="20"/>
+      </w:rPr>
+    </w:lvl>
+    <w:lvl w:ilvl="8" w:tentative="1">
+      <w:start w:val="1"/>
+      <w:numFmt w:val="bullet"/>
+      <w:lvlText w:val=""/>
+      <w:lvlJc w:val="left"/>
+      <w:pPr>
+        <w:tabs>
+          <w:tab w:val="num" w:pos="6480"/>
+        </w:tabs>
+        <w:ind w:left="6480" w:hanging="360"/>
+      </w:pPr>
+      <w:rPr>
+        <w:rFonts w:ascii="Wingdings" w:hAnsi="Wingdings" w:hint="default"/>
+        <w:sz w:val="20"/>
+      </w:rPr>
+    </w:lvl>
+  </w:abstractNum>
+  <w:abstractNum w:abstractNumId="3" w15:restartNumberingAfterBreak="0">
     <w:nsid w:val="1F373CA5"/>
     <w:multiLevelType w:val="hybridMultilevel"/>
     <w:tmpl w:val="D43A2BA0"/>
@@ -29798,7 +31048,7 @@
       </w:pPr>
     </w:lvl>
   </w:abstractNum>
-  <w:abstractNum w:abstractNumId="3" w15:restartNumberingAfterBreak="0">
+  <w:abstractNum w:abstractNumId="4" w15:restartNumberingAfterBreak="0">
     <w:nsid w:val="2C963995"/>
     <w:multiLevelType w:val="hybridMultilevel"/>
     <w:tmpl w:val="0B5C4996"/>
@@ -29911,7 +31161,7 @@
       </w:rPr>
     </w:lvl>
   </w:abstractNum>
-  <w:abstractNum w:abstractNumId="4" w15:restartNumberingAfterBreak="0">
+  <w:abstractNum w:abstractNumId="5" w15:restartNumberingAfterBreak="0">
     <w:nsid w:val="2E3C7D6E"/>
     <w:multiLevelType w:val="multilevel"/>
     <w:tmpl w:val="794CC970"/>
@@ -30060,7 +31310,7 @@
       </w:rPr>
     </w:lvl>
   </w:abstractNum>
-  <w:abstractNum w:abstractNumId="5" w15:restartNumberingAfterBreak="0">
+  <w:abstractNum w:abstractNumId="6" w15:restartNumberingAfterBreak="0">
     <w:nsid w:val="3EF90ADD"/>
     <w:multiLevelType w:val="hybridMultilevel"/>
     <w:tmpl w:val="FA24CFB6"/>
@@ -30173,7 +31423,7 @@
       </w:rPr>
     </w:lvl>
   </w:abstractNum>
-  <w:abstractNum w:abstractNumId="6" w15:restartNumberingAfterBreak="0">
+  <w:abstractNum w:abstractNumId="7" w15:restartNumberingAfterBreak="0">
     <w:nsid w:val="59E31103"/>
     <w:multiLevelType w:val="hybridMultilevel"/>
     <w:tmpl w:val="D43A2BA0"/>
@@ -30264,7 +31514,7 @@
       </w:pPr>
     </w:lvl>
   </w:abstractNum>
-  <w:abstractNum w:abstractNumId="7" w15:restartNumberingAfterBreak="0">
+  <w:abstractNum w:abstractNumId="8" w15:restartNumberingAfterBreak="0">
     <w:nsid w:val="5F24309B"/>
     <w:multiLevelType w:val="hybridMultilevel"/>
     <w:tmpl w:val="EBD281B0"/>
@@ -30377,7 +31627,7 @@
       </w:rPr>
     </w:lvl>
   </w:abstractNum>
-  <w:abstractNum w:abstractNumId="8" w15:restartNumberingAfterBreak="0">
+  <w:abstractNum w:abstractNumId="9" w15:restartNumberingAfterBreak="0">
     <w:nsid w:val="5F3E0D8C"/>
     <w:multiLevelType w:val="hybridMultilevel"/>
     <w:tmpl w:val="E1F06A30"/>
@@ -30466,7 +31716,7 @@
       </w:pPr>
     </w:lvl>
   </w:abstractNum>
-  <w:abstractNum w:abstractNumId="9" w15:restartNumberingAfterBreak="0">
+  <w:abstractNum w:abstractNumId="10" w15:restartNumberingAfterBreak="0">
     <w:nsid w:val="6AB73CC9"/>
     <w:multiLevelType w:val="hybridMultilevel"/>
     <w:tmpl w:val="4AA4059C"/>
@@ -30580,34 +31830,37 @@
     </w:lvl>
   </w:abstractNum>
   <w:num w:numId="1">
-    <w:abstractNumId w:val="7"/>
+    <w:abstractNumId w:val="8"/>
   </w:num>
   <w:num w:numId="2">
-    <w:abstractNumId w:val="9"/>
+    <w:abstractNumId w:val="10"/>
   </w:num>
   <w:num w:numId="3">
     <w:abstractNumId w:val="1"/>
   </w:num>
   <w:num w:numId="4">
-    <w:abstractNumId w:val="4"/>
+    <w:abstractNumId w:val="5"/>
   </w:num>
   <w:num w:numId="5">
-    <w:abstractNumId w:val="6"/>
+    <w:abstractNumId w:val="7"/>
   </w:num>
   <w:num w:numId="6">
-    <w:abstractNumId w:val="2"/>
+    <w:abstractNumId w:val="3"/>
   </w:num>
   <w:num w:numId="7">
     <w:abstractNumId w:val="0"/>
   </w:num>
   <w:num w:numId="8">
-    <w:abstractNumId w:val="8"/>
+    <w:abstractNumId w:val="9"/>
   </w:num>
   <w:num w:numId="9">
-    <w:abstractNumId w:val="3"/>
+    <w:abstractNumId w:val="4"/>
   </w:num>
   <w:num w:numId="10">
-    <w:abstractNumId w:val="5"/>
+    <w:abstractNumId w:val="6"/>
+  </w:num>
+  <w:num w:numId="11">
+    <w:abstractNumId w:val="2"/>
   </w:num>
   <w:numIdMacAtCleanup w:val="10"/>
 </w:numbering>

--- a/ef/Music.docx
+++ b/ef/Music.docx
@@ -105,10 +105,18 @@
               <w:t xml:space="preserve">[ </w:t>
             </w:r>
             <w:r>
-              <w:t>filthy dirty</w:t>
-            </w:r>
-            <w:r>
-              <w:t xml:space="preserve"> ]:  </w:t>
+              <w:t xml:space="preserve">filthy </w:t>
+            </w:r>
+            <w:proofErr w:type="gramStart"/>
+            <w:r>
+              <w:t>dirty</w:t>
+            </w:r>
+            <w:r>
+              <w:t xml:space="preserve"> ]</w:t>
+            </w:r>
+            <w:proofErr w:type="gramEnd"/>
+            <w:r>
+              <w:t xml:space="preserve">:  </w:t>
             </w:r>
             <w:r>
               <w:t>very dirty</w:t>
@@ -300,7 +308,15 @@
               <w:t>You’ve got a filthy mind </w:t>
             </w:r>
             <w:r>
-              <w:t xml:space="preserve">(= you are always thinking about sex ) . </w:t>
+              <w:t xml:space="preserve">(= you are always thinking about </w:t>
+            </w:r>
+            <w:proofErr w:type="gramStart"/>
+            <w:r>
+              <w:t>sex )</w:t>
+            </w:r>
+            <w:proofErr w:type="gramEnd"/>
+            <w:r>
+              <w:t xml:space="preserve"> . </w:t>
             </w:r>
             <w:r>
               <w:rPr>
@@ -366,7 +382,14 @@
               <w:rPr>
                 <w:rFonts w:hint="eastAsia"/>
               </w:rPr>
-              <w:t>气愤的，恼怒的</w:t>
+              <w:t>气愤的，</w:t>
+            </w:r>
+            <w:proofErr w:type="gramStart"/>
+            <w:r>
+              <w:rPr>
+                <w:rFonts w:hint="eastAsia"/>
+              </w:rPr>
+              <w:t>恼怒的</w:t>
             </w:r>
             <w:r>
               <w:rPr>
@@ -384,7 +407,17 @@
                 <w:highlight w:val="yellow"/>
                 <w:u w:val="single"/>
               </w:rPr>
-              <w:t xml:space="preserve">[filthy mood/temper </w:t>
+              <w:t>[</w:t>
+            </w:r>
+            <w:proofErr w:type="gramEnd"/>
+            <w:r>
+              <w:rPr>
+                <w:b/>
+                <w:color w:val="FF0000"/>
+                <w:highlight w:val="yellow"/>
+                <w:u w:val="single"/>
+              </w:rPr>
+              <w:t xml:space="preserve">filthy mood/temper </w:t>
             </w:r>
             <w:r>
               <w:rPr>
@@ -474,6 +507,7 @@
             <w:r>
               <w:t>【非正式</w:t>
             </w:r>
+            <w:proofErr w:type="gramStart"/>
             <w:r>
               <w:rPr>
                 <w:rFonts w:hint="eastAsia"/>
@@ -490,6 +524,7 @@
               </w:rPr>
               <w:t>[</w:t>
             </w:r>
+            <w:proofErr w:type="gramEnd"/>
             <w:r>
               <w:rPr>
                 <w:b/>
@@ -530,6 +565,7 @@
               <w:t>fɪljəl</w:t>
             </w:r>
             <w:proofErr w:type="spellEnd"/>
+            <w:proofErr w:type="gramStart"/>
             <w:r>
               <w:t xml:space="preserve">/  </w:t>
             </w:r>
@@ -540,7 +576,17 @@
                 <w:highlight w:val="yellow"/>
                 <w:u w:val="single"/>
               </w:rPr>
-              <w:t>[filial duty:</w:t>
+              <w:t>[</w:t>
+            </w:r>
+            <w:proofErr w:type="gramEnd"/>
+            <w:r>
+              <w:rPr>
+                <w:b/>
+                <w:color w:val="FF0000"/>
+                <w:highlight w:val="yellow"/>
+                <w:u w:val="single"/>
+              </w:rPr>
+              <w:t>filial duty:</w:t>
             </w:r>
             <w:r>
               <w:rPr>
@@ -750,7 +796,17 @@
                 <w:highlight w:val="yellow"/>
                 <w:u w:val="single"/>
               </w:rPr>
-              <w:t>erotic novel; erotic film</w:t>
+              <w:t xml:space="preserve">erotic novel; erotic </w:t>
+            </w:r>
+            <w:proofErr w:type="gramStart"/>
+            <w:r>
+              <w:rPr>
+                <w:b/>
+                <w:color w:val="FF0000"/>
+                <w:highlight w:val="yellow"/>
+                <w:u w:val="single"/>
+              </w:rPr>
+              <w:t>film</w:t>
             </w:r>
             <w:r>
               <w:rPr>
@@ -770,6 +826,7 @@
               </w:rPr>
               <w:t>]</w:t>
             </w:r>
+            <w:proofErr w:type="gramEnd"/>
           </w:p>
           <w:p>
             <w:r>
@@ -902,7 +959,14 @@
               <w:rPr>
                 <w:rFonts w:hint="eastAsia"/>
               </w:rPr>
-              <w:t>淫秽的，下流的</w:t>
+              <w:t>淫秽的，</w:t>
+            </w:r>
+            <w:proofErr w:type="gramStart"/>
+            <w:r>
+              <w:rPr>
+                <w:rFonts w:hint="eastAsia"/>
+              </w:rPr>
+              <w:t>下流的</w:t>
             </w:r>
             <w:r>
               <w:rPr>
@@ -922,6 +986,7 @@
               </w:rPr>
               <w:t>[</w:t>
             </w:r>
+            <w:proofErr w:type="gramEnd"/>
             <w:r>
               <w:rPr>
                 <w:b/>
@@ -1029,7 +1094,15 @@
               <w:t>You’ve got a filthy mind </w:t>
             </w:r>
             <w:r>
-              <w:t xml:space="preserve">(= you are always thinking about sex ) . </w:t>
+              <w:t xml:space="preserve">(= you are always thinking about </w:t>
+            </w:r>
+            <w:proofErr w:type="gramStart"/>
+            <w:r>
+              <w:t>sex )</w:t>
+            </w:r>
+            <w:proofErr w:type="gramEnd"/>
+            <w:r>
+              <w:t xml:space="preserve"> . </w:t>
             </w:r>
             <w:r>
               <w:rPr>
@@ -1312,7 +1385,15 @@
             </w:r>
             <w:proofErr w:type="spellEnd"/>
             <w:r>
-              <w:t xml:space="preserve"> daughter is pretty edgy in fashion. </w:t>
+              <w:t xml:space="preserve"> daughter is </w:t>
+            </w:r>
+            <w:proofErr w:type="gramStart"/>
+            <w:r>
+              <w:t>pretty edgy</w:t>
+            </w:r>
+            <w:proofErr w:type="gramEnd"/>
+            <w:r>
+              <w:t xml:space="preserve"> in fashion. </w:t>
             </w:r>
           </w:p>
           <w:p/>
@@ -1431,12 +1512,17 @@
               <w:t> [</w:t>
             </w:r>
             <w:proofErr w:type="spellStart"/>
+            <w:proofErr w:type="gramStart"/>
             <w:r>
               <w:t>səb'skraɪb</w:t>
             </w:r>
             <w:proofErr w:type="spellEnd"/>
             <w:r>
-              <w:t>]  subscribe /</w:t>
+              <w:t>]  subscribe</w:t>
+            </w:r>
+            <w:proofErr w:type="gramEnd"/>
+            <w:r>
+              <w:t> /</w:t>
             </w:r>
             <w:proofErr w:type="spellStart"/>
             <w:r>
@@ -1485,7 +1571,15 @@
               </w:r>
             </w:hyperlink>
             <w:r>
-              <w:t xml:space="preserve">If you subscribe to an opinion or belief, you are one of a number of people who have this opinion or belief. </w:t>
+              <w:t xml:space="preserve">If you subscribe to an opinion or belief, you are one of </w:t>
+            </w:r>
+            <w:proofErr w:type="gramStart"/>
+            <w:r>
+              <w:t>a number of</w:t>
+            </w:r>
+            <w:proofErr w:type="gramEnd"/>
+            <w:r>
+              <w:t xml:space="preserve"> people who have this opinion or belief. </w:t>
             </w:r>
             <w:r>
               <w:rPr>
@@ -1857,13 +1951,24 @@
           </w:p>
           <w:p>
             <w:r>
-              <w:t>•I have never subscribed to the view that schooldays are the happiest days of your life.</w:t>
-            </w:r>
-            <w:r>
-              <w:rPr>
-                <w:rFonts w:hint="eastAsia"/>
-              </w:rPr>
-              <w:t>我从未赞同过这样的看法，以为学生时代是一生中最快乐的日子</w:t>
+              <w:t xml:space="preserve">•I have never subscribed to the view that schooldays are the happiest days of your </w:t>
+            </w:r>
+            <w:proofErr w:type="gramStart"/>
+            <w:r>
+              <w:t>life.</w:t>
+            </w:r>
+            <w:r>
+              <w:rPr>
+                <w:rFonts w:hint="eastAsia"/>
+              </w:rPr>
+              <w:t>我从未赞同过这样的看法</w:t>
+            </w:r>
+            <w:proofErr w:type="gramEnd"/>
+            <w:r>
+              <w:rPr>
+                <w:rFonts w:hint="eastAsia"/>
+              </w:rPr>
+              <w:t>，以为学生时代是一生中最快乐的日子</w:t>
             </w:r>
           </w:p>
           <w:p/>
@@ -1906,7 +2011,15 @@
           </w:p>
           <w:p>
             <w:r>
-              <w:t>[C,U] an amount of money you pay, usually once a year, to receive copies of a newspaper or magazine, or receive a service, or the act of paying money for this</w:t>
+              <w:t>[</w:t>
+            </w:r>
+            <w:proofErr w:type="gramStart"/>
+            <w:r>
+              <w:t>C,U</w:t>
+            </w:r>
+            <w:proofErr w:type="gramEnd"/>
+            <w:r>
+              <w:t>] an amount of money you pay, usually once a year, to receive copies of a newspaper or magazine, or receive a service, or the act of paying money for this</w:t>
             </w:r>
           </w:p>
           <w:p>
@@ -1930,7 +2043,15 @@
           </w:p>
           <w:p>
             <w:r>
-              <w:t xml:space="preserve">•I’ve decided not to renew my subscription . </w:t>
+              <w:t>•I’ve decided not to renew my </w:t>
+            </w:r>
+            <w:proofErr w:type="gramStart"/>
+            <w:r>
+              <w:t>subscription .</w:t>
+            </w:r>
+            <w:proofErr w:type="gramEnd"/>
+            <w:r>
+              <w:t xml:space="preserve"> </w:t>
             </w:r>
             <w:r>
               <w:rPr>
@@ -1946,7 +2067,15 @@
           </w:p>
           <w:p>
             <w:r>
-              <w:t xml:space="preserve">•Are you interested in taking out a subscription to ‘Newsweek’ (= arranging to buy it on a regular basis ) ? </w:t>
+              <w:t xml:space="preserve">•Are you interested in taking out a subscription to ‘Newsweek’ (= arranging to buy it on a regular </w:t>
+            </w:r>
+            <w:proofErr w:type="gramStart"/>
+            <w:r>
+              <w:t>basis )</w:t>
+            </w:r>
+            <w:proofErr w:type="gramEnd"/>
+            <w:r>
+              <w:t xml:space="preserve"> ? </w:t>
             </w:r>
             <w:r>
               <w:rPr>
@@ -1962,7 +2091,15 @@
           </w:p>
           <w:p>
             <w:r>
-              <w:t>[C,U] an amount of money you pay regularly to be a member of an organization or to help its work, or the act of paying money for this</w:t>
+              <w:t>[</w:t>
+            </w:r>
+            <w:proofErr w:type="gramStart"/>
+            <w:r>
+              <w:t>C,U</w:t>
+            </w:r>
+            <w:proofErr w:type="gramEnd"/>
+            <w:r>
+              <w:t>] an amount of money you pay regularly to be a member of an organization or to help its work, or the act of paying money for this</w:t>
             </w:r>
           </w:p>
           <w:p>
@@ -1996,7 +2133,15 @@
           </w:p>
           <w:p>
             <w:r>
-              <w:t>[U] when people in a country or place give money in order to pay for something to be done</w:t>
+              <w:t xml:space="preserve">[U] when people in a country or place give money </w:t>
+            </w:r>
+            <w:proofErr w:type="gramStart"/>
+            <w:r>
+              <w:t>in order to</w:t>
+            </w:r>
+            <w:proofErr w:type="gramEnd"/>
+            <w:r>
+              <w:t xml:space="preserve"> pay for something to be done</w:t>
             </w:r>
           </w:p>
           <w:p>
@@ -2060,7 +2205,15 @@
               </w:r>
             </w:hyperlink>
             <w:r>
-              <w:t xml:space="preserve">A subscription is an amount of money that you pay regularly in order to belong to an organization, to help a charity or campaign, or to receive copies of a magazine or newspaper. </w:t>
+              <w:t xml:space="preserve">A subscription is an amount of money that you pay regularly </w:t>
+            </w:r>
+            <w:proofErr w:type="gramStart"/>
+            <w:r>
+              <w:t>in order to</w:t>
+            </w:r>
+            <w:proofErr w:type="gramEnd"/>
+            <w:r>
+              <w:t xml:space="preserve"> belong to an organization, to help a charity or campaign, or to receive copies of a magazine or newspaper. </w:t>
             </w:r>
             <w:r>
               <w:rPr>
@@ -2177,7 +2330,11 @@
           </w:tcPr>
           <w:p>
             <w:r>
-              <w:t> hear me out  </w:t>
+              <w:t xml:space="preserve"> hear me </w:t>
+            </w:r>
+            <w:proofErr w:type="gramStart"/>
+            <w:r>
+              <w:t>out  </w:t>
             </w:r>
             <w:r>
               <w:rPr>
@@ -2185,6 +2342,7 @@
               </w:rPr>
               <w:t>听我说完呀</w:t>
             </w:r>
+            <w:proofErr w:type="gramEnd"/>
           </w:p>
           <w:p/>
         </w:tc>
@@ -2233,8 +2391,16 @@
               <w:rPr>
                 <w:b/>
               </w:rPr>
-              <w:t>It wouldn't hurt to try</w:t>
-            </w:r>
+              <w:t xml:space="preserve">It wouldn't hurt to </w:t>
+            </w:r>
+            <w:proofErr w:type="gramStart"/>
+            <w:r>
+              <w:rPr>
+                <w:b/>
+              </w:rPr>
+              <w:t>try</w:t>
+            </w:r>
+            <w:proofErr w:type="gramEnd"/>
             <w:r>
               <w:t xml:space="preserve"> and You'd like it. So, **give it a shot/a try/try it out/check it out </w:t>
             </w:r>
@@ -2300,12 +2466,28 @@
               <w:t>试一试呗</w:t>
             </w:r>
             <w:r>
-              <w:t xml:space="preserve"> Give it a try =  Give it a shot =  Try it out = Check it out</w:t>
-            </w:r>
-          </w:p>
-          <w:p>
-            <w:r>
-              <w:t xml:space="preserve">e.g. It wouldn't hurt to try and You'd like it. So, **give it a shot/a try/try it out/check it out </w:t>
+              <w:t xml:space="preserve"> Give it a try </w:t>
+            </w:r>
+            <w:proofErr w:type="gramStart"/>
+            <w:r>
+              <w:t>=  Give</w:t>
+            </w:r>
+            <w:proofErr w:type="gramEnd"/>
+            <w:r>
+              <w:t xml:space="preserve"> it a shot =  Try it out = Check it out</w:t>
+            </w:r>
+          </w:p>
+          <w:p>
+            <w:r>
+              <w:t xml:space="preserve">e.g. It wouldn't hurt to </w:t>
+            </w:r>
+            <w:proofErr w:type="gramStart"/>
+            <w:r>
+              <w:t>try</w:t>
+            </w:r>
+            <w:proofErr w:type="gramEnd"/>
+            <w:r>
+              <w:t xml:space="preserve"> and You'd like it. So, **give it a shot/a try/try it out/check it out </w:t>
             </w:r>
             <w:r>
               <w:rPr>
@@ -2622,7 +2804,21 @@
               <w:rPr>
                 <w:rFonts w:hint="eastAsia"/>
               </w:rPr>
-              <w:t xml:space="preserve"> internet connection]**: to use someone else</w:t>
+              <w:t xml:space="preserve"> internet </w:t>
+            </w:r>
+            <w:proofErr w:type="gramStart"/>
+            <w:r>
+              <w:rPr>
+                <w:rFonts w:hint="eastAsia"/>
+              </w:rPr>
+              <w:t>connection]*</w:t>
+            </w:r>
+            <w:proofErr w:type="gramEnd"/>
+            <w:r>
+              <w:rPr>
+                <w:rFonts w:hint="eastAsia"/>
+              </w:rPr>
+              <w:t>*: to use someone else</w:t>
             </w:r>
             <w:r>
               <w:rPr>
@@ -2659,6 +2855,7 @@
               <w:t>seɪlaɪn</w:t>
             </w:r>
             <w:proofErr w:type="spellEnd"/>
+            <w:proofErr w:type="gramStart"/>
             <w:r>
               <w:t>/  </w:t>
             </w:r>
@@ -2668,6 +2865,7 @@
               </w:rPr>
               <w:t>美</w:t>
             </w:r>
+            <w:proofErr w:type="gramEnd"/>
             <w:r>
               <w:t> ['</w:t>
             </w:r>
@@ -2752,6 +2950,7 @@
             <w:r>
               <w:t> ...</w:t>
             </w:r>
+            <w:proofErr w:type="gramStart"/>
             <w:r>
               <w:rPr>
                 <w:rFonts w:hint="eastAsia"/>
@@ -2765,7 +2964,11 @@
               <w:t>;</w:t>
             </w:r>
             <w:r>
-              <w:t xml:space="preserve">  … a saline cocktail </w:t>
+              <w:t xml:space="preserve">  …</w:t>
+            </w:r>
+            <w:proofErr w:type="gramEnd"/>
+            <w:r>
+              <w:t xml:space="preserve"> a saline cocktail </w:t>
             </w:r>
             <w:r>
               <w:rPr>
@@ -3498,7 +3701,25 @@
                 <w:highlight w:val="yellow"/>
                 <w:u w:val="single"/>
               </w:rPr>
-              <w:t xml:space="preserve">[gripping movie/film/story]  is very exciting and interesting </w:t>
+              <w:t>[gripping movie/film/</w:t>
+            </w:r>
+            <w:proofErr w:type="gramStart"/>
+            <w:r>
+              <w:rPr>
+                <w:b/>
+                <w:highlight w:val="yellow"/>
+                <w:u w:val="single"/>
+              </w:rPr>
+              <w:t>story]  is</w:t>
+            </w:r>
+            <w:proofErr w:type="gramEnd"/>
+            <w:r>
+              <w:rPr>
+                <w:b/>
+                <w:highlight w:val="yellow"/>
+                <w:u w:val="single"/>
+              </w:rPr>
+              <w:t xml:space="preserve"> very exciting and interesting </w:t>
             </w:r>
             <w:r>
               <w:rPr>
@@ -3708,7 +3929,15 @@
               <w:t>moody</w:t>
             </w:r>
             <w:r>
-              <w:t>, you mean that it suggests particular emotions, especially sad ones</w:t>
+              <w:t xml:space="preserve">, you mean that it suggests </w:t>
+            </w:r>
+            <w:proofErr w:type="gramStart"/>
+            <w:r>
+              <w:t>particular emotions</w:t>
+            </w:r>
+            <w:proofErr w:type="gramEnd"/>
+            <w:r>
+              <w:t>, especially sad ones</w:t>
             </w:r>
             <w:r>
               <w:t xml:space="preserve">; </w:t>
@@ -3854,7 +4083,17 @@
                 <w:highlight w:val="yellow"/>
                 <w:u w:val="single"/>
               </w:rPr>
-              <w:t xml:space="preserve"> goof around </w:t>
+              <w:t xml:space="preserve"> goof </w:t>
+            </w:r>
+            <w:proofErr w:type="gramStart"/>
+            <w:r>
+              <w:rPr>
+                <w:b/>
+                <w:color w:val="FF0000"/>
+                <w:highlight w:val="yellow"/>
+                <w:u w:val="single"/>
+              </w:rPr>
+              <w:t>around </w:t>
             </w:r>
             <w:r>
               <w:rPr>
@@ -3866,6 +4105,7 @@
               <w:t> [</w:t>
             </w:r>
             <w:proofErr w:type="spellStart"/>
+            <w:proofErr w:type="gramEnd"/>
             <w:r>
               <w:rPr>
                 <w:b/>
@@ -4070,7 +4310,15 @@
                 <w:b/>
                 <w:highlight w:val="yellow"/>
               </w:rPr>
-              <w:t>]; panoramic [,</w:t>
+              <w:t>]; panoramic </w:t>
+            </w:r>
+            <w:proofErr w:type="gramStart"/>
+            <w:r>
+              <w:rPr>
+                <w:b/>
+                <w:highlight w:val="yellow"/>
+              </w:rPr>
+              <w:t>[,</w:t>
             </w:r>
             <w:proofErr w:type="spellStart"/>
             <w:r>
@@ -4081,6 +4329,7 @@
               <w:t>pænə'ræmɪk</w:t>
             </w:r>
             <w:proofErr w:type="spellEnd"/>
+            <w:proofErr w:type="gramEnd"/>
             <w:r>
               <w:rPr>
                 <w:b/>
@@ -4320,7 +4569,15 @@
               <w:t xml:space="preserve"> </w:t>
             </w:r>
             <w:r>
-              <w:t xml:space="preserve">c) If you describe a picture, film, or piece of music as moody, you mean that it suggests particular emotions, especially sadness and sorrow. </w:t>
+              <w:t xml:space="preserve">c) If you describe a picture, film, or piece of music as moody, you mean that it suggests </w:t>
+            </w:r>
+            <w:proofErr w:type="gramStart"/>
+            <w:r>
+              <w:t>particular emotions</w:t>
+            </w:r>
+            <w:proofErr w:type="gramEnd"/>
+            <w:r>
+              <w:t xml:space="preserve">, especially sadness and sorrow. </w:t>
             </w:r>
             <w:r>
               <w:rPr>
@@ -4706,7 +4963,25 @@
                 <w:sz w:val="24"/>
                 <w:szCs w:val="24"/>
               </w:rPr>
-              <w:t xml:space="preserve">.    //a. nervous and edgy  b. </w:t>
+              <w:t xml:space="preserve">.    //a. nervous and </w:t>
+            </w:r>
+            <w:proofErr w:type="gramStart"/>
+            <w:r>
+              <w:rPr>
+                <w:rFonts w:ascii="Times New Roman" w:eastAsia="Times New Roman" w:hAnsi="Times New Roman" w:cs="Times New Roman"/>
+                <w:sz w:val="24"/>
+                <w:szCs w:val="24"/>
+              </w:rPr>
+              <w:t>edgy  b.</w:t>
+            </w:r>
+            <w:proofErr w:type="gramEnd"/>
+            <w:r>
+              <w:rPr>
+                <w:rFonts w:ascii="Times New Roman" w:eastAsia="Times New Roman" w:hAnsi="Times New Roman" w:cs="Times New Roman"/>
+                <w:sz w:val="24"/>
+                <w:szCs w:val="24"/>
+              </w:rPr>
+              <w:t xml:space="preserve"> </w:t>
             </w:r>
             <w:r>
               <w:rPr>
@@ -5031,12 +5306,22 @@
                 <w:sz w:val="24"/>
                 <w:szCs w:val="24"/>
               </w:rPr>
-              <w:t xml:space="preserve"> some really</w:t>
-            </w:r>
+              <w:t xml:space="preserve"> some </w:t>
+            </w:r>
+            <w:proofErr w:type="gramStart"/>
             <w:r>
               <w:rPr>
                 <w:rFonts w:ascii="Times New Roman" w:eastAsia="Times New Roman" w:hAnsi="Times New Roman" w:cs="Times New Roman"/>
                 <w:iCs/>
+                <w:sz w:val="24"/>
+                <w:szCs w:val="24"/>
+              </w:rPr>
+              <w:t>really</w:t>
+            </w:r>
+            <w:r>
+              <w:rPr>
+                <w:rFonts w:ascii="Times New Roman" w:eastAsia="Times New Roman" w:hAnsi="Times New Roman" w:cs="Times New Roman"/>
+                <w:iCs/>
                 <w:color w:val="FF0000"/>
                 <w:sz w:val="24"/>
                 <w:szCs w:val="24"/>
@@ -5054,7 +5339,20 @@
                 <w:szCs w:val="24"/>
                 <w:highlight w:val="yellow"/>
               </w:rPr>
-              <w:t>high notes</w:t>
+              <w:t>high</w:t>
+            </w:r>
+            <w:proofErr w:type="gramEnd"/>
+            <w:r>
+              <w:rPr>
+                <w:rFonts w:ascii="Times New Roman" w:eastAsia="Times New Roman" w:hAnsi="Times New Roman" w:cs="Times New Roman"/>
+                <w:b/>
+                <w:iCs/>
+                <w:color w:val="FF0000"/>
+                <w:sz w:val="24"/>
+                <w:szCs w:val="24"/>
+                <w:highlight w:val="yellow"/>
+              </w:rPr>
+              <w:t xml:space="preserve"> notes</w:t>
             </w:r>
             <w:r>
               <w:rPr>
@@ -5076,6 +5374,15 @@
                 <w:szCs w:val="24"/>
               </w:rPr>
               <w:t>.</w:t>
+            </w:r>
+            <w:r>
+              <w:rPr>
+                <w:rFonts w:ascii="Times New Roman" w:eastAsia="Times New Roman" w:hAnsi="Times New Roman" w:cs="Times New Roman"/>
+                <w:iCs/>
+                <w:sz w:val="24"/>
+                <w:szCs w:val="24"/>
+              </w:rPr>
+              <w:t xml:space="preserve"> </w:t>
             </w:r>
           </w:p>
           <w:p>
@@ -5086,28 +5393,27 @@
                 <w:numId w:val="10"/>
               </w:numPr>
               <w:rPr>
-                <w:rFonts w:ascii="Times New Roman" w:hAnsi="Times New Roman" w:cs="Times New Roman"/>
+                <w:rFonts w:ascii="Times New Roman" w:eastAsia="Times New Roman" w:hAnsi="Times New Roman" w:cs="Times New Roman"/>
                 <w:b/>
                 <w:iCs/>
                 <w:color w:val="FF0000"/>
                 <w:sz w:val="24"/>
                 <w:szCs w:val="24"/>
                 <w:highlight w:val="yellow"/>
-                <w:lang w:val="en-US"/>
-              </w:rPr>
-            </w:pPr>
-            <w:r>
-              <w:rPr>
-                <w:rFonts w:ascii="Times New Roman" w:eastAsia="Times New Roman" w:hAnsi="Times New Roman" w:cs="Times New Roman"/>
+              </w:rPr>
+            </w:pPr>
+            <w:r>
+              <w:rPr>
+                <w:rFonts w:ascii="Times New Roman" w:eastAsia="Times New Roman" w:hAnsi="Times New Roman" w:cs="Times New Roman" w:hint="eastAsia"/>
                 <w:iCs/>
                 <w:sz w:val="24"/>
                 <w:szCs w:val="24"/>
               </w:rPr>
-              <w:t xml:space="preserve">The singer doesn't have much of a </w:t>
-            </w:r>
-            <w:r>
-              <w:rPr>
-                <w:rFonts w:ascii="Times New Roman" w:eastAsia="Times New Roman" w:hAnsi="Times New Roman" w:cs="Times New Roman"/>
+              <w:t>e.g. **</w:t>
+            </w:r>
+            <w:r>
+              <w:rPr>
+                <w:rFonts w:ascii="Times New Roman" w:eastAsia="Times New Roman" w:hAnsi="Times New Roman" w:cs="Times New Roman" w:hint="eastAsia"/>
                 <w:b/>
                 <w:iCs/>
                 <w:color w:val="FF0000"/>
@@ -5115,11 +5421,11 @@
                 <w:szCs w:val="24"/>
                 <w:highlight w:val="yellow"/>
               </w:rPr>
-              <w:t>range</w:t>
-            </w:r>
-            <w:r>
-              <w:rPr>
-                <w:rFonts w:ascii="Times New Roman" w:hAnsi="Times New Roman" w:cs="Times New Roman" w:hint="eastAsia"/>
+              <w:t>Hitting high notes</w:t>
+            </w:r>
+            <w:r>
+              <w:rPr>
+                <w:rFonts w:ascii="SimSun" w:eastAsia="SimSun" w:hAnsi="SimSun" w:cs="SimSun" w:hint="eastAsia"/>
                 <w:b/>
                 <w:iCs/>
                 <w:color w:val="FF0000"/>
@@ -5127,45 +5433,40 @@
                 <w:szCs w:val="24"/>
                 <w:highlight w:val="yellow"/>
               </w:rPr>
-              <w:t xml:space="preserve"> </w:t>
-            </w:r>
-            <w:r>
-              <w:rPr>
-                <w:b/>
-                <w:highlight w:val="yellow"/>
-              </w:rPr>
-              <w:t>(voice</w:t>
-            </w:r>
-            <w:r>
-              <w:rPr>
-                <w:rFonts w:hint="eastAsia"/>
-                <w:b/>
-                <w:highlight w:val="yellow"/>
-              </w:rPr>
-              <w:t>的</w:t>
-            </w:r>
-            <w:r>
-              <w:rPr>
-                <w:rFonts w:hint="eastAsia"/>
-                <w:b/>
-                <w:highlight w:val="yellow"/>
-              </w:rPr>
-              <w:t>音域</w:t>
-            </w:r>
-            <w:r>
-              <w:rPr>
-                <w:rFonts w:hint="eastAsia"/>
-                <w:b/>
-                <w:highlight w:val="yellow"/>
-              </w:rPr>
-              <w:t>)</w:t>
-            </w:r>
-            <w:r>
-              <w:rPr>
-                <w:b/>
-                <w:highlight w:val="yellow"/>
-              </w:rPr>
-              <w:t>.</w:t>
+              <w:t>飚高音</w:t>
+            </w:r>
+            <w:r>
+              <w:rPr>
+                <w:rFonts w:ascii="Times New Roman" w:eastAsia="Times New Roman" w:hAnsi="Times New Roman" w:cs="Times New Roman" w:hint="eastAsia"/>
+                <w:iCs/>
+                <w:sz w:val="24"/>
+                <w:szCs w:val="24"/>
+              </w:rPr>
+              <w:t xml:space="preserve">** in this song allows EXO Chen to </w:t>
+            </w:r>
+            <w:r>
+              <w:rPr>
+                <w:rFonts w:ascii="Times New Roman" w:eastAsia="Times New Roman" w:hAnsi="Times New Roman" w:cs="Times New Roman" w:hint="eastAsia"/>
+                <w:b/>
+                <w:iCs/>
+                <w:color w:val="FF0000"/>
+                <w:sz w:val="24"/>
+                <w:szCs w:val="24"/>
+                <w:highlight w:val="yellow"/>
+              </w:rPr>
+              <w:t xml:space="preserve">**flex his singing muscles**. </w:t>
+            </w:r>
+            <w:r>
+              <w:rPr>
+                <w:rFonts w:ascii="SimSun" w:eastAsia="SimSun" w:hAnsi="SimSun" w:cs="SimSun" w:hint="eastAsia"/>
+                <w:b/>
+                <w:iCs/>
+                <w:color w:val="FF0000"/>
+                <w:sz w:val="24"/>
+                <w:szCs w:val="24"/>
+                <w:highlight w:val="yellow"/>
+              </w:rPr>
+              <w:t>施展自己的唱歌才能</w:t>
             </w:r>
           </w:p>
           <w:p>
@@ -5177,40 +5478,155 @@
               </w:numPr>
               <w:rPr>
                 <w:rFonts w:ascii="Times New Roman" w:hAnsi="Times New Roman" w:cs="Times New Roman"/>
+                <w:b/>
                 <w:iCs/>
-                <w:sz w:val="24"/>
-                <w:szCs w:val="24"/>
-              </w:rPr>
-            </w:pPr>
-            <w:r>
-              <w:rPr>
-                <w:rFonts w:ascii="Times New Roman" w:eastAsia="Times New Roman" w:hAnsi="Times New Roman" w:cs="Times New Roman"/>
-                <w:b/>
+                <w:color w:val="FF0000"/>
+                <w:sz w:val="24"/>
+                <w:szCs w:val="24"/>
+                <w:highlight w:val="yellow"/>
+                <w:lang w:val="en-US"/>
+              </w:rPr>
+            </w:pPr>
+            <w:r>
+              <w:rPr>
+                <w:rFonts w:ascii="Times New Roman" w:eastAsia="Times New Roman" w:hAnsi="Times New Roman" w:cs="Times New Roman"/>
                 <w:iCs/>
-                <w:color w:val="FF0000"/>
-                <w:sz w:val="24"/>
-                <w:szCs w:val="24"/>
-                <w:highlight w:val="yellow"/>
-                <w:u w:val="single"/>
-              </w:rPr>
-              <w:t xml:space="preserve">I’m so into/I’m crazy about </w:t>
-            </w:r>
-            <w:r>
-              <w:rPr>
-                <w:rFonts w:ascii="Times New Roman" w:eastAsia="Times New Roman" w:hAnsi="Times New Roman" w:cs="Times New Roman"/>
+                <w:sz w:val="24"/>
+                <w:szCs w:val="24"/>
+              </w:rPr>
+              <w:t xml:space="preserve">The singer doesn't have much of a </w:t>
+            </w:r>
+            <w:r>
+              <w:rPr>
+                <w:rFonts w:ascii="Times New Roman" w:eastAsia="Times New Roman" w:hAnsi="Times New Roman" w:cs="Times New Roman"/>
+                <w:b/>
                 <w:iCs/>
+                <w:color w:val="FF0000"/>
+                <w:sz w:val="24"/>
+                <w:szCs w:val="24"/>
+                <w:highlight w:val="yellow"/>
+              </w:rPr>
+              <w:t>range</w:t>
+            </w:r>
+            <w:r>
+              <w:rPr>
+                <w:rFonts w:ascii="Times New Roman" w:hAnsi="Times New Roman" w:cs="Times New Roman" w:hint="eastAsia"/>
+                <w:b/>
+                <w:iCs/>
+                <w:color w:val="FF0000"/>
+                <w:sz w:val="24"/>
+                <w:szCs w:val="24"/>
+                <w:highlight w:val="yellow"/>
+              </w:rPr>
+              <w:t xml:space="preserve"> </w:t>
+            </w:r>
+            <w:r>
+              <w:rPr>
+                <w:b/>
+                <w:highlight w:val="yellow"/>
+              </w:rPr>
+              <w:t>(voice</w:t>
+            </w:r>
+            <w:r>
+              <w:rPr>
+                <w:rFonts w:hint="eastAsia"/>
+                <w:b/>
+                <w:highlight w:val="yellow"/>
+              </w:rPr>
+              <w:t>的</w:t>
+            </w:r>
+            <w:r>
+              <w:rPr>
+                <w:rFonts w:hint="eastAsia"/>
+                <w:b/>
+                <w:highlight w:val="yellow"/>
+              </w:rPr>
+              <w:t>音域</w:t>
+            </w:r>
+            <w:r>
+              <w:rPr>
+                <w:rFonts w:hint="eastAsia"/>
+                <w:b/>
+                <w:highlight w:val="yellow"/>
+              </w:rPr>
+              <w:t>)</w:t>
+            </w:r>
+            <w:r>
+              <w:rPr>
+                <w:b/>
+                <w:highlight w:val="yellow"/>
+              </w:rPr>
+              <w:t>.</w:t>
+            </w:r>
+          </w:p>
+          <w:p>
+            <w:pPr>
+              <w:pStyle w:val="ListParagraph"/>
+              <w:numPr>
+                <w:ilvl w:val="0"/>
+                <w:numId w:val="10"/>
+              </w:numPr>
+              <w:rPr>
+                <w:rFonts w:ascii="Times New Roman" w:hAnsi="Times New Roman" w:cs="Times New Roman"/>
+                <w:iCs/>
+                <w:sz w:val="24"/>
+                <w:szCs w:val="24"/>
+              </w:rPr>
+            </w:pPr>
+            <w:r>
+              <w:rPr>
+                <w:rFonts w:ascii="Times New Roman" w:eastAsia="Times New Roman" w:hAnsi="Times New Roman" w:cs="Times New Roman"/>
+                <w:b/>
+                <w:iCs/>
+                <w:color w:val="FF0000"/>
+                <w:sz w:val="24"/>
+                <w:szCs w:val="24"/>
+                <w:highlight w:val="yellow"/>
+                <w:u w:val="single"/>
+              </w:rPr>
+              <w:t xml:space="preserve">I’m so into/I’m crazy </w:t>
+            </w:r>
+            <w:proofErr w:type="gramStart"/>
+            <w:r>
+              <w:rPr>
+                <w:rFonts w:ascii="Times New Roman" w:eastAsia="Times New Roman" w:hAnsi="Times New Roman" w:cs="Times New Roman"/>
+                <w:b/>
+                <w:iCs/>
+                <w:color w:val="FF0000"/>
+                <w:sz w:val="24"/>
+                <w:szCs w:val="24"/>
+                <w:highlight w:val="yellow"/>
+                <w:u w:val="single"/>
+              </w:rPr>
+              <w:t xml:space="preserve">about </w:t>
+            </w:r>
+            <w:r>
+              <w:rPr>
+                <w:rFonts w:ascii="Times New Roman" w:eastAsia="Times New Roman" w:hAnsi="Times New Roman" w:cs="Times New Roman"/>
+                <w:iCs/>
                 <w:sz w:val="24"/>
                 <w:szCs w:val="24"/>
                 <w:lang w:val="en-US"/>
               </w:rPr>
-              <w:t xml:space="preserve"> Exo’s song ‘Power’. </w:t>
-            </w:r>
+              <w:t xml:space="preserve"> Exo’s</w:t>
+            </w:r>
+            <w:proofErr w:type="gramEnd"/>
             <w:r>
               <w:rPr>
                 <w:rFonts w:ascii="Times New Roman" w:eastAsia="Times New Roman" w:hAnsi="Times New Roman" w:cs="Times New Roman"/>
                 <w:iCs/>
                 <w:sz w:val="24"/>
                 <w:szCs w:val="24"/>
+                <w:lang w:val="en-US"/>
+              </w:rPr>
+              <w:t xml:space="preserve"> song ‘Power’. </w:t>
+            </w:r>
+            <w:r>
+              <w:rPr>
+                <w:rFonts w:ascii="Times New Roman" w:eastAsia="Times New Roman" w:hAnsi="Times New Roman" w:cs="Times New Roman"/>
+                <w:iCs/>
+                <w:sz w:val="24"/>
+                <w:szCs w:val="24"/>
               </w:rPr>
               <w:t xml:space="preserve">The </w:t>
             </w:r>
@@ -5233,13 +5649,23 @@
                 <w:sz w:val="24"/>
                 <w:szCs w:val="24"/>
               </w:rPr>
-              <w:t xml:space="preserve"> is pretty </w:t>
-            </w:r>
-            <w:r>
-              <w:rPr>
-                <w:rFonts w:ascii="Times New Roman" w:eastAsia="Times New Roman" w:hAnsi="Times New Roman" w:cs="Times New Roman"/>
-                <w:b/>
+              <w:t xml:space="preserve"> is </w:t>
+            </w:r>
+            <w:proofErr w:type="gramStart"/>
+            <w:r>
+              <w:rPr>
+                <w:rFonts w:ascii="Times New Roman" w:eastAsia="Times New Roman" w:hAnsi="Times New Roman" w:cs="Times New Roman"/>
                 <w:iCs/>
+                <w:sz w:val="24"/>
+                <w:szCs w:val="24"/>
+              </w:rPr>
+              <w:t xml:space="preserve">pretty </w:t>
+            </w:r>
+            <w:r>
+              <w:rPr>
+                <w:rFonts w:ascii="Times New Roman" w:eastAsia="Times New Roman" w:hAnsi="Times New Roman" w:cs="Times New Roman"/>
+                <w:b/>
+                <w:iCs/>
                 <w:color w:val="FF0000"/>
                 <w:sz w:val="24"/>
                 <w:szCs w:val="24"/>
@@ -5247,6 +5673,7 @@
               </w:rPr>
               <w:t>catchy</w:t>
             </w:r>
+            <w:proofErr w:type="gramEnd"/>
             <w:r>
               <w:rPr>
                 <w:rFonts w:ascii="Times New Roman" w:eastAsia="Times New Roman" w:hAnsi="Times New Roman" w:cs="Times New Roman"/>
@@ -5268,398 +5695,315 @@
           </w:tcPr>
           <w:p>
             <w:r>
-              <w:t>Sentiment; sentimental</w:t>
-            </w:r>
-          </w:p>
-          <w:p>
-            <w:pPr>
-              <w:rPr>
-                <w:b/>
-                <w:highlight w:val="yellow"/>
-                <w:u w:val="single"/>
-              </w:rPr>
-            </w:pPr>
-            <w:r>
-              <w:t xml:space="preserve">1.[C,U] formal an opinion or feeling you have about </w:t>
-            </w:r>
-            <w:r>
-              <w:t xml:space="preserve">something; a </w:t>
-            </w:r>
-            <w:r>
-              <w:t xml:space="preserve">sentiment is an idea or feeling that someone expresses in words. </w:t>
-            </w:r>
-            <w:r>
-              <w:rPr>
-                <w:rFonts w:hint="eastAsia"/>
-              </w:rPr>
-              <w:t>观点</w:t>
-            </w:r>
-            <w:r>
-              <w:t xml:space="preserve">; </w:t>
-            </w:r>
-            <w:r>
-              <w:rPr>
-                <w:rFonts w:hint="eastAsia"/>
-              </w:rPr>
-              <w:t>感想</w:t>
-            </w:r>
-            <w:r>
-              <w:rPr>
-                <w:rFonts w:hint="eastAsia"/>
-                <w:b/>
-                <w:highlight w:val="yellow"/>
-                <w:u w:val="single"/>
-              </w:rPr>
-              <w:t xml:space="preserve"> </w:t>
-            </w:r>
-            <w:r>
-              <w:rPr>
-                <w:rFonts w:hint="eastAsia"/>
-                <w:b/>
-                <w:highlight w:val="yellow"/>
-                <w:u w:val="single"/>
-              </w:rPr>
-              <w:t xml:space="preserve"> </w:t>
-            </w:r>
-            <w:r>
-              <w:rPr>
-                <w:b/>
-                <w:highlight w:val="yellow"/>
-                <w:u w:val="single"/>
-              </w:rPr>
-              <w:t>[popular/public sentiment (=what most people think)</w:t>
-            </w:r>
-            <w:r>
-              <w:rPr>
-                <w:rFonts w:hint="eastAsia"/>
-                <w:b/>
-                <w:highlight w:val="yellow"/>
-                <w:u w:val="single"/>
-              </w:rPr>
-              <w:t>公众的意见</w:t>
-            </w:r>
-            <w:r>
-              <w:rPr>
-                <w:b/>
-                <w:highlight w:val="yellow"/>
-                <w:u w:val="single"/>
-              </w:rPr>
-              <w:t>]</w:t>
+              <w:t> [</w:t>
+            </w:r>
+            <w:proofErr w:type="spellStart"/>
+            <w:r>
+              <w:t>fleks</w:t>
+            </w:r>
+            <w:proofErr w:type="spellEnd"/>
+            <w:r>
+              <w:t xml:space="preserve">] flex, flexible </w:t>
             </w:r>
           </w:p>
           <w:p>
             <w:r>
               <w:lastRenderedPageBreak/>
-              <w:t xml:space="preserve">•  I must agree with the </w:t>
-            </w:r>
-            <w:r>
-              <w:rPr>
-                <w:b/>
-              </w:rPr>
-              <w:t>sentiments</w:t>
-            </w:r>
-            <w:r>
-              <w:t xml:space="preserve"> expressed by John Prescott. </w:t>
-            </w:r>
-          </w:p>
-          <w:p>
-            <w:r>
-              <w:t>•</w:t>
-            </w:r>
-            <w:r>
-              <w:t xml:space="preserve">  </w:t>
-            </w:r>
-            <w:r>
-              <w:t xml:space="preserve">Similar </w:t>
-            </w:r>
-            <w:r>
-              <w:rPr>
-                <w:b/>
-              </w:rPr>
-              <w:t>sentiments</w:t>
-            </w:r>
-            <w:r>
-              <w:t xml:space="preserve"> were expressed by many politicians. </w:t>
-            </w:r>
-            <w:r>
-              <w:rPr>
-                <w:rFonts w:hint="eastAsia"/>
-              </w:rPr>
-              <w:t>许多政治家都表达了相同的观点。</w:t>
-            </w:r>
-          </w:p>
-          <w:p>
-            <w:r>
-              <w:t>•</w:t>
-            </w:r>
-            <w:r>
-              <w:t xml:space="preserve"> </w:t>
-            </w:r>
-            <w:r>
-              <w:t xml:space="preserve">He was more in touch with </w:t>
-            </w:r>
-            <w:r>
-              <w:rPr>
-                <w:b/>
-                <w:highlight w:val="yellow"/>
-                <w:u w:val="single"/>
-              </w:rPr>
-              <w:t>public sentiment</w:t>
-            </w:r>
-            <w:r>
-              <w:t xml:space="preserve"> than many of his critics. </w:t>
-            </w:r>
-            <w:r>
-              <w:rPr>
-                <w:rFonts w:hint="eastAsia"/>
-              </w:rPr>
-              <w:t>他更了解公众的意见。</w:t>
-            </w:r>
-          </w:p>
-          <w:p>
-            <w:pPr>
-              <w:rPr>
-                <w:b/>
-                <w:highlight w:val="yellow"/>
-                <w:u w:val="single"/>
-              </w:rPr>
-            </w:pPr>
-            <w:r>
-              <w:t>anti-American/anti-nationalistic/anti-religious etc sentiments</w:t>
-            </w:r>
-            <w:r>
-              <w:t xml:space="preserve">        //</w:t>
-            </w:r>
-            <w:r>
-              <w:rPr>
-                <w:b/>
-                <w:highlight w:val="yellow"/>
-                <w:u w:val="single"/>
-              </w:rPr>
-              <w:t>touchy = sensitive</w:t>
-            </w:r>
-            <w:r>
-              <w:rPr>
-                <w:b/>
-                <w:highlight w:val="yellow"/>
-                <w:u w:val="single"/>
-              </w:rPr>
-              <w:t>; “</w:t>
-            </w:r>
-            <w:r>
-              <w:rPr>
-                <w:b/>
-                <w:highlight w:val="yellow"/>
-                <w:u w:val="single"/>
-              </w:rPr>
-              <w:t>touchy subject/question</w:t>
-            </w:r>
-            <w:r>
-              <w:rPr>
-                <w:b/>
-                <w:highlight w:val="yellow"/>
-                <w:u w:val="single"/>
-              </w:rPr>
-              <w:t>”</w:t>
-            </w:r>
-            <w:r>
-              <w:rPr>
-                <w:b/>
-                <w:highlight w:val="yellow"/>
-                <w:u w:val="single"/>
-              </w:rPr>
-              <w:t xml:space="preserve"> etc</w:t>
-            </w:r>
-          </w:p>
-          <w:p>
-            <w:pPr>
-              <w:rPr>
-                <w:b/>
-                <w:highlight w:val="yellow"/>
-                <w:u w:val="single"/>
-              </w:rPr>
-            </w:pPr>
-            <w:r>
-              <w:rPr>
-                <w:b/>
-                <w:highlight w:val="yellow"/>
-                <w:u w:val="single"/>
-              </w:rPr>
-              <w:t>a subject etc that needs to be dealt with very carefully, especially because it may offend people</w:t>
-            </w:r>
-            <w:r>
-              <w:rPr>
-                <w:rFonts w:hint="eastAsia"/>
-                <w:b/>
-                <w:highlight w:val="yellow"/>
-                <w:u w:val="single"/>
-              </w:rPr>
-              <w:t>敏感的话题</w:t>
-            </w:r>
-            <w:r>
-              <w:rPr>
-                <w:b/>
-                <w:highlight w:val="yellow"/>
-                <w:u w:val="single"/>
-              </w:rPr>
-              <w:t>/</w:t>
-            </w:r>
-            <w:r>
-              <w:rPr>
-                <w:rFonts w:hint="eastAsia"/>
-                <w:b/>
-                <w:highlight w:val="yellow"/>
-                <w:u w:val="single"/>
-              </w:rPr>
-              <w:t>问题等</w:t>
-            </w:r>
-          </w:p>
-          <w:p/>
-          <w:p>
-            <w:r>
-              <w:t>2.</w:t>
-            </w:r>
-            <w:r>
-              <w:t xml:space="preserve"> </w:t>
-            </w:r>
-            <w:r>
-              <w:t>[U]</w:t>
-            </w:r>
-            <w:r>
-              <w:t xml:space="preserve"> sentiment is</w:t>
-            </w:r>
-            <w:r>
-              <w:t> feelings of pity, love, sadness etc that are often considered to be too strong or not suitable for a particular situation</w:t>
-            </w:r>
-            <w:r>
-              <w:t xml:space="preserve"> </w:t>
-            </w:r>
-            <w:r>
-              <w:rPr>
-                <w:rFonts w:hint="eastAsia"/>
-              </w:rPr>
-              <w:t>多愁善感；</w:t>
-            </w:r>
-            <w:r>
-              <w:rPr>
-                <w:rFonts w:hint="eastAsia"/>
-                <w:b/>
-                <w:highlight w:val="yellow"/>
-                <w:u w:val="single"/>
-              </w:rPr>
-              <w:t>感情因素</w:t>
-            </w:r>
-            <w:r>
-              <w:rPr>
-                <w:rFonts w:hint="eastAsia"/>
-                <w:b/>
-                <w:highlight w:val="yellow"/>
-                <w:u w:val="single"/>
-              </w:rPr>
-              <w:t>/</w:t>
-            </w:r>
-            <w:r>
-              <w:rPr>
-                <w:rFonts w:hint="eastAsia"/>
-                <w:b/>
-                <w:highlight w:val="yellow"/>
-                <w:u w:val="single"/>
-              </w:rPr>
-              <w:t>感情用事</w:t>
-            </w:r>
-            <w:r>
-              <w:rPr>
-                <w:rFonts w:hint="eastAsia"/>
-                <w:b/>
-                <w:highlight w:val="yellow"/>
-                <w:u w:val="single"/>
-              </w:rPr>
-              <w:t xml:space="preserve"> </w:t>
-            </w:r>
-            <w:r>
-              <w:rPr>
-                <w:rFonts w:hint="eastAsia"/>
-              </w:rPr>
-              <w:t xml:space="preserve"> </w:t>
+              <w:t>1.</w:t>
             </w:r>
             <w:hyperlink r:id="rId24" w:history="1">
               <w:r>
                 <w:rPr>
                   <w:rStyle w:val="Hyperlink"/>
                 </w:rPr>
-                <w:t>SYN</w:t>
+                <w:t>V-T </w:t>
               </w:r>
             </w:hyperlink>
             <w:r>
-              <w:t> EMOTION </w:t>
-            </w:r>
-          </w:p>
-          <w:p>
-            <w:pPr>
+              <w:rPr>
+                <w:rFonts w:hint="eastAsia"/>
+              </w:rPr>
+              <w:t>屈伸</w:t>
+            </w:r>
+            <w:r>
+              <w:t xml:space="preserve"> (</w:t>
+            </w:r>
+            <w:r>
+              <w:rPr>
+                <w:rFonts w:hint="eastAsia"/>
+              </w:rPr>
+              <w:t>肌肉或身体某部分</w:t>
+            </w:r>
+            <w:r>
+              <w:t>)</w:t>
+            </w:r>
+            <w:r>
+              <w:t xml:space="preserve"> </w:t>
+            </w:r>
+            <w:r>
+              <w:t>If you </w:t>
+            </w:r>
+            <w:r>
+              <w:rPr>
+                <w:b/>
+                <w:highlight w:val="yellow"/>
+                <w:u w:val="single"/>
+              </w:rPr>
+              <w:t>[flex your muscles or flex parts of your body],</w:t>
+            </w:r>
+            <w:r>
+              <w:t xml:space="preserve"> you bend, move, or stretch them for a short time in order to exercise them</w:t>
+            </w:r>
+            <w:r>
+              <w:t xml:space="preserve">, </w:t>
+            </w:r>
+            <w:proofErr w:type="spellStart"/>
+            <w:r>
+              <w:t>esp</w:t>
+            </w:r>
+            <w:proofErr w:type="spellEnd"/>
+            <w:r>
+              <w:t xml:space="preserve"> before you’re </w:t>
+            </w:r>
+            <w:r>
+              <w:rPr>
+                <w:b/>
+                <w:highlight w:val="yellow"/>
+                <w:u w:val="single"/>
+              </w:rPr>
+              <w:t>doing an exercise routine (</w:t>
+            </w:r>
+            <w:r>
+              <w:rPr>
+                <w:rFonts w:hint="eastAsia"/>
+                <w:b/>
+                <w:highlight w:val="yellow"/>
+                <w:u w:val="single"/>
+              </w:rPr>
+              <w:t>尤其在做日常锻炼之前</w:t>
+            </w:r>
+            <w:proofErr w:type="gramStart"/>
+            <w:r>
+              <w:rPr>
+                <w:b/>
+                <w:highlight w:val="yellow"/>
+                <w:u w:val="single"/>
+              </w:rPr>
+              <w:t>) .</w:t>
+            </w:r>
+            <w:proofErr w:type="gramEnd"/>
+            <w:r>
+              <w:t xml:space="preserve"> </w:t>
+            </w:r>
+          </w:p>
+          <w:p>
+            <w:r>
+              <w:t>e.g.</w:t>
+            </w:r>
+            <w:r>
+              <w:t xml:space="preserve">  He slowly </w:t>
+            </w:r>
+            <w:r>
+              <w:rPr>
+                <w:b/>
+                <w:u w:val="single"/>
+              </w:rPr>
+              <w:t>flexed his muscles</w:t>
+            </w:r>
+            <w:r>
+              <w:t xml:space="preserve"> and tried to stand.  </w:t>
+            </w:r>
+            <w:r>
+              <w:rPr>
+                <w:rFonts w:hint="eastAsia"/>
+              </w:rPr>
+              <w:t>他缓慢地</w:t>
+            </w:r>
+            <w:r>
+              <w:rPr>
+                <w:rFonts w:hint="eastAsia"/>
+              </w:rPr>
+              <w:t xml:space="preserve"> </w:t>
+            </w:r>
+            <w:r>
+              <w:rPr>
+                <w:rFonts w:hint="eastAsia"/>
+              </w:rPr>
+              <w:t>屈伸</w:t>
+            </w:r>
+            <w:r>
+              <w:rPr>
+                <w:rFonts w:hint="eastAsia"/>
+              </w:rPr>
+              <w:t>/</w:t>
+            </w:r>
+            <w:r>
+              <w:rPr>
+                <w:rFonts w:hint="eastAsia"/>
+              </w:rPr>
+              <w:t>活动了一下肌肉</w:t>
+            </w:r>
+          </w:p>
+          <w:p>
+            <w:r>
+              <w:t xml:space="preserve">e.g. On Mondays and Weds, I’m doing yoga. I </w:t>
+            </w:r>
+            <w:proofErr w:type="spellStart"/>
+            <w:r>
+              <w:t>wanna</w:t>
+            </w:r>
+            <w:proofErr w:type="spellEnd"/>
+            <w:r>
+              <w:t xml:space="preserve"> </w:t>
+            </w:r>
+            <w:r>
+              <w:rPr>
+                <w:b/>
+                <w:highlight w:val="yellow"/>
+                <w:u w:val="single"/>
+              </w:rPr>
+              <w:t>get into shape</w:t>
+            </w:r>
+            <w:r>
+              <w:rPr>
+                <w:rFonts w:hint="eastAsia"/>
+                <w:highlight w:val="yellow"/>
+              </w:rPr>
+              <w:t xml:space="preserve"> </w:t>
+            </w:r>
+            <w:r>
+              <w:rPr>
+                <w:rFonts w:hint="eastAsia"/>
+                <w:highlight w:val="yellow"/>
+              </w:rPr>
+              <w:t>给身体塑性</w:t>
+            </w:r>
+            <w:r>
+              <w:t>, additionally</w:t>
+            </w:r>
+            <w:r>
               <w:rPr>
                 <w:lang w:val="en-US"/>
               </w:rPr>
-            </w:pPr>
-            <w:r>
-              <w:t>•</w:t>
-            </w:r>
-            <w:r>
-              <w:rPr>
-                <w:b/>
-                <w:highlight w:val="yellow"/>
-                <w:u w:val="single"/>
-              </w:rPr>
-              <w:t xml:space="preserve">There’s no place for sentiment in business! </w:t>
-            </w:r>
-            <w:r>
-              <w:rPr>
-                <w:rFonts w:hint="eastAsia"/>
-                <w:b/>
-                <w:highlight w:val="yellow"/>
-                <w:u w:val="single"/>
-              </w:rPr>
-              <w:t>做生意哪能</w:t>
-            </w:r>
-            <w:r>
-              <w:rPr>
-                <w:rFonts w:hint="eastAsia"/>
-                <w:b/>
-                <w:highlight w:val="yellow"/>
-                <w:u w:val="single"/>
-              </w:rPr>
+              <w:t xml:space="preserve"> I’m also trying to</w:t>
+            </w:r>
+            <w:r>
               <w:t xml:space="preserve"> </w:t>
             </w:r>
             <w:r>
               <w:rPr>
-                <w:rFonts w:hint="eastAsia"/>
-                <w:b/>
-                <w:highlight w:val="yellow"/>
-                <w:u w:val="single"/>
-              </w:rPr>
-              <w:t>感情用事！</w:t>
-            </w:r>
-            <w:r>
-              <w:rPr>
-                <w:rFonts w:hint="eastAsia"/>
-                <w:b/>
-                <w:highlight w:val="yellow"/>
-                <w:u w:val="single"/>
-              </w:rPr>
-              <w:t>=</w:t>
-            </w:r>
-            <w:r>
-              <w:rPr>
-                <w:b/>
-                <w:highlight w:val="yellow"/>
-                <w:u w:val="single"/>
-              </w:rPr>
-              <w:t xml:space="preserve"> There’s no place for you being sentimental in business.</w:t>
+                <w:b/>
+                <w:u w:val="single"/>
+              </w:rPr>
+              <w:t>get more flexible</w:t>
+            </w:r>
+            <w:r>
+              <w:t xml:space="preserve">; you know, </w:t>
+            </w:r>
+            <w:r>
+              <w:rPr>
+                <w:b/>
+                <w:color w:val="FF0000"/>
+                <w:u w:val="single"/>
+              </w:rPr>
+              <w:t>flex my old muscles</w:t>
+            </w:r>
+            <w:r>
+              <w:rPr>
+                <w:rFonts w:hint="eastAsia"/>
+              </w:rPr>
+              <w:t>屈伸</w:t>
+            </w:r>
+            <w:r>
+              <w:rPr>
+                <w:rFonts w:hint="eastAsia"/>
+              </w:rPr>
+              <w:t>/</w:t>
+            </w:r>
+            <w:r>
+              <w:rPr>
+                <w:rFonts w:hint="eastAsia"/>
+              </w:rPr>
+              <w:t>活动了一下肌肉</w:t>
+            </w:r>
+            <w:r>
+              <w:rPr>
+                <w:rFonts w:hint="eastAsia"/>
+              </w:rPr>
+              <w:t>.</w:t>
+            </w:r>
+            <w:r>
+              <w:t xml:space="preserve"> What is more, on Tues and </w:t>
+            </w:r>
+            <w:proofErr w:type="spellStart"/>
+            <w:r>
+              <w:t>Fris</w:t>
+            </w:r>
+            <w:proofErr w:type="spellEnd"/>
+            <w:r>
+              <w:t xml:space="preserve">, I join </w:t>
+            </w:r>
+            <w:r>
+              <w:rPr>
+                <w:b/>
+                <w:u w:val="single"/>
+              </w:rPr>
+              <w:t>an aerobics class</w:t>
+            </w:r>
+            <w:r>
+              <w:t xml:space="preserve"> </w:t>
+            </w:r>
+            <w:r>
+              <w:rPr>
+                <w:rFonts w:ascii="Times New Roman" w:eastAsia="Times New Roman" w:hAnsi="Times New Roman" w:cs="Times New Roman"/>
+                <w:sz w:val="24"/>
+                <w:szCs w:val="24"/>
+              </w:rPr>
+              <w:t xml:space="preserve">with his </w:t>
+            </w:r>
+            <w:r>
+              <w:rPr>
+                <w:b/>
+                <w:u w:val="single"/>
+              </w:rPr>
+              <w:t>personal trainer</w:t>
+            </w:r>
+            <w:r>
+              <w:rPr>
+                <w:rFonts w:hint="eastAsia"/>
+                <w:b/>
+                <w:u w:val="single"/>
+              </w:rPr>
+              <w:t>私教</w:t>
+            </w:r>
+            <w:r>
+              <w:t xml:space="preserve"> to </w:t>
+            </w:r>
+            <w:r>
+              <w:rPr>
+                <w:b/>
+                <w:u w:val="single"/>
+              </w:rPr>
+              <w:t>improve my fitness</w:t>
+            </w:r>
+            <w:r>
+              <w:rPr>
+                <w:rFonts w:hint="eastAsia"/>
+                <w:b/>
+                <w:color w:val="FF0000"/>
+                <w:highlight w:val="yellow"/>
+                <w:u w:val="single"/>
+              </w:rPr>
+              <w:t>增强我的体质</w:t>
+            </w:r>
+            <w:r>
+              <w:t xml:space="preserve">. </w:t>
             </w:r>
           </w:p>
           <w:p/>
           <w:p>
             <w:r>
-              <w:t xml:space="preserve">3. </w:t>
+              <w:t>2.</w:t>
             </w:r>
             <w:hyperlink r:id="rId25" w:history="1">
               <w:r>
@@ -5670,377 +6014,310 @@
               </w:r>
             </w:hyperlink>
             <w:r>
-              <w:t xml:space="preserve">A sentiment that people have is an attitude which is based on their thoughts and feelings. </w:t>
-            </w:r>
-            <w:r>
-              <w:rPr>
-                <w:rFonts w:hint="eastAsia"/>
-              </w:rPr>
-              <w:t>情绪</w:t>
-            </w:r>
-          </w:p>
-          <w:p>
-            <w:r>
-              <w:t>•  Public sentiment rapidly turned anti-American.  </w:t>
-            </w:r>
-            <w:r>
-              <w:rPr>
-                <w:rFonts w:hint="eastAsia"/>
-              </w:rPr>
-              <w:t>公众的情绪迅速转向反美。</w:t>
-            </w:r>
-          </w:p>
-          <w:p>
-            <w:r>
-              <w:t>•  He's found growing sentiment for military action.  </w:t>
-            </w:r>
-            <w:r>
-              <w:rPr>
-                <w:rFonts w:hint="eastAsia"/>
-              </w:rPr>
-              <w:t>他已经发现支持军事行动的情绪在日益增长。</w:t>
-            </w:r>
-          </w:p>
-          <w:p>
-            <w:r>
-              <w:t> </w:t>
-            </w:r>
-          </w:p>
-          <w:p>
-            <w:r>
-              <w:t xml:space="preserve">4. </w:t>
-            </w:r>
-            <w:r>
-              <w:t xml:space="preserve">Sentiment is feelings such as pity or love, especially for things in the past, and may be considered exaggerated and foolish. </w:t>
-            </w:r>
-            <w:r>
-              <w:rPr>
-                <w:rFonts w:hint="eastAsia"/>
-              </w:rPr>
-              <w:t>伤感</w:t>
-            </w:r>
-            <w:r>
-              <w:t xml:space="preserve">; </w:t>
-            </w:r>
-            <w:r>
-              <w:rPr>
-                <w:rFonts w:hint="eastAsia"/>
-              </w:rPr>
-              <w:t>感情</w:t>
-            </w:r>
-          </w:p>
-          <w:p>
-            <w:r>
-              <w:t>•  Laura kept that letter out of sentiment.  </w:t>
-            </w:r>
-            <w:r>
-              <w:rPr>
-                <w:rFonts w:hint="eastAsia"/>
-              </w:rPr>
-              <w:t>劳拉出于伤感保留了那封信</w:t>
-            </w:r>
-          </w:p>
-          <w:p>
-            <w:r>
-              <w:t> </w:t>
-            </w:r>
-          </w:p>
-          <w:p>
-            <w:pPr>
-              <w:pStyle w:val="ListParagraph"/>
-              <w:numPr>
-                <w:ilvl w:val="0"/>
-                <w:numId w:val="9"/>
-              </w:numPr>
-              <w:ind w:left="322"/>
-            </w:pPr>
-            <w:proofErr w:type="spellStart"/>
-            <w:r>
-              <w:t>adj</w:t>
-            </w:r>
-            <w:proofErr w:type="spellEnd"/>
-            <w:r>
-              <w:t xml:space="preserve"> ['</w:t>
-            </w:r>
-            <w:proofErr w:type="spellStart"/>
-            <w:r>
-              <w:t>sɛntə'mɛntl</w:t>
-            </w:r>
-            <w:proofErr w:type="spellEnd"/>
-            <w:r>
-              <w:t>]</w:t>
-            </w:r>
-            <w:r>
-              <w:t xml:space="preserve"> sentimental </w:t>
-            </w:r>
-            <w:r>
-              <w:t xml:space="preserve">adj. </w:t>
-            </w:r>
-            <w:r>
-              <w:t>(</w:t>
-            </w:r>
-            <w:r>
-              <w:rPr>
-                <w:rFonts w:hint="eastAsia"/>
-              </w:rPr>
-              <w:t>人</w:t>
-            </w:r>
-            <w:r>
-              <w:rPr>
-                <w:rFonts w:hint="eastAsia"/>
-              </w:rPr>
-              <w:t>)</w:t>
-            </w:r>
-            <w:r>
-              <w:rPr>
-                <w:rFonts w:hint="eastAsia"/>
-              </w:rPr>
-              <w:t>伤感的；多愁善感的；感情用事的</w:t>
-            </w:r>
-          </w:p>
-          <w:p>
-            <w:pPr>
-              <w:ind w:left="-38"/>
-              <w:rPr>
-                <w:b/>
-                <w:highlight w:val="yellow"/>
-                <w:u w:val="single"/>
-              </w:rPr>
-            </w:pPr>
+              <w:t>A flex is an electric cable containing two or more wires that is connected to an electrical appliance</w:t>
+            </w:r>
+            <w:r>
+              <w:t xml:space="preserve">, a flex is </w:t>
+            </w:r>
+            <w:r>
+              <w:t>an electrical wire covered with plastic, used to connect electrical equipment to an electricity supply</w:t>
+            </w:r>
+            <w:r>
+              <w:t xml:space="preserve"> </w:t>
+            </w:r>
+            <w:r>
+              <w:rPr>
+                <w:rFonts w:hint="eastAsia"/>
+              </w:rPr>
+              <w:t>〔电器用〕花线，皮</w:t>
+            </w:r>
+            <w:r>
+              <w:t>线</w:t>
+            </w:r>
+          </w:p>
+          <w:p/>
+          <w:p>
+            <w:pPr>
+              <w:rPr>
+                <w:b/>
+                <w:color w:val="FF0000"/>
+                <w:highlight w:val="yellow"/>
+                <w:u w:val="single"/>
+              </w:rPr>
+            </w:pPr>
+            <w:r>
+              <w:rPr>
+                <w:rFonts w:hint="eastAsia"/>
+              </w:rPr>
+              <w:t xml:space="preserve">3 </w:t>
+            </w:r>
+            <w:r>
+              <w:rPr>
+                <w:rFonts w:hint="eastAsia"/>
+                <w:b/>
+                <w:color w:val="FF0000"/>
+                <w:highlight w:val="yellow"/>
+                <w:u w:val="single"/>
+              </w:rPr>
+              <w:t>[f</w:t>
+            </w:r>
+            <w:r>
+              <w:rPr>
+                <w:b/>
+                <w:color w:val="FF0000"/>
+                <w:highlight w:val="yellow"/>
+                <w:u w:val="single"/>
+              </w:rPr>
+              <w:t xml:space="preserve">lex your </w:t>
+            </w:r>
+            <w:r>
+              <w:rPr>
+                <w:b/>
+                <w:color w:val="FF0000"/>
+                <w:highlight w:val="yellow"/>
+                <w:u w:val="single"/>
+              </w:rPr>
+              <w:t xml:space="preserve">acting/singing/drawing </w:t>
+            </w:r>
+            <w:r>
+              <w:rPr>
+                <w:b/>
+                <w:color w:val="FF0000"/>
+                <w:highlight w:val="yellow"/>
+                <w:u w:val="single"/>
+              </w:rPr>
+              <w:t>muscles]:  to show your ability to do something, especially your skill or power</w:t>
+            </w:r>
+          </w:p>
+          <w:p>
+            <w:pPr>
+              <w:rPr>
+                <w:b/>
+                <w:color w:val="FF0000"/>
+                <w:highlight w:val="yellow"/>
+                <w:u w:val="single"/>
+              </w:rPr>
+            </w:pPr>
+            <w:r>
+              <w:rPr>
+                <w:rFonts w:hint="eastAsia"/>
+                <w:b/>
+                <w:color w:val="FF0000"/>
+                <w:highlight w:val="yellow"/>
+                <w:u w:val="single"/>
+              </w:rPr>
+              <w:t>展示自己的才能</w:t>
+            </w:r>
+            <w:r>
+              <w:rPr>
+                <w:rFonts w:hint="eastAsia"/>
+                <w:b/>
+                <w:color w:val="FF0000"/>
+                <w:highlight w:val="yellow"/>
+                <w:u w:val="single"/>
+              </w:rPr>
+              <w:t>/</w:t>
+            </w:r>
+            <w:r>
+              <w:rPr>
+                <w:rFonts w:hint="eastAsia"/>
+                <w:b/>
+                <w:color w:val="FF0000"/>
+                <w:highlight w:val="yellow"/>
+                <w:u w:val="single"/>
+              </w:rPr>
+              <w:t>才艺</w:t>
+            </w:r>
+            <w:r>
+              <w:rPr>
+                <w:rFonts w:hint="eastAsia"/>
+                <w:b/>
+                <w:color w:val="FF0000"/>
+                <w:highlight w:val="yellow"/>
+                <w:u w:val="single"/>
+              </w:rPr>
+              <w:t>;</w:t>
+            </w:r>
+            <w:r>
+              <w:rPr>
+                <w:b/>
+                <w:color w:val="FF0000"/>
+                <w:highlight w:val="yellow"/>
+                <w:u w:val="single"/>
+              </w:rPr>
+              <w:t xml:space="preserve"> </w:t>
+            </w:r>
+            <w:r>
+              <w:rPr>
+                <w:rFonts w:hint="eastAsia"/>
+                <w:b/>
+                <w:color w:val="FF0000"/>
+                <w:highlight w:val="yellow"/>
+                <w:u w:val="single"/>
+              </w:rPr>
+              <w:t>施展</w:t>
+            </w:r>
+            <w:r>
+              <w:rPr>
+                <w:rFonts w:hint="eastAsia"/>
+                <w:b/>
+                <w:color w:val="FF0000"/>
+                <w:highlight w:val="yellow"/>
+                <w:u w:val="single"/>
+              </w:rPr>
+              <w:t>展示自己的才能</w:t>
+            </w:r>
+            <w:r>
+              <w:rPr>
+                <w:rFonts w:hint="eastAsia"/>
+                <w:b/>
+                <w:color w:val="FF0000"/>
+                <w:highlight w:val="yellow"/>
+                <w:u w:val="single"/>
+              </w:rPr>
+              <w:t>/</w:t>
+            </w:r>
+            <w:r>
+              <w:rPr>
+                <w:rFonts w:hint="eastAsia"/>
+                <w:b/>
+                <w:color w:val="FF0000"/>
+                <w:highlight w:val="yellow"/>
+                <w:u w:val="single"/>
+              </w:rPr>
+              <w:t>才艺</w:t>
+            </w:r>
+            <w:r>
+              <w:rPr>
+                <w:rFonts w:hint="eastAsia"/>
+                <w:b/>
+                <w:color w:val="FF0000"/>
+                <w:highlight w:val="yellow"/>
+                <w:u w:val="single"/>
+              </w:rPr>
+              <w:t>〔尤指技艺或力量</w:t>
+            </w:r>
+            <w:r>
+              <w:rPr>
+                <w:b/>
+                <w:color w:val="FF0000"/>
+                <w:highlight w:val="yellow"/>
+                <w:u w:val="single"/>
+              </w:rPr>
+              <w:t>〕</w:t>
+            </w:r>
+          </w:p>
+          <w:p>
             <w:r>
               <w:t xml:space="preserve">e.g. </w:t>
             </w:r>
             <w:r>
-              <w:rPr>
-                <w:b/>
-                <w:highlight w:val="yellow"/>
-                <w:u w:val="single"/>
-              </w:rPr>
-              <w:t xml:space="preserve">There’s no place for sentiment in business! </w:t>
-            </w:r>
-            <w:r>
-              <w:rPr>
-                <w:rFonts w:hint="eastAsia"/>
-                <w:b/>
-                <w:highlight w:val="yellow"/>
-                <w:u w:val="single"/>
-              </w:rPr>
-              <w:t>做生意哪能</w:t>
-            </w:r>
-            <w:r>
-              <w:rPr>
-                <w:rFonts w:hint="eastAsia"/>
-                <w:b/>
-                <w:highlight w:val="yellow"/>
-                <w:u w:val="single"/>
-              </w:rPr>
+              <w:t xml:space="preserve">The role will allow her to </w:t>
+            </w:r>
+            <w:r>
+              <w:rPr>
+                <w:b/>
+                <w:color w:val="FF0000"/>
+                <w:highlight w:val="yellow"/>
+                <w:u w:val="single"/>
+              </w:rPr>
+              <w:t>flex her acting muscles.</w:t>
+            </w:r>
+            <w:r>
               <w:t xml:space="preserve"> </w:t>
             </w:r>
             <w:r>
               <w:rPr>
                 <w:rFonts w:hint="eastAsia"/>
-                <w:b/>
-                <w:highlight w:val="yellow"/>
-                <w:u w:val="single"/>
-              </w:rPr>
-              <w:t>感情用事！</w:t>
-            </w:r>
-            <w:r>
-              <w:rPr>
-                <w:rFonts w:hint="eastAsia"/>
-                <w:b/>
-                <w:highlight w:val="yellow"/>
-                <w:u w:val="single"/>
-              </w:rPr>
-              <w:t>=</w:t>
-            </w:r>
-            <w:r>
-              <w:rPr>
-                <w:b/>
-                <w:highlight w:val="yellow"/>
-                <w:u w:val="single"/>
-              </w:rPr>
-              <w:t xml:space="preserve"> There’s no place for you being sentimental in business.</w:t>
-            </w:r>
-          </w:p>
-          <w:p>
-            <w:pPr>
-              <w:ind w:left="-38"/>
-              <w:rPr>
-                <w:rFonts w:ascii="Times New Roman" w:eastAsia="Times New Roman" w:hAnsi="Times New Roman" w:cs="Times New Roman"/>
-                <w:b/>
-                <w:sz w:val="24"/>
-                <w:szCs w:val="24"/>
-                <w:highlight w:val="yellow"/>
-                <w:u w:val="single"/>
-              </w:rPr>
-            </w:pPr>
-            <w:r>
-              <w:rPr>
-                <w:rFonts w:ascii="Times New Roman" w:eastAsia="Times New Roman" w:hAnsi="Times New Roman" w:cs="Times New Roman"/>
-                <w:sz w:val="24"/>
-                <w:szCs w:val="24"/>
-              </w:rPr>
+              </w:rPr>
+              <w:t>这个角色使她能够施展自己的表演才能</w:t>
+            </w:r>
+          </w:p>
+          <w:p>
+            <w:r>
               <w:t xml:space="preserve">e.g. </w:t>
             </w:r>
             <w:r>
               <w:rPr>
-                <w:rFonts w:ascii="Times New Roman" w:eastAsia="Times New Roman" w:hAnsi="Times New Roman" w:cs="Times New Roman"/>
-                <w:sz w:val="24"/>
-                <w:szCs w:val="24"/>
-              </w:rPr>
-              <w:t>My mother loves listening to sad</w:t>
-            </w:r>
-            <w:r>
-              <w:rPr>
-                <w:rFonts w:ascii="Times New Roman" w:eastAsia="Times New Roman" w:hAnsi="Times New Roman" w:cs="Times New Roman"/>
-                <w:color w:val="FF0000"/>
-                <w:sz w:val="24"/>
-                <w:szCs w:val="24"/>
-              </w:rPr>
-              <w:t xml:space="preserve">, </w:t>
-            </w:r>
-            <w:r>
-              <w:rPr>
-                <w:rFonts w:ascii="Times New Roman" w:eastAsia="Times New Roman" w:hAnsi="Times New Roman" w:cs="Times New Roman"/>
-                <w:b/>
-                <w:color w:val="FF0000"/>
-                <w:sz w:val="24"/>
-                <w:szCs w:val="24"/>
-                <w:highlight w:val="yellow"/>
-                <w:u w:val="single"/>
-              </w:rPr>
-              <w:t xml:space="preserve">sentimental, moody </w:t>
-            </w:r>
-            <w:r>
-              <w:rPr>
-                <w:rFonts w:ascii="Times New Roman" w:eastAsia="Times New Roman" w:hAnsi="Times New Roman" w:cs="Times New Roman"/>
-                <w:b/>
-                <w:sz w:val="24"/>
-                <w:szCs w:val="24"/>
-                <w:highlight w:val="yellow"/>
-                <w:u w:val="single"/>
-              </w:rPr>
-              <w:t xml:space="preserve">music.   </w:t>
-            </w:r>
-          </w:p>
-          <w:p>
-            <w:pPr>
-              <w:ind w:left="-38"/>
-            </w:pPr>
-          </w:p>
-          <w:p>
-            <w:r>
-              <w:t xml:space="preserve">V.S. </w:t>
-            </w:r>
-          </w:p>
-          <w:p>
-            <w:r>
-              <w:t xml:space="preserve">c) If you describe a picture, film, or piece of music as moody, you mean that it suggests particular emotions, especially sadness and sorrow. </w:t>
-            </w:r>
-            <w:r>
-              <w:rPr>
-                <w:rFonts w:hint="eastAsia"/>
-                <w:highlight w:val="yellow"/>
-              </w:rPr>
-              <w:t>令人感伤</w:t>
-            </w:r>
-            <w:r>
-              <w:rPr>
-                <w:highlight w:val="yellow"/>
-              </w:rPr>
-              <w:t>的</w:t>
-            </w:r>
-            <w:r>
-              <w:rPr>
-                <w:rFonts w:hint="eastAsia"/>
-                <w:highlight w:val="yellow"/>
-              </w:rPr>
-              <w:t>(</w:t>
-            </w:r>
-            <w:r>
-              <w:rPr>
-                <w:rFonts w:hint="eastAsia"/>
-                <w:highlight w:val="yellow"/>
-              </w:rPr>
-              <w:t>地方，电影，音乐，照片</w:t>
-            </w:r>
-            <w:r>
-              <w:rPr>
-                <w:rFonts w:hint="eastAsia"/>
-                <w:highlight w:val="yellow"/>
-              </w:rPr>
-              <w:t xml:space="preserve"> </w:t>
-            </w:r>
-            <w:r>
-              <w:rPr>
-                <w:highlight w:val="yellow"/>
-              </w:rPr>
-              <w:t>•  ...</w:t>
-            </w:r>
-            <w:r>
-              <w:rPr>
-                <w:b/>
-                <w:highlight w:val="yellow"/>
-              </w:rPr>
-              <w:t>moody</w:t>
-            </w:r>
-            <w:r>
-              <w:rPr>
-                <w:highlight w:val="yellow"/>
-              </w:rPr>
-              <w:t xml:space="preserve"> black and white photographs.  …</w:t>
-            </w:r>
-            <w:r>
-              <w:rPr>
-                <w:rFonts w:hint="eastAsia"/>
-                <w:highlight w:val="yellow"/>
-              </w:rPr>
-              <w:t>令人感伤的黑白照片</w:t>
-            </w:r>
-            <w:r>
-              <w:rPr>
-                <w:rFonts w:hint="eastAsia"/>
-                <w:highlight w:val="yellow"/>
-              </w:rPr>
-              <w:t>,</w:t>
-            </w:r>
-            <w:r>
-              <w:rPr>
-                <w:highlight w:val="yellow"/>
-              </w:rPr>
-              <w:t xml:space="preserve"> e.g.</w:t>
-            </w:r>
-            <w:r>
-              <w:t xml:space="preserve"> a </w:t>
-            </w:r>
-            <w:r>
-              <w:rPr>
-                <w:rFonts w:hint="eastAsia"/>
-                <w:highlight w:val="yellow"/>
-              </w:rPr>
-              <w:t>m</w:t>
-            </w:r>
-            <w:r>
-              <w:rPr>
-                <w:highlight w:val="yellow"/>
-              </w:rPr>
-              <w:t>oody</w:t>
-            </w:r>
-            <w:r>
-              <w:t xml:space="preserve"> melody</w:t>
-            </w:r>
-            <w:r>
-              <w:rPr>
-                <w:rFonts w:hint="eastAsia"/>
-              </w:rPr>
-              <w:t xml:space="preserve"> </w:t>
-            </w:r>
-            <w:r>
-              <w:rPr>
-                <w:rFonts w:hint="eastAsia"/>
-              </w:rPr>
-              <w:t>让人感到伤感的曲调</w:t>
+                <w:b/>
+                <w:color w:val="FF0000"/>
+                <w:highlight w:val="yellow"/>
+                <w:u w:val="single"/>
+              </w:rPr>
+              <w:t>Hitting high notes</w:t>
+            </w:r>
+            <w:r>
+              <w:rPr>
+                <w:rFonts w:hint="eastAsia"/>
+                <w:b/>
+                <w:color w:val="FF0000"/>
+                <w:highlight w:val="yellow"/>
+                <w:u w:val="single"/>
+              </w:rPr>
+              <w:t>飚高音</w:t>
+            </w:r>
+            <w:r>
+              <w:t xml:space="preserve"> in this song </w:t>
+            </w:r>
+            <w:r>
+              <w:t xml:space="preserve">`Best Luck` </w:t>
+            </w:r>
+            <w:r>
+              <w:t xml:space="preserve">allows </w:t>
+            </w:r>
+            <w:r>
+              <w:t>EXO Chen</w:t>
+            </w:r>
+            <w:r>
+              <w:t xml:space="preserve"> to </w:t>
+            </w:r>
+            <w:r>
+              <w:rPr>
+                <w:b/>
+                <w:color w:val="FF0000"/>
+                <w:highlight w:val="yellow"/>
+                <w:u w:val="single"/>
+              </w:rPr>
+              <w:t>flex h</w:t>
+            </w:r>
+            <w:r>
+              <w:rPr>
+                <w:b/>
+                <w:color w:val="FF0000"/>
+                <w:highlight w:val="yellow"/>
+                <w:u w:val="single"/>
+              </w:rPr>
+              <w:t xml:space="preserve">is </w:t>
+            </w:r>
+            <w:r>
+              <w:rPr>
+                <w:b/>
+                <w:color w:val="FF0000"/>
+                <w:highlight w:val="yellow"/>
+                <w:u w:val="single"/>
+              </w:rPr>
+              <w:t>singing muscles</w:t>
+            </w:r>
+            <w:r>
+              <w:t xml:space="preserve">. </w:t>
+            </w:r>
+            <w:r>
+              <w:rPr>
+                <w:rFonts w:hint="eastAsia"/>
+              </w:rPr>
+              <w:t>施展自己的</w:t>
+            </w:r>
+            <w:r>
+              <w:rPr>
+                <w:rFonts w:hint="eastAsia"/>
+              </w:rPr>
+              <w:t>唱歌</w:t>
+            </w:r>
+            <w:r>
+              <w:rPr>
+                <w:rFonts w:hint="eastAsia"/>
+              </w:rPr>
+              <w:t>才能</w:t>
             </w:r>
           </w:p>
           <w:p/>
@@ -6054,6 +6331,811 @@
           <w:p>
             <w:r>
               <w:lastRenderedPageBreak/>
+              <w:t>Sentiment; sentimental</w:t>
+            </w:r>
+          </w:p>
+          <w:p>
+            <w:pPr>
+              <w:rPr>
+                <w:b/>
+                <w:highlight w:val="yellow"/>
+                <w:u w:val="single"/>
+              </w:rPr>
+            </w:pPr>
+            <w:r>
+              <w:t>1.[</w:t>
+            </w:r>
+            <w:proofErr w:type="gramStart"/>
+            <w:r>
+              <w:t>C,U</w:t>
+            </w:r>
+            <w:proofErr w:type="gramEnd"/>
+            <w:r>
+              <w:t xml:space="preserve">] formal an opinion or feeling you have about </w:t>
+            </w:r>
+            <w:r>
+              <w:t xml:space="preserve">something; a </w:t>
+            </w:r>
+            <w:r>
+              <w:t xml:space="preserve">sentiment is an idea or feeling that someone expresses in words. </w:t>
+            </w:r>
+            <w:r>
+              <w:rPr>
+                <w:rFonts w:hint="eastAsia"/>
+              </w:rPr>
+              <w:t>观点</w:t>
+            </w:r>
+            <w:r>
+              <w:t xml:space="preserve">; </w:t>
+            </w:r>
+            <w:r>
+              <w:rPr>
+                <w:rFonts w:hint="eastAsia"/>
+              </w:rPr>
+              <w:t>感想</w:t>
+            </w:r>
+            <w:r>
+              <w:rPr>
+                <w:rFonts w:hint="eastAsia"/>
+                <w:b/>
+                <w:highlight w:val="yellow"/>
+                <w:u w:val="single"/>
+              </w:rPr>
+              <w:t xml:space="preserve"> </w:t>
+            </w:r>
+            <w:r>
+              <w:rPr>
+                <w:rFonts w:hint="eastAsia"/>
+                <w:b/>
+                <w:highlight w:val="yellow"/>
+                <w:u w:val="single"/>
+              </w:rPr>
+              <w:t xml:space="preserve"> </w:t>
+            </w:r>
+            <w:r>
+              <w:rPr>
+                <w:b/>
+                <w:highlight w:val="yellow"/>
+                <w:u w:val="single"/>
+              </w:rPr>
+              <w:t>[popular/public sentiment (=what most people think)</w:t>
+            </w:r>
+            <w:r>
+              <w:rPr>
+                <w:rFonts w:hint="eastAsia"/>
+                <w:b/>
+                <w:highlight w:val="yellow"/>
+                <w:u w:val="single"/>
+              </w:rPr>
+              <w:t>公众的意见</w:t>
+            </w:r>
+            <w:r>
+              <w:rPr>
+                <w:b/>
+                <w:highlight w:val="yellow"/>
+                <w:u w:val="single"/>
+              </w:rPr>
+              <w:t>]</w:t>
+            </w:r>
+          </w:p>
+          <w:p>
+            <w:r>
+              <w:t xml:space="preserve">•  I must agree with the </w:t>
+            </w:r>
+            <w:r>
+              <w:rPr>
+                <w:b/>
+              </w:rPr>
+              <w:t>sentiments</w:t>
+            </w:r>
+            <w:r>
+              <w:t xml:space="preserve"> expressed by John Prescott. </w:t>
+            </w:r>
+          </w:p>
+          <w:p>
+            <w:r>
+              <w:t>•</w:t>
+            </w:r>
+            <w:r>
+              <w:t xml:space="preserve">  </w:t>
+            </w:r>
+            <w:r>
+              <w:t xml:space="preserve">Similar </w:t>
+            </w:r>
+            <w:r>
+              <w:rPr>
+                <w:b/>
+              </w:rPr>
+              <w:t>sentiments</w:t>
+            </w:r>
+            <w:r>
+              <w:t xml:space="preserve"> were expressed by many politicians. </w:t>
+            </w:r>
+            <w:r>
+              <w:rPr>
+                <w:rFonts w:hint="eastAsia"/>
+              </w:rPr>
+              <w:t>许多政治家都表达了相同的观点。</w:t>
+            </w:r>
+          </w:p>
+          <w:p>
+            <w:r>
+              <w:t>•</w:t>
+            </w:r>
+            <w:r>
+              <w:t xml:space="preserve"> </w:t>
+            </w:r>
+            <w:r>
+              <w:t xml:space="preserve">He was more in touch with </w:t>
+            </w:r>
+            <w:r>
+              <w:rPr>
+                <w:b/>
+                <w:highlight w:val="yellow"/>
+                <w:u w:val="single"/>
+              </w:rPr>
+              <w:t>public sentiment</w:t>
+            </w:r>
+            <w:r>
+              <w:t xml:space="preserve"> than many of his critics. </w:t>
+            </w:r>
+            <w:r>
+              <w:rPr>
+                <w:rFonts w:hint="eastAsia"/>
+              </w:rPr>
+              <w:t>他更了解公众的意见。</w:t>
+            </w:r>
+          </w:p>
+          <w:p>
+            <w:pPr>
+              <w:rPr>
+                <w:b/>
+                <w:highlight w:val="yellow"/>
+                <w:u w:val="single"/>
+              </w:rPr>
+            </w:pPr>
+            <w:r>
+              <w:t>anti-American/anti-nationalistic/anti-religious etc sentiments</w:t>
+            </w:r>
+            <w:r>
+              <w:t xml:space="preserve">        //</w:t>
+            </w:r>
+            <w:r>
+              <w:rPr>
+                <w:b/>
+                <w:highlight w:val="yellow"/>
+                <w:u w:val="single"/>
+              </w:rPr>
+              <w:t>touchy = sensitive</w:t>
+            </w:r>
+            <w:r>
+              <w:rPr>
+                <w:b/>
+                <w:highlight w:val="yellow"/>
+                <w:u w:val="single"/>
+              </w:rPr>
+              <w:t>; “</w:t>
+            </w:r>
+            <w:r>
+              <w:rPr>
+                <w:b/>
+                <w:highlight w:val="yellow"/>
+                <w:u w:val="single"/>
+              </w:rPr>
+              <w:t>touchy subject/question</w:t>
+            </w:r>
+            <w:r>
+              <w:rPr>
+                <w:b/>
+                <w:highlight w:val="yellow"/>
+                <w:u w:val="single"/>
+              </w:rPr>
+              <w:t>”</w:t>
+            </w:r>
+            <w:r>
+              <w:rPr>
+                <w:b/>
+                <w:highlight w:val="yellow"/>
+                <w:u w:val="single"/>
+              </w:rPr>
+              <w:t xml:space="preserve"> etc</w:t>
+            </w:r>
+          </w:p>
+          <w:p>
+            <w:pPr>
+              <w:rPr>
+                <w:b/>
+                <w:highlight w:val="yellow"/>
+                <w:u w:val="single"/>
+              </w:rPr>
+            </w:pPr>
+            <w:r>
+              <w:rPr>
+                <w:b/>
+                <w:highlight w:val="yellow"/>
+                <w:u w:val="single"/>
+              </w:rPr>
+              <w:t>a subject etc that needs to be dealt with very carefully, especially because it may offend people</w:t>
+            </w:r>
+            <w:r>
+              <w:rPr>
+                <w:rFonts w:hint="eastAsia"/>
+                <w:b/>
+                <w:highlight w:val="yellow"/>
+                <w:u w:val="single"/>
+              </w:rPr>
+              <w:t>敏感的话题</w:t>
+            </w:r>
+            <w:r>
+              <w:rPr>
+                <w:b/>
+                <w:highlight w:val="yellow"/>
+                <w:u w:val="single"/>
+              </w:rPr>
+              <w:t>/</w:t>
+            </w:r>
+            <w:r>
+              <w:rPr>
+                <w:rFonts w:hint="eastAsia"/>
+                <w:b/>
+                <w:highlight w:val="yellow"/>
+                <w:u w:val="single"/>
+              </w:rPr>
+              <w:t>问题等</w:t>
+            </w:r>
+          </w:p>
+          <w:p/>
+          <w:p>
+            <w:r>
+              <w:t>2.</w:t>
+            </w:r>
+            <w:r>
+              <w:t xml:space="preserve"> </w:t>
+            </w:r>
+            <w:r>
+              <w:t>[U]</w:t>
+            </w:r>
+            <w:r>
+              <w:t xml:space="preserve"> sentiment is</w:t>
+            </w:r>
+            <w:r>
+              <w:t xml:space="preserve"> feelings of pity, love, sadness etc that are often considered to be too strong or not suitable for a </w:t>
+            </w:r>
+            <w:proofErr w:type="gramStart"/>
+            <w:r>
+              <w:t>particular situation</w:t>
+            </w:r>
+            <w:proofErr w:type="gramEnd"/>
+            <w:r>
+              <w:t xml:space="preserve"> </w:t>
+            </w:r>
+            <w:r>
+              <w:rPr>
+                <w:rFonts w:hint="eastAsia"/>
+              </w:rPr>
+              <w:t>多愁善感；</w:t>
+            </w:r>
+            <w:r>
+              <w:rPr>
+                <w:rFonts w:hint="eastAsia"/>
+                <w:b/>
+                <w:highlight w:val="yellow"/>
+                <w:u w:val="single"/>
+              </w:rPr>
+              <w:t>感情因素</w:t>
+            </w:r>
+            <w:r>
+              <w:rPr>
+                <w:rFonts w:hint="eastAsia"/>
+                <w:b/>
+                <w:highlight w:val="yellow"/>
+                <w:u w:val="single"/>
+              </w:rPr>
+              <w:t>/</w:t>
+            </w:r>
+            <w:r>
+              <w:rPr>
+                <w:rFonts w:hint="eastAsia"/>
+                <w:b/>
+                <w:highlight w:val="yellow"/>
+                <w:u w:val="single"/>
+              </w:rPr>
+              <w:t>感情用事</w:t>
+            </w:r>
+            <w:r>
+              <w:rPr>
+                <w:rFonts w:hint="eastAsia"/>
+                <w:b/>
+                <w:highlight w:val="yellow"/>
+                <w:u w:val="single"/>
+              </w:rPr>
+              <w:t xml:space="preserve"> </w:t>
+            </w:r>
+            <w:r>
+              <w:rPr>
+                <w:rFonts w:hint="eastAsia"/>
+              </w:rPr>
+              <w:t xml:space="preserve"> </w:t>
+            </w:r>
+            <w:hyperlink r:id="rId26" w:history="1">
+              <w:r>
+                <w:rPr>
+                  <w:rStyle w:val="Hyperlink"/>
+                </w:rPr>
+                <w:t>SYN</w:t>
+              </w:r>
+            </w:hyperlink>
+            <w:r>
+              <w:t> EMOTION </w:t>
+            </w:r>
+          </w:p>
+          <w:p>
+            <w:pPr>
+              <w:rPr>
+                <w:lang w:val="en-US"/>
+              </w:rPr>
+            </w:pPr>
+            <w:r>
+              <w:t>•</w:t>
+            </w:r>
+            <w:r>
+              <w:rPr>
+                <w:b/>
+                <w:highlight w:val="yellow"/>
+                <w:u w:val="single"/>
+              </w:rPr>
+              <w:t xml:space="preserve">There’s no place for sentiment in business! </w:t>
+            </w:r>
+            <w:r>
+              <w:rPr>
+                <w:rFonts w:hint="eastAsia"/>
+                <w:b/>
+                <w:highlight w:val="yellow"/>
+                <w:u w:val="single"/>
+              </w:rPr>
+              <w:t>做生意哪能</w:t>
+            </w:r>
+            <w:r>
+              <w:rPr>
+                <w:rFonts w:hint="eastAsia"/>
+                <w:b/>
+                <w:highlight w:val="yellow"/>
+                <w:u w:val="single"/>
+              </w:rPr>
+              <w:t xml:space="preserve"> </w:t>
+            </w:r>
+            <w:r>
+              <w:rPr>
+                <w:rFonts w:hint="eastAsia"/>
+                <w:b/>
+                <w:highlight w:val="yellow"/>
+                <w:u w:val="single"/>
+              </w:rPr>
+              <w:t>感情用事！</w:t>
+            </w:r>
+            <w:r>
+              <w:rPr>
+                <w:rFonts w:hint="eastAsia"/>
+                <w:b/>
+                <w:highlight w:val="yellow"/>
+                <w:u w:val="single"/>
+              </w:rPr>
+              <w:t>=</w:t>
+            </w:r>
+            <w:r>
+              <w:rPr>
+                <w:b/>
+                <w:highlight w:val="yellow"/>
+                <w:u w:val="single"/>
+              </w:rPr>
+              <w:t xml:space="preserve"> There’s no place for you being sentimental in business.</w:t>
+            </w:r>
+          </w:p>
+          <w:p/>
+          <w:p>
+            <w:r>
+              <w:t xml:space="preserve">3. </w:t>
+            </w:r>
+            <w:hyperlink r:id="rId27" w:history="1">
+              <w:r>
+                <w:rPr>
+                  <w:rStyle w:val="Hyperlink"/>
+                </w:rPr>
+                <w:t>N-VAR </w:t>
+              </w:r>
+            </w:hyperlink>
+            <w:r>
+              <w:t xml:space="preserve">A sentiment that people have is an attitude which is based on their thoughts and feelings. </w:t>
+            </w:r>
+            <w:r>
+              <w:rPr>
+                <w:rFonts w:hint="eastAsia"/>
+              </w:rPr>
+              <w:t>情绪</w:t>
+            </w:r>
+          </w:p>
+          <w:p>
+            <w:r>
+              <w:t>•  Public sentiment rapidly turned anti-American.  </w:t>
+            </w:r>
+            <w:r>
+              <w:rPr>
+                <w:rFonts w:hint="eastAsia"/>
+              </w:rPr>
+              <w:t>公众的情绪迅速转向反美。</w:t>
+            </w:r>
+          </w:p>
+          <w:p>
+            <w:r>
+              <w:t>•  He's found growing sentiment for military action.  </w:t>
+            </w:r>
+            <w:r>
+              <w:rPr>
+                <w:rFonts w:hint="eastAsia"/>
+              </w:rPr>
+              <w:t>他已经发现支持军事行动的情绪在日益增长。</w:t>
+            </w:r>
+          </w:p>
+          <w:p>
+            <w:r>
+              <w:t> </w:t>
+            </w:r>
+          </w:p>
+          <w:p>
+            <w:r>
+              <w:t xml:space="preserve">4. </w:t>
+            </w:r>
+            <w:r>
+              <w:t xml:space="preserve">Sentiment is feelings such as pity or love, especially for things in the past, and may be considered exaggerated and foolish. </w:t>
+            </w:r>
+            <w:r>
+              <w:rPr>
+                <w:rFonts w:hint="eastAsia"/>
+              </w:rPr>
+              <w:t>伤感</w:t>
+            </w:r>
+            <w:r>
+              <w:t xml:space="preserve">; </w:t>
+            </w:r>
+            <w:r>
+              <w:rPr>
+                <w:rFonts w:hint="eastAsia"/>
+              </w:rPr>
+              <w:t>感情</w:t>
+            </w:r>
+          </w:p>
+          <w:p>
+            <w:r>
+              <w:t>•  Laura kept that letter out of sentiment.  </w:t>
+            </w:r>
+            <w:r>
+              <w:rPr>
+                <w:rFonts w:hint="eastAsia"/>
+              </w:rPr>
+              <w:t>劳拉出于伤感保留了那封信</w:t>
+            </w:r>
+          </w:p>
+          <w:p>
+            <w:r>
+              <w:t> </w:t>
+            </w:r>
+          </w:p>
+          <w:p>
+            <w:pPr>
+              <w:pStyle w:val="ListParagraph"/>
+              <w:numPr>
+                <w:ilvl w:val="0"/>
+                <w:numId w:val="9"/>
+              </w:numPr>
+              <w:ind w:left="322"/>
+            </w:pPr>
+            <w:proofErr w:type="spellStart"/>
+            <w:r>
+              <w:t>adj</w:t>
+            </w:r>
+            <w:proofErr w:type="spellEnd"/>
+            <w:r>
+              <w:t xml:space="preserve"> ['</w:t>
+            </w:r>
+            <w:proofErr w:type="spellStart"/>
+            <w:r>
+              <w:t>sɛntə'mɛntl</w:t>
+            </w:r>
+            <w:proofErr w:type="spellEnd"/>
+            <w:r>
+              <w:t>]</w:t>
+            </w:r>
+            <w:r>
+              <w:t xml:space="preserve"> sentimental </w:t>
+            </w:r>
+            <w:r>
+              <w:t xml:space="preserve">adj. </w:t>
+            </w:r>
+            <w:r>
+              <w:t>(</w:t>
+            </w:r>
+            <w:r>
+              <w:rPr>
+                <w:rFonts w:hint="eastAsia"/>
+              </w:rPr>
+              <w:t>人</w:t>
+            </w:r>
+            <w:r>
+              <w:rPr>
+                <w:rFonts w:hint="eastAsia"/>
+              </w:rPr>
+              <w:t>)</w:t>
+            </w:r>
+            <w:r>
+              <w:rPr>
+                <w:rFonts w:hint="eastAsia"/>
+              </w:rPr>
+              <w:t>伤感的；多愁善感的；感情用事的</w:t>
+            </w:r>
+          </w:p>
+          <w:p>
+            <w:pPr>
+              <w:ind w:left="-38"/>
+              <w:rPr>
+                <w:b/>
+                <w:highlight w:val="yellow"/>
+                <w:u w:val="single"/>
+              </w:rPr>
+            </w:pPr>
+            <w:r>
+              <w:t xml:space="preserve">e.g. </w:t>
+            </w:r>
+            <w:r>
+              <w:rPr>
+                <w:b/>
+                <w:highlight w:val="yellow"/>
+                <w:u w:val="single"/>
+              </w:rPr>
+              <w:t xml:space="preserve">There’s no place for sentiment in business! </w:t>
+            </w:r>
+            <w:r>
+              <w:rPr>
+                <w:rFonts w:hint="eastAsia"/>
+                <w:b/>
+                <w:highlight w:val="yellow"/>
+                <w:u w:val="single"/>
+              </w:rPr>
+              <w:t>做生意哪能</w:t>
+            </w:r>
+            <w:r>
+              <w:rPr>
+                <w:rFonts w:hint="eastAsia"/>
+                <w:b/>
+                <w:highlight w:val="yellow"/>
+                <w:u w:val="single"/>
+              </w:rPr>
+              <w:t xml:space="preserve"> </w:t>
+            </w:r>
+            <w:r>
+              <w:rPr>
+                <w:rFonts w:hint="eastAsia"/>
+                <w:b/>
+                <w:highlight w:val="yellow"/>
+                <w:u w:val="single"/>
+              </w:rPr>
+              <w:t>感情用事！</w:t>
+            </w:r>
+            <w:r>
+              <w:rPr>
+                <w:rFonts w:hint="eastAsia"/>
+                <w:b/>
+                <w:highlight w:val="yellow"/>
+                <w:u w:val="single"/>
+              </w:rPr>
+              <w:t>=</w:t>
+            </w:r>
+            <w:r>
+              <w:rPr>
+                <w:b/>
+                <w:highlight w:val="yellow"/>
+                <w:u w:val="single"/>
+              </w:rPr>
+              <w:t xml:space="preserve"> There’s no place for you being sentimental in business.</w:t>
+            </w:r>
+          </w:p>
+          <w:p>
+            <w:pPr>
+              <w:ind w:left="-38"/>
+              <w:rPr>
+                <w:rFonts w:ascii="Times New Roman" w:eastAsia="Times New Roman" w:hAnsi="Times New Roman" w:cs="Times New Roman"/>
+                <w:b/>
+                <w:sz w:val="24"/>
+                <w:szCs w:val="24"/>
+                <w:highlight w:val="yellow"/>
+                <w:u w:val="single"/>
+              </w:rPr>
+            </w:pPr>
+            <w:r>
+              <w:rPr>
+                <w:rFonts w:ascii="Times New Roman" w:eastAsia="Times New Roman" w:hAnsi="Times New Roman" w:cs="Times New Roman"/>
+                <w:sz w:val="24"/>
+                <w:szCs w:val="24"/>
+              </w:rPr>
+              <w:t xml:space="preserve">e.g. </w:t>
+            </w:r>
+            <w:r>
+              <w:rPr>
+                <w:rFonts w:ascii="Times New Roman" w:eastAsia="Times New Roman" w:hAnsi="Times New Roman" w:cs="Times New Roman"/>
+                <w:sz w:val="24"/>
+                <w:szCs w:val="24"/>
+              </w:rPr>
+              <w:t>My mother loves listening to sad</w:t>
+            </w:r>
+            <w:r>
+              <w:rPr>
+                <w:rFonts w:ascii="Times New Roman" w:eastAsia="Times New Roman" w:hAnsi="Times New Roman" w:cs="Times New Roman"/>
+                <w:color w:val="FF0000"/>
+                <w:sz w:val="24"/>
+                <w:szCs w:val="24"/>
+              </w:rPr>
+              <w:t xml:space="preserve">, </w:t>
+            </w:r>
+            <w:r>
+              <w:rPr>
+                <w:rFonts w:ascii="Times New Roman" w:eastAsia="Times New Roman" w:hAnsi="Times New Roman" w:cs="Times New Roman"/>
+                <w:b/>
+                <w:color w:val="FF0000"/>
+                <w:sz w:val="24"/>
+                <w:szCs w:val="24"/>
+                <w:highlight w:val="yellow"/>
+                <w:u w:val="single"/>
+              </w:rPr>
+              <w:t xml:space="preserve">sentimental, moody </w:t>
+            </w:r>
+            <w:r>
+              <w:rPr>
+                <w:rFonts w:ascii="Times New Roman" w:eastAsia="Times New Roman" w:hAnsi="Times New Roman" w:cs="Times New Roman"/>
+                <w:b/>
+                <w:sz w:val="24"/>
+                <w:szCs w:val="24"/>
+                <w:highlight w:val="yellow"/>
+                <w:u w:val="single"/>
+              </w:rPr>
+              <w:t xml:space="preserve">music.   </w:t>
+            </w:r>
+          </w:p>
+          <w:p>
+            <w:pPr>
+              <w:ind w:left="-38"/>
+            </w:pPr>
+          </w:p>
+          <w:p>
+            <w:r>
+              <w:t xml:space="preserve">V.S. </w:t>
+            </w:r>
+          </w:p>
+          <w:p>
+            <w:r>
+              <w:t xml:space="preserve">c) If you describe a picture, film, or piece of music as moody, you mean that it suggests </w:t>
+            </w:r>
+            <w:proofErr w:type="gramStart"/>
+            <w:r>
+              <w:t>particular emotions</w:t>
+            </w:r>
+            <w:proofErr w:type="gramEnd"/>
+            <w:r>
+              <w:t xml:space="preserve">, especially sadness and sorrow. </w:t>
+            </w:r>
+            <w:r>
+              <w:rPr>
+                <w:rFonts w:hint="eastAsia"/>
+                <w:highlight w:val="yellow"/>
+              </w:rPr>
+              <w:t>令人感伤</w:t>
+            </w:r>
+            <w:r>
+              <w:rPr>
+                <w:highlight w:val="yellow"/>
+              </w:rPr>
+              <w:t>的</w:t>
+            </w:r>
+            <w:r>
+              <w:rPr>
+                <w:rFonts w:hint="eastAsia"/>
+                <w:highlight w:val="yellow"/>
+              </w:rPr>
+              <w:t>(</w:t>
+            </w:r>
+            <w:r>
+              <w:rPr>
+                <w:rFonts w:hint="eastAsia"/>
+                <w:highlight w:val="yellow"/>
+              </w:rPr>
+              <w:t>地方，电影，音乐，照片</w:t>
+            </w:r>
+            <w:r>
+              <w:rPr>
+                <w:rFonts w:hint="eastAsia"/>
+                <w:highlight w:val="yellow"/>
+              </w:rPr>
+              <w:t xml:space="preserve"> </w:t>
+            </w:r>
+            <w:r>
+              <w:rPr>
+                <w:highlight w:val="yellow"/>
+              </w:rPr>
+              <w:t>•  ...</w:t>
+            </w:r>
+            <w:r>
+              <w:rPr>
+                <w:b/>
+                <w:highlight w:val="yellow"/>
+              </w:rPr>
+              <w:t>moody</w:t>
+            </w:r>
+            <w:r>
+              <w:rPr>
+                <w:highlight w:val="yellow"/>
+              </w:rPr>
+              <w:t xml:space="preserve"> black and white photographs.  …</w:t>
+            </w:r>
+            <w:r>
+              <w:rPr>
+                <w:rFonts w:hint="eastAsia"/>
+                <w:highlight w:val="yellow"/>
+              </w:rPr>
+              <w:t>令人感伤的黑白照片</w:t>
+            </w:r>
+            <w:r>
+              <w:rPr>
+                <w:rFonts w:hint="eastAsia"/>
+                <w:highlight w:val="yellow"/>
+              </w:rPr>
+              <w:t>,</w:t>
+            </w:r>
+            <w:r>
+              <w:rPr>
+                <w:highlight w:val="yellow"/>
+              </w:rPr>
+              <w:t xml:space="preserve"> e.g.</w:t>
+            </w:r>
+            <w:r>
+              <w:t xml:space="preserve"> a </w:t>
+            </w:r>
+            <w:r>
+              <w:rPr>
+                <w:rFonts w:hint="eastAsia"/>
+                <w:highlight w:val="yellow"/>
+              </w:rPr>
+              <w:t>m</w:t>
+            </w:r>
+            <w:r>
+              <w:rPr>
+                <w:highlight w:val="yellow"/>
+              </w:rPr>
+              <w:t>oody</w:t>
+            </w:r>
+            <w:r>
+              <w:t xml:space="preserve"> melody</w:t>
+            </w:r>
+            <w:r>
+              <w:rPr>
+                <w:rFonts w:hint="eastAsia"/>
+              </w:rPr>
+              <w:t xml:space="preserve"> </w:t>
+            </w:r>
+            <w:r>
+              <w:rPr>
+                <w:rFonts w:hint="eastAsia"/>
+              </w:rPr>
+              <w:t>让人感到伤感的曲调</w:t>
+            </w:r>
+          </w:p>
+          <w:p/>
+        </w:tc>
+      </w:tr>
+      <w:tr>
+        <w:tc>
+          <w:tcPr>
+            <w:tcW w:w="11126" w:type="dxa"/>
+          </w:tcPr>
+          <w:p>
+            <w:r>
               <w:t>/ˈ</w:t>
             </w:r>
             <w:proofErr w:type="spellStart"/>
@@ -6061,11 +7143,16 @@
               <w:t>mɛlədɪ</w:t>
             </w:r>
             <w:proofErr w:type="spellEnd"/>
+            <w:proofErr w:type="gramStart"/>
             <w:r>
               <w:t>/ </w:t>
             </w:r>
             <w:r>
-              <w:t xml:space="preserve"> melody, </w:t>
+              <w:t xml:space="preserve"> melody</w:t>
+            </w:r>
+            <w:proofErr w:type="gramEnd"/>
+            <w:r>
+              <w:t xml:space="preserve">, </w:t>
             </w:r>
             <w:r>
               <w:t>pl: melodies </w:t>
@@ -6089,6 +7176,7 @@
               </w:rPr>
             </w:pPr>
             <w:r>
+              <w:lastRenderedPageBreak/>
               <w:t>A melody is a song</w:t>
             </w:r>
             <w:r>
@@ -6176,6 +7264,7 @@
               <w:t>['</w:t>
             </w:r>
             <w:proofErr w:type="spellStart"/>
+            <w:proofErr w:type="gramStart"/>
             <w:r>
               <w:rPr>
                 <w:b/>
@@ -6186,6 +7275,7 @@
               <w:t>bei,təuvən</w:t>
             </w:r>
             <w:proofErr w:type="spellEnd"/>
+            <w:proofErr w:type="gramEnd"/>
             <w:r>
               <w:rPr>
                 <w:b/>
@@ -6271,7 +7361,7 @@
                 <w:szCs w:val="24"/>
               </w:rPr>
             </w:pPr>
-            <w:hyperlink r:id="rId26" w:history="1">
+            <w:hyperlink r:id="rId28" w:history="1">
               <w:r>
                 <w:rPr>
                   <w:rStyle w:val="Hyperlink"/>
@@ -6309,6 +7399,7 @@
               </w:rPr>
               <w:t>/</w:t>
             </w:r>
+            <w:proofErr w:type="gramStart"/>
             <w:r>
               <w:rPr>
                 <w:rFonts w:hint="eastAsia"/>
@@ -6324,6 +7415,7 @@
             <w:r>
               <w:t xml:space="preserve"> [</w:t>
             </w:r>
+            <w:proofErr w:type="gramEnd"/>
             <w:r>
               <w:t xml:space="preserve">a </w:t>
             </w:r>
@@ -6435,8 +7527,9 @@
                 <w:sz w:val="24"/>
                 <w:szCs w:val="24"/>
               </w:rPr>
-              <w:t>e.g.</w:t>
-            </w:r>
+              <w:t>e.</w:t>
+            </w:r>
+            <w:proofErr w:type="gramStart"/>
             <w:r>
               <w:rPr>
                 <w:rFonts w:ascii="Times New Roman" w:eastAsia="Times New Roman" w:hAnsi="Times New Roman" w:cs="Times New Roman"/>
@@ -6444,9 +7537,19 @@
                 <w:sz w:val="24"/>
                 <w:szCs w:val="24"/>
               </w:rPr>
+              <w:t>g.</w:t>
+            </w:r>
+            <w:r>
+              <w:rPr>
+                <w:rFonts w:ascii="Times New Roman" w:eastAsia="Times New Roman" w:hAnsi="Times New Roman" w:cs="Times New Roman"/>
+                <w:iCs/>
+                <w:sz w:val="24"/>
+                <w:szCs w:val="24"/>
+              </w:rPr>
               <w:t>The</w:t>
             </w:r>
             <w:proofErr w:type="spellEnd"/>
+            <w:proofErr w:type="gramEnd"/>
             <w:r>
               <w:rPr>
                 <w:rFonts w:ascii="Times New Roman" w:eastAsia="Times New Roman" w:hAnsi="Times New Roman" w:cs="Times New Roman"/>
@@ -6515,6 +7618,7 @@
             <w:r>
               <w:br/>
             </w:r>
+            <w:proofErr w:type="gramStart"/>
             <w:r>
               <w:t>a)</w:t>
             </w:r>
@@ -6524,6 +7628,7 @@
               </w:rPr>
               <w:t>有情绪的</w:t>
             </w:r>
+            <w:proofErr w:type="gramEnd"/>
             <w:r>
               <w:rPr>
                 <w:rFonts w:hint="eastAsia"/>
@@ -6606,7 +7711,21 @@
               <w:rPr>
                 <w:lang w:val="en-US"/>
               </w:rPr>
-              <w:t>moody, you mean that it suggests particular emotions, especially sa</w:t>
+              <w:t xml:space="preserve">moody, you mean that it suggests </w:t>
+            </w:r>
+            <w:proofErr w:type="gramStart"/>
+            <w:r>
+              <w:rPr>
+                <w:lang w:val="en-US"/>
+              </w:rPr>
+              <w:t>particular emotions</w:t>
+            </w:r>
+            <w:proofErr w:type="gramEnd"/>
+            <w:r>
+              <w:rPr>
+                <w:lang w:val="en-US"/>
+              </w:rPr>
+              <w:t>, especially sa</w:t>
             </w:r>
             <w:r>
               <w:rPr>
@@ -6883,7 +8002,7 @@
             <w:r>
               <w:t xml:space="preserve">1. </w:t>
             </w:r>
-            <w:hyperlink r:id="rId27" w:history="1">
+            <w:hyperlink r:id="rId29" w:history="1">
               <w:r>
                 <w:rPr>
                   <w:rStyle w:val="Hyperlink"/>
@@ -6933,7 +8052,7 @@
             <w:r>
               <w:t xml:space="preserve">2. </w:t>
             </w:r>
-            <w:hyperlink r:id="rId28" w:history="1">
+            <w:hyperlink r:id="rId30" w:history="1">
               <w:r>
                 <w:rPr>
                   <w:rStyle w:val="Hyperlink"/>
@@ -7174,7 +8293,7 @@
             <w:r>
               <w:t xml:space="preserve"> </w:t>
             </w:r>
-            <w:hyperlink r:id="rId29" w:history="1">
+            <w:hyperlink r:id="rId31" w:history="1">
               <w:r>
                 <w:rPr>
                   <w:rStyle w:val="Hyperlink"/>
@@ -7367,11 +8486,16 @@
             </w:r>
             <w:proofErr w:type="spellEnd"/>
             <w:r>
-              <w:t>] pl: tempos </w:t>
+              <w:t>] pl: </w:t>
+            </w:r>
+            <w:proofErr w:type="gramStart"/>
+            <w:r>
+              <w:t>tempos </w:t>
             </w:r>
             <w:r>
               <w:t>:</w:t>
             </w:r>
+            <w:proofErr w:type="gramEnd"/>
             <w:r>
               <w:t xml:space="preserve"> </w:t>
             </w:r>
@@ -7445,6 +8569,7 @@
               <w:rPr>
                 <w:noProof/>
               </w:rPr>
+              <w:lastRenderedPageBreak/>
               <w:drawing>
                 <wp:inline distT="0" distB="0" distL="0" distR="0" wp14:anchorId="68E9EAA1" wp14:editId="77F58972">
                   <wp:extent cx="5319423" cy="2841262"/>
@@ -7461,7 +8586,7 @@
                           <pic:cNvPicPr/>
                         </pic:nvPicPr>
                         <pic:blipFill>
-                          <a:blip r:embed="rId30"/>
+                          <a:blip r:embed="rId32"/>
                           <a:stretch>
                             <a:fillRect/>
                           </a:stretch>
@@ -7503,7 +8628,7 @@
             </w:r>
           </w:p>
           <w:p>
-            <w:hyperlink r:id="rId31" w:history="1">
+            <w:hyperlink r:id="rId33" w:history="1">
               <w:r>
                 <w:rPr>
                   <w:rStyle w:val="Hyperlink"/>
@@ -7682,6 +8807,7 @@
               <w:t>[C also + plural verb </w:t>
             </w:r>
             <w:proofErr w:type="spellStart"/>
+            <w:proofErr w:type="gramStart"/>
             <w:r>
               <w:t>BrE</w:t>
             </w:r>
@@ -7695,6 +8821,7 @@
               </w:rPr>
               <w:t>英国英语中亦用复数动词</w:t>
             </w:r>
+            <w:proofErr w:type="gramEnd"/>
             <w:r>
               <w:t>] a large group of musicians playing many different kinds of instruments and led by a conductor</w:t>
             </w:r>
@@ -7947,267 +9074,287 @@
           </w:tcPr>
           <w:p>
             <w:r>
+              <w:t>If you describe a picture, film, places</w:t>
+            </w:r>
+            <w:r>
+              <w:t xml:space="preserve">, </w:t>
+            </w:r>
+            <w:r>
+              <w:t>or piece of music as </w:t>
+            </w:r>
+            <w:r>
+              <w:rPr>
+                <w:b/>
+              </w:rPr>
+              <w:t>moody</w:t>
+            </w:r>
+            <w:r>
+              <w:t>, you mean that it suggests particular emotions, especially sa</w:t>
+            </w:r>
+            <w:r>
+              <w:t>dness</w:t>
+            </w:r>
+            <w:r>
+              <w:t xml:space="preserve"> or sorrow (noun</w:t>
+            </w:r>
+            <w:proofErr w:type="gramStart"/>
+            <w:r>
+              <w:t>悲伤</w:t>
+            </w:r>
+            <w:r>
+              <w:rPr>
+                <w:rFonts w:hint="eastAsia"/>
+              </w:rPr>
+              <w:t>,</w:t>
+            </w:r>
+            <w:r>
+              <w:t>伤心</w:t>
+            </w:r>
+            <w:r>
+              <w:rPr>
+                <w:rFonts w:hint="eastAsia"/>
+              </w:rPr>
+              <w:t>事</w:t>
+            </w:r>
+            <w:proofErr w:type="gramEnd"/>
+            <w:r>
+              <w:rPr>
+                <w:rFonts w:hint="eastAsia"/>
+              </w:rPr>
+              <w:t>)</w:t>
+            </w:r>
+            <w:r>
+              <w:t xml:space="preserve">; </w:t>
+            </w:r>
+            <w:r>
+              <w:rPr>
+                <w:b/>
+                <w:highlight w:val="yellow"/>
+                <w:u w:val="single"/>
+              </w:rPr>
+              <w:t>moody places, films, pictures, and music</w:t>
+            </w:r>
+            <w:r>
+              <w:t xml:space="preserve"> make you feel slightly sad, lonely, or perhaps frightened</w:t>
+            </w:r>
+            <w:r>
+              <w:rPr>
+                <w:rFonts w:hint="eastAsia"/>
+              </w:rPr>
+              <w:t>〔地方、影片、照片和音乐〕</w:t>
+            </w:r>
+          </w:p>
+          <w:p>
+            <w:r>
+              <w:t xml:space="preserve">V.S. </w:t>
+            </w:r>
+          </w:p>
+          <w:p>
+            <w:pPr>
+              <w:rPr>
+                <w:b/>
+                <w:highlight w:val="yellow"/>
+                <w:u w:val="single"/>
+              </w:rPr>
+            </w:pPr>
+            <w:r>
+              <w:rPr>
+                <w:b/>
+                <w:highlight w:val="yellow"/>
+                <w:u w:val="single"/>
+              </w:rPr>
+              <w:t>[gripping movie/film/</w:t>
+            </w:r>
+            <w:proofErr w:type="gramStart"/>
+            <w:r>
+              <w:rPr>
+                <w:b/>
+                <w:highlight w:val="yellow"/>
+                <w:u w:val="single"/>
+              </w:rPr>
+              <w:t>story]  is</w:t>
+            </w:r>
+            <w:proofErr w:type="gramEnd"/>
+            <w:r>
+              <w:rPr>
+                <w:b/>
+                <w:highlight w:val="yellow"/>
+                <w:u w:val="single"/>
+              </w:rPr>
+              <w:t xml:space="preserve"> very exciting and interesting </w:t>
+            </w:r>
+            <w:r>
+              <w:rPr>
+                <w:rFonts w:hint="eastAsia"/>
+                <w:b/>
+                <w:highlight w:val="yellow"/>
+                <w:u w:val="single"/>
+              </w:rPr>
+              <w:t>〔电影、故事等〕扣人心弦的，引人入胜的</w:t>
+            </w:r>
+            <w:r>
+              <w:rPr>
+                <w:rFonts w:hint="eastAsia"/>
+                <w:b/>
+                <w:highlight w:val="yellow"/>
+                <w:u w:val="single"/>
+              </w:rPr>
+              <w:t xml:space="preserve"> </w:t>
+            </w:r>
+          </w:p>
+          <w:p>
+            <w:r>
+              <w:t>e.g.</w:t>
+            </w:r>
+            <w:r>
+              <w:t>  ...</w:t>
+            </w:r>
+            <w:r>
+              <w:rPr>
+                <w:b/>
+              </w:rPr>
+              <w:t>moody</w:t>
+            </w:r>
+            <w:r>
+              <w:t xml:space="preserve"> black and white photographs.  …</w:t>
+            </w:r>
+            <w:r>
+              <w:rPr>
+                <w:rFonts w:hint="eastAsia"/>
+              </w:rPr>
+              <w:t>令人感伤的黑白照片。</w:t>
+            </w:r>
+          </w:p>
+          <w:p>
+            <w:r>
+              <w:t xml:space="preserve">e.g. This music feels </w:t>
+            </w:r>
+            <w:r>
+              <w:rPr>
+                <w:b/>
+                <w:color w:val="FF0000"/>
+                <w:highlight w:val="yellow"/>
+                <w:u w:val="single"/>
+              </w:rPr>
+              <w:t>a little/wee bit</w:t>
+            </w:r>
+            <w:r>
+              <w:rPr>
+                <w:color w:val="FF0000"/>
+              </w:rPr>
+              <w:t xml:space="preserve"> </w:t>
+            </w:r>
+            <w:r>
+              <w:t>moody.</w:t>
+            </w:r>
+          </w:p>
+          <w:p/>
+          <w:p>
+            <w:pPr>
+              <w:rPr>
+                <w:b/>
+                <w:color w:val="FF0000"/>
+                <w:highlight w:val="yellow"/>
+                <w:u w:val="single"/>
+              </w:rPr>
+            </w:pPr>
+            <w:r>
+              <w:rPr>
+                <w:b/>
+                <w:color w:val="FF0000"/>
+                <w:highlight w:val="yellow"/>
+                <w:u w:val="single"/>
+              </w:rPr>
+              <w:t>[</w:t>
+            </w:r>
+            <w:r>
+              <w:rPr>
+                <w:rFonts w:hint="eastAsia"/>
+                <w:b/>
+                <w:color w:val="FF0000"/>
+                <w:highlight w:val="yellow"/>
+                <w:u w:val="single"/>
+              </w:rPr>
+              <w:t>扣人心弦的</w:t>
+            </w:r>
+            <w:r>
+              <w:rPr>
+                <w:rFonts w:hint="eastAsia"/>
+                <w:b/>
+                <w:color w:val="FF0000"/>
+                <w:highlight w:val="yellow"/>
+                <w:u w:val="single"/>
+              </w:rPr>
+              <w:t>/</w:t>
+            </w:r>
+            <w:r>
+              <w:rPr>
+                <w:rFonts w:hint="eastAsia"/>
+                <w:b/>
+                <w:color w:val="FF0000"/>
+                <w:highlight w:val="yellow"/>
+                <w:u w:val="single"/>
+              </w:rPr>
+              <w:t>引人入胜的</w:t>
+            </w:r>
+            <w:r>
+              <w:rPr>
+                <w:rFonts w:hint="eastAsia"/>
+                <w:b/>
+                <w:color w:val="FF0000"/>
+                <w:highlight w:val="yellow"/>
+                <w:u w:val="single"/>
+              </w:rPr>
+              <w:t>〔电影、故事等〕</w:t>
+            </w:r>
+            <w:r>
+              <w:rPr>
+                <w:rFonts w:hint="eastAsia"/>
+                <w:b/>
+                <w:color w:val="FF0000"/>
+                <w:highlight w:val="yellow"/>
+                <w:u w:val="single"/>
+              </w:rPr>
+              <w:t>:</w:t>
+            </w:r>
+            <w:r>
+              <w:rPr>
+                <w:b/>
+                <w:color w:val="FF0000"/>
+                <w:highlight w:val="yellow"/>
+                <w:u w:val="single"/>
+              </w:rPr>
+              <w:t xml:space="preserve"> gripping movie/film/story; </w:t>
+            </w:r>
+            <w:r>
+              <w:rPr>
+                <w:rFonts w:hint="eastAsia"/>
+                <w:b/>
+                <w:color w:val="FF0000"/>
+                <w:highlight w:val="yellow"/>
+                <w:u w:val="single"/>
+              </w:rPr>
+              <w:t xml:space="preserve"> </w:t>
+            </w:r>
+          </w:p>
+          <w:p>
+            <w:pPr>
+              <w:rPr>
+                <w:b/>
+                <w:color w:val="FF0000"/>
+                <w:highlight w:val="yellow"/>
+                <w:u w:val="single"/>
+              </w:rPr>
+            </w:pPr>
+            <w:r>
+              <w:rPr>
+                <w:rFonts w:hint="eastAsia"/>
+                <w:b/>
+                <w:color w:val="FF0000"/>
+                <w:highlight w:val="yellow"/>
+                <w:u w:val="single"/>
+              </w:rPr>
               <w:lastRenderedPageBreak/>
-              <w:t>If you describe a picture, film, places</w:t>
-            </w:r>
-            <w:r>
-              <w:t xml:space="preserve">, </w:t>
-            </w:r>
-            <w:r>
-              <w:t>or piece of music as </w:t>
-            </w:r>
-            <w:r>
-              <w:rPr>
-                <w:b/>
-              </w:rPr>
-              <w:t>moody</w:t>
-            </w:r>
-            <w:r>
-              <w:t>, you mean that it suggests particular emotions, especially sa</w:t>
-            </w:r>
-            <w:r>
-              <w:t>dness</w:t>
-            </w:r>
-            <w:r>
-              <w:t xml:space="preserve"> or sorrow (noun</w:t>
-            </w:r>
-            <w:r>
-              <w:t>悲伤</w:t>
-            </w:r>
-            <w:r>
-              <w:rPr>
-                <w:rFonts w:hint="eastAsia"/>
-              </w:rPr>
-              <w:t>,</w:t>
-            </w:r>
-            <w:r>
-              <w:t>伤心</w:t>
-            </w:r>
-            <w:r>
-              <w:rPr>
-                <w:rFonts w:hint="eastAsia"/>
-              </w:rPr>
-              <w:t>事</w:t>
-            </w:r>
-            <w:r>
-              <w:rPr>
-                <w:rFonts w:hint="eastAsia"/>
-              </w:rPr>
-              <w:t>)</w:t>
-            </w:r>
-            <w:r>
-              <w:t xml:space="preserve">; </w:t>
-            </w:r>
-            <w:r>
-              <w:rPr>
-                <w:b/>
-                <w:highlight w:val="yellow"/>
-                <w:u w:val="single"/>
-              </w:rPr>
-              <w:t>moody places, films, pictures, and music</w:t>
-            </w:r>
-            <w:r>
-              <w:t xml:space="preserve"> make you feel slightly sad, lonely, or perhaps frightened</w:t>
-            </w:r>
-            <w:r>
-              <w:rPr>
-                <w:rFonts w:hint="eastAsia"/>
-              </w:rPr>
-              <w:t>〔地方、影片、照片和音乐〕</w:t>
-            </w:r>
-          </w:p>
-          <w:p>
-            <w:r>
-              <w:t xml:space="preserve">V.S. </w:t>
-            </w:r>
-          </w:p>
-          <w:p>
-            <w:pPr>
-              <w:rPr>
-                <w:b/>
-                <w:highlight w:val="yellow"/>
-                <w:u w:val="single"/>
-              </w:rPr>
-            </w:pPr>
-            <w:r>
-              <w:rPr>
-                <w:b/>
-                <w:highlight w:val="yellow"/>
-                <w:u w:val="single"/>
-              </w:rPr>
-              <w:t xml:space="preserve">[gripping movie/film/story]  is very exciting and interesting </w:t>
-            </w:r>
-            <w:r>
-              <w:rPr>
-                <w:rFonts w:hint="eastAsia"/>
-                <w:b/>
-                <w:highlight w:val="yellow"/>
-                <w:u w:val="single"/>
-              </w:rPr>
-              <w:t>〔电影、故事等〕扣人心弦的，引人入胜的</w:t>
-            </w:r>
-            <w:r>
-              <w:rPr>
-                <w:rFonts w:hint="eastAsia"/>
-                <w:b/>
-                <w:highlight w:val="yellow"/>
-                <w:u w:val="single"/>
-              </w:rPr>
-              <w:t xml:space="preserve"> </w:t>
-            </w:r>
-          </w:p>
-          <w:p>
-            <w:r>
-              <w:t>e.g.</w:t>
-            </w:r>
-            <w:r>
-              <w:t>  ...</w:t>
-            </w:r>
-            <w:r>
-              <w:rPr>
-                <w:b/>
-              </w:rPr>
-              <w:t>moody</w:t>
-            </w:r>
-            <w:r>
-              <w:t xml:space="preserve"> black and white photographs.  …</w:t>
-            </w:r>
-            <w:r>
-              <w:rPr>
-                <w:rFonts w:hint="eastAsia"/>
-              </w:rPr>
-              <w:t>令人感伤的黑白照片。</w:t>
-            </w:r>
-          </w:p>
-          <w:p>
-            <w:r>
-              <w:t xml:space="preserve">e.g. This music feels </w:t>
-            </w:r>
-            <w:r>
-              <w:rPr>
-                <w:b/>
-                <w:color w:val="FF0000"/>
-                <w:highlight w:val="yellow"/>
-                <w:u w:val="single"/>
-              </w:rPr>
-              <w:t>a little/wee bit</w:t>
-            </w:r>
-            <w:r>
-              <w:rPr>
-                <w:color w:val="FF0000"/>
-              </w:rPr>
-              <w:t xml:space="preserve"> </w:t>
-            </w:r>
-            <w:r>
-              <w:t>moody.</w:t>
-            </w:r>
-          </w:p>
-          <w:p/>
-          <w:p>
-            <w:pPr>
-              <w:rPr>
-                <w:b/>
-                <w:color w:val="FF0000"/>
-                <w:highlight w:val="yellow"/>
-                <w:u w:val="single"/>
-              </w:rPr>
-            </w:pPr>
-            <w:r>
-              <w:rPr>
-                <w:b/>
-                <w:color w:val="FF0000"/>
-                <w:highlight w:val="yellow"/>
-                <w:u w:val="single"/>
-              </w:rPr>
-              <w:t>[</w:t>
-            </w:r>
-            <w:r>
-              <w:rPr>
-                <w:rFonts w:hint="eastAsia"/>
-                <w:b/>
-                <w:color w:val="FF0000"/>
-                <w:highlight w:val="yellow"/>
-                <w:u w:val="single"/>
-              </w:rPr>
-              <w:t>扣人心弦的</w:t>
-            </w:r>
-            <w:r>
-              <w:rPr>
-                <w:rFonts w:hint="eastAsia"/>
-                <w:b/>
-                <w:color w:val="FF0000"/>
-                <w:highlight w:val="yellow"/>
-                <w:u w:val="single"/>
-              </w:rPr>
-              <w:t>/</w:t>
-            </w:r>
-            <w:r>
-              <w:rPr>
-                <w:rFonts w:hint="eastAsia"/>
-                <w:b/>
-                <w:color w:val="FF0000"/>
-                <w:highlight w:val="yellow"/>
-                <w:u w:val="single"/>
-              </w:rPr>
-              <w:t>引人入胜的</w:t>
-            </w:r>
-            <w:r>
-              <w:rPr>
-                <w:rFonts w:hint="eastAsia"/>
-                <w:b/>
-                <w:color w:val="FF0000"/>
-                <w:highlight w:val="yellow"/>
-                <w:u w:val="single"/>
-              </w:rPr>
-              <w:t>〔电影、故事等〕</w:t>
-            </w:r>
-            <w:r>
-              <w:rPr>
-                <w:rFonts w:hint="eastAsia"/>
-                <w:b/>
-                <w:color w:val="FF0000"/>
-                <w:highlight w:val="yellow"/>
-                <w:u w:val="single"/>
-              </w:rPr>
-              <w:t>:</w:t>
-            </w:r>
-            <w:r>
-              <w:rPr>
-                <w:b/>
-                <w:color w:val="FF0000"/>
-                <w:highlight w:val="yellow"/>
-                <w:u w:val="single"/>
-              </w:rPr>
-              <w:t xml:space="preserve"> gripping movie/film/story; </w:t>
-            </w:r>
-            <w:r>
-              <w:rPr>
-                <w:rFonts w:hint="eastAsia"/>
-                <w:b/>
-                <w:color w:val="FF0000"/>
-                <w:highlight w:val="yellow"/>
-                <w:u w:val="single"/>
-              </w:rPr>
-              <w:t xml:space="preserve"> </w:t>
-            </w:r>
-          </w:p>
-          <w:p>
-            <w:pPr>
-              <w:rPr>
-                <w:b/>
-                <w:color w:val="FF0000"/>
-                <w:highlight w:val="yellow"/>
-                <w:u w:val="single"/>
-              </w:rPr>
-            </w:pPr>
-            <w:r>
-              <w:rPr>
-                <w:rFonts w:hint="eastAsia"/>
-                <w:b/>
-                <w:color w:val="FF0000"/>
-                <w:highlight w:val="yellow"/>
-                <w:u w:val="single"/>
-              </w:rPr>
               <w:t>令人感到忧郁悲伤的；令人感伤</w:t>
             </w:r>
             <w:r>
@@ -8269,6 +9416,7 @@
           </w:tcPr>
           <w:p>
             <w:r>
+              <w:lastRenderedPageBreak/>
               <w:t>/ˈ</w:t>
             </w:r>
             <w:proofErr w:type="spellStart"/>
@@ -8276,12 +9424,14 @@
               <w:t>mɛlədɪ</w:t>
             </w:r>
             <w:proofErr w:type="spellEnd"/>
+            <w:proofErr w:type="gramStart"/>
             <w:r>
               <w:t>/ </w:t>
             </w:r>
             <w:r>
               <w:t xml:space="preserve"> melody</w:t>
             </w:r>
+            <w:proofErr w:type="gramEnd"/>
             <w:r>
               <w:t xml:space="preserve">, </w:t>
             </w:r>
@@ -8382,6 +9532,7 @@
               <w:t>['</w:t>
             </w:r>
             <w:proofErr w:type="spellStart"/>
+            <w:proofErr w:type="gramStart"/>
             <w:r>
               <w:rPr>
                 <w:b/>
@@ -8392,6 +9543,7 @@
               <w:t>bei,təuvən</w:t>
             </w:r>
             <w:proofErr w:type="spellEnd"/>
+            <w:proofErr w:type="gramEnd"/>
             <w:r>
               <w:rPr>
                 <w:b/>
@@ -8477,7 +9629,7 @@
                 <w:u w:val="single"/>
               </w:rPr>
             </w:pPr>
-            <w:hyperlink r:id="rId32" w:history="1">
+            <w:hyperlink r:id="rId34" w:history="1">
               <w:r>
                 <w:rPr>
                   <w:rStyle w:val="Hyperlink"/>
@@ -8515,6 +9667,7 @@
               </w:rPr>
               <w:t>/</w:t>
             </w:r>
+            <w:proofErr w:type="gramStart"/>
             <w:r>
               <w:rPr>
                 <w:rFonts w:hint="eastAsia"/>
@@ -8530,6 +9683,7 @@
             <w:r>
               <w:t xml:space="preserve"> [</w:t>
             </w:r>
+            <w:proofErr w:type="gramEnd"/>
             <w:r>
               <w:t xml:space="preserve">a </w:t>
             </w:r>
@@ -8687,7 +9841,21 @@
               <w:rPr>
                 <w:lang w:val="en-US"/>
               </w:rPr>
-              <w:t>moody, you mean that it suggests particular emotions, especially sa</w:t>
+              <w:t xml:space="preserve">moody, you mean that it suggests </w:t>
+            </w:r>
+            <w:proofErr w:type="gramStart"/>
+            <w:r>
+              <w:rPr>
+                <w:lang w:val="en-US"/>
+              </w:rPr>
+              <w:t>particular emotions</w:t>
+            </w:r>
+            <w:proofErr w:type="gramEnd"/>
+            <w:r>
+              <w:rPr>
+                <w:lang w:val="en-US"/>
+              </w:rPr>
+              <w:t>, especially sa</w:t>
             </w:r>
             <w:r>
               <w:rPr>
@@ -8835,7 +10003,7 @@
             <w:r>
               <w:t xml:space="preserve"> </w:t>
             </w:r>
-            <w:hyperlink r:id="rId33" w:history="1">
+            <w:hyperlink r:id="rId35" w:history="1">
               <w:r>
                 <w:rPr>
                   <w:rStyle w:val="Hyperlink"/>
@@ -8880,7 +10048,7 @@
             <w:r>
               <w:t xml:space="preserve"> </w:t>
             </w:r>
-            <w:hyperlink r:id="rId34" w:history="1">
+            <w:hyperlink r:id="rId36" w:history="1">
               <w:r>
                 <w:rPr>
                   <w:rStyle w:val="Hyperlink"/>
@@ -8943,7 +10111,6 @@
           </w:tcPr>
           <w:p>
             <w:r>
-              <w:lastRenderedPageBreak/>
               <w:t>[</w:t>
             </w:r>
             <w:r>
@@ -8974,7 +10141,7 @@
             <w:r>
               <w:t>    </w:t>
             </w:r>
-            <w:hyperlink r:id="rId35" w:history="1">
+            <w:hyperlink r:id="rId37" w:history="1">
               <w:r>
                 <w:rPr>
                   <w:rStyle w:val="Hyperlink"/>
@@ -9023,6 +10190,7 @@
               <w:t>Beethoven ['</w:t>
             </w:r>
             <w:proofErr w:type="spellStart"/>
+            <w:proofErr w:type="gramStart"/>
             <w:r>
               <w:rPr>
                 <w:highlight w:val="yellow"/>
@@ -9030,6 +10198,7 @@
               <w:t>bei,təuvən</w:t>
             </w:r>
             <w:proofErr w:type="spellEnd"/>
+            <w:proofErr w:type="gramEnd"/>
             <w:r>
               <w:rPr>
                 <w:highlight w:val="yellow"/>
@@ -9204,7 +10373,7 @@
             <w:r>
               <w:t xml:space="preserve"> </w:t>
             </w:r>
-            <w:hyperlink r:id="rId36" w:history="1">
+            <w:hyperlink r:id="rId38" w:history="1">
               <w:r>
                 <w:rPr>
                   <w:rStyle w:val="Hyperlink"/>
@@ -9304,6 +10473,7 @@
                 <w:sz w:val="24"/>
                 <w:szCs w:val="24"/>
               </w:rPr>
+              <w:lastRenderedPageBreak/>
               <w:t xml:space="preserve">I'm not a big fan of country music. </w:t>
             </w:r>
             <w:r>
@@ -9563,7 +10733,7 @@
               </w:rPr>
               <w:t>的音。</w:t>
             </w:r>
-            <w:hyperlink r:id="rId37" w:history="1">
+            <w:hyperlink r:id="rId39" w:history="1">
               <w:r>
                 <w:t>ADJ </w:t>
               </w:r>
@@ -9684,7 +10854,7 @@
             <w:r>
               <w:t xml:space="preserve">3. </w:t>
             </w:r>
-            <w:hyperlink r:id="rId38" w:history="1">
+            <w:hyperlink r:id="rId40" w:history="1">
               <w:r>
                 <w:t>N-COUNT </w:t>
               </w:r>
@@ -9740,7 +10910,17 @@
                 <w:highlight w:val="yellow"/>
                 <w:u w:val="single"/>
               </w:rPr>
-              <w:t>acoustics of a space</w:t>
+              <w:t xml:space="preserve">acoustics of a </w:t>
+            </w:r>
+            <w:proofErr w:type="gramStart"/>
+            <w:r>
+              <w:rPr>
+                <w:b/>
+                <w:color w:val="FF0000"/>
+                <w:highlight w:val="yellow"/>
+                <w:u w:val="single"/>
+              </w:rPr>
+              <w:t>space</w:t>
             </w:r>
             <w:r>
               <w:rPr>
@@ -9762,6 +10942,7 @@
               </w:rPr>
               <w:t>]</w:t>
             </w:r>
+            <w:proofErr w:type="gramEnd"/>
             <w:r>
               <w:rPr>
                 <w:b/>
@@ -9922,7 +11103,7 @@
               </w:rPr>
               <w:t xml:space="preserve"> </w:t>
             </w:r>
-            <w:hyperlink r:id="rId39" w:history="1">
+            <w:hyperlink r:id="rId41" w:history="1">
               <w:r>
                 <w:t>N-UNCOUNT </w:t>
               </w:r>
@@ -10002,7 +11183,7 @@
             <w:r>
               <w:t xml:space="preserve">/ enthusiast: </w:t>
             </w:r>
-            <w:hyperlink r:id="rId40" w:history="1">
+            <w:hyperlink r:id="rId42" w:history="1">
               <w:r>
                 <w:rPr>
                   <w:rStyle w:val="Hyperlink"/>
@@ -10011,7 +11192,15 @@
               </w:r>
             </w:hyperlink>
             <w:r>
-              <w:t xml:space="preserve">An enthusiast is a person who is very interested in a particular activity or subject and who spends a lot of time on it. </w:t>
+              <w:t xml:space="preserve">An enthusiast is a person who is very interested in a </w:t>
+            </w:r>
+            <w:proofErr w:type="gramStart"/>
+            <w:r>
+              <w:t>particular activity</w:t>
+            </w:r>
+            <w:proofErr w:type="gramEnd"/>
+            <w:r>
+              <w:t xml:space="preserve"> or subject and who spends a lot of time on it. </w:t>
             </w:r>
             <w:r>
               <w:t>(</w:t>
@@ -10040,6 +11229,7 @@
               </w:rPr>
               <w:t>)</w:t>
             </w:r>
+            <w:proofErr w:type="gramStart"/>
             <w:r>
               <w:rPr>
                 <w:rFonts w:hint="eastAsia"/>
@@ -10055,6 +11245,7 @@
             <w:r>
               <w:t xml:space="preserve"> [</w:t>
             </w:r>
+            <w:proofErr w:type="gramEnd"/>
             <w:r>
               <w:rPr>
                 <w:b/>
@@ -10098,7 +11289,7 @@
             <w:r>
               <w:t xml:space="preserve"> enthusiastic: </w:t>
             </w:r>
-            <w:hyperlink r:id="rId41" w:history="1">
+            <w:hyperlink r:id="rId43" w:history="1">
               <w:r>
                 <w:rPr>
                   <w:rStyle w:val="Hyperlink"/>
@@ -10192,7 +11383,7 @@
             <w:r>
               <w:t xml:space="preserve"> enthusiasm: </w:t>
             </w:r>
-            <w:hyperlink r:id="rId42" w:history="1">
+            <w:hyperlink r:id="rId44" w:history="1">
               <w:r>
                 <w:rPr>
                   <w:rStyle w:val="Hyperlink"/>
@@ -10201,7 +11392,15 @@
               </w:r>
             </w:hyperlink>
             <w:r>
-              <w:t xml:space="preserve">Enthusiasm is great eagerness to be involved in a particular activity that you like and enjoy or that you think is important. </w:t>
+              <w:t xml:space="preserve">Enthusiasm is great eagerness to be involved in a </w:t>
+            </w:r>
+            <w:proofErr w:type="gramStart"/>
+            <w:r>
+              <w:t>particular activity</w:t>
+            </w:r>
+            <w:proofErr w:type="gramEnd"/>
+            <w:r>
+              <w:t xml:space="preserve"> that you like and enjoy or that you think is important. </w:t>
             </w:r>
             <w:r>
               <w:rPr>
@@ -10268,7 +11467,6 @@
           </w:tcPr>
           <w:p>
             <w:r>
-              <w:lastRenderedPageBreak/>
               <w:t>Creepy: making you feel nervous and slightly frightened</w:t>
             </w:r>
             <w:r>
@@ -10434,7 +11632,21 @@
               <w:rPr>
                 <w:lang w:val="en-US"/>
               </w:rPr>
-              <w:t xml:space="preserve">“How to choose a music”…uh, you know, </w:t>
+              <w:t xml:space="preserve">“How to choose a </w:t>
+            </w:r>
+            <w:proofErr w:type="gramStart"/>
+            <w:r>
+              <w:rPr>
+                <w:lang w:val="en-US"/>
+              </w:rPr>
+              <w:t>music”…</w:t>
+            </w:r>
+            <w:proofErr w:type="gramEnd"/>
+            <w:r>
+              <w:rPr>
+                <w:lang w:val="en-US"/>
+              </w:rPr>
+              <w:t xml:space="preserve">uh, you know, </w:t>
             </w:r>
             <w:r>
               <w:rPr>
@@ -10714,7 +11926,18 @@
                 <w:szCs w:val="24"/>
                 <w:highlight w:val="yellow"/>
               </w:rPr>
-              <w:t xml:space="preserve"> 离线的</w:t>
+              <w:t xml:space="preserve"> </w:t>
+            </w:r>
+            <w:proofErr w:type="gramStart"/>
+            <w:r>
+              <w:rPr>
+                <w:rFonts w:ascii="SimSun" w:eastAsia="SimSun" w:hAnsi="SimSun" w:cs="SimSun" w:hint="eastAsia"/>
+                <w:b/>
+                <w:sz w:val="24"/>
+                <w:szCs w:val="24"/>
+                <w:highlight w:val="yellow"/>
+              </w:rPr>
+              <w:t>离线的</w:t>
             </w:r>
             <w:r>
               <w:rPr>
@@ -10724,12 +11947,23 @@
                 <w:szCs w:val="24"/>
                 <w:highlight w:val="yellow"/>
               </w:rPr>
-              <w:t xml:space="preserve">(can </w:t>
-            </w:r>
+              <w:t>(</w:t>
+            </w:r>
+            <w:proofErr w:type="gramEnd"/>
             <w:r>
               <w:rPr>
                 <w:rFonts w:ascii="SimSun" w:eastAsia="SimSun" w:hAnsi="SimSun" w:cs="SimSun"/>
                 <w:b/>
+                <w:sz w:val="24"/>
+                <w:szCs w:val="24"/>
+                <w:highlight w:val="yellow"/>
+              </w:rPr>
+              <w:t xml:space="preserve">can </w:t>
+            </w:r>
+            <w:r>
+              <w:rPr>
+                <w:rFonts w:ascii="SimSun" w:eastAsia="SimSun" w:hAnsi="SimSun" w:cs="SimSun"/>
+                <w:b/>
                 <w:color w:val="FF0000"/>
                 <w:sz w:val="24"/>
                 <w:szCs w:val="24"/>
@@ -10789,7 +12023,18 @@
                 <w:szCs w:val="24"/>
                 <w:highlight w:val="yellow"/>
               </w:rPr>
-              <w:t xml:space="preserve"> from internet</w:t>
+              <w:t xml:space="preserve"> from </w:t>
+            </w:r>
+            <w:r>
+              <w:rPr>
+                <w:rFonts w:ascii="SimSun" w:eastAsia="SimSun" w:hAnsi="SimSun" w:cs="SimSun"/>
+                <w:b/>
+                <w:sz w:val="24"/>
+                <w:szCs w:val="24"/>
+                <w:highlight w:val="yellow"/>
+              </w:rPr>
+              <w:lastRenderedPageBreak/>
+              <w:t>internet</w:t>
             </w:r>
             <w:r>
               <w:rPr>
@@ -10875,850 +12120,6 @@
                   <wp:extent cx="2512612" cy="411155"/>
                   <wp:effectExtent l="0" t="0" r="2540" b="8255"/>
                   <wp:docPr id="8" name="Picture 8"/>
-                  <wp:cNvGraphicFramePr>
-                    <a:graphicFrameLocks xmlns:a="http://schemas.openxmlformats.org/drawingml/2006/main" noChangeAspect="1"/>
-                  </wp:cNvGraphicFramePr>
-                  <a:graphic xmlns:a="http://schemas.openxmlformats.org/drawingml/2006/main">
-                    <a:graphicData uri="http://schemas.openxmlformats.org/drawingml/2006/picture">
-                      <pic:pic xmlns:pic="http://schemas.openxmlformats.org/drawingml/2006/picture">
-                        <pic:nvPicPr>
-                          <pic:cNvPr id="1" name=""/>
-                          <pic:cNvPicPr/>
-                        </pic:nvPicPr>
-                        <pic:blipFill>
-                          <a:blip r:embed="rId43"/>
-                          <a:stretch>
-                            <a:fillRect/>
-                          </a:stretch>
-                        </pic:blipFill>
-                        <pic:spPr>
-                          <a:xfrm>
-                            <a:off x="0" y="0"/>
-                            <a:ext cx="2541362" cy="415859"/>
-                          </a:xfrm>
-                          <a:prstGeom prst="rect">
-                            <a:avLst/>
-                          </a:prstGeom>
-                        </pic:spPr>
-                      </pic:pic>
-                    </a:graphicData>
-                  </a:graphic>
-                </wp:inline>
-              </w:drawing>
-            </w:r>
-            <w:r>
-              <w:rPr>
-                <w:b/>
-                <w:u w:val="single"/>
-              </w:rPr>
-              <w:br/>
-            </w:r>
-            <w:r>
-              <w:t xml:space="preserve">e.g. I fail to </w:t>
-            </w:r>
-            <w:r>
-              <w:rPr>
-                <w:b/>
-                <w:color w:val="FF0000"/>
-                <w:highlight w:val="yellow"/>
-                <w:u w:val="single"/>
-              </w:rPr>
-              <w:t>stream music</w:t>
-            </w:r>
-            <w:r>
-              <w:rPr>
-                <w:b/>
-                <w:color w:val="FF0000"/>
-                <w:highlight w:val="yellow"/>
-                <w:u w:val="single"/>
-              </w:rPr>
-              <w:t xml:space="preserve"> (download from internet)</w:t>
-            </w:r>
-            <w:r>
-              <w:t xml:space="preserve">. See </w:t>
-            </w:r>
-            <w:r>
-              <w:t xml:space="preserve">that </w:t>
-            </w:r>
-            <w:r>
-              <w:t>the “</w:t>
-            </w:r>
-            <w:r>
-              <w:rPr>
-                <w:b/>
-                <w:color w:val="FF0000"/>
-                <w:highlight w:val="yellow"/>
-                <w:u w:val="single"/>
-              </w:rPr>
-              <w:t>streaming service</w:t>
-            </w:r>
-            <w:r>
-              <w:rPr>
-                <w:b/>
-                <w:color w:val="FF0000"/>
-                <w:highlight w:val="yellow"/>
-                <w:u w:val="single"/>
-              </w:rPr>
-              <w:t>”</w:t>
-            </w:r>
-            <w:r>
-              <w:t xml:space="preserve"> doesn’t work </w:t>
-            </w:r>
-            <w:proofErr w:type="spellStart"/>
-            <w:r>
-              <w:t>bz</w:t>
-            </w:r>
-            <w:proofErr w:type="spellEnd"/>
-            <w:r>
-              <w:t xml:space="preserve"> there’s no internet in the forest.</w:t>
-            </w:r>
-            <w:r>
-              <w:br/>
-              <w:t xml:space="preserve">e.g. OMG, someone is </w:t>
-            </w:r>
-            <w:r>
-              <w:rPr>
-                <w:b/>
-                <w:color w:val="FF0000"/>
-                <w:highlight w:val="yellow"/>
-                <w:u w:val="single"/>
-              </w:rPr>
-              <w:t>piggybacking onto our internet</w:t>
-            </w:r>
-            <w:r>
-              <w:rPr>
-                <w:rFonts w:hint="eastAsia"/>
-              </w:rPr>
-              <w:t>;</w:t>
-            </w:r>
-            <w:r>
-              <w:t xml:space="preserve"> and we lost our internet…see, the </w:t>
-            </w:r>
-            <w:r>
-              <w:rPr>
-                <w:b/>
-                <w:color w:val="FF0000"/>
-                <w:highlight w:val="yellow"/>
-                <w:u w:val="single"/>
-              </w:rPr>
-              <w:t>“streaming service”</w:t>
-            </w:r>
-            <w:r>
-              <w:t xml:space="preserve"> doesn’t work</w:t>
-            </w:r>
-            <w:r>
-              <w:t>.</w:t>
-            </w:r>
-            <w:r>
-              <w:t xml:space="preserve">    //</w:t>
-            </w:r>
-            <w:r>
-              <w:rPr>
-                <w:rFonts w:hint="eastAsia"/>
-                <w:b/>
-                <w:color w:val="FF0000"/>
-                <w:highlight w:val="yellow"/>
-                <w:u w:val="single"/>
-              </w:rPr>
-              <w:t>盗用的网络连接</w:t>
-            </w:r>
-            <w:r>
-              <w:rPr>
-                <w:rFonts w:hint="eastAsia"/>
-                <w:b/>
-                <w:color w:val="FF0000"/>
-                <w:highlight w:val="yellow"/>
-                <w:u w:val="single"/>
-              </w:rPr>
-              <w:t>:</w:t>
-            </w:r>
-            <w:r>
-              <w:rPr>
-                <w:b/>
-                <w:color w:val="FF0000"/>
-                <w:highlight w:val="yellow"/>
-                <w:u w:val="single"/>
-              </w:rPr>
-              <w:t xml:space="preserve"> </w:t>
-            </w:r>
-            <w:r>
-              <w:rPr>
-                <w:b/>
-                <w:color w:val="FF0000"/>
-                <w:highlight w:val="yellow"/>
-                <w:u w:val="single"/>
-              </w:rPr>
-              <w:t xml:space="preserve">piggyback onto </w:t>
-            </w:r>
-            <w:proofErr w:type="spellStart"/>
-            <w:r>
-              <w:rPr>
-                <w:b/>
-                <w:color w:val="FF0000"/>
-                <w:highlight w:val="yellow"/>
-                <w:u w:val="single"/>
-              </w:rPr>
-              <w:t>sb’s</w:t>
-            </w:r>
-            <w:proofErr w:type="spellEnd"/>
-            <w:r>
-              <w:rPr>
-                <w:b/>
-                <w:color w:val="FF0000"/>
-                <w:highlight w:val="yellow"/>
-                <w:u w:val="single"/>
-              </w:rPr>
-              <w:t xml:space="preserve"> internet</w:t>
-            </w:r>
-            <w:r>
-              <w:rPr>
-                <w:rFonts w:ascii="Times New Roman" w:eastAsia="Times New Roman" w:hAnsi="Times New Roman" w:cs="Times New Roman"/>
-                <w:b/>
-                <w:sz w:val="24"/>
-                <w:szCs w:val="24"/>
-              </w:rPr>
-              <w:br/>
-            </w:r>
-            <w:r>
-              <w:t xml:space="preserve">e.g. </w:t>
-            </w:r>
-            <w:r>
-              <w:t>I found a great new app</w:t>
-            </w:r>
-            <w:r>
-              <w:t xml:space="preserve"> in </w:t>
-            </w:r>
-            <w:proofErr w:type="spellStart"/>
-            <w:r>
-              <w:t>iTune</w:t>
-            </w:r>
-            <w:proofErr w:type="spellEnd"/>
-            <w:r>
-              <w:t xml:space="preserve"> for </w:t>
-            </w:r>
-            <w:r>
-              <w:rPr>
-                <w:b/>
-                <w:color w:val="FF0000"/>
-                <w:highlight w:val="yellow"/>
-                <w:u w:val="single"/>
-              </w:rPr>
-              <w:t>streaming music</w:t>
-            </w:r>
-            <w:r>
-              <w:rPr>
-                <w:b/>
-                <w:color w:val="FF0000"/>
-                <w:highlight w:val="yellow"/>
-                <w:u w:val="single"/>
-              </w:rPr>
-              <w:t xml:space="preserve"> from internet</w:t>
-            </w:r>
-            <w:r>
-              <w:rPr>
-                <w:b/>
-                <w:color w:val="FF0000"/>
-                <w:u w:val="single"/>
-              </w:rPr>
-              <w:t xml:space="preserve"> </w:t>
-            </w:r>
-            <w:r>
-              <w:rPr>
-                <w:b/>
-                <w:u w:val="single"/>
-              </w:rPr>
-              <w:t>(downloading from internet).</w:t>
-            </w:r>
-            <w:r>
-              <w:rPr>
-                <w:b/>
-                <w:u w:val="single"/>
-              </w:rPr>
-              <w:br/>
-            </w:r>
-            <w:r>
-              <w:t xml:space="preserve">E.G. </w:t>
-            </w:r>
-            <w:r>
-              <w:rPr>
-                <w:rFonts w:eastAsia="Times New Roman" w:cs="Times New Roman"/>
-              </w:rPr>
-              <w:t xml:space="preserve">More and more people are buying digital music (through </w:t>
-            </w:r>
-            <w:r>
-              <w:rPr>
-                <w:rFonts w:eastAsia="Times New Roman" w:cs="Times New Roman"/>
-                <w:b/>
-                <w:color w:val="FF0000"/>
-                <w:highlight w:val="yellow"/>
-                <w:u w:val="single"/>
-              </w:rPr>
-              <w:t>streaming service</w:t>
-            </w:r>
-            <w:r>
-              <w:rPr>
-                <w:rFonts w:eastAsia="Times New Roman" w:cs="Times New Roman"/>
-              </w:rPr>
-              <w:t xml:space="preserve"> </w:t>
-            </w:r>
-            <w:r>
-              <w:rPr>
-                <w:rFonts w:eastAsia="Times New Roman" w:cs="Times New Roman"/>
-              </w:rPr>
-              <w:t xml:space="preserve">rendered by </w:t>
-            </w:r>
-            <w:r>
-              <w:rPr>
-                <w:rFonts w:eastAsia="Times New Roman" w:cs="Times New Roman"/>
-                <w:b/>
-                <w:highlight w:val="yellow"/>
-                <w:u w:val="single"/>
-              </w:rPr>
-              <w:t>music apps, like</w:t>
-            </w:r>
-            <w:r>
-              <w:rPr>
-                <w:rFonts w:cs="Times New Roman"/>
-                <w:b/>
-                <w:highlight w:val="yellow"/>
-                <w:u w:val="single"/>
-                <w:lang w:val="en-US"/>
-              </w:rPr>
-              <w:t xml:space="preserve"> QQ</w:t>
-            </w:r>
-            <w:r>
-              <w:rPr>
-                <w:rFonts w:cs="Times New Roman"/>
-                <w:b/>
-                <w:highlight w:val="yellow"/>
-                <w:u w:val="single"/>
-                <w:lang w:val="en-US"/>
-              </w:rPr>
-              <w:t>音乐</w:t>
-            </w:r>
-            <w:r>
-              <w:rPr>
-                <w:rFonts w:eastAsia="Times New Roman" w:cs="Times New Roman"/>
-              </w:rPr>
-              <w:t xml:space="preserve">), but companies are still getting less and less profit. That's because music is often illegally downloaded from the internet. Songs are shared for free between people's computers or shared storage – no one </w:t>
-            </w:r>
-            <w:r>
-              <w:rPr>
-                <w:rFonts w:eastAsia="Times New Roman" w:cs="Times New Roman"/>
-                <w:b/>
-                <w:highlight w:val="yellow"/>
-                <w:u w:val="single"/>
-              </w:rPr>
-              <w:t xml:space="preserve">pays </w:t>
-            </w:r>
-            <w:r>
-              <w:rPr>
-                <w:rFonts w:eastAsia="Times New Roman" w:cs="Times New Roman"/>
-                <w:b/>
-                <w:color w:val="FF0000"/>
-                <w:highlight w:val="yellow"/>
-                <w:u w:val="single"/>
-              </w:rPr>
-              <w:t>for</w:t>
-            </w:r>
-            <w:r>
-              <w:rPr>
-                <w:rFonts w:eastAsia="Times New Roman" w:cs="Times New Roman"/>
-                <w:color w:val="FF0000"/>
-              </w:rPr>
-              <w:t xml:space="preserve"> </w:t>
-            </w:r>
-            <w:r>
-              <w:rPr>
-                <w:rFonts w:eastAsia="Times New Roman" w:cs="Times New Roman"/>
-              </w:rPr>
-              <w:t xml:space="preserve">them. </w:t>
-            </w:r>
-            <w:r>
-              <w:rPr>
-                <w:rFonts w:eastAsia="Times New Roman" w:cs="Times New Roman"/>
-              </w:rPr>
-              <w:t>T</w:t>
-            </w:r>
-            <w:r>
-              <w:rPr>
-                <w:rFonts w:eastAsia="Times New Roman" w:cs="Times New Roman"/>
-              </w:rPr>
-              <w:t xml:space="preserve">o help stop illegal downloading, companies like </w:t>
-            </w:r>
-            <w:proofErr w:type="spellStart"/>
-            <w:r>
-              <w:rPr>
-                <w:rFonts w:eastAsia="Times New Roman" w:cs="Times New Roman"/>
-              </w:rPr>
-              <w:t>myTurn</w:t>
-            </w:r>
-            <w:proofErr w:type="spellEnd"/>
-            <w:r>
-              <w:rPr>
-                <w:rFonts w:eastAsia="Times New Roman" w:cs="Times New Roman"/>
-              </w:rPr>
-              <w:t xml:space="preserve"> are offering </w:t>
-            </w:r>
-            <w:r>
-              <w:rPr>
-                <w:rFonts w:eastAsia="Times New Roman" w:cs="Times New Roman"/>
-                <w:b/>
-                <w:u w:val="single"/>
-              </w:rPr>
-              <w:t>music subscriptions</w:t>
-            </w:r>
-            <w:r>
-              <w:rPr>
-                <w:rFonts w:eastAsia="Times New Roman" w:cs="Times New Roman"/>
-                <w:b/>
-                <w:u w:val="single"/>
-              </w:rPr>
-              <w:t xml:space="preserve"> for customers to </w:t>
-            </w:r>
-            <w:r>
-              <w:rPr>
-                <w:rFonts w:eastAsia="Times New Roman" w:cs="Times New Roman"/>
-                <w:b/>
-                <w:color w:val="FF0000"/>
-                <w:highlight w:val="yellow"/>
-                <w:u w:val="single"/>
-              </w:rPr>
-              <w:t>stream music</w:t>
-            </w:r>
-            <w:r>
-              <w:rPr>
-                <w:rFonts w:eastAsia="Times New Roman" w:cs="Times New Roman"/>
-                <w:b/>
-                <w:u w:val="single"/>
-              </w:rPr>
-              <w:t xml:space="preserve"> (download from internet)</w:t>
-            </w:r>
-            <w:r>
-              <w:rPr>
-                <w:rFonts w:eastAsia="Times New Roman" w:cs="Times New Roman"/>
-              </w:rPr>
-              <w:t>. The companies believe that if an inexpensive subscription is offered, people will be less interested in illegal downloading</w:t>
-            </w:r>
-            <w:r>
-              <w:rPr>
-                <w:rFonts w:ascii="Times New Roman" w:eastAsia="Times New Roman" w:hAnsi="Times New Roman" w:cs="Times New Roman"/>
-                <w:sz w:val="24"/>
-                <w:szCs w:val="24"/>
-              </w:rPr>
-              <w:br/>
-            </w:r>
-          </w:p>
-          <w:p>
-            <w:pPr>
-              <w:pStyle w:val="ListParagraph"/>
-              <w:numPr>
-                <w:ilvl w:val="0"/>
-                <w:numId w:val="3"/>
-              </w:numPr>
-            </w:pPr>
-            <w:r>
-              <w:rPr>
-                <w:rFonts w:ascii="Times New Roman" w:eastAsia="Times New Roman" w:hAnsi="Times New Roman" w:cs="Times New Roman"/>
-                <w:sz w:val="24"/>
-                <w:szCs w:val="24"/>
-              </w:rPr>
-              <w:t>Monthly</w:t>
-            </w:r>
-            <w:r>
-              <w:rPr>
-                <w:rFonts w:ascii="Times New Roman" w:eastAsia="Times New Roman" w:hAnsi="Times New Roman" w:cs="Times New Roman"/>
-                <w:sz w:val="24"/>
-                <w:szCs w:val="24"/>
-              </w:rPr>
-              <w:t>/quarterly/yearly</w:t>
-            </w:r>
-            <w:r>
-              <w:rPr>
-                <w:rFonts w:ascii="Times New Roman" w:eastAsia="Times New Roman" w:hAnsi="Times New Roman" w:cs="Times New Roman"/>
-                <w:sz w:val="24"/>
-                <w:szCs w:val="24"/>
-              </w:rPr>
-              <w:t xml:space="preserve"> subscription;</w:t>
-            </w:r>
-            <w:r>
-              <w:rPr>
-                <w:rFonts w:ascii="Times New Roman" w:eastAsia="Times New Roman" w:hAnsi="Times New Roman" w:cs="Times New Roman"/>
-                <w:sz w:val="24"/>
-                <w:szCs w:val="24"/>
-              </w:rPr>
-              <w:br/>
-              <w:t xml:space="preserve">e.g. </w:t>
-            </w:r>
-            <w:r>
-              <w:t>The monthly subscription has unlimited content</w:t>
-            </w:r>
-          </w:p>
-          <w:p>
-            <w:pPr>
-              <w:rPr>
-                <w:rFonts w:ascii="Times New Roman" w:eastAsia="Times New Roman" w:hAnsi="Times New Roman" w:cs="Times New Roman"/>
-                <w:sz w:val="24"/>
-                <w:szCs w:val="24"/>
-              </w:rPr>
-            </w:pPr>
-          </w:p>
-          <w:p>
-            <w:pPr>
-              <w:pStyle w:val="ListParagraph"/>
-              <w:numPr>
-                <w:ilvl w:val="0"/>
-                <w:numId w:val="3"/>
-              </w:numPr>
-              <w:rPr>
-                <w:rFonts w:ascii="Times New Roman" w:eastAsia="Times New Roman" w:hAnsi="Times New Roman" w:cs="Times New Roman"/>
-                <w:sz w:val="24"/>
-                <w:szCs w:val="24"/>
-              </w:rPr>
-            </w:pPr>
-            <w:r>
-              <w:rPr>
-                <w:rFonts w:ascii="Times New Roman" w:eastAsia="Times New Roman" w:hAnsi="Times New Roman" w:cs="Times New Roman"/>
-                <w:sz w:val="24"/>
-                <w:szCs w:val="24"/>
-              </w:rPr>
-              <w:t xml:space="preserve">Offline mode: </w:t>
-            </w:r>
-            <w:r>
-              <w:rPr>
-                <w:rFonts w:ascii="Times New Roman" w:eastAsia="Times New Roman" w:hAnsi="Times New Roman" w:cs="Times New Roman"/>
-                <w:sz w:val="24"/>
-                <w:szCs w:val="24"/>
-              </w:rPr>
-              <w:br/>
-            </w:r>
-            <w:r>
-              <w:rPr>
-                <w:rFonts w:ascii="Times New Roman" w:eastAsia="Times New Roman" w:hAnsi="Times New Roman" w:cs="Times New Roman"/>
-                <w:sz w:val="24"/>
-                <w:szCs w:val="24"/>
-              </w:rPr>
-              <w:t xml:space="preserve">e.g. I listen </w:t>
-            </w:r>
-            <w:r>
-              <w:rPr>
-                <w:rFonts w:ascii="Times New Roman" w:eastAsia="Times New Roman" w:hAnsi="Times New Roman" w:cs="Times New Roman"/>
-                <w:b/>
-                <w:sz w:val="24"/>
-                <w:szCs w:val="24"/>
-                <w:u w:val="single"/>
-              </w:rPr>
-              <w:t>in offline mode</w:t>
-            </w:r>
-            <w:r>
-              <w:rPr>
-                <w:rFonts w:ascii="Times New Roman" w:eastAsia="Times New Roman" w:hAnsi="Times New Roman" w:cs="Times New Roman"/>
-                <w:sz w:val="24"/>
-                <w:szCs w:val="24"/>
-              </w:rPr>
-              <w:t xml:space="preserve"> where there's no service.</w:t>
-            </w:r>
-          </w:p>
-          <w:p>
-            <w:pPr>
-              <w:rPr>
-                <w:rFonts w:ascii="Times New Roman" w:eastAsia="Times New Roman" w:hAnsi="Times New Roman" w:cs="Times New Roman"/>
-                <w:sz w:val="24"/>
-                <w:szCs w:val="24"/>
-              </w:rPr>
-            </w:pPr>
-          </w:p>
-          <w:p>
-            <w:pPr>
-              <w:pStyle w:val="ListParagraph"/>
-              <w:numPr>
-                <w:ilvl w:val="0"/>
-                <w:numId w:val="3"/>
-              </w:numPr>
-            </w:pPr>
-            <w:r>
-              <w:rPr>
-                <w:rFonts w:ascii="Times New Roman" w:eastAsia="Times New Roman" w:hAnsi="Times New Roman" w:cs="Times New Roman"/>
-                <w:sz w:val="24"/>
-                <w:szCs w:val="24"/>
-              </w:rPr>
-              <w:t>Unlimited content/service/downloading times</w:t>
-            </w:r>
-            <w:r>
-              <w:rPr>
-                <w:rFonts w:ascii="Times New Roman" w:eastAsia="Times New Roman" w:hAnsi="Times New Roman" w:cs="Times New Roman"/>
-                <w:sz w:val="24"/>
-                <w:szCs w:val="24"/>
-              </w:rPr>
-              <w:br/>
-              <w:t xml:space="preserve">e.g. </w:t>
-            </w:r>
-            <w:r>
-              <w:t xml:space="preserve">The </w:t>
-            </w:r>
-            <w:r>
-              <w:rPr>
-                <w:b/>
-                <w:u w:val="single"/>
-              </w:rPr>
-              <w:t>monthly subscription</w:t>
-            </w:r>
-            <w:r>
-              <w:t xml:space="preserve"> has unlimited content.</w:t>
-            </w:r>
-          </w:p>
-          <w:p>
-            <w:pPr>
-              <w:rPr>
-                <w:rFonts w:ascii="Times New Roman" w:eastAsia="Times New Roman" w:hAnsi="Times New Roman" w:cs="Times New Roman"/>
-                <w:sz w:val="24"/>
-                <w:szCs w:val="24"/>
-              </w:rPr>
-            </w:pPr>
-          </w:p>
-          <w:p>
-            <w:pPr>
-              <w:pStyle w:val="ListParagraph"/>
-              <w:numPr>
-                <w:ilvl w:val="0"/>
-                <w:numId w:val="3"/>
-              </w:numPr>
-              <w:rPr>
-                <w:rFonts w:ascii="Times New Roman" w:eastAsia="Times New Roman" w:hAnsi="Times New Roman" w:cs="Times New Roman"/>
-                <w:b/>
-                <w:sz w:val="24"/>
-                <w:szCs w:val="24"/>
-                <w:highlight w:val="yellow"/>
-              </w:rPr>
-            </w:pPr>
-            <w:r>
-              <w:rPr>
-                <w:rFonts w:ascii="Times New Roman" w:eastAsia="Times New Roman" w:hAnsi="Times New Roman" w:cs="Times New Roman"/>
-                <w:b/>
-                <w:color w:val="FF0000"/>
-                <w:sz w:val="24"/>
-                <w:szCs w:val="24"/>
-                <w:highlight w:val="yellow"/>
-              </w:rPr>
-              <w:t>Ad-supported</w:t>
-            </w:r>
-            <w:r>
-              <w:rPr>
-                <w:rFonts w:ascii="Times New Roman" w:eastAsia="Times New Roman" w:hAnsi="Times New Roman" w:cs="Times New Roman"/>
-                <w:b/>
-                <w:color w:val="FF0000"/>
-                <w:sz w:val="24"/>
-                <w:szCs w:val="24"/>
-                <w:highlight w:val="yellow"/>
-              </w:rPr>
-              <w:t xml:space="preserve">, </w:t>
-            </w:r>
-            <w:hyperlink r:id="rId44" w:history="1">
-              <w:r>
-                <w:rPr>
-                  <w:rFonts w:ascii="Times New Roman" w:eastAsia="Times New Roman" w:hAnsi="Times New Roman" w:cs="Times New Roman"/>
-                  <w:b/>
-                  <w:color w:val="FF0000"/>
-                  <w:sz w:val="24"/>
-                  <w:szCs w:val="24"/>
-                  <w:highlight w:val="yellow"/>
-                </w:rPr>
-                <w:t>ad-supported software</w:t>
-              </w:r>
-            </w:hyperlink>
-            <w:r>
-              <w:rPr>
-                <w:rFonts w:ascii="Times New Roman" w:eastAsia="Times New Roman" w:hAnsi="Times New Roman" w:cs="Times New Roman"/>
-                <w:b/>
-                <w:color w:val="FF0000"/>
-                <w:sz w:val="24"/>
-                <w:szCs w:val="24"/>
-                <w:highlight w:val="yellow"/>
-              </w:rPr>
-              <w:t>; ad-supported app </w:t>
-            </w:r>
-            <w:r>
-              <w:rPr>
-                <w:rFonts w:ascii="SimSun" w:eastAsia="SimSun" w:hAnsi="SimSun" w:cs="SimSun" w:hint="eastAsia"/>
-                <w:b/>
-                <w:color w:val="FF0000"/>
-                <w:sz w:val="24"/>
-                <w:szCs w:val="24"/>
-                <w:highlight w:val="yellow"/>
-              </w:rPr>
-              <w:t>广告支持的软件</w:t>
-            </w:r>
-            <w:r>
-              <w:rPr>
-                <w:rFonts w:ascii="Times New Roman" w:eastAsia="Times New Roman" w:hAnsi="Times New Roman" w:cs="Times New Roman"/>
-                <w:b/>
-                <w:sz w:val="24"/>
-                <w:szCs w:val="24"/>
-                <w:highlight w:val="yellow"/>
-              </w:rPr>
-              <w:br/>
-              <w:t xml:space="preserve">e.g. </w:t>
-            </w:r>
-            <w:r>
-              <w:t>It has great sound quality, but it's ad-supported.</w:t>
-            </w:r>
-            <w:r>
-              <w:br/>
-            </w:r>
-          </w:p>
-          <w:p>
-            <w:pPr>
-              <w:pStyle w:val="ListParagraph"/>
-              <w:numPr>
-                <w:ilvl w:val="0"/>
-                <w:numId w:val="3"/>
-              </w:numPr>
-              <w:rPr>
-                <w:rFonts w:ascii="Times New Roman" w:eastAsia="Times New Roman" w:hAnsi="Times New Roman" w:cs="Times New Roman"/>
-                <w:sz w:val="24"/>
-                <w:szCs w:val="24"/>
-              </w:rPr>
-            </w:pPr>
-            <w:r>
-              <w:rPr>
-                <w:rFonts w:ascii="Times New Roman" w:eastAsia="Times New Roman" w:hAnsi="Times New Roman" w:cs="Times New Roman"/>
-                <w:sz w:val="24"/>
-                <w:szCs w:val="24"/>
-              </w:rPr>
-              <w:t>No service</w:t>
-            </w:r>
-          </w:p>
-          <w:p>
-            <w:pPr>
-              <w:rPr>
-                <w:rFonts w:ascii="Times New Roman" w:eastAsia="Times New Roman" w:hAnsi="Times New Roman" w:cs="Times New Roman"/>
-                <w:sz w:val="24"/>
-                <w:szCs w:val="24"/>
-              </w:rPr>
-            </w:pPr>
-          </w:p>
-          <w:p>
-            <w:pPr>
-              <w:pStyle w:val="ListParagraph"/>
-              <w:numPr>
-                <w:ilvl w:val="0"/>
-                <w:numId w:val="3"/>
-              </w:numPr>
-              <w:rPr>
-                <w:rFonts w:ascii="Times New Roman" w:eastAsia="Times New Roman" w:hAnsi="Times New Roman" w:cs="Times New Roman"/>
-                <w:sz w:val="24"/>
-                <w:szCs w:val="24"/>
-                <w:highlight w:val="yellow"/>
-              </w:rPr>
-            </w:pPr>
-            <w:r>
-              <w:rPr>
-                <w:rFonts w:ascii="Times New Roman" w:eastAsia="Times New Roman" w:hAnsi="Times New Roman" w:cs="Times New Roman"/>
-                <w:sz w:val="24"/>
-                <w:szCs w:val="24"/>
-              </w:rPr>
-              <w:lastRenderedPageBreak/>
-              <w:t>Great sound</w:t>
-            </w:r>
-            <w:r>
-              <w:rPr>
-                <w:rFonts w:ascii="Times New Roman" w:eastAsia="Times New Roman" w:hAnsi="Times New Roman" w:cs="Times New Roman"/>
-                <w:sz w:val="24"/>
-                <w:szCs w:val="24"/>
-              </w:rPr>
-              <w:t xml:space="preserve"> quality</w:t>
-            </w:r>
-            <w:r>
-              <w:rPr>
-                <w:rFonts w:ascii="Times New Roman" w:eastAsia="Times New Roman" w:hAnsi="Times New Roman" w:cs="Times New Roman"/>
-                <w:sz w:val="24"/>
-                <w:szCs w:val="24"/>
-              </w:rPr>
-              <w:br/>
-              <w:t xml:space="preserve">e.g. </w:t>
-            </w:r>
-            <w:r>
-              <w:t xml:space="preserve">It has great sound quality, but it's </w:t>
-            </w:r>
-            <w:r>
-              <w:rPr>
-                <w:b/>
-                <w:highlight w:val="yellow"/>
-              </w:rPr>
-              <w:t>ad-supported</w:t>
-            </w:r>
-            <w:r>
-              <w:rPr>
-                <w:highlight w:val="yellow"/>
-              </w:rPr>
-              <w:t>.</w:t>
-            </w:r>
-          </w:p>
-          <w:p>
-            <w:pPr>
-              <w:rPr>
-                <w:rFonts w:ascii="Times New Roman" w:eastAsia="Times New Roman" w:hAnsi="Times New Roman" w:cs="Times New Roman"/>
-                <w:sz w:val="24"/>
-                <w:szCs w:val="24"/>
-              </w:rPr>
-            </w:pPr>
-          </w:p>
-          <w:p>
-            <w:pPr>
-              <w:pStyle w:val="ListParagraph"/>
-              <w:numPr>
-                <w:ilvl w:val="0"/>
-                <w:numId w:val="3"/>
-              </w:numPr>
-              <w:rPr>
-                <w:rFonts w:ascii="Times New Roman" w:eastAsia="Times New Roman" w:hAnsi="Times New Roman" w:cs="Times New Roman"/>
-                <w:b/>
-                <w:sz w:val="24"/>
-                <w:szCs w:val="24"/>
-                <w:highlight w:val="yellow"/>
-              </w:rPr>
-            </w:pPr>
-            <w:r>
-              <w:rPr>
-                <w:rFonts w:ascii="Times New Roman" w:eastAsia="Times New Roman" w:hAnsi="Times New Roman" w:cs="Times New Roman"/>
-                <w:b/>
-                <w:sz w:val="24"/>
-                <w:szCs w:val="24"/>
-                <w:highlight w:val="yellow"/>
-              </w:rPr>
-              <w:t>Free trial</w:t>
-            </w:r>
-            <w:r>
-              <w:rPr>
-                <w:rFonts w:ascii="Times New Roman" w:eastAsia="Times New Roman" w:hAnsi="Times New Roman" w:cs="Times New Roman"/>
-                <w:b/>
-                <w:sz w:val="24"/>
-                <w:szCs w:val="24"/>
-                <w:highlight w:val="yellow"/>
-              </w:rPr>
-              <w:br/>
-              <w:t xml:space="preserve">e.g. </w:t>
-            </w:r>
-            <w:r>
-              <w:t>If you're interested, you can try the free trial.</w:t>
-            </w:r>
-          </w:p>
-          <w:p/>
-          <w:p>
-            <w:pPr>
-              <w:rPr>
-                <w:lang w:val="en-US"/>
-              </w:rPr>
-            </w:pPr>
-            <w:r>
-              <w:rPr>
-                <w:noProof/>
-              </w:rPr>
-              <w:drawing>
-                <wp:inline distT="0" distB="0" distL="0" distR="0" wp14:anchorId="2E18BA1F" wp14:editId="05A8F12F">
-                  <wp:extent cx="4593945" cy="2753459"/>
-                  <wp:effectExtent l="0" t="0" r="0" b="8890"/>
-                  <wp:docPr id="2" name="Picture 2"/>
                   <wp:cNvGraphicFramePr>
                     <a:graphicFrameLocks xmlns:a="http://schemas.openxmlformats.org/drawingml/2006/main" noChangeAspect="1"/>
                   </wp:cNvGraphicFramePr>
@@ -11738,6 +12139,850 @@
                         <pic:spPr>
                           <a:xfrm>
                             <a:off x="0" y="0"/>
+                            <a:ext cx="2541362" cy="415859"/>
+                          </a:xfrm>
+                          <a:prstGeom prst="rect">
+                            <a:avLst/>
+                          </a:prstGeom>
+                        </pic:spPr>
+                      </pic:pic>
+                    </a:graphicData>
+                  </a:graphic>
+                </wp:inline>
+              </w:drawing>
+            </w:r>
+            <w:r>
+              <w:rPr>
+                <w:b/>
+                <w:u w:val="single"/>
+              </w:rPr>
+              <w:br/>
+            </w:r>
+            <w:r>
+              <w:t xml:space="preserve">e.g. I fail to </w:t>
+            </w:r>
+            <w:r>
+              <w:rPr>
+                <w:b/>
+                <w:color w:val="FF0000"/>
+                <w:highlight w:val="yellow"/>
+                <w:u w:val="single"/>
+              </w:rPr>
+              <w:t>stream music</w:t>
+            </w:r>
+            <w:r>
+              <w:rPr>
+                <w:b/>
+                <w:color w:val="FF0000"/>
+                <w:highlight w:val="yellow"/>
+                <w:u w:val="single"/>
+              </w:rPr>
+              <w:t xml:space="preserve"> (download from internet)</w:t>
+            </w:r>
+            <w:r>
+              <w:t xml:space="preserve">. See </w:t>
+            </w:r>
+            <w:r>
+              <w:t xml:space="preserve">that </w:t>
+            </w:r>
+            <w:r>
+              <w:t>the “</w:t>
+            </w:r>
+            <w:r>
+              <w:rPr>
+                <w:b/>
+                <w:color w:val="FF0000"/>
+                <w:highlight w:val="yellow"/>
+                <w:u w:val="single"/>
+              </w:rPr>
+              <w:t>streaming service</w:t>
+            </w:r>
+            <w:r>
+              <w:rPr>
+                <w:b/>
+                <w:color w:val="FF0000"/>
+                <w:highlight w:val="yellow"/>
+                <w:u w:val="single"/>
+              </w:rPr>
+              <w:t>”</w:t>
+            </w:r>
+            <w:r>
+              <w:t xml:space="preserve"> doesn’t work </w:t>
+            </w:r>
+            <w:proofErr w:type="spellStart"/>
+            <w:r>
+              <w:t>bz</w:t>
+            </w:r>
+            <w:proofErr w:type="spellEnd"/>
+            <w:r>
+              <w:t xml:space="preserve"> there’s no internet in the forest.</w:t>
+            </w:r>
+            <w:r>
+              <w:br/>
+              <w:t xml:space="preserve">e.g. OMG, someone is </w:t>
+            </w:r>
+            <w:r>
+              <w:rPr>
+                <w:b/>
+                <w:color w:val="FF0000"/>
+                <w:highlight w:val="yellow"/>
+                <w:u w:val="single"/>
+              </w:rPr>
+              <w:t>piggybacking onto our internet</w:t>
+            </w:r>
+            <w:r>
+              <w:rPr>
+                <w:rFonts w:hint="eastAsia"/>
+              </w:rPr>
+              <w:t>;</w:t>
+            </w:r>
+            <w:r>
+              <w:t xml:space="preserve"> and we lost our internet…see, the </w:t>
+            </w:r>
+            <w:r>
+              <w:rPr>
+                <w:b/>
+                <w:color w:val="FF0000"/>
+                <w:highlight w:val="yellow"/>
+                <w:u w:val="single"/>
+              </w:rPr>
+              <w:t>“streaming service”</w:t>
+            </w:r>
+            <w:r>
+              <w:t xml:space="preserve"> doesn’t work</w:t>
+            </w:r>
+            <w:r>
+              <w:t>.</w:t>
+            </w:r>
+            <w:r>
+              <w:t xml:space="preserve">    //</w:t>
+            </w:r>
+            <w:r>
+              <w:rPr>
+                <w:rFonts w:hint="eastAsia"/>
+                <w:b/>
+                <w:color w:val="FF0000"/>
+                <w:highlight w:val="yellow"/>
+                <w:u w:val="single"/>
+              </w:rPr>
+              <w:t>盗用的网络连接</w:t>
+            </w:r>
+            <w:r>
+              <w:rPr>
+                <w:rFonts w:hint="eastAsia"/>
+                <w:b/>
+                <w:color w:val="FF0000"/>
+                <w:highlight w:val="yellow"/>
+                <w:u w:val="single"/>
+              </w:rPr>
+              <w:t>:</w:t>
+            </w:r>
+            <w:r>
+              <w:rPr>
+                <w:b/>
+                <w:color w:val="FF0000"/>
+                <w:highlight w:val="yellow"/>
+                <w:u w:val="single"/>
+              </w:rPr>
+              <w:t xml:space="preserve"> </w:t>
+            </w:r>
+            <w:r>
+              <w:rPr>
+                <w:b/>
+                <w:color w:val="FF0000"/>
+                <w:highlight w:val="yellow"/>
+                <w:u w:val="single"/>
+              </w:rPr>
+              <w:t xml:space="preserve">piggyback onto </w:t>
+            </w:r>
+            <w:proofErr w:type="spellStart"/>
+            <w:r>
+              <w:rPr>
+                <w:b/>
+                <w:color w:val="FF0000"/>
+                <w:highlight w:val="yellow"/>
+                <w:u w:val="single"/>
+              </w:rPr>
+              <w:t>sb’s</w:t>
+            </w:r>
+            <w:proofErr w:type="spellEnd"/>
+            <w:r>
+              <w:rPr>
+                <w:b/>
+                <w:color w:val="FF0000"/>
+                <w:highlight w:val="yellow"/>
+                <w:u w:val="single"/>
+              </w:rPr>
+              <w:t xml:space="preserve"> internet</w:t>
+            </w:r>
+            <w:r>
+              <w:rPr>
+                <w:rFonts w:ascii="Times New Roman" w:eastAsia="Times New Roman" w:hAnsi="Times New Roman" w:cs="Times New Roman"/>
+                <w:b/>
+                <w:sz w:val="24"/>
+                <w:szCs w:val="24"/>
+              </w:rPr>
+              <w:br/>
+            </w:r>
+            <w:r>
+              <w:t xml:space="preserve">e.g. </w:t>
+            </w:r>
+            <w:r>
+              <w:t>I found a great new app</w:t>
+            </w:r>
+            <w:r>
+              <w:t xml:space="preserve"> in </w:t>
+            </w:r>
+            <w:proofErr w:type="spellStart"/>
+            <w:r>
+              <w:t>iTune</w:t>
+            </w:r>
+            <w:proofErr w:type="spellEnd"/>
+            <w:r>
+              <w:t xml:space="preserve"> for </w:t>
+            </w:r>
+            <w:r>
+              <w:rPr>
+                <w:b/>
+                <w:color w:val="FF0000"/>
+                <w:highlight w:val="yellow"/>
+                <w:u w:val="single"/>
+              </w:rPr>
+              <w:t>streaming music</w:t>
+            </w:r>
+            <w:r>
+              <w:rPr>
+                <w:b/>
+                <w:color w:val="FF0000"/>
+                <w:highlight w:val="yellow"/>
+                <w:u w:val="single"/>
+              </w:rPr>
+              <w:t xml:space="preserve"> from internet</w:t>
+            </w:r>
+            <w:r>
+              <w:rPr>
+                <w:b/>
+                <w:color w:val="FF0000"/>
+                <w:u w:val="single"/>
+              </w:rPr>
+              <w:t xml:space="preserve"> </w:t>
+            </w:r>
+            <w:r>
+              <w:rPr>
+                <w:b/>
+                <w:u w:val="single"/>
+              </w:rPr>
+              <w:t>(downloading from internet).</w:t>
+            </w:r>
+            <w:r>
+              <w:rPr>
+                <w:b/>
+                <w:u w:val="single"/>
+              </w:rPr>
+              <w:br/>
+            </w:r>
+            <w:r>
+              <w:t xml:space="preserve">E.G. </w:t>
+            </w:r>
+            <w:r>
+              <w:rPr>
+                <w:rFonts w:eastAsia="Times New Roman" w:cs="Times New Roman"/>
+              </w:rPr>
+              <w:t xml:space="preserve">More and more people are buying digital music (through </w:t>
+            </w:r>
+            <w:r>
+              <w:rPr>
+                <w:rFonts w:eastAsia="Times New Roman" w:cs="Times New Roman"/>
+                <w:b/>
+                <w:color w:val="FF0000"/>
+                <w:highlight w:val="yellow"/>
+                <w:u w:val="single"/>
+              </w:rPr>
+              <w:t>streaming service</w:t>
+            </w:r>
+            <w:r>
+              <w:rPr>
+                <w:rFonts w:eastAsia="Times New Roman" w:cs="Times New Roman"/>
+              </w:rPr>
+              <w:t xml:space="preserve"> </w:t>
+            </w:r>
+            <w:r>
+              <w:rPr>
+                <w:rFonts w:eastAsia="Times New Roman" w:cs="Times New Roman"/>
+              </w:rPr>
+              <w:t xml:space="preserve">rendered by </w:t>
+            </w:r>
+            <w:r>
+              <w:rPr>
+                <w:rFonts w:eastAsia="Times New Roman" w:cs="Times New Roman"/>
+                <w:b/>
+                <w:highlight w:val="yellow"/>
+                <w:u w:val="single"/>
+              </w:rPr>
+              <w:t>music apps, like</w:t>
+            </w:r>
+            <w:r>
+              <w:rPr>
+                <w:rFonts w:cs="Times New Roman"/>
+                <w:b/>
+                <w:highlight w:val="yellow"/>
+                <w:u w:val="single"/>
+                <w:lang w:val="en-US"/>
+              </w:rPr>
+              <w:t xml:space="preserve"> QQ</w:t>
+            </w:r>
+            <w:r>
+              <w:rPr>
+                <w:rFonts w:cs="Times New Roman"/>
+                <w:b/>
+                <w:highlight w:val="yellow"/>
+                <w:u w:val="single"/>
+                <w:lang w:val="en-US"/>
+              </w:rPr>
+              <w:t>音乐</w:t>
+            </w:r>
+            <w:r>
+              <w:rPr>
+                <w:rFonts w:eastAsia="Times New Roman" w:cs="Times New Roman"/>
+              </w:rPr>
+              <w:t xml:space="preserve">), but companies are still getting less and less profit. That's because music is often illegally downloaded from the internet. Songs are shared for free between people's computers or shared storage – no one </w:t>
+            </w:r>
+            <w:r>
+              <w:rPr>
+                <w:rFonts w:eastAsia="Times New Roman" w:cs="Times New Roman"/>
+                <w:b/>
+                <w:highlight w:val="yellow"/>
+                <w:u w:val="single"/>
+              </w:rPr>
+              <w:t xml:space="preserve">pays </w:t>
+            </w:r>
+            <w:r>
+              <w:rPr>
+                <w:rFonts w:eastAsia="Times New Roman" w:cs="Times New Roman"/>
+                <w:b/>
+                <w:color w:val="FF0000"/>
+                <w:highlight w:val="yellow"/>
+                <w:u w:val="single"/>
+              </w:rPr>
+              <w:t>for</w:t>
+            </w:r>
+            <w:r>
+              <w:rPr>
+                <w:rFonts w:eastAsia="Times New Roman" w:cs="Times New Roman"/>
+                <w:color w:val="FF0000"/>
+              </w:rPr>
+              <w:t xml:space="preserve"> </w:t>
+            </w:r>
+            <w:r>
+              <w:rPr>
+                <w:rFonts w:eastAsia="Times New Roman" w:cs="Times New Roman"/>
+              </w:rPr>
+              <w:t xml:space="preserve">them. </w:t>
+            </w:r>
+            <w:r>
+              <w:rPr>
+                <w:rFonts w:eastAsia="Times New Roman" w:cs="Times New Roman"/>
+              </w:rPr>
+              <w:t>T</w:t>
+            </w:r>
+            <w:r>
+              <w:rPr>
+                <w:rFonts w:eastAsia="Times New Roman" w:cs="Times New Roman"/>
+              </w:rPr>
+              <w:t xml:space="preserve">o help stop illegal downloading, companies like </w:t>
+            </w:r>
+            <w:proofErr w:type="spellStart"/>
+            <w:r>
+              <w:rPr>
+                <w:rFonts w:eastAsia="Times New Roman" w:cs="Times New Roman"/>
+              </w:rPr>
+              <w:t>myTurn</w:t>
+            </w:r>
+            <w:proofErr w:type="spellEnd"/>
+            <w:r>
+              <w:rPr>
+                <w:rFonts w:eastAsia="Times New Roman" w:cs="Times New Roman"/>
+              </w:rPr>
+              <w:t xml:space="preserve"> are offering </w:t>
+            </w:r>
+            <w:r>
+              <w:rPr>
+                <w:rFonts w:eastAsia="Times New Roman" w:cs="Times New Roman"/>
+                <w:b/>
+                <w:u w:val="single"/>
+              </w:rPr>
+              <w:t>music subscriptions</w:t>
+            </w:r>
+            <w:r>
+              <w:rPr>
+                <w:rFonts w:eastAsia="Times New Roman" w:cs="Times New Roman"/>
+                <w:b/>
+                <w:u w:val="single"/>
+              </w:rPr>
+              <w:t xml:space="preserve"> for customers to </w:t>
+            </w:r>
+            <w:r>
+              <w:rPr>
+                <w:rFonts w:eastAsia="Times New Roman" w:cs="Times New Roman"/>
+                <w:b/>
+                <w:color w:val="FF0000"/>
+                <w:highlight w:val="yellow"/>
+                <w:u w:val="single"/>
+              </w:rPr>
+              <w:t>stream music</w:t>
+            </w:r>
+            <w:r>
+              <w:rPr>
+                <w:rFonts w:eastAsia="Times New Roman" w:cs="Times New Roman"/>
+                <w:b/>
+                <w:u w:val="single"/>
+              </w:rPr>
+              <w:t xml:space="preserve"> (download from internet)</w:t>
+            </w:r>
+            <w:r>
+              <w:rPr>
+                <w:rFonts w:eastAsia="Times New Roman" w:cs="Times New Roman"/>
+              </w:rPr>
+              <w:t>. The companies believe that if an inexpensive subscription is offered, people will be less interested in illegal downloading</w:t>
+            </w:r>
+            <w:r>
+              <w:rPr>
+                <w:rFonts w:ascii="Times New Roman" w:eastAsia="Times New Roman" w:hAnsi="Times New Roman" w:cs="Times New Roman"/>
+                <w:sz w:val="24"/>
+                <w:szCs w:val="24"/>
+              </w:rPr>
+              <w:br/>
+            </w:r>
+          </w:p>
+          <w:p>
+            <w:pPr>
+              <w:pStyle w:val="ListParagraph"/>
+              <w:numPr>
+                <w:ilvl w:val="0"/>
+                <w:numId w:val="3"/>
+              </w:numPr>
+            </w:pPr>
+            <w:r>
+              <w:rPr>
+                <w:rFonts w:ascii="Times New Roman" w:eastAsia="Times New Roman" w:hAnsi="Times New Roman" w:cs="Times New Roman"/>
+                <w:sz w:val="24"/>
+                <w:szCs w:val="24"/>
+              </w:rPr>
+              <w:t>Monthly</w:t>
+            </w:r>
+            <w:r>
+              <w:rPr>
+                <w:rFonts w:ascii="Times New Roman" w:eastAsia="Times New Roman" w:hAnsi="Times New Roman" w:cs="Times New Roman"/>
+                <w:sz w:val="24"/>
+                <w:szCs w:val="24"/>
+              </w:rPr>
+              <w:t>/quarterly/yearly</w:t>
+            </w:r>
+            <w:r>
+              <w:rPr>
+                <w:rFonts w:ascii="Times New Roman" w:eastAsia="Times New Roman" w:hAnsi="Times New Roman" w:cs="Times New Roman"/>
+                <w:sz w:val="24"/>
+                <w:szCs w:val="24"/>
+              </w:rPr>
+              <w:t xml:space="preserve"> subscription;</w:t>
+            </w:r>
+            <w:r>
+              <w:rPr>
+                <w:rFonts w:ascii="Times New Roman" w:eastAsia="Times New Roman" w:hAnsi="Times New Roman" w:cs="Times New Roman"/>
+                <w:sz w:val="24"/>
+                <w:szCs w:val="24"/>
+              </w:rPr>
+              <w:br/>
+              <w:t xml:space="preserve">e.g. </w:t>
+            </w:r>
+            <w:r>
+              <w:t>The monthly subscription has unlimited content</w:t>
+            </w:r>
+          </w:p>
+          <w:p>
+            <w:pPr>
+              <w:rPr>
+                <w:rFonts w:ascii="Times New Roman" w:eastAsia="Times New Roman" w:hAnsi="Times New Roman" w:cs="Times New Roman"/>
+                <w:sz w:val="24"/>
+                <w:szCs w:val="24"/>
+              </w:rPr>
+            </w:pPr>
+          </w:p>
+          <w:p>
+            <w:pPr>
+              <w:pStyle w:val="ListParagraph"/>
+              <w:numPr>
+                <w:ilvl w:val="0"/>
+                <w:numId w:val="3"/>
+              </w:numPr>
+              <w:rPr>
+                <w:rFonts w:ascii="Times New Roman" w:eastAsia="Times New Roman" w:hAnsi="Times New Roman" w:cs="Times New Roman"/>
+                <w:sz w:val="24"/>
+                <w:szCs w:val="24"/>
+              </w:rPr>
+            </w:pPr>
+            <w:r>
+              <w:rPr>
+                <w:rFonts w:ascii="Times New Roman" w:eastAsia="Times New Roman" w:hAnsi="Times New Roman" w:cs="Times New Roman"/>
+                <w:sz w:val="24"/>
+                <w:szCs w:val="24"/>
+              </w:rPr>
+              <w:t xml:space="preserve">Offline mode: </w:t>
+            </w:r>
+            <w:r>
+              <w:rPr>
+                <w:rFonts w:ascii="Times New Roman" w:eastAsia="Times New Roman" w:hAnsi="Times New Roman" w:cs="Times New Roman"/>
+                <w:sz w:val="24"/>
+                <w:szCs w:val="24"/>
+              </w:rPr>
+              <w:br/>
+            </w:r>
+            <w:r>
+              <w:rPr>
+                <w:rFonts w:ascii="Times New Roman" w:eastAsia="Times New Roman" w:hAnsi="Times New Roman" w:cs="Times New Roman"/>
+                <w:sz w:val="24"/>
+                <w:szCs w:val="24"/>
+              </w:rPr>
+              <w:t xml:space="preserve">e.g. I listen </w:t>
+            </w:r>
+            <w:r>
+              <w:rPr>
+                <w:rFonts w:ascii="Times New Roman" w:eastAsia="Times New Roman" w:hAnsi="Times New Roman" w:cs="Times New Roman"/>
+                <w:b/>
+                <w:sz w:val="24"/>
+                <w:szCs w:val="24"/>
+                <w:u w:val="single"/>
+              </w:rPr>
+              <w:t>in offline mode</w:t>
+            </w:r>
+            <w:r>
+              <w:rPr>
+                <w:rFonts w:ascii="Times New Roman" w:eastAsia="Times New Roman" w:hAnsi="Times New Roman" w:cs="Times New Roman"/>
+                <w:sz w:val="24"/>
+                <w:szCs w:val="24"/>
+              </w:rPr>
+              <w:t xml:space="preserve"> where there's no service.</w:t>
+            </w:r>
+          </w:p>
+          <w:p>
+            <w:pPr>
+              <w:rPr>
+                <w:rFonts w:ascii="Times New Roman" w:eastAsia="Times New Roman" w:hAnsi="Times New Roman" w:cs="Times New Roman"/>
+                <w:sz w:val="24"/>
+                <w:szCs w:val="24"/>
+              </w:rPr>
+            </w:pPr>
+          </w:p>
+          <w:p>
+            <w:pPr>
+              <w:pStyle w:val="ListParagraph"/>
+              <w:numPr>
+                <w:ilvl w:val="0"/>
+                <w:numId w:val="3"/>
+              </w:numPr>
+            </w:pPr>
+            <w:r>
+              <w:rPr>
+                <w:rFonts w:ascii="Times New Roman" w:eastAsia="Times New Roman" w:hAnsi="Times New Roman" w:cs="Times New Roman"/>
+                <w:sz w:val="24"/>
+                <w:szCs w:val="24"/>
+              </w:rPr>
+              <w:t>Unlimited content/service/downloading times</w:t>
+            </w:r>
+            <w:r>
+              <w:rPr>
+                <w:rFonts w:ascii="Times New Roman" w:eastAsia="Times New Roman" w:hAnsi="Times New Roman" w:cs="Times New Roman"/>
+                <w:sz w:val="24"/>
+                <w:szCs w:val="24"/>
+              </w:rPr>
+              <w:br/>
+              <w:t xml:space="preserve">e.g. </w:t>
+            </w:r>
+            <w:r>
+              <w:t xml:space="preserve">The </w:t>
+            </w:r>
+            <w:r>
+              <w:rPr>
+                <w:b/>
+                <w:u w:val="single"/>
+              </w:rPr>
+              <w:t>monthly subscription</w:t>
+            </w:r>
+            <w:r>
+              <w:t xml:space="preserve"> has unlimited content.</w:t>
+            </w:r>
+          </w:p>
+          <w:p>
+            <w:pPr>
+              <w:rPr>
+                <w:rFonts w:ascii="Times New Roman" w:eastAsia="Times New Roman" w:hAnsi="Times New Roman" w:cs="Times New Roman"/>
+                <w:sz w:val="24"/>
+                <w:szCs w:val="24"/>
+              </w:rPr>
+            </w:pPr>
+          </w:p>
+          <w:p>
+            <w:pPr>
+              <w:pStyle w:val="ListParagraph"/>
+              <w:numPr>
+                <w:ilvl w:val="0"/>
+                <w:numId w:val="3"/>
+              </w:numPr>
+              <w:rPr>
+                <w:rFonts w:ascii="Times New Roman" w:eastAsia="Times New Roman" w:hAnsi="Times New Roman" w:cs="Times New Roman"/>
+                <w:b/>
+                <w:sz w:val="24"/>
+                <w:szCs w:val="24"/>
+                <w:highlight w:val="yellow"/>
+              </w:rPr>
+            </w:pPr>
+            <w:r>
+              <w:rPr>
+                <w:rFonts w:ascii="Times New Roman" w:eastAsia="Times New Roman" w:hAnsi="Times New Roman" w:cs="Times New Roman"/>
+                <w:b/>
+                <w:color w:val="FF0000"/>
+                <w:sz w:val="24"/>
+                <w:szCs w:val="24"/>
+                <w:highlight w:val="yellow"/>
+              </w:rPr>
+              <w:t>Ad-supported</w:t>
+            </w:r>
+            <w:r>
+              <w:rPr>
+                <w:rFonts w:ascii="Times New Roman" w:eastAsia="Times New Roman" w:hAnsi="Times New Roman" w:cs="Times New Roman"/>
+                <w:b/>
+                <w:color w:val="FF0000"/>
+                <w:sz w:val="24"/>
+                <w:szCs w:val="24"/>
+                <w:highlight w:val="yellow"/>
+              </w:rPr>
+              <w:t xml:space="preserve">, </w:t>
+            </w:r>
+            <w:hyperlink r:id="rId46" w:history="1">
+              <w:r>
+                <w:rPr>
+                  <w:rFonts w:ascii="Times New Roman" w:eastAsia="Times New Roman" w:hAnsi="Times New Roman" w:cs="Times New Roman"/>
+                  <w:b/>
+                  <w:color w:val="FF0000"/>
+                  <w:sz w:val="24"/>
+                  <w:szCs w:val="24"/>
+                  <w:highlight w:val="yellow"/>
+                </w:rPr>
+                <w:t>ad-supported software</w:t>
+              </w:r>
+            </w:hyperlink>
+            <w:r>
+              <w:rPr>
+                <w:rFonts w:ascii="Times New Roman" w:eastAsia="Times New Roman" w:hAnsi="Times New Roman" w:cs="Times New Roman"/>
+                <w:b/>
+                <w:color w:val="FF0000"/>
+                <w:sz w:val="24"/>
+                <w:szCs w:val="24"/>
+                <w:highlight w:val="yellow"/>
+              </w:rPr>
+              <w:t>; ad-supported app </w:t>
+            </w:r>
+            <w:r>
+              <w:rPr>
+                <w:rFonts w:ascii="SimSun" w:eastAsia="SimSun" w:hAnsi="SimSun" w:cs="SimSun" w:hint="eastAsia"/>
+                <w:b/>
+                <w:color w:val="FF0000"/>
+                <w:sz w:val="24"/>
+                <w:szCs w:val="24"/>
+                <w:highlight w:val="yellow"/>
+              </w:rPr>
+              <w:t>广告支持的软件</w:t>
+            </w:r>
+            <w:r>
+              <w:rPr>
+                <w:rFonts w:ascii="Times New Roman" w:eastAsia="Times New Roman" w:hAnsi="Times New Roman" w:cs="Times New Roman"/>
+                <w:b/>
+                <w:sz w:val="24"/>
+                <w:szCs w:val="24"/>
+                <w:highlight w:val="yellow"/>
+              </w:rPr>
+              <w:br/>
+              <w:t xml:space="preserve">e.g. </w:t>
+            </w:r>
+            <w:r>
+              <w:t>It has great sound quality, but it's ad-supported.</w:t>
+            </w:r>
+            <w:r>
+              <w:br/>
+            </w:r>
+          </w:p>
+          <w:p>
+            <w:pPr>
+              <w:pStyle w:val="ListParagraph"/>
+              <w:numPr>
+                <w:ilvl w:val="0"/>
+                <w:numId w:val="3"/>
+              </w:numPr>
+              <w:rPr>
+                <w:rFonts w:ascii="Times New Roman" w:eastAsia="Times New Roman" w:hAnsi="Times New Roman" w:cs="Times New Roman"/>
+                <w:sz w:val="24"/>
+                <w:szCs w:val="24"/>
+              </w:rPr>
+            </w:pPr>
+            <w:r>
+              <w:rPr>
+                <w:rFonts w:ascii="Times New Roman" w:eastAsia="Times New Roman" w:hAnsi="Times New Roman" w:cs="Times New Roman"/>
+                <w:sz w:val="24"/>
+                <w:szCs w:val="24"/>
+              </w:rPr>
+              <w:t>No service</w:t>
+            </w:r>
+          </w:p>
+          <w:p>
+            <w:pPr>
+              <w:rPr>
+                <w:rFonts w:ascii="Times New Roman" w:eastAsia="Times New Roman" w:hAnsi="Times New Roman" w:cs="Times New Roman"/>
+                <w:sz w:val="24"/>
+                <w:szCs w:val="24"/>
+              </w:rPr>
+            </w:pPr>
+          </w:p>
+          <w:p>
+            <w:pPr>
+              <w:pStyle w:val="ListParagraph"/>
+              <w:numPr>
+                <w:ilvl w:val="0"/>
+                <w:numId w:val="3"/>
+              </w:numPr>
+              <w:rPr>
+                <w:rFonts w:ascii="Times New Roman" w:eastAsia="Times New Roman" w:hAnsi="Times New Roman" w:cs="Times New Roman"/>
+                <w:sz w:val="24"/>
+                <w:szCs w:val="24"/>
+                <w:highlight w:val="yellow"/>
+              </w:rPr>
+            </w:pPr>
+            <w:r>
+              <w:rPr>
+                <w:rFonts w:ascii="Times New Roman" w:eastAsia="Times New Roman" w:hAnsi="Times New Roman" w:cs="Times New Roman"/>
+                <w:sz w:val="24"/>
+                <w:szCs w:val="24"/>
+              </w:rPr>
+              <w:t>Great sound</w:t>
+            </w:r>
+            <w:r>
+              <w:rPr>
+                <w:rFonts w:ascii="Times New Roman" w:eastAsia="Times New Roman" w:hAnsi="Times New Roman" w:cs="Times New Roman"/>
+                <w:sz w:val="24"/>
+                <w:szCs w:val="24"/>
+              </w:rPr>
+              <w:t xml:space="preserve"> quality</w:t>
+            </w:r>
+            <w:r>
+              <w:rPr>
+                <w:rFonts w:ascii="Times New Roman" w:eastAsia="Times New Roman" w:hAnsi="Times New Roman" w:cs="Times New Roman"/>
+                <w:sz w:val="24"/>
+                <w:szCs w:val="24"/>
+              </w:rPr>
+              <w:br/>
+              <w:t xml:space="preserve">e.g. </w:t>
+            </w:r>
+            <w:r>
+              <w:t xml:space="preserve">It has great sound quality, but it's </w:t>
+            </w:r>
+            <w:r>
+              <w:rPr>
+                <w:b/>
+                <w:highlight w:val="yellow"/>
+              </w:rPr>
+              <w:t>ad-supported</w:t>
+            </w:r>
+            <w:r>
+              <w:rPr>
+                <w:highlight w:val="yellow"/>
+              </w:rPr>
+              <w:t>.</w:t>
+            </w:r>
+          </w:p>
+          <w:p>
+            <w:pPr>
+              <w:rPr>
+                <w:rFonts w:ascii="Times New Roman" w:eastAsia="Times New Roman" w:hAnsi="Times New Roman" w:cs="Times New Roman"/>
+                <w:sz w:val="24"/>
+                <w:szCs w:val="24"/>
+              </w:rPr>
+            </w:pPr>
+          </w:p>
+          <w:p>
+            <w:pPr>
+              <w:pStyle w:val="ListParagraph"/>
+              <w:numPr>
+                <w:ilvl w:val="0"/>
+                <w:numId w:val="3"/>
+              </w:numPr>
+              <w:rPr>
+                <w:rFonts w:ascii="Times New Roman" w:eastAsia="Times New Roman" w:hAnsi="Times New Roman" w:cs="Times New Roman"/>
+                <w:b/>
+                <w:sz w:val="24"/>
+                <w:szCs w:val="24"/>
+                <w:highlight w:val="yellow"/>
+              </w:rPr>
+            </w:pPr>
+            <w:r>
+              <w:rPr>
+                <w:rFonts w:ascii="Times New Roman" w:eastAsia="Times New Roman" w:hAnsi="Times New Roman" w:cs="Times New Roman"/>
+                <w:b/>
+                <w:sz w:val="24"/>
+                <w:szCs w:val="24"/>
+                <w:highlight w:val="yellow"/>
+              </w:rPr>
+              <w:t>Free trial</w:t>
+            </w:r>
+            <w:r>
+              <w:rPr>
+                <w:rFonts w:ascii="Times New Roman" w:eastAsia="Times New Roman" w:hAnsi="Times New Roman" w:cs="Times New Roman"/>
+                <w:b/>
+                <w:sz w:val="24"/>
+                <w:szCs w:val="24"/>
+                <w:highlight w:val="yellow"/>
+              </w:rPr>
+              <w:br/>
+              <w:t xml:space="preserve">e.g. </w:t>
+            </w:r>
+            <w:r>
+              <w:t>If you're interested, you can try the free trial.</w:t>
+            </w:r>
+          </w:p>
+          <w:p/>
+          <w:p>
+            <w:pPr>
+              <w:rPr>
+                <w:lang w:val="en-US"/>
+              </w:rPr>
+            </w:pPr>
+            <w:r>
+              <w:rPr>
+                <w:noProof/>
+              </w:rPr>
+              <w:lastRenderedPageBreak/>
+              <w:drawing>
+                <wp:inline distT="0" distB="0" distL="0" distR="0" wp14:anchorId="2E18BA1F" wp14:editId="05A8F12F">
+                  <wp:extent cx="4593945" cy="2753459"/>
+                  <wp:effectExtent l="0" t="0" r="0" b="8890"/>
+                  <wp:docPr id="2" name="Picture 2"/>
+                  <wp:cNvGraphicFramePr>
+                    <a:graphicFrameLocks xmlns:a="http://schemas.openxmlformats.org/drawingml/2006/main" noChangeAspect="1"/>
+                  </wp:cNvGraphicFramePr>
+                  <a:graphic xmlns:a="http://schemas.openxmlformats.org/drawingml/2006/main">
+                    <a:graphicData uri="http://schemas.openxmlformats.org/drawingml/2006/picture">
+                      <pic:pic xmlns:pic="http://schemas.openxmlformats.org/drawingml/2006/picture">
+                        <pic:nvPicPr>
+                          <pic:cNvPr id="1" name=""/>
+                          <pic:cNvPicPr/>
+                        </pic:nvPicPr>
+                        <pic:blipFill>
+                          <a:blip r:embed="rId47"/>
+                          <a:stretch>
+                            <a:fillRect/>
+                          </a:stretch>
+                        </pic:blipFill>
+                        <pic:spPr>
+                          <a:xfrm>
+                            <a:off x="0" y="0"/>
                             <a:ext cx="4614221" cy="2765612"/>
                           </a:xfrm>
                           <a:prstGeom prst="rect">
@@ -11777,7 +13022,7 @@
                           <pic:cNvPicPr/>
                         </pic:nvPicPr>
                         <pic:blipFill>
-                          <a:blip r:embed="rId46"/>
+                          <a:blip r:embed="rId48"/>
                           <a:stretch>
                             <a:fillRect/>
                           </a:stretch>
@@ -11852,7 +13097,7 @@
               </w:rPr>
               <w:t xml:space="preserve"> </w:t>
             </w:r>
-            <w:hyperlink r:id="rId47" w:history="1">
+            <w:hyperlink r:id="rId49" w:history="1">
               <w:r>
                 <w:rPr>
                   <w:b/>
@@ -12041,6 +13286,7 @@
               </w:rPr>
               <w:t xml:space="preserve">[ streaming service; </w:t>
             </w:r>
+            <w:proofErr w:type="gramStart"/>
             <w:r>
               <w:rPr>
                 <w:rFonts w:hint="eastAsia"/>
@@ -12061,6 +13307,7 @@
               </w:rPr>
               <w:t>(</w:t>
             </w:r>
+            <w:proofErr w:type="gramEnd"/>
             <w:r>
               <w:rPr>
                 <w:b/>
@@ -12101,11 +13348,16 @@
               <w:t xml:space="preserve">verb) stream music </w:t>
             </w:r>
             <w:r>
-              <w:t>directly from the internet</w:t>
+              <w:t xml:space="preserve">directly from the </w:t>
+            </w:r>
+            <w:proofErr w:type="gramStart"/>
+            <w:r>
+              <w:t>internet</w:t>
             </w:r>
             <w:r>
               <w:t xml:space="preserve"> ]</w:t>
             </w:r>
+            <w:proofErr w:type="gramEnd"/>
           </w:p>
           <w:p>
             <w:pPr>
@@ -12122,10 +13374,18 @@
               <w:t>e.g. (Music app) Have u ever tried streaming</w:t>
             </w:r>
             <w:r>
-              <w:t xml:space="preserve"> (the stream service of the music app) </w:t>
-            </w:r>
-            <w:r>
-              <w:t xml:space="preserve">? </w:t>
+              <w:t xml:space="preserve"> (the stream service of the music app</w:t>
+            </w:r>
+            <w:proofErr w:type="gramStart"/>
+            <w:r>
+              <w:t xml:space="preserve">) </w:t>
+            </w:r>
+            <w:r>
+              <w:t>?</w:t>
+            </w:r>
+            <w:proofErr w:type="gramEnd"/>
+            <w:r>
+              <w:t xml:space="preserve"> </w:t>
             </w:r>
           </w:p>
           <w:p>
@@ -12229,7 +13489,6 @@
         <w:rPr>
           <w:lang w:val="en-US"/>
         </w:rPr>
-        <w:lastRenderedPageBreak/>
         <w:t>Types of music</w:t>
       </w:r>
     </w:p>
@@ -12264,10 +13523,12 @@
               <w:t>You know, I often listen to … Beethoven ['</w:t>
             </w:r>
             <w:proofErr w:type="spellStart"/>
+            <w:proofErr w:type="gramStart"/>
             <w:r>
               <w:t>bei,təuvən</w:t>
             </w:r>
             <w:proofErr w:type="spellEnd"/>
+            <w:proofErr w:type="gramEnd"/>
             <w:r>
               <w:t>]. If I’m sad or moody</w:t>
             </w:r>
@@ -12351,6 +13612,7 @@
                 <w:szCs w:val="24"/>
                 <w:highlight w:val="yellow"/>
               </w:rPr>
+              <w:lastRenderedPageBreak/>
               <w:t>[</w:t>
             </w:r>
             <w:r>
@@ -12394,7 +13656,7 @@
             </w:r>
           </w:p>
           <w:p>
-            <w:hyperlink r:id="rId48" w:history="1">
+            <w:hyperlink r:id="rId50" w:history="1">
               <w:r>
                 <w:rPr>
                   <w:rStyle w:val="Hyperlink"/>
@@ -12403,7 +13665,15 @@
               </w:r>
             </w:hyperlink>
             <w:r>
-              <w:t xml:space="preserve">Techno is a form of modern electronic music with a very fast beat; a type of popular electronic dance music with a fast strong beat </w:t>
+              <w:t xml:space="preserve">Techno is a form of modern electronic music with a very fast beat; a type of popular electronic dance music with a </w:t>
+            </w:r>
+            <w:proofErr w:type="gramStart"/>
+            <w:r>
+              <w:t>fast strong</w:t>
+            </w:r>
+            <w:proofErr w:type="gramEnd"/>
+            <w:r>
+              <w:t xml:space="preserve"> beat </w:t>
             </w:r>
             <w:r>
               <w:rPr>
@@ -12470,6 +13740,7 @@
           </w:tcPr>
           <w:p>
             <w:r>
+              <w:lastRenderedPageBreak/>
               <w:t>[hip-pop]</w:t>
             </w:r>
           </w:p>
@@ -12526,7 +13797,7 @@
             <w:tcW w:w="9214" w:type="dxa"/>
           </w:tcPr>
           <w:p>
-            <w:hyperlink r:id="rId49" w:history="1">
+            <w:hyperlink r:id="rId51" w:history="1">
               <w:r>
                 <w:rPr>
                   <w:rStyle w:val="Hyperlink"/>
@@ -12549,7 +13820,15 @@
               <w:t>Folk art and customs</w:t>
             </w:r>
             <w:r>
-              <w:t xml:space="preserve"> are traditional or typical of a particular community or nation. </w:t>
+              <w:t xml:space="preserve"> are traditional or typical of a </w:t>
+            </w:r>
+            <w:proofErr w:type="gramStart"/>
+            <w:r>
+              <w:t>particular community</w:t>
+            </w:r>
+            <w:proofErr w:type="gramEnd"/>
+            <w:r>
+              <w:t xml:space="preserve"> or nation. </w:t>
             </w:r>
             <w:r>
               <w:rPr>
@@ -12593,7 +13872,7 @@
           </w:p>
           <w:p/>
           <w:p>
-            <w:hyperlink r:id="rId50" w:history="1">
+            <w:hyperlink r:id="rId52" w:history="1">
               <w:r>
                 <w:rPr>
                   <w:rStyle w:val="Hyperlink"/>
@@ -12615,7 +13894,15 @@
               <w:t>Folk music is</w:t>
             </w:r>
             <w:r>
-              <w:t xml:space="preserve"> music which is traditional or typical of a particular community or nation. </w:t>
+              <w:t xml:space="preserve"> music which is traditional or typical of a </w:t>
+            </w:r>
+            <w:proofErr w:type="gramStart"/>
+            <w:r>
+              <w:t>particular community</w:t>
+            </w:r>
+            <w:proofErr w:type="gramEnd"/>
+            <w:r>
+              <w:t xml:space="preserve"> or nation. </w:t>
             </w:r>
             <w:r>
               <w:rPr>
@@ -12638,7 +13925,7 @@
           </w:p>
           <w:p/>
           <w:p>
-            <w:hyperlink r:id="rId51" w:history="1">
+            <w:hyperlink r:id="rId53" w:history="1">
               <w:r>
                 <w:rPr>
                   <w:rStyle w:val="Hyperlink"/>
@@ -12731,6 +14018,7 @@
             <w:tcW w:w="9214" w:type="dxa"/>
           </w:tcPr>
           <w:p>
+            <w:proofErr w:type="gramStart"/>
             <w:r>
               <w:t>C</w:t>
             </w:r>
@@ -12738,7 +14026,11 @@
               <w:t>lassical</w:t>
             </w:r>
             <w:r>
-              <w:t xml:space="preserve">  (music) </w:t>
+              <w:t xml:space="preserve">  (</w:t>
+            </w:r>
+            <w:proofErr w:type="gramEnd"/>
+            <w:r>
+              <w:t xml:space="preserve">music) </w:t>
             </w:r>
             <w:r>
               <w:rPr>
@@ -12791,7 +14083,7 @@
                           <pic:cNvPicPr/>
                         </pic:nvPicPr>
                         <pic:blipFill>
-                          <a:blip r:embed="rId52"/>
+                          <a:blip r:embed="rId54"/>
                           <a:stretch>
                             <a:fillRect/>
                           </a:stretch>
@@ -12845,7 +14137,15 @@
           </w:p>
           <w:p>
             <w:r>
-              <w:t>a type of music with strong rhythms, in which the players often improvise(= make up the music as they are playing), originally created by African American musicians</w:t>
+              <w:t xml:space="preserve">a type of music with strong rhythms, in which the players often </w:t>
+            </w:r>
+            <w:proofErr w:type="gramStart"/>
+            <w:r>
+              <w:t>improvise(</w:t>
+            </w:r>
+            <w:proofErr w:type="gramEnd"/>
+            <w:r>
+              <w:t>= make up the music as they are playing), originally created by African American musicians</w:t>
             </w:r>
           </w:p>
           <w:p>
@@ -12916,6 +14216,7 @@
           </w:p>
           <w:p>
             <w:r>
+              <w:lastRenderedPageBreak/>
               <w:t>/</w:t>
             </w:r>
             <w:proofErr w:type="spellStart"/>
@@ -13078,7 +14379,7 @@
             </w:r>
           </w:p>
           <w:p>
-            <w:hyperlink r:id="rId53" w:history="1">
+            <w:hyperlink r:id="rId55" w:history="1">
               <w:r>
                 <w:rPr>
                   <w:rStyle w:val="Hyperlink"/>
@@ -13263,6 +14564,7 @@
               <w:t>[C also + plural verb </w:t>
             </w:r>
             <w:proofErr w:type="spellStart"/>
+            <w:proofErr w:type="gramStart"/>
             <w:r>
               <w:t>BrE</w:t>
             </w:r>
@@ -13276,6 +14578,7 @@
               </w:rPr>
               <w:t>英国英语中亦用复数动词</w:t>
             </w:r>
+            <w:proofErr w:type="gramEnd"/>
             <w:r>
               <w:t>] a large group of musicians playing many different kinds of instruments and led by a conductor</w:t>
             </w:r>
@@ -13536,6 +14839,7 @@
         <w:rPr>
           <w:lang w:val="en-US"/>
         </w:rPr>
+        <w:lastRenderedPageBreak/>
         <w:t>P</w:t>
       </w:r>
       <w:r>
@@ -13566,100 +14870,6 @@
             <wp:extent cx="6016625" cy="600075"/>
             <wp:effectExtent l="0" t="0" r="3175" b="9525"/>
             <wp:docPr id="1" name="Picture 1"/>
-            <wp:cNvGraphicFramePr>
-              <a:graphicFrameLocks xmlns:a="http://schemas.openxmlformats.org/drawingml/2006/main" noChangeAspect="1"/>
-            </wp:cNvGraphicFramePr>
-            <a:graphic xmlns:a="http://schemas.openxmlformats.org/drawingml/2006/main">
-              <a:graphicData uri="http://schemas.openxmlformats.org/drawingml/2006/picture">
-                <pic:pic xmlns:pic="http://schemas.openxmlformats.org/drawingml/2006/picture">
-                  <pic:nvPicPr>
-                    <pic:cNvPr id="1" name=""/>
-                    <pic:cNvPicPr/>
-                  </pic:nvPicPr>
-                  <pic:blipFill>
-                    <a:blip r:embed="rId54"/>
-                    <a:stretch>
-                      <a:fillRect/>
-                    </a:stretch>
-                  </pic:blipFill>
-                  <pic:spPr>
-                    <a:xfrm>
-                      <a:off x="0" y="0"/>
-                      <a:ext cx="6016625" cy="600075"/>
-                    </a:xfrm>
-                    <a:prstGeom prst="rect">
-                      <a:avLst/>
-                    </a:prstGeom>
-                  </pic:spPr>
-                </pic:pic>
-              </a:graphicData>
-            </a:graphic>
-          </wp:inline>
-        </w:drawing>
-      </w:r>
-    </w:p>
-    <w:p>
-      <w:pPr>
-        <w:rPr>
-          <w:lang w:val="en-US"/>
-        </w:rPr>
-      </w:pPr>
-      <w:r>
-        <w:rPr>
-          <w:noProof/>
-        </w:rPr>
-        <w:drawing>
-          <wp:inline distT="0" distB="0" distL="0" distR="0" wp14:anchorId="0520AE21" wp14:editId="3A1EDC7E">
-            <wp:extent cx="4016045" cy="373771"/>
-            <wp:effectExtent l="0" t="0" r="3810" b="7620"/>
-            <wp:docPr id="13" name="Picture 13"/>
-            <wp:cNvGraphicFramePr>
-              <a:graphicFrameLocks xmlns:a="http://schemas.openxmlformats.org/drawingml/2006/main" noChangeAspect="1"/>
-            </wp:cNvGraphicFramePr>
-            <a:graphic xmlns:a="http://schemas.openxmlformats.org/drawingml/2006/main">
-              <a:graphicData uri="http://schemas.openxmlformats.org/drawingml/2006/picture">
-                <pic:pic xmlns:pic="http://schemas.openxmlformats.org/drawingml/2006/picture">
-                  <pic:nvPicPr>
-                    <pic:cNvPr id="1" name=""/>
-                    <pic:cNvPicPr/>
-                  </pic:nvPicPr>
-                  <pic:blipFill>
-                    <a:blip r:embed="rId55"/>
-                    <a:stretch>
-                      <a:fillRect/>
-                    </a:stretch>
-                  </pic:blipFill>
-                  <pic:spPr>
-                    <a:xfrm>
-                      <a:off x="0" y="0"/>
-                      <a:ext cx="4087593" cy="380430"/>
-                    </a:xfrm>
-                    <a:prstGeom prst="rect">
-                      <a:avLst/>
-                    </a:prstGeom>
-                  </pic:spPr>
-                </pic:pic>
-              </a:graphicData>
-            </a:graphic>
-          </wp:inline>
-        </w:drawing>
-      </w:r>
-    </w:p>
-    <w:p>
-      <w:pPr>
-        <w:rPr>
-          <w:lang w:val="en-US"/>
-        </w:rPr>
-      </w:pPr>
-      <w:r>
-        <w:rPr>
-          <w:noProof/>
-        </w:rPr>
-        <w:drawing>
-          <wp:inline distT="0" distB="0" distL="0" distR="0" wp14:anchorId="267AFB5A" wp14:editId="75C617F0">
-            <wp:extent cx="6016625" cy="542925"/>
-            <wp:effectExtent l="0" t="0" r="3175" b="9525"/>
-            <wp:docPr id="14" name="Picture 14"/>
             <wp:cNvGraphicFramePr>
               <a:graphicFrameLocks xmlns:a="http://schemas.openxmlformats.org/drawingml/2006/main" noChangeAspect="1"/>
             </wp:cNvGraphicFramePr>
@@ -13679,7 +14889,7 @@
                   <pic:spPr>
                     <a:xfrm>
                       <a:off x="0" y="0"/>
-                      <a:ext cx="6016625" cy="542925"/>
+                      <a:ext cx="6016625" cy="600075"/>
                     </a:xfrm>
                     <a:prstGeom prst="rect">
                       <a:avLst/>
@@ -13703,10 +14913,10 @@
           <w:noProof/>
         </w:rPr>
         <w:drawing>
-          <wp:inline distT="0" distB="0" distL="0" distR="0" wp14:anchorId="00795C15" wp14:editId="73AD7D69">
-            <wp:extent cx="6016625" cy="479425"/>
-            <wp:effectExtent l="0" t="0" r="3175" b="0"/>
-            <wp:docPr id="15" name="Picture 15"/>
+          <wp:inline distT="0" distB="0" distL="0" distR="0" wp14:anchorId="0520AE21" wp14:editId="3A1EDC7E">
+            <wp:extent cx="4016045" cy="373771"/>
+            <wp:effectExtent l="0" t="0" r="3810" b="7620"/>
+            <wp:docPr id="13" name="Picture 13"/>
             <wp:cNvGraphicFramePr>
               <a:graphicFrameLocks xmlns:a="http://schemas.openxmlformats.org/drawingml/2006/main" noChangeAspect="1"/>
             </wp:cNvGraphicFramePr>
@@ -13726,7 +14936,7 @@
                   <pic:spPr>
                     <a:xfrm>
                       <a:off x="0" y="0"/>
-                      <a:ext cx="6016625" cy="479425"/>
+                      <a:ext cx="4087593" cy="380430"/>
                     </a:xfrm>
                     <a:prstGeom prst="rect">
                       <a:avLst/>
@@ -13750,10 +14960,10 @@
           <w:noProof/>
         </w:rPr>
         <w:drawing>
-          <wp:inline distT="0" distB="0" distL="0" distR="0" wp14:anchorId="7828D361" wp14:editId="454977A7">
-            <wp:extent cx="2717321" cy="402859"/>
-            <wp:effectExtent l="0" t="0" r="6985" b="0"/>
-            <wp:docPr id="4" name="Picture 4"/>
+          <wp:inline distT="0" distB="0" distL="0" distR="0" wp14:anchorId="267AFB5A" wp14:editId="75C617F0">
+            <wp:extent cx="6016625" cy="542925"/>
+            <wp:effectExtent l="0" t="0" r="3175" b="9525"/>
+            <wp:docPr id="14" name="Picture 14"/>
             <wp:cNvGraphicFramePr>
               <a:graphicFrameLocks xmlns:a="http://schemas.openxmlformats.org/drawingml/2006/main" noChangeAspect="1"/>
             </wp:cNvGraphicFramePr>
@@ -13773,7 +14983,7 @@
                   <pic:spPr>
                     <a:xfrm>
                       <a:off x="0" y="0"/>
-                      <a:ext cx="2780275" cy="412192"/>
+                      <a:ext cx="6016625" cy="542925"/>
                     </a:xfrm>
                     <a:prstGeom prst="rect">
                       <a:avLst/>
@@ -13785,15 +14995,22 @@
           </wp:inline>
         </w:drawing>
       </w:r>
+    </w:p>
+    <w:p>
+      <w:pPr>
+        <w:rPr>
+          <w:lang w:val="en-US"/>
+        </w:rPr>
+      </w:pPr>
       <w:r>
         <w:rPr>
           <w:noProof/>
         </w:rPr>
         <w:drawing>
-          <wp:inline distT="0" distB="0" distL="0" distR="0" wp14:anchorId="543A9CE5" wp14:editId="6972EAAB">
-            <wp:extent cx="3913632" cy="294388"/>
-            <wp:effectExtent l="0" t="0" r="0" b="0"/>
-            <wp:docPr id="5" name="Picture 5"/>
+          <wp:inline distT="0" distB="0" distL="0" distR="0" wp14:anchorId="00795C15" wp14:editId="73AD7D69">
+            <wp:extent cx="6016625" cy="479425"/>
+            <wp:effectExtent l="0" t="0" r="3175" b="0"/>
+            <wp:docPr id="15" name="Picture 15"/>
             <wp:cNvGraphicFramePr>
               <a:graphicFrameLocks xmlns:a="http://schemas.openxmlformats.org/drawingml/2006/main" noChangeAspect="1"/>
             </wp:cNvGraphicFramePr>
@@ -13813,6 +15030,93 @@
                   <pic:spPr>
                     <a:xfrm>
                       <a:off x="0" y="0"/>
+                      <a:ext cx="6016625" cy="479425"/>
+                    </a:xfrm>
+                    <a:prstGeom prst="rect">
+                      <a:avLst/>
+                    </a:prstGeom>
+                  </pic:spPr>
+                </pic:pic>
+              </a:graphicData>
+            </a:graphic>
+          </wp:inline>
+        </w:drawing>
+      </w:r>
+    </w:p>
+    <w:p>
+      <w:pPr>
+        <w:rPr>
+          <w:lang w:val="en-US"/>
+        </w:rPr>
+      </w:pPr>
+      <w:r>
+        <w:rPr>
+          <w:noProof/>
+        </w:rPr>
+        <w:drawing>
+          <wp:inline distT="0" distB="0" distL="0" distR="0" wp14:anchorId="7828D361" wp14:editId="454977A7">
+            <wp:extent cx="2717321" cy="402859"/>
+            <wp:effectExtent l="0" t="0" r="6985" b="0"/>
+            <wp:docPr id="4" name="Picture 4"/>
+            <wp:cNvGraphicFramePr>
+              <a:graphicFrameLocks xmlns:a="http://schemas.openxmlformats.org/drawingml/2006/main" noChangeAspect="1"/>
+            </wp:cNvGraphicFramePr>
+            <a:graphic xmlns:a="http://schemas.openxmlformats.org/drawingml/2006/main">
+              <a:graphicData uri="http://schemas.openxmlformats.org/drawingml/2006/picture">
+                <pic:pic xmlns:pic="http://schemas.openxmlformats.org/drawingml/2006/picture">
+                  <pic:nvPicPr>
+                    <pic:cNvPr id="1" name=""/>
+                    <pic:cNvPicPr/>
+                  </pic:nvPicPr>
+                  <pic:blipFill>
+                    <a:blip r:embed="rId60"/>
+                    <a:stretch>
+                      <a:fillRect/>
+                    </a:stretch>
+                  </pic:blipFill>
+                  <pic:spPr>
+                    <a:xfrm>
+                      <a:off x="0" y="0"/>
+                      <a:ext cx="2780275" cy="412192"/>
+                    </a:xfrm>
+                    <a:prstGeom prst="rect">
+                      <a:avLst/>
+                    </a:prstGeom>
+                  </pic:spPr>
+                </pic:pic>
+              </a:graphicData>
+            </a:graphic>
+          </wp:inline>
+        </w:drawing>
+      </w:r>
+      <w:r>
+        <w:rPr>
+          <w:noProof/>
+        </w:rPr>
+        <w:drawing>
+          <wp:inline distT="0" distB="0" distL="0" distR="0" wp14:anchorId="543A9CE5" wp14:editId="6972EAAB">
+            <wp:extent cx="3913632" cy="294388"/>
+            <wp:effectExtent l="0" t="0" r="0" b="0"/>
+            <wp:docPr id="5" name="Picture 5"/>
+            <wp:cNvGraphicFramePr>
+              <a:graphicFrameLocks xmlns:a="http://schemas.openxmlformats.org/drawingml/2006/main" noChangeAspect="1"/>
+            </wp:cNvGraphicFramePr>
+            <a:graphic xmlns:a="http://schemas.openxmlformats.org/drawingml/2006/main">
+              <a:graphicData uri="http://schemas.openxmlformats.org/drawingml/2006/picture">
+                <pic:pic xmlns:pic="http://schemas.openxmlformats.org/drawingml/2006/picture">
+                  <pic:nvPicPr>
+                    <pic:cNvPr id="1" name=""/>
+                    <pic:cNvPicPr/>
+                  </pic:nvPicPr>
+                  <pic:blipFill>
+                    <a:blip r:embed="rId61"/>
+                    <a:stretch>
+                      <a:fillRect/>
+                    </a:stretch>
+                  </pic:blipFill>
+                  <pic:spPr>
+                    <a:xfrm>
+                      <a:off x="0" y="0"/>
                       <a:ext cx="3949932" cy="297119"/>
                     </a:xfrm>
                     <a:prstGeom prst="rect">
@@ -13852,7 +15156,7 @@
                     <pic:cNvPicPr/>
                   </pic:nvPicPr>
                   <pic:blipFill rotWithShape="1">
-                    <a:blip r:embed="rId60"/>
+                    <a:blip r:embed="rId62"/>
                     <a:srcRect r="4237" b="13288"/>
                     <a:stretch/>
                   </pic:blipFill>
@@ -14030,7 +15334,7 @@
         </w:rPr>
         <w:t xml:space="preserve">; </w:t>
       </w:r>
-      <w:hyperlink r:id="rId61" w:history="1">
+      <w:hyperlink r:id="rId63" w:history="1">
         <w:r>
           <w:rPr>
             <w:b/>
@@ -15509,7 +16813,6 @@
           <w:sz w:val="24"/>
           <w:szCs w:val="24"/>
         </w:rPr>
-        <w:lastRenderedPageBreak/>
         <w:t> </w:t>
       </w:r>
       <w:r>
@@ -15577,8 +16880,18 @@
           <w:sz w:val="24"/>
           <w:szCs w:val="24"/>
         </w:rPr>
-        <w:t xml:space="preserve"> watch cartoons, esp..</w:t>
-      </w:r>
+        <w:t xml:space="preserve"> watch cartoons, </w:t>
+      </w:r>
+      <w:proofErr w:type="gramStart"/>
+      <w:r>
+        <w:rPr>
+          <w:rFonts w:ascii="Times New Roman" w:eastAsia="Times New Roman" w:hAnsi="Times New Roman" w:cs="Times New Roman"/>
+          <w:sz w:val="24"/>
+          <w:szCs w:val="24"/>
+        </w:rPr>
+        <w:t>esp..</w:t>
+      </w:r>
+      <w:proofErr w:type="gramEnd"/>
     </w:p>
     <w:p>
       <w:pPr>
@@ -15849,7 +17162,7 @@
                     <pic:cNvPicPr/>
                   </pic:nvPicPr>
                   <pic:blipFill>
-                    <a:blip r:embed="rId62"/>
+                    <a:blip r:embed="rId64"/>
                     <a:stretch>
                       <a:fillRect/>
                     </a:stretch>
@@ -15951,11 +17264,19 @@
         <w:rPr>
           <w:rStyle w:val="ets-act-tpd-item-sc"/>
         </w:rPr>
-        <w:t xml:space="preserve">Used to </w:t>
+        <w:t xml:space="preserve">Used </w:t>
+      </w:r>
+      <w:proofErr w:type="gramStart"/>
+      <w:r>
+        <w:rPr>
+          <w:rStyle w:val="ets-act-tpd-item-sc"/>
+        </w:rPr>
+        <w:t xml:space="preserve">to </w:t>
       </w:r>
       <w:r>
         <w:t>?</w:t>
       </w:r>
+      <w:proofErr w:type="gramEnd"/>
       <w:r>
         <w:br/>
         <w:t xml:space="preserve">MALE: Now he's </w:t>
@@ -16071,7 +17392,6 @@
         <w:rPr>
           <w:lang w:val="en-US"/>
         </w:rPr>
-        <w:lastRenderedPageBreak/>
         <w:t>‘Fillers</w:t>
       </w:r>
       <w:r>
@@ -16195,6 +17515,7 @@
                 <w:sz w:val="24"/>
                 <w:szCs w:val="24"/>
               </w:rPr>
+              <w:lastRenderedPageBreak/>
               <w:t xml:space="preserve">People use expressions such as </w:t>
             </w:r>
             <w:r>
@@ -17365,13 +18686,21 @@
         <w:pStyle w:val="Heading1"/>
       </w:pPr>
       <w:r>
-        <w:t>Part 2</w:t>
+        <w:t xml:space="preserve">Part </w:t>
+      </w:r>
+      <w:proofErr w:type="gramStart"/>
+      <w:r>
+        <w:t>2</w:t>
       </w:r>
       <w:r>
         <w:t>)</w:t>
       </w:r>
       <w:r>
-        <w:t>Online services for “</w:t>
+        <w:t>Online</w:t>
+      </w:r>
+      <w:proofErr w:type="gramEnd"/>
+      <w:r>
+        <w:t xml:space="preserve"> services for “</w:t>
       </w:r>
       <w:r>
         <w:rPr>
@@ -18123,7 +19452,6 @@
                 <w:szCs w:val="24"/>
                 <w:highlight w:val="yellow"/>
               </w:rPr>
-              <w:lastRenderedPageBreak/>
               <w:t>Ad-supported</w:t>
             </w:r>
             <w:r>
@@ -18164,6 +19492,7 @@
                 <w:sz w:val="24"/>
                 <w:szCs w:val="24"/>
               </w:rPr>
+              <w:lastRenderedPageBreak/>
               <w:t>No service</w:t>
             </w:r>
           </w:p>
@@ -19869,7 +21198,18 @@
                 <w:sz w:val="24"/>
                 <w:szCs w:val="24"/>
               </w:rPr>
-              <w:t>The sound quality is pretty</w:t>
+              <w:t xml:space="preserve">The sound quality is </w:t>
+            </w:r>
+            <w:proofErr w:type="gramStart"/>
+            <w:r>
+              <w:rPr>
+                <w:rFonts w:ascii="Times New Roman" w:eastAsia="Times New Roman" w:hAnsi="Times New Roman" w:cs="Times New Roman"/>
+                <w:i/>
+                <w:iCs/>
+                <w:sz w:val="24"/>
+                <w:szCs w:val="24"/>
+              </w:rPr>
+              <w:t>pretty</w:t>
             </w:r>
             <w:r>
               <w:rPr>
@@ -19881,7 +21221,20 @@
                 <w:sz w:val="24"/>
                 <w:szCs w:val="24"/>
               </w:rPr>
-              <w:t xml:space="preserve"> fine with headphones.</w:t>
+              <w:t xml:space="preserve"> fine</w:t>
+            </w:r>
+            <w:proofErr w:type="gramEnd"/>
+            <w:r>
+              <w:rPr>
+                <w:rFonts w:ascii="Times New Roman" w:eastAsia="Times New Roman" w:hAnsi="Times New Roman" w:cs="Times New Roman"/>
+                <w:b/>
+                <w:bCs/>
+                <w:i/>
+                <w:iCs/>
+                <w:sz w:val="24"/>
+                <w:szCs w:val="24"/>
+              </w:rPr>
+              <w:t xml:space="preserve"> with headphones.</w:t>
             </w:r>
           </w:p>
           <w:p>
@@ -20160,7 +21513,7 @@
       <w:pPr>
         <w:pStyle w:val="Heading2"/>
       </w:pPr>
-      <w:hyperlink r:id="rId63" w:history="1">
+      <w:hyperlink r:id="rId65" w:history="1">
         <w:r>
           <w:rPr>
             <w:rFonts w:ascii="SimSun" w:eastAsia="SimSun" w:hAnsi="SimSun" w:cs="SimSun" w:hint="eastAsia"/>
@@ -20171,7 +21524,7 @@
       <w:r>
         <w:t>;</w:t>
       </w:r>
-      <w:hyperlink r:id="rId64" w:history="1">
+      <w:hyperlink r:id="rId66" w:history="1">
         <w:r>
           <w:t> </w:t>
         </w:r>
@@ -20449,7 +21802,7 @@
                 <w:highlight w:val="yellow"/>
               </w:rPr>
             </w:pPr>
-            <w:hyperlink r:id="rId65" w:history="1">
+            <w:hyperlink r:id="rId67" w:history="1">
               <w:r>
                 <w:rPr>
                   <w:rFonts w:ascii="SimSun" w:eastAsia="SimSun" w:hAnsi="SimSun" w:cs="SimSun" w:hint="eastAsia"/>
@@ -20466,7 +21819,7 @@
               </w:rPr>
               <w:t>;</w:t>
             </w:r>
-            <w:hyperlink r:id="rId66" w:history="1">
+            <w:hyperlink r:id="rId68" w:history="1">
               <w:r>
                 <w:rPr>
                   <w:b/>
@@ -20604,8 +21957,9 @@
                 <w:szCs w:val="24"/>
                 <w:highlight w:val="yellow"/>
               </w:rPr>
-              <w:t>It wouldn't hurt to try and You'd like it.</w:t>
-            </w:r>
+              <w:t xml:space="preserve">It wouldn't hurt to </w:t>
+            </w:r>
+            <w:proofErr w:type="gramStart"/>
             <w:r>
               <w:rPr>
                 <w:rFonts w:ascii="Times New Roman" w:eastAsia="Times New Roman" w:hAnsi="Times New Roman" w:cs="Times New Roman"/>
@@ -20616,36 +21970,33 @@
                 <w:szCs w:val="24"/>
                 <w:highlight w:val="yellow"/>
               </w:rPr>
-              <w:t xml:space="preserve">   </w:t>
-            </w:r>
+              <w:t>try</w:t>
+            </w:r>
+            <w:proofErr w:type="gramEnd"/>
             <w:r>
               <w:rPr>
                 <w:rFonts w:ascii="Times New Roman" w:eastAsia="Times New Roman" w:hAnsi="Times New Roman" w:cs="Times New Roman"/>
                 <w:b/>
                 <w:i/>
                 <w:iCs/>
-                <w:color w:val="FF0000"/>
-                <w:sz w:val="24"/>
-                <w:szCs w:val="24"/>
-                <w:highlight w:val="yellow"/>
-              </w:rPr>
-              <w:t xml:space="preserve">//It wouldn’t hurt to do </w:t>
-            </w:r>
-            <w:proofErr w:type="spellStart"/>
+                <w:sz w:val="24"/>
+                <w:szCs w:val="24"/>
+                <w:highlight w:val="yellow"/>
+              </w:rPr>
+              <w:t xml:space="preserve"> and You'd like it.</w:t>
+            </w:r>
             <w:r>
               <w:rPr>
                 <w:rFonts w:ascii="Times New Roman" w:eastAsia="Times New Roman" w:hAnsi="Times New Roman" w:cs="Times New Roman"/>
                 <w:b/>
                 <w:i/>
                 <w:iCs/>
-                <w:color w:val="FF0000"/>
-                <w:sz w:val="24"/>
-                <w:szCs w:val="24"/>
-                <w:highlight w:val="yellow"/>
-              </w:rPr>
-              <w:t>sth</w:t>
-            </w:r>
-            <w:proofErr w:type="spellEnd"/>
+                <w:sz w:val="24"/>
+                <w:szCs w:val="24"/>
+                <w:highlight w:val="yellow"/>
+              </w:rPr>
+              <w:t xml:space="preserve">   </w:t>
+            </w:r>
             <w:r>
               <w:rPr>
                 <w:rFonts w:ascii="Times New Roman" w:eastAsia="Times New Roman" w:hAnsi="Times New Roman" w:cs="Times New Roman"/>
@@ -20657,11 +22008,13 @@
                 <w:szCs w:val="24"/>
                 <w:highlight w:val="yellow"/>
               </w:rPr>
-              <w:t>.</w:t>
-            </w:r>
-            <w:r>
-              <w:rPr>
-                <w:rFonts w:ascii="Times New Roman" w:hAnsi="Times New Roman" w:cs="Times New Roman" w:hint="eastAsia"/>
+              <w:t xml:space="preserve">//It wouldn’t hurt to do </w:t>
+            </w:r>
+            <w:proofErr w:type="spellStart"/>
+            <w:proofErr w:type="gramStart"/>
+            <w:r>
+              <w:rPr>
+                <w:rFonts w:ascii="Times New Roman" w:eastAsia="Times New Roman" w:hAnsi="Times New Roman" w:cs="Times New Roman"/>
                 <w:b/>
                 <w:i/>
                 <w:iCs/>
@@ -20670,8 +22023,36 @@
                 <w:szCs w:val="24"/>
                 <w:highlight w:val="yellow"/>
               </w:rPr>
+              <w:t>sth</w:t>
+            </w:r>
+            <w:proofErr w:type="spellEnd"/>
+            <w:r>
+              <w:rPr>
+                <w:rFonts w:ascii="Times New Roman" w:eastAsia="Times New Roman" w:hAnsi="Times New Roman" w:cs="Times New Roman"/>
+                <w:b/>
+                <w:i/>
+                <w:iCs/>
+                <w:color w:val="FF0000"/>
+                <w:sz w:val="24"/>
+                <w:szCs w:val="24"/>
+                <w:highlight w:val="yellow"/>
+              </w:rPr>
+              <w:t>.</w:t>
+            </w:r>
+            <w:r>
+              <w:rPr>
+                <w:rFonts w:ascii="Times New Roman" w:hAnsi="Times New Roman" w:cs="Times New Roman" w:hint="eastAsia"/>
+                <w:b/>
+                <w:i/>
+                <w:iCs/>
+                <w:color w:val="FF0000"/>
+                <w:sz w:val="24"/>
+                <w:szCs w:val="24"/>
+                <w:highlight w:val="yellow"/>
+              </w:rPr>
               <w:t>做</w:t>
             </w:r>
+            <w:proofErr w:type="gramEnd"/>
             <w:r>
               <w:rPr>
                 <w:rFonts w:ascii="Times New Roman" w:hAnsi="Times New Roman" w:cs="Times New Roman"/>
@@ -21087,7 +22468,7 @@
                     </pic:cNvPicPr>
                   </pic:nvPicPr>
                   <pic:blipFill>
-                    <a:blip r:embed="rId67" cstate="print">
+                    <a:blip r:embed="rId69" cstate="print">
                       <a:extLst>
                         <a:ext uri="{28A0092B-C50C-407E-A947-70E740481C1C}">
                           <a14:useLocalDpi xmlns:a14="http://schemas.microsoft.com/office/drawing/2010/main" val="0"/>
@@ -21526,7 +22907,7 @@
                     <pic:cNvPicPr/>
                   </pic:nvPicPr>
                   <pic:blipFill>
-                    <a:blip r:embed="rId68"/>
+                    <a:blip r:embed="rId70"/>
                     <a:stretch>
                       <a:fillRect/>
                     </a:stretch>
@@ -21602,90 +22983,6 @@
             <wp:extent cx="3657600" cy="219075"/>
             <wp:effectExtent l="0" t="0" r="0" b="9525"/>
             <wp:docPr id="10" name="Picture 10"/>
-            <wp:cNvGraphicFramePr>
-              <a:graphicFrameLocks xmlns:a="http://schemas.openxmlformats.org/drawingml/2006/main" noChangeAspect="1"/>
-            </wp:cNvGraphicFramePr>
-            <a:graphic xmlns:a="http://schemas.openxmlformats.org/drawingml/2006/main">
-              <a:graphicData uri="http://schemas.openxmlformats.org/drawingml/2006/picture">
-                <pic:pic xmlns:pic="http://schemas.openxmlformats.org/drawingml/2006/picture">
-                  <pic:nvPicPr>
-                    <pic:cNvPr id="1" name=""/>
-                    <pic:cNvPicPr/>
-                  </pic:nvPicPr>
-                  <pic:blipFill>
-                    <a:blip r:embed="rId69"/>
-                    <a:stretch>
-                      <a:fillRect/>
-                    </a:stretch>
-                  </pic:blipFill>
-                  <pic:spPr>
-                    <a:xfrm>
-                      <a:off x="0" y="0"/>
-                      <a:ext cx="3657600" cy="219075"/>
-                    </a:xfrm>
-                    <a:prstGeom prst="rect">
-                      <a:avLst/>
-                    </a:prstGeom>
-                  </pic:spPr>
-                </pic:pic>
-              </a:graphicData>
-            </a:graphic>
-          </wp:inline>
-        </w:drawing>
-      </w:r>
-    </w:p>
-    <w:p>
-      <w:r>
-        <w:rPr>
-          <w:noProof/>
-        </w:rPr>
-        <w:drawing>
-          <wp:inline distT="0" distB="0" distL="0" distR="0" wp14:anchorId="0C039EB3" wp14:editId="01EBF127">
-            <wp:extent cx="3209925" cy="295275"/>
-            <wp:effectExtent l="0" t="0" r="9525" b="9525"/>
-            <wp:docPr id="11" name="Picture 11"/>
-            <wp:cNvGraphicFramePr>
-              <a:graphicFrameLocks xmlns:a="http://schemas.openxmlformats.org/drawingml/2006/main" noChangeAspect="1"/>
-            </wp:cNvGraphicFramePr>
-            <a:graphic xmlns:a="http://schemas.openxmlformats.org/drawingml/2006/main">
-              <a:graphicData uri="http://schemas.openxmlformats.org/drawingml/2006/picture">
-                <pic:pic xmlns:pic="http://schemas.openxmlformats.org/drawingml/2006/picture">
-                  <pic:nvPicPr>
-                    <pic:cNvPr id="1" name=""/>
-                    <pic:cNvPicPr/>
-                  </pic:nvPicPr>
-                  <pic:blipFill>
-                    <a:blip r:embed="rId70"/>
-                    <a:stretch>
-                      <a:fillRect/>
-                    </a:stretch>
-                  </pic:blipFill>
-                  <pic:spPr>
-                    <a:xfrm>
-                      <a:off x="0" y="0"/>
-                      <a:ext cx="3209925" cy="295275"/>
-                    </a:xfrm>
-                    <a:prstGeom prst="rect">
-                      <a:avLst/>
-                    </a:prstGeom>
-                  </pic:spPr>
-                </pic:pic>
-              </a:graphicData>
-            </a:graphic>
-          </wp:inline>
-        </w:drawing>
-      </w:r>
-    </w:p>
-    <w:p>
-      <w:r>
-        <w:rPr>
-          <w:noProof/>
-        </w:rPr>
-        <w:drawing>
-          <wp:inline distT="0" distB="0" distL="0" distR="0" wp14:anchorId="3F293C6E" wp14:editId="2C00166A">
-            <wp:extent cx="2752725" cy="285750"/>
-            <wp:effectExtent l="0" t="0" r="9525" b="0"/>
-            <wp:docPr id="16" name="Picture 16"/>
             <wp:cNvGraphicFramePr>
               <a:graphicFrameLocks xmlns:a="http://schemas.openxmlformats.org/drawingml/2006/main" noChangeAspect="1"/>
             </wp:cNvGraphicFramePr>
@@ -21705,7 +23002,7 @@
                   <pic:spPr>
                     <a:xfrm>
                       <a:off x="0" y="0"/>
-                      <a:ext cx="2752725" cy="285750"/>
+                      <a:ext cx="3657600" cy="219075"/>
                     </a:xfrm>
                     <a:prstGeom prst="rect">
                       <a:avLst/>
@@ -21724,10 +23021,10 @@
           <w:noProof/>
         </w:rPr>
         <w:drawing>
-          <wp:inline distT="0" distB="0" distL="0" distR="0" wp14:anchorId="36D647BB" wp14:editId="558A9C29">
-            <wp:extent cx="2381250" cy="314325"/>
-            <wp:effectExtent l="0" t="0" r="0" b="9525"/>
-            <wp:docPr id="17" name="Picture 17"/>
+          <wp:inline distT="0" distB="0" distL="0" distR="0" wp14:anchorId="0C039EB3" wp14:editId="01EBF127">
+            <wp:extent cx="3209925" cy="295275"/>
+            <wp:effectExtent l="0" t="0" r="9525" b="9525"/>
+            <wp:docPr id="11" name="Picture 11"/>
             <wp:cNvGraphicFramePr>
               <a:graphicFrameLocks xmlns:a="http://schemas.openxmlformats.org/drawingml/2006/main" noChangeAspect="1"/>
             </wp:cNvGraphicFramePr>
@@ -21747,7 +23044,7 @@
                   <pic:spPr>
                     <a:xfrm>
                       <a:off x="0" y="0"/>
-                      <a:ext cx="2381250" cy="314325"/>
+                      <a:ext cx="3209925" cy="295275"/>
                     </a:xfrm>
                     <a:prstGeom prst="rect">
                       <a:avLst/>
@@ -21761,20 +23058,15 @@
       </w:r>
     </w:p>
     <w:p>
-      <w:pPr>
-        <w:rPr>
-          <w:b/>
-        </w:rPr>
-      </w:pPr>
       <w:r>
         <w:rPr>
           <w:noProof/>
         </w:rPr>
         <w:drawing>
-          <wp:inline distT="0" distB="0" distL="0" distR="0" wp14:anchorId="180B54AD" wp14:editId="05BC31D0">
-            <wp:extent cx="1619250" cy="314325"/>
-            <wp:effectExtent l="0" t="0" r="0" b="9525"/>
-            <wp:docPr id="18" name="Picture 18"/>
+          <wp:inline distT="0" distB="0" distL="0" distR="0" wp14:anchorId="3F293C6E" wp14:editId="2C00166A">
+            <wp:extent cx="2752725" cy="285750"/>
+            <wp:effectExtent l="0" t="0" r="9525" b="0"/>
+            <wp:docPr id="16" name="Picture 16"/>
             <wp:cNvGraphicFramePr>
               <a:graphicFrameLocks xmlns:a="http://schemas.openxmlformats.org/drawingml/2006/main" noChangeAspect="1"/>
             </wp:cNvGraphicFramePr>
@@ -21794,7 +23086,7 @@
                   <pic:spPr>
                     <a:xfrm>
                       <a:off x="0" y="0"/>
-                      <a:ext cx="1619250" cy="314325"/>
+                      <a:ext cx="2752725" cy="285750"/>
                     </a:xfrm>
                     <a:prstGeom prst="rect">
                       <a:avLst/>
@@ -21806,61 +23098,6 @@
           </wp:inline>
         </w:drawing>
       </w:r>
-      <w:r>
-        <w:t xml:space="preserve">   </w:t>
-      </w:r>
-      <w:r>
-        <w:rPr>
-          <w:b/>
-          <w:highlight w:val="yellow"/>
-        </w:rPr>
-        <w:t>//</w:t>
-      </w:r>
-      <w:r>
-        <w:rPr>
-          <w:b/>
-          <w:highlight w:val="yellow"/>
-        </w:rPr>
-        <w:t>I’m totally frazzled/burnt out</w:t>
-      </w:r>
-      <w:r>
-        <w:rPr>
-          <w:b/>
-          <w:highlight w:val="yellow"/>
-        </w:rPr>
-        <w:t xml:space="preserve"> </w:t>
-      </w:r>
-      <w:r>
-        <w:rPr>
-          <w:b/>
-          <w:highlight w:val="yellow"/>
-        </w:rPr>
-        <w:t>疲</w:t>
-      </w:r>
-      <w:r>
-        <w:rPr>
-          <w:rFonts w:hint="eastAsia"/>
-          <w:b/>
-          <w:highlight w:val="yellow"/>
-        </w:rPr>
-        <w:t>惫</w:t>
-      </w:r>
-      <w:r>
-        <w:rPr>
-          <w:rFonts w:hint="eastAsia"/>
-          <w:b/>
-          <w:highlight w:val="yellow"/>
-        </w:rPr>
-        <w:t>/</w:t>
-      </w:r>
-      <w:r>
-        <w:rPr>
-          <w:rFonts w:hint="eastAsia"/>
-          <w:b/>
-          <w:highlight w:val="yellow"/>
-        </w:rPr>
-        <w:t>筋疲力尽</w:t>
-      </w:r>
     </w:p>
     <w:p>
       <w:r>
@@ -21868,10 +23105,10 @@
           <w:noProof/>
         </w:rPr>
         <w:drawing>
-          <wp:inline distT="0" distB="0" distL="0" distR="0" wp14:anchorId="5A2B6084" wp14:editId="406BFC24">
-            <wp:extent cx="6016625" cy="488315"/>
-            <wp:effectExtent l="0" t="0" r="3175" b="6985"/>
-            <wp:docPr id="19" name="Picture 19"/>
+          <wp:inline distT="0" distB="0" distL="0" distR="0" wp14:anchorId="36D647BB" wp14:editId="558A9C29">
+            <wp:extent cx="2381250" cy="314325"/>
+            <wp:effectExtent l="0" t="0" r="0" b="9525"/>
+            <wp:docPr id="17" name="Picture 17"/>
             <wp:cNvGraphicFramePr>
               <a:graphicFrameLocks xmlns:a="http://schemas.openxmlformats.org/drawingml/2006/main" noChangeAspect="1"/>
             </wp:cNvGraphicFramePr>
@@ -21891,7 +23128,7 @@
                   <pic:spPr>
                     <a:xfrm>
                       <a:off x="0" y="0"/>
-                      <a:ext cx="6016625" cy="488315"/>
+                      <a:ext cx="2381250" cy="314325"/>
                     </a:xfrm>
                     <a:prstGeom prst="rect">
                       <a:avLst/>
@@ -21907,7 +23144,7 @@
     <w:p>
       <w:pPr>
         <w:rPr>
-          <w:lang w:val="en-US"/>
+          <w:b/>
         </w:rPr>
       </w:pPr>
       <w:r>
@@ -21915,10 +23152,10 @@
           <w:noProof/>
         </w:rPr>
         <w:drawing>
-          <wp:inline distT="0" distB="0" distL="0" distR="0" wp14:anchorId="289B87AD" wp14:editId="71B0B057">
-            <wp:extent cx="2581275" cy="400050"/>
-            <wp:effectExtent l="0" t="0" r="9525" b="0"/>
-            <wp:docPr id="20" name="Picture 20"/>
+          <wp:inline distT="0" distB="0" distL="0" distR="0" wp14:anchorId="180B54AD" wp14:editId="05BC31D0">
+            <wp:extent cx="1619250" cy="314325"/>
+            <wp:effectExtent l="0" t="0" r="0" b="9525"/>
+            <wp:docPr id="18" name="Picture 18"/>
             <wp:cNvGraphicFramePr>
               <a:graphicFrameLocks xmlns:a="http://schemas.openxmlformats.org/drawingml/2006/main" noChangeAspect="1"/>
             </wp:cNvGraphicFramePr>
@@ -21938,7 +23175,7 @@
                   <pic:spPr>
                     <a:xfrm>
                       <a:off x="0" y="0"/>
-                      <a:ext cx="2581275" cy="400050"/>
+                      <a:ext cx="1619250" cy="314325"/>
                     </a:xfrm>
                     <a:prstGeom prst="rect">
                       <a:avLst/>
@@ -21950,6 +23187,61 @@
           </wp:inline>
         </w:drawing>
       </w:r>
+      <w:r>
+        <w:t xml:space="preserve">   </w:t>
+      </w:r>
+      <w:r>
+        <w:rPr>
+          <w:b/>
+          <w:highlight w:val="yellow"/>
+        </w:rPr>
+        <w:t>//</w:t>
+      </w:r>
+      <w:r>
+        <w:rPr>
+          <w:b/>
+          <w:highlight w:val="yellow"/>
+        </w:rPr>
+        <w:t>I’m totally frazzled/burnt out</w:t>
+      </w:r>
+      <w:r>
+        <w:rPr>
+          <w:b/>
+          <w:highlight w:val="yellow"/>
+        </w:rPr>
+        <w:t xml:space="preserve"> </w:t>
+      </w:r>
+      <w:r>
+        <w:rPr>
+          <w:b/>
+          <w:highlight w:val="yellow"/>
+        </w:rPr>
+        <w:t>疲</w:t>
+      </w:r>
+      <w:r>
+        <w:rPr>
+          <w:rFonts w:hint="eastAsia"/>
+          <w:b/>
+          <w:highlight w:val="yellow"/>
+        </w:rPr>
+        <w:t>惫</w:t>
+      </w:r>
+      <w:r>
+        <w:rPr>
+          <w:rFonts w:hint="eastAsia"/>
+          <w:b/>
+          <w:highlight w:val="yellow"/>
+        </w:rPr>
+        <w:t>/</w:t>
+      </w:r>
+      <w:r>
+        <w:rPr>
+          <w:rFonts w:hint="eastAsia"/>
+          <w:b/>
+          <w:highlight w:val="yellow"/>
+        </w:rPr>
+        <w:t>筋疲力尽</w:t>
+      </w:r>
     </w:p>
     <w:p>
       <w:r>
@@ -21957,10 +23249,10 @@
           <w:noProof/>
         </w:rPr>
         <w:drawing>
-          <wp:inline distT="0" distB="0" distL="0" distR="0" wp14:anchorId="36221F57" wp14:editId="67C58065">
-            <wp:extent cx="6016625" cy="513080"/>
-            <wp:effectExtent l="0" t="0" r="3175" b="1270"/>
-            <wp:docPr id="22" name="Picture 22"/>
+          <wp:inline distT="0" distB="0" distL="0" distR="0" wp14:anchorId="5A2B6084" wp14:editId="406BFC24">
+            <wp:extent cx="6016625" cy="488315"/>
+            <wp:effectExtent l="0" t="0" r="3175" b="6985"/>
+            <wp:docPr id="19" name="Picture 19"/>
             <wp:cNvGraphicFramePr>
               <a:graphicFrameLocks xmlns:a="http://schemas.openxmlformats.org/drawingml/2006/main" noChangeAspect="1"/>
             </wp:cNvGraphicFramePr>
@@ -21980,7 +23272,7 @@
                   <pic:spPr>
                     <a:xfrm>
                       <a:off x="0" y="0"/>
-                      <a:ext cx="6016625" cy="513080"/>
+                      <a:ext cx="6016625" cy="488315"/>
                     </a:xfrm>
                     <a:prstGeom prst="rect">
                       <a:avLst/>
@@ -21994,20 +23286,20 @@
       </w:r>
     </w:p>
     <w:p>
-      <w:r>
-        <w:t>No, thanks.</w:t>
-      </w:r>
-    </w:p>
-    <w:p>
+      <w:pPr>
+        <w:rPr>
+          <w:lang w:val="en-US"/>
+        </w:rPr>
+      </w:pPr>
       <w:r>
         <w:rPr>
           <w:noProof/>
         </w:rPr>
         <w:drawing>
-          <wp:inline distT="0" distB="0" distL="0" distR="0" wp14:anchorId="015CA6AD" wp14:editId="5737C9D4">
-            <wp:extent cx="6016625" cy="302260"/>
-            <wp:effectExtent l="0" t="0" r="3175" b="2540"/>
-            <wp:docPr id="23" name="Picture 23"/>
+          <wp:inline distT="0" distB="0" distL="0" distR="0" wp14:anchorId="289B87AD" wp14:editId="71B0B057">
+            <wp:extent cx="2581275" cy="400050"/>
+            <wp:effectExtent l="0" t="0" r="9525" b="0"/>
+            <wp:docPr id="20" name="Picture 20"/>
             <wp:cNvGraphicFramePr>
               <a:graphicFrameLocks xmlns:a="http://schemas.openxmlformats.org/drawingml/2006/main" noChangeAspect="1"/>
             </wp:cNvGraphicFramePr>
@@ -22027,7 +23319,7 @@
                   <pic:spPr>
                     <a:xfrm>
                       <a:off x="0" y="0"/>
-                      <a:ext cx="6016625" cy="302260"/>
+                      <a:ext cx="2581275" cy="400050"/>
                     </a:xfrm>
                     <a:prstGeom prst="rect">
                       <a:avLst/>
@@ -22045,12 +23337,11 @@
         <w:rPr>
           <w:noProof/>
         </w:rPr>
-        <w:lastRenderedPageBreak/>
         <w:drawing>
-          <wp:inline distT="0" distB="0" distL="0" distR="0" wp14:anchorId="0D9671EE" wp14:editId="69873038">
-            <wp:extent cx="6016625" cy="520700"/>
-            <wp:effectExtent l="0" t="0" r="3175" b="0"/>
-            <wp:docPr id="24" name="Picture 24"/>
+          <wp:inline distT="0" distB="0" distL="0" distR="0" wp14:anchorId="36221F57" wp14:editId="67C58065">
+            <wp:extent cx="6016625" cy="513080"/>
+            <wp:effectExtent l="0" t="0" r="3175" b="1270"/>
+            <wp:docPr id="22" name="Picture 22"/>
             <wp:cNvGraphicFramePr>
               <a:graphicFrameLocks xmlns:a="http://schemas.openxmlformats.org/drawingml/2006/main" noChangeAspect="1"/>
             </wp:cNvGraphicFramePr>
@@ -22070,7 +23361,7 @@
                   <pic:spPr>
                     <a:xfrm>
                       <a:off x="0" y="0"/>
-                      <a:ext cx="6016625" cy="520700"/>
+                      <a:ext cx="6016625" cy="513080"/>
                     </a:xfrm>
                     <a:prstGeom prst="rect">
                       <a:avLst/>
@@ -22085,15 +23376,7 @@
     </w:p>
     <w:p>
       <w:r>
-        <w:t xml:space="preserve">.. Leave me alone </w:t>
-      </w:r>
-      <w:proofErr w:type="spellStart"/>
-      <w:r>
-        <w:t>plz</w:t>
-      </w:r>
-      <w:proofErr w:type="spellEnd"/>
-      <w:r>
-        <w:t>.</w:t>
+        <w:t>No, thanks.</w:t>
       </w:r>
     </w:p>
     <w:p>
@@ -22102,10 +23385,10 @@
           <w:noProof/>
         </w:rPr>
         <w:drawing>
-          <wp:inline distT="0" distB="0" distL="0" distR="0" wp14:anchorId="06D91964" wp14:editId="51AFB6F1">
-            <wp:extent cx="3314700" cy="323850"/>
-            <wp:effectExtent l="0" t="0" r="0" b="0"/>
-            <wp:docPr id="25" name="Picture 25"/>
+          <wp:inline distT="0" distB="0" distL="0" distR="0" wp14:anchorId="015CA6AD" wp14:editId="5737C9D4">
+            <wp:extent cx="6016625" cy="302260"/>
+            <wp:effectExtent l="0" t="0" r="3175" b="2540"/>
+            <wp:docPr id="23" name="Picture 23"/>
             <wp:cNvGraphicFramePr>
               <a:graphicFrameLocks xmlns:a="http://schemas.openxmlformats.org/drawingml/2006/main" noChangeAspect="1"/>
             </wp:cNvGraphicFramePr>
@@ -22125,7 +23408,7 @@
                   <pic:spPr>
                     <a:xfrm>
                       <a:off x="0" y="0"/>
-                      <a:ext cx="3314700" cy="323850"/>
+                      <a:ext cx="6016625" cy="302260"/>
                     </a:xfrm>
                     <a:prstGeom prst="rect">
                       <a:avLst/>
@@ -22144,10 +23427,10 @@
           <w:noProof/>
         </w:rPr>
         <w:drawing>
-          <wp:inline distT="0" distB="0" distL="0" distR="0" wp14:anchorId="31BBBEE5" wp14:editId="0A9715E9">
-            <wp:extent cx="3162300" cy="352425"/>
-            <wp:effectExtent l="0" t="0" r="0" b="9525"/>
-            <wp:docPr id="26" name="Picture 26"/>
+          <wp:inline distT="0" distB="0" distL="0" distR="0" wp14:anchorId="0D9671EE" wp14:editId="69873038">
+            <wp:extent cx="6016625" cy="520700"/>
+            <wp:effectExtent l="0" t="0" r="3175" b="0"/>
+            <wp:docPr id="24" name="Picture 24"/>
             <wp:cNvGraphicFramePr>
               <a:graphicFrameLocks xmlns:a="http://schemas.openxmlformats.org/drawingml/2006/main" noChangeAspect="1"/>
             </wp:cNvGraphicFramePr>
@@ -22167,7 +23450,7 @@
                   <pic:spPr>
                     <a:xfrm>
                       <a:off x="0" y="0"/>
-                      <a:ext cx="3162300" cy="352425"/>
+                      <a:ext cx="6016625" cy="520700"/>
                     </a:xfrm>
                     <a:prstGeom prst="rect">
                       <a:avLst/>
@@ -22181,127 +23464,16 @@
       </w:r>
     </w:p>
     <w:p>
-      <w:pPr>
-        <w:rPr>
-          <w:b/>
-          <w:lang w:val="en-US"/>
-        </w:rPr>
-      </w:pPr>
-      <w:r>
-        <w:t xml:space="preserve">I’m </w:t>
+      <w:r>
+        <w:t xml:space="preserve">.. Leave me alone </w:t>
       </w:r>
       <w:proofErr w:type="spellStart"/>
       <w:r>
-        <w:t>gonna</w:t>
+        <w:t>plz</w:t>
       </w:r>
       <w:proofErr w:type="spellEnd"/>
       <w:r>
-        <w:t xml:space="preserve"> </w:t>
-      </w:r>
-      <w:r>
-        <w:rPr>
-          <w:b/>
-          <w:highlight w:val="yellow"/>
-          <w:u w:val="single"/>
-        </w:rPr>
-        <w:t>grab a coffee.</w:t>
-      </w:r>
-      <w:r>
-        <w:rPr>
-          <w:b/>
-          <w:highlight w:val="yellow"/>
-        </w:rPr>
-        <w:t xml:space="preserve">     </w:t>
-      </w:r>
-      <w:r>
-        <w:rPr>
-          <w:b/>
-          <w:highlight w:val="yellow"/>
-          <w:u w:val="single"/>
-        </w:rPr>
-        <w:t xml:space="preserve"> </w:t>
-      </w:r>
-      <w:r>
-        <w:rPr>
-          <w:b/>
-          <w:highlight w:val="yellow"/>
-          <w:u w:val="single"/>
-        </w:rPr>
-        <w:t xml:space="preserve">//grab a bite: </w:t>
-      </w:r>
-      <w:r>
-        <w:rPr>
-          <w:rFonts w:hint="eastAsia"/>
-          <w:b/>
-          <w:highlight w:val="yellow"/>
-          <w:u w:val="single"/>
-        </w:rPr>
-        <w:t>吃点东西；</w:t>
-      </w:r>
-      <w:r>
-        <w:rPr>
-          <w:rFonts w:hint="eastAsia"/>
-          <w:b/>
-          <w:highlight w:val="yellow"/>
-          <w:u w:val="single"/>
-        </w:rPr>
-        <w:t xml:space="preserve"> </w:t>
-      </w:r>
-      <w:r>
-        <w:rPr>
-          <w:b/>
-          <w:highlight w:val="yellow"/>
-          <w:u w:val="single"/>
-          <w:lang w:val="en-US"/>
-        </w:rPr>
-        <w:t>grab a coffee:</w:t>
-      </w:r>
-      <w:r>
-        <w:rPr>
-          <w:rFonts w:hint="eastAsia"/>
-          <w:b/>
-          <w:highlight w:val="yellow"/>
-          <w:u w:val="single"/>
-          <w:lang w:val="en-US"/>
-        </w:rPr>
-        <w:t xml:space="preserve"> </w:t>
-      </w:r>
-      <w:r>
-        <w:rPr>
-          <w:rFonts w:hint="eastAsia"/>
-          <w:b/>
-          <w:highlight w:val="yellow"/>
-          <w:u w:val="single"/>
-          <w:lang w:val="en-US"/>
-        </w:rPr>
-        <w:t>喝点咖啡</w:t>
-      </w:r>
-      <w:r>
-        <w:rPr>
-          <w:b/>
-          <w:highlight w:val="yellow"/>
-          <w:u w:val="single"/>
-          <w:lang w:val="en-US"/>
-        </w:rPr>
-        <w:t>;</w:t>
-      </w:r>
-      <w:r>
-        <w:rPr>
-          <w:b/>
-          <w:highlight w:val="yellow"/>
-          <w:u w:val="single"/>
-          <w:lang w:val="en-US"/>
-        </w:rPr>
-        <w:t xml:space="preserve"> </w:t>
-      </w:r>
-      <w:r>
-        <w:rPr>
-          <w:b/>
-          <w:highlight w:val="yellow"/>
-          <w:u w:val="single"/>
-          <w:lang w:val="en-US"/>
-        </w:rPr>
-        <w:t xml:space="preserve"> grab a taxi</w:t>
+        <w:t>.</w:t>
       </w:r>
     </w:p>
     <w:p>
@@ -22310,10 +23482,10 @@
           <w:noProof/>
         </w:rPr>
         <w:drawing>
-          <wp:inline distT="0" distB="0" distL="0" distR="0" wp14:anchorId="58B76A0D" wp14:editId="0F6C603F">
-            <wp:extent cx="4048125" cy="342900"/>
-            <wp:effectExtent l="0" t="0" r="9525" b="0"/>
-            <wp:docPr id="27" name="Picture 27"/>
+          <wp:inline distT="0" distB="0" distL="0" distR="0" wp14:anchorId="06D91964" wp14:editId="51AFB6F1">
+            <wp:extent cx="3314700" cy="323850"/>
+            <wp:effectExtent l="0" t="0" r="0" b="0"/>
+            <wp:docPr id="25" name="Picture 25"/>
             <wp:cNvGraphicFramePr>
               <a:graphicFrameLocks xmlns:a="http://schemas.openxmlformats.org/drawingml/2006/main" noChangeAspect="1"/>
             </wp:cNvGraphicFramePr>
@@ -22333,7 +23505,7 @@
                   <pic:spPr>
                     <a:xfrm>
                       <a:off x="0" y="0"/>
-                      <a:ext cx="4048125" cy="342900"/>
+                      <a:ext cx="3314700" cy="323850"/>
                     </a:xfrm>
                     <a:prstGeom prst="rect">
                       <a:avLst/>
@@ -22346,138 +23518,17 @@
         </w:drawing>
       </w:r>
     </w:p>
-    <w:p/>
     <w:p>
-      <w:pPr>
-        <w:pStyle w:val="Heading2"/>
-      </w:pPr>
-      <w:bookmarkStart w:id="1" w:name="_Hlk522469980"/>
-      <w:r>
-        <w:t xml:space="preserve">DJ: </w:t>
-      </w:r>
-      <w:r>
-        <w:t>a disc jockey</w:t>
-      </w:r>
-      <w:r>
-        <w:t xml:space="preserve">, </w:t>
-      </w:r>
-      <w:r>
-        <w:rPr>
-          <w:rFonts w:hint="eastAsia"/>
-        </w:rPr>
-        <w:t>流行音乐节目主持</w:t>
-      </w:r>
-      <w:r>
-        <w:t>人</w:t>
-      </w:r>
-    </w:p>
-    <w:p>
-      <w:r>
-        <w:t xml:space="preserve">e.g. I always wanted to be </w:t>
-      </w:r>
-      <w:r>
-        <w:rPr>
-          <w:b/>
-          <w:u w:val="single"/>
-        </w:rPr>
-        <w:t>a disc jockey</w:t>
-      </w:r>
-      <w:r>
-        <w:rPr>
-          <w:b/>
-          <w:u w:val="single"/>
-        </w:rPr>
-        <w:t xml:space="preserve"> (DJ)</w:t>
-      </w:r>
-      <w:r>
-        <w:rPr>
-          <w:b/>
-          <w:u w:val="single"/>
-        </w:rPr>
-        <w:t>.</w:t>
-      </w:r>
-      <w:r>
-        <w:t xml:space="preserve"> DJs are cool.</w:t>
-      </w:r>
-    </w:p>
-    <w:p>
-      <w:r>
-        <w:t>e.g. He got into the station manager's office and told him he wanted to be </w:t>
-      </w:r>
-      <w:r>
-        <w:rPr>
-          <w:b/>
-          <w:u w:val="single"/>
-        </w:rPr>
-        <w:t>a disc jockey</w:t>
-      </w:r>
-      <w:r>
-        <w:t>. </w:t>
-      </w:r>
-      <w:r>
-        <w:t xml:space="preserve"> </w:t>
-      </w:r>
-      <w:r>
-        <w:rPr>
-          <w:rFonts w:hint="eastAsia"/>
-        </w:rPr>
-        <w:t>他走进经理办公室，说他想成为一名</w:t>
-      </w:r>
-      <w:r>
-        <w:rPr>
-          <w:rFonts w:hint="eastAsia"/>
-        </w:rPr>
-        <w:t xml:space="preserve"> </w:t>
-      </w:r>
-      <w:r>
-        <w:rPr>
-          <w:rFonts w:hint="eastAsia"/>
-        </w:rPr>
-        <w:t>流行音乐节目主持</w:t>
-      </w:r>
-      <w:r>
-        <w:t>人</w:t>
-      </w:r>
-    </w:p>
-    <w:bookmarkEnd w:id="1"/>
-    <w:p>
-      <w:pPr>
-        <w:spacing w:after="0" w:line="240" w:lineRule="auto"/>
-        <w:rPr>
-          <w:rFonts w:ascii="Times New Roman" w:eastAsia="Times New Roman" w:hAnsi="Times New Roman" w:cs="Times New Roman"/>
-          <w:sz w:val="24"/>
-          <w:szCs w:val="24"/>
-        </w:rPr>
-      </w:pPr>
-    </w:p>
-    <w:p>
-      <w:pPr>
-        <w:spacing w:after="0" w:line="240" w:lineRule="auto"/>
-        <w:rPr>
-          <w:rFonts w:ascii="Times New Roman" w:eastAsia="Times New Roman" w:hAnsi="Times New Roman" w:cs="Times New Roman"/>
-          <w:sz w:val="24"/>
-          <w:szCs w:val="24"/>
-        </w:rPr>
-      </w:pPr>
-    </w:p>
-    <w:p>
-      <w:pPr>
-        <w:pStyle w:val="Heading2"/>
-      </w:pPr>
-      <w:r>
-        <w:t>Music events in calendar</w:t>
-      </w:r>
-    </w:p>
-    <w:p>
       <w:r>
         <w:rPr>
           <w:noProof/>
         </w:rPr>
+        <w:lastRenderedPageBreak/>
         <w:drawing>
-          <wp:inline distT="0" distB="0" distL="0" distR="0" wp14:anchorId="6A4E54F9" wp14:editId="18AA0B9F">
-            <wp:extent cx="5537099" cy="3104866"/>
-            <wp:effectExtent l="0" t="0" r="6985" b="635"/>
-            <wp:docPr id="21" name="Picture 21"/>
+          <wp:inline distT="0" distB="0" distL="0" distR="0" wp14:anchorId="31BBBEE5" wp14:editId="0A9715E9">
+            <wp:extent cx="3162300" cy="352425"/>
+            <wp:effectExtent l="0" t="0" r="0" b="9525"/>
+            <wp:docPr id="26" name="Picture 26"/>
             <wp:cNvGraphicFramePr>
               <a:graphicFrameLocks xmlns:a="http://schemas.openxmlformats.org/drawingml/2006/main" noChangeAspect="1"/>
             </wp:cNvGraphicFramePr>
@@ -22497,6 +23548,347 @@
                   <pic:spPr>
                     <a:xfrm>
                       <a:off x="0" y="0"/>
+                      <a:ext cx="3162300" cy="352425"/>
+                    </a:xfrm>
+                    <a:prstGeom prst="rect">
+                      <a:avLst/>
+                    </a:prstGeom>
+                  </pic:spPr>
+                </pic:pic>
+              </a:graphicData>
+            </a:graphic>
+          </wp:inline>
+        </w:drawing>
+      </w:r>
+    </w:p>
+    <w:p>
+      <w:pPr>
+        <w:rPr>
+          <w:b/>
+          <w:lang w:val="en-US"/>
+        </w:rPr>
+      </w:pPr>
+      <w:r>
+        <w:t xml:space="preserve">I’m </w:t>
+      </w:r>
+      <w:proofErr w:type="spellStart"/>
+      <w:r>
+        <w:t>gonna</w:t>
+      </w:r>
+      <w:proofErr w:type="spellEnd"/>
+      <w:r>
+        <w:t xml:space="preserve"> </w:t>
+      </w:r>
+      <w:r>
+        <w:rPr>
+          <w:b/>
+          <w:highlight w:val="yellow"/>
+          <w:u w:val="single"/>
+        </w:rPr>
+        <w:t>grab a coffee.</w:t>
+      </w:r>
+      <w:r>
+        <w:rPr>
+          <w:b/>
+          <w:highlight w:val="yellow"/>
+        </w:rPr>
+        <w:t xml:space="preserve">     </w:t>
+      </w:r>
+      <w:r>
+        <w:rPr>
+          <w:b/>
+          <w:highlight w:val="yellow"/>
+          <w:u w:val="single"/>
+        </w:rPr>
+        <w:t xml:space="preserve"> </w:t>
+      </w:r>
+      <w:r>
+        <w:rPr>
+          <w:b/>
+          <w:highlight w:val="yellow"/>
+          <w:u w:val="single"/>
+        </w:rPr>
+        <w:t xml:space="preserve">//grab a bite: </w:t>
+      </w:r>
+      <w:r>
+        <w:rPr>
+          <w:rFonts w:hint="eastAsia"/>
+          <w:b/>
+          <w:highlight w:val="yellow"/>
+          <w:u w:val="single"/>
+        </w:rPr>
+        <w:t>吃点东西；</w:t>
+      </w:r>
+      <w:r>
+        <w:rPr>
+          <w:rFonts w:hint="eastAsia"/>
+          <w:b/>
+          <w:highlight w:val="yellow"/>
+          <w:u w:val="single"/>
+        </w:rPr>
+        <w:t xml:space="preserve"> </w:t>
+      </w:r>
+      <w:r>
+        <w:rPr>
+          <w:b/>
+          <w:highlight w:val="yellow"/>
+          <w:u w:val="single"/>
+          <w:lang w:val="en-US"/>
+        </w:rPr>
+        <w:t>grab a coffee:</w:t>
+      </w:r>
+      <w:r>
+        <w:rPr>
+          <w:rFonts w:hint="eastAsia"/>
+          <w:b/>
+          <w:highlight w:val="yellow"/>
+          <w:u w:val="single"/>
+          <w:lang w:val="en-US"/>
+        </w:rPr>
+        <w:t xml:space="preserve"> </w:t>
+      </w:r>
+      <w:proofErr w:type="gramStart"/>
+      <w:r>
+        <w:rPr>
+          <w:rFonts w:hint="eastAsia"/>
+          <w:b/>
+          <w:highlight w:val="yellow"/>
+          <w:u w:val="single"/>
+          <w:lang w:val="en-US"/>
+        </w:rPr>
+        <w:t>喝点咖啡</w:t>
+      </w:r>
+      <w:r>
+        <w:rPr>
+          <w:b/>
+          <w:highlight w:val="yellow"/>
+          <w:u w:val="single"/>
+          <w:lang w:val="en-US"/>
+        </w:rPr>
+        <w:t>;</w:t>
+      </w:r>
+      <w:r>
+        <w:rPr>
+          <w:b/>
+          <w:highlight w:val="yellow"/>
+          <w:u w:val="single"/>
+          <w:lang w:val="en-US"/>
+        </w:rPr>
+        <w:t xml:space="preserve"> </w:t>
+      </w:r>
+      <w:r>
+        <w:rPr>
+          <w:b/>
+          <w:highlight w:val="yellow"/>
+          <w:u w:val="single"/>
+          <w:lang w:val="en-US"/>
+        </w:rPr>
+        <w:t xml:space="preserve"> grab</w:t>
+      </w:r>
+      <w:proofErr w:type="gramEnd"/>
+      <w:r>
+        <w:rPr>
+          <w:b/>
+          <w:highlight w:val="yellow"/>
+          <w:u w:val="single"/>
+          <w:lang w:val="en-US"/>
+        </w:rPr>
+        <w:t xml:space="preserve"> a taxi</w:t>
+      </w:r>
+    </w:p>
+    <w:p>
+      <w:r>
+        <w:rPr>
+          <w:noProof/>
+        </w:rPr>
+        <w:drawing>
+          <wp:inline distT="0" distB="0" distL="0" distR="0" wp14:anchorId="58B76A0D" wp14:editId="0F6C603F">
+            <wp:extent cx="4048125" cy="342900"/>
+            <wp:effectExtent l="0" t="0" r="9525" b="0"/>
+            <wp:docPr id="27" name="Picture 27"/>
+            <wp:cNvGraphicFramePr>
+              <a:graphicFrameLocks xmlns:a="http://schemas.openxmlformats.org/drawingml/2006/main" noChangeAspect="1"/>
+            </wp:cNvGraphicFramePr>
+            <a:graphic xmlns:a="http://schemas.openxmlformats.org/drawingml/2006/main">
+              <a:graphicData uri="http://schemas.openxmlformats.org/drawingml/2006/picture">
+                <pic:pic xmlns:pic="http://schemas.openxmlformats.org/drawingml/2006/picture">
+                  <pic:nvPicPr>
+                    <pic:cNvPr id="1" name=""/>
+                    <pic:cNvPicPr/>
+                  </pic:nvPicPr>
+                  <pic:blipFill>
+                    <a:blip r:embed="rId83"/>
+                    <a:stretch>
+                      <a:fillRect/>
+                    </a:stretch>
+                  </pic:blipFill>
+                  <pic:spPr>
+                    <a:xfrm>
+                      <a:off x="0" y="0"/>
+                      <a:ext cx="4048125" cy="342900"/>
+                    </a:xfrm>
+                    <a:prstGeom prst="rect">
+                      <a:avLst/>
+                    </a:prstGeom>
+                  </pic:spPr>
+                </pic:pic>
+              </a:graphicData>
+            </a:graphic>
+          </wp:inline>
+        </w:drawing>
+      </w:r>
+    </w:p>
+    <w:p/>
+    <w:p>
+      <w:pPr>
+        <w:pStyle w:val="Heading2"/>
+      </w:pPr>
+      <w:bookmarkStart w:id="1" w:name="_Hlk522469980"/>
+      <w:r>
+        <w:t xml:space="preserve">DJ: </w:t>
+      </w:r>
+      <w:r>
+        <w:t>a disc jockey</w:t>
+      </w:r>
+      <w:r>
+        <w:t xml:space="preserve">, </w:t>
+      </w:r>
+      <w:r>
+        <w:rPr>
+          <w:rFonts w:hint="eastAsia"/>
+        </w:rPr>
+        <w:t>流行音乐节目主持</w:t>
+      </w:r>
+      <w:r>
+        <w:t>人</w:t>
+      </w:r>
+    </w:p>
+    <w:p>
+      <w:r>
+        <w:t xml:space="preserve">e.g. I always wanted to be </w:t>
+      </w:r>
+      <w:r>
+        <w:rPr>
+          <w:b/>
+          <w:u w:val="single"/>
+        </w:rPr>
+        <w:t>a disc jockey</w:t>
+      </w:r>
+      <w:r>
+        <w:rPr>
+          <w:b/>
+          <w:u w:val="single"/>
+        </w:rPr>
+        <w:t xml:space="preserve"> (DJ)</w:t>
+      </w:r>
+      <w:r>
+        <w:rPr>
+          <w:b/>
+          <w:u w:val="single"/>
+        </w:rPr>
+        <w:t>.</w:t>
+      </w:r>
+      <w:r>
+        <w:t xml:space="preserve"> DJs are cool.</w:t>
+      </w:r>
+    </w:p>
+    <w:p>
+      <w:r>
+        <w:t>e.g. He got into the station manager's office and told him he wanted to be </w:t>
+      </w:r>
+      <w:r>
+        <w:rPr>
+          <w:b/>
+          <w:u w:val="single"/>
+        </w:rPr>
+        <w:t>a disc jockey</w:t>
+      </w:r>
+      <w:r>
+        <w:t>. </w:t>
+      </w:r>
+      <w:r>
+        <w:t xml:space="preserve"> </w:t>
+      </w:r>
+      <w:r>
+        <w:rPr>
+          <w:rFonts w:hint="eastAsia"/>
+        </w:rPr>
+        <w:t>他走进经理办公室，说他想成为一名</w:t>
+      </w:r>
+      <w:r>
+        <w:rPr>
+          <w:rFonts w:hint="eastAsia"/>
+        </w:rPr>
+        <w:t xml:space="preserve"> </w:t>
+      </w:r>
+      <w:r>
+        <w:rPr>
+          <w:rFonts w:hint="eastAsia"/>
+        </w:rPr>
+        <w:t>流行音乐节目主持</w:t>
+      </w:r>
+      <w:r>
+        <w:t>人</w:t>
+      </w:r>
+    </w:p>
+    <w:bookmarkEnd w:id="1"/>
+    <w:p>
+      <w:pPr>
+        <w:spacing w:after="0" w:line="240" w:lineRule="auto"/>
+        <w:rPr>
+          <w:rFonts w:ascii="Times New Roman" w:eastAsia="Times New Roman" w:hAnsi="Times New Roman" w:cs="Times New Roman"/>
+          <w:sz w:val="24"/>
+          <w:szCs w:val="24"/>
+        </w:rPr>
+      </w:pPr>
+    </w:p>
+    <w:p>
+      <w:pPr>
+        <w:spacing w:after="0" w:line="240" w:lineRule="auto"/>
+        <w:rPr>
+          <w:rFonts w:ascii="Times New Roman" w:eastAsia="Times New Roman" w:hAnsi="Times New Roman" w:cs="Times New Roman"/>
+          <w:sz w:val="24"/>
+          <w:szCs w:val="24"/>
+        </w:rPr>
+      </w:pPr>
+    </w:p>
+    <w:p>
+      <w:pPr>
+        <w:pStyle w:val="Heading2"/>
+      </w:pPr>
+      <w:r>
+        <w:t>Music events in calendar</w:t>
+      </w:r>
+    </w:p>
+    <w:p>
+      <w:r>
+        <w:rPr>
+          <w:noProof/>
+        </w:rPr>
+        <w:drawing>
+          <wp:inline distT="0" distB="0" distL="0" distR="0" wp14:anchorId="6A4E54F9" wp14:editId="18AA0B9F">
+            <wp:extent cx="5537099" cy="3104866"/>
+            <wp:effectExtent l="0" t="0" r="6985" b="635"/>
+            <wp:docPr id="21" name="Picture 21"/>
+            <wp:cNvGraphicFramePr>
+              <a:graphicFrameLocks xmlns:a="http://schemas.openxmlformats.org/drawingml/2006/main" noChangeAspect="1"/>
+            </wp:cNvGraphicFramePr>
+            <a:graphic xmlns:a="http://schemas.openxmlformats.org/drawingml/2006/main">
+              <a:graphicData uri="http://schemas.openxmlformats.org/drawingml/2006/picture">
+                <pic:pic xmlns:pic="http://schemas.openxmlformats.org/drawingml/2006/picture">
+                  <pic:nvPicPr>
+                    <pic:cNvPr id="1" name=""/>
+                    <pic:cNvPicPr/>
+                  </pic:nvPicPr>
+                  <pic:blipFill>
+                    <a:blip r:embed="rId84"/>
+                    <a:stretch>
+                      <a:fillRect/>
+                    </a:stretch>
+                  </pic:blipFill>
+                  <pic:spPr>
+                    <a:xfrm>
+                      <a:off x="0" y="0"/>
                       <a:ext cx="5538299" cy="3105539"/>
                     </a:xfrm>
                     <a:prstGeom prst="rect">
@@ -22532,7 +23924,7 @@
                     <pic:cNvPicPr/>
                   </pic:nvPicPr>
                   <pic:blipFill>
-                    <a:blip r:embed="rId83"/>
+                    <a:blip r:embed="rId85"/>
                     <a:stretch>
                       <a:fillRect/>
                     </a:stretch>
@@ -23411,6 +24803,7 @@
                 <w:szCs w:val="24"/>
               </w:rPr>
             </w:pPr>
+            <w:proofErr w:type="gramStart"/>
             <w:r>
               <w:rPr>
                 <w:rFonts w:ascii="Times New Roman" w:eastAsia="Times New Roman" w:hAnsi="Times New Roman" w:cs="Times New Roman"/>
@@ -23419,7 +24812,18 @@
                 <w:sz w:val="24"/>
                 <w:szCs w:val="24"/>
               </w:rPr>
-              <w:t xml:space="preserve">Tonight he's playing </w:t>
+              <w:t>Tonight</w:t>
+            </w:r>
+            <w:proofErr w:type="gramEnd"/>
+            <w:r>
+              <w:rPr>
+                <w:rFonts w:ascii="Times New Roman" w:eastAsia="Times New Roman" w:hAnsi="Times New Roman" w:cs="Times New Roman"/>
+                <w:i/>
+                <w:iCs/>
+                <w:sz w:val="24"/>
+                <w:szCs w:val="24"/>
+              </w:rPr>
+              <w:t xml:space="preserve"> he's playing </w:t>
             </w:r>
             <w:r>
               <w:rPr>
@@ -25001,7 +26405,7 @@
                     <pic:cNvPicPr/>
                   </pic:nvPicPr>
                   <pic:blipFill rotWithShape="1">
-                    <a:blip r:embed="rId84"/>
+                    <a:blip r:embed="rId86"/>
                     <a:srcRect l="3339" t="5208" r="1673" b="9375"/>
                     <a:stretch/>
                   </pic:blipFill>
@@ -25231,7 +26635,7 @@
         </w:rPr>
         <w:t>的音。</w:t>
       </w:r>
-      <w:hyperlink r:id="rId85" w:history="1">
+      <w:hyperlink r:id="rId87" w:history="1">
         <w:r>
           <w:rPr>
             <w:rStyle w:val="Hyperlink"/>
@@ -25320,7 +26724,11 @@
         <w:pStyle w:val="Heading2"/>
       </w:pPr>
       <w:r>
-        <w:t>Part 4</w:t>
+        <w:t xml:space="preserve">Part </w:t>
+      </w:r>
+      <w:proofErr w:type="gramStart"/>
+      <w:r>
+        <w:t>4</w:t>
       </w:r>
       <w:r>
         <w:t xml:space="preserve"> </w:t>
@@ -25328,6 +26736,7 @@
       <w:r>
         <w:t>)</w:t>
       </w:r>
+      <w:proofErr w:type="gramEnd"/>
       <w:r>
         <w:t xml:space="preserve"> </w:t>
       </w:r>
@@ -25356,7 +26765,7 @@
                     <pic:cNvPicPr/>
                   </pic:nvPicPr>
                   <pic:blipFill>
-                    <a:blip r:embed="rId86"/>
+                    <a:blip r:embed="rId88"/>
                     <a:stretch>
                       <a:fillRect/>
                     </a:stretch>
@@ -25517,7 +26926,7 @@
                     <pic:cNvPicPr/>
                   </pic:nvPicPr>
                   <pic:blipFill>
-                    <a:blip r:embed="rId87"/>
+                    <a:blip r:embed="rId89"/>
                     <a:stretch>
                       <a:fillRect/>
                     </a:stretch>
@@ -25562,7 +26971,7 @@
                     <pic:cNvPicPr/>
                   </pic:nvPicPr>
                   <pic:blipFill>
-                    <a:blip r:embed="rId88"/>
+                    <a:blip r:embed="rId90"/>
                     <a:stretch>
                       <a:fillRect/>
                     </a:stretch>
@@ -25604,7 +27013,7 @@
                     <pic:cNvPicPr/>
                   </pic:nvPicPr>
                   <pic:blipFill>
-                    <a:blip r:embed="rId89"/>
+                    <a:blip r:embed="rId91"/>
                     <a:stretch>
                       <a:fillRect/>
                     </a:stretch>
@@ -25702,7 +27111,15 @@
         <w:t xml:space="preserve"> </w:t>
       </w:r>
       <w:r>
-        <w:t xml:space="preserve">c) If you describe a picture, film, or piece of music as moody, you mean that it suggests particular emotions, especially sadness and sorrow. </w:t>
+        <w:t xml:space="preserve">c) If you describe a picture, film, or piece of music as moody, you mean that it suggests </w:t>
+      </w:r>
+      <w:proofErr w:type="gramStart"/>
+      <w:r>
+        <w:t>particular emotions</w:t>
+      </w:r>
+      <w:proofErr w:type="gramEnd"/>
+      <w:r>
+        <w:t xml:space="preserve">, especially sadness and sorrow. </w:t>
       </w:r>
       <w:r>
         <w:rPr>
@@ -26162,7 +27579,25 @@
           <w:sz w:val="24"/>
           <w:szCs w:val="24"/>
         </w:rPr>
-        <w:t xml:space="preserve">    //a. nervous and edgy  b. </w:t>
+        <w:t xml:space="preserve">    //a. nervous and </w:t>
+      </w:r>
+      <w:proofErr w:type="gramStart"/>
+      <w:r>
+        <w:rPr>
+          <w:rFonts w:ascii="Times New Roman" w:eastAsia="Times New Roman" w:hAnsi="Times New Roman" w:cs="Times New Roman"/>
+          <w:sz w:val="24"/>
+          <w:szCs w:val="24"/>
+        </w:rPr>
+        <w:t>edgy  b.</w:t>
+      </w:r>
+      <w:proofErr w:type="gramEnd"/>
+      <w:r>
+        <w:rPr>
+          <w:rFonts w:ascii="Times New Roman" w:eastAsia="Times New Roman" w:hAnsi="Times New Roman" w:cs="Times New Roman"/>
+          <w:sz w:val="24"/>
+          <w:szCs w:val="24"/>
+        </w:rPr>
+        <w:t xml:space="preserve"> </w:t>
       </w:r>
       <w:r>
         <w:rPr>
@@ -26388,7 +27823,7 @@
     <w:p>
       <w:pPr>
         <w:rPr>
-          <w:rFonts w:ascii="Times New Roman" w:hAnsi="Times New Roman" w:cs="Times New Roman" w:hint="eastAsia"/>
+          <w:rFonts w:ascii="Times New Roman" w:hAnsi="Times New Roman" w:cs="Times New Roman"/>
           <w:iCs/>
           <w:sz w:val="24"/>
           <w:szCs w:val="24"/>
@@ -26422,7 +27857,17 @@
           <w:sz w:val="24"/>
           <w:szCs w:val="24"/>
         </w:rPr>
-        <w:t xml:space="preserve"> some really</w:t>
+        <w:t xml:space="preserve"> some </w:t>
+      </w:r>
+      <w:proofErr w:type="gramStart"/>
+      <w:r>
+        <w:rPr>
+          <w:rFonts w:ascii="Times New Roman" w:eastAsia="Times New Roman" w:hAnsi="Times New Roman" w:cs="Times New Roman"/>
+          <w:iCs/>
+          <w:sz w:val="24"/>
+          <w:szCs w:val="24"/>
+        </w:rPr>
+        <w:t>really</w:t>
       </w:r>
       <w:r>
         <w:rPr>
@@ -26446,7 +27891,21 @@
           <w:highlight w:val="yellow"/>
           <w:u w:val="single"/>
         </w:rPr>
-        <w:t>high notes</w:t>
+        <w:t>high</w:t>
+      </w:r>
+      <w:proofErr w:type="gramEnd"/>
+      <w:r>
+        <w:rPr>
+          <w:rFonts w:ascii="Times New Roman" w:eastAsia="Times New Roman" w:hAnsi="Times New Roman" w:cs="Times New Roman"/>
+          <w:b/>
+          <w:iCs/>
+          <w:color w:val="FF0000"/>
+          <w:sz w:val="24"/>
+          <w:szCs w:val="24"/>
+          <w:highlight w:val="yellow"/>
+          <w:u w:val="single"/>
+        </w:rPr>
+        <w:t xml:space="preserve"> notes</w:t>
       </w:r>
       <w:r>
         <w:rPr>
@@ -26527,7 +27986,27 @@
           <w:sz w:val="24"/>
           <w:szCs w:val="24"/>
         </w:rPr>
-        <w:t xml:space="preserve">, but her voice is really beautiful for </w:t>
+        <w:t xml:space="preserve">, but her voice is </w:t>
+      </w:r>
+      <w:proofErr w:type="gramStart"/>
+      <w:r>
+        <w:rPr>
+          <w:rFonts w:ascii="Times New Roman" w:eastAsia="Times New Roman" w:hAnsi="Times New Roman" w:cs="Times New Roman"/>
+          <w:iCs/>
+          <w:sz w:val="24"/>
+          <w:szCs w:val="24"/>
+        </w:rPr>
+        <w:t>really beautiful</w:t>
+      </w:r>
+      <w:proofErr w:type="gramEnd"/>
+      <w:r>
+        <w:rPr>
+          <w:rFonts w:ascii="Times New Roman" w:eastAsia="Times New Roman" w:hAnsi="Times New Roman" w:cs="Times New Roman"/>
+          <w:iCs/>
+          <w:sz w:val="24"/>
+          <w:szCs w:val="24"/>
+        </w:rPr>
+        <w:t xml:space="preserve"> for </w:t>
       </w:r>
       <w:r>
         <w:rPr>
@@ -26871,7 +28350,16 @@
           <w:sz w:val="24"/>
           <w:szCs w:val="24"/>
         </w:rPr>
-        <w:t xml:space="preserve"> is pretty </w:t>
+        <w:t xml:space="preserve"> is </w:t>
+      </w:r>
+      <w:proofErr w:type="gramStart"/>
+      <w:r>
+        <w:rPr>
+          <w:rFonts w:ascii="Times New Roman" w:eastAsia="Times New Roman" w:hAnsi="Times New Roman" w:cs="Times New Roman"/>
+          <w:sz w:val="24"/>
+          <w:szCs w:val="24"/>
+        </w:rPr>
+        <w:t xml:space="preserve">pretty </w:t>
       </w:r>
       <w:r>
         <w:rPr>
@@ -26885,6 +28373,7 @@
         </w:rPr>
         <w:t>catchy</w:t>
       </w:r>
+      <w:proofErr w:type="gramEnd"/>
       <w:r>
         <w:rPr>
           <w:rFonts w:ascii="SimSun" w:eastAsia="SimSun" w:hAnsi="SimSun" w:cs="SimSun" w:hint="eastAsia"/>
@@ -26980,7 +28469,17 @@
           <w:sz w:val="24"/>
           <w:szCs w:val="24"/>
         </w:rPr>
-        <w:t xml:space="preserve"> is pretty </w:t>
+        <w:t xml:space="preserve"> is </w:t>
+      </w:r>
+      <w:proofErr w:type="gramStart"/>
+      <w:r>
+        <w:rPr>
+          <w:rFonts w:ascii="Times New Roman" w:eastAsia="Times New Roman" w:hAnsi="Times New Roman" w:cs="Times New Roman"/>
+          <w:iCs/>
+          <w:sz w:val="24"/>
+          <w:szCs w:val="24"/>
+        </w:rPr>
+        <w:t xml:space="preserve">pretty </w:t>
       </w:r>
       <w:r>
         <w:rPr>
@@ -26994,6 +28493,7 @@
         </w:rPr>
         <w:t>catchy</w:t>
       </w:r>
+      <w:proofErr w:type="gramEnd"/>
       <w:r>
         <w:rPr>
           <w:rFonts w:ascii="Times New Roman" w:eastAsia="Times New Roman" w:hAnsi="Times New Roman" w:cs="Times New Roman"/>
@@ -27325,7 +28825,7 @@
       <w:r>
         <w:t xml:space="preserve"> </w:t>
       </w:r>
-      <w:hyperlink r:id="rId90" w:history="1">
+      <w:hyperlink r:id="rId92" w:history="1">
         <w:r>
           <w:rPr>
             <w:rStyle w:val="Hyperlink"/>
@@ -27468,7 +28968,15 @@
       </w:r>
       <w:r>
         <w:br/>
-        <w:t xml:space="preserve">e.g. It's pretty boring. There's </w:t>
+        <w:t xml:space="preserve">e.g. It's </w:t>
+      </w:r>
+      <w:proofErr w:type="gramStart"/>
+      <w:r>
+        <w:t>pretty boring</w:t>
+      </w:r>
+      <w:proofErr w:type="gramEnd"/>
+      <w:r>
+        <w:t xml:space="preserve">. There's </w:t>
       </w:r>
       <w:r>
         <w:rPr>
@@ -27498,11 +29006,16 @@
       </w:r>
       <w:proofErr w:type="spellEnd"/>
       <w:r>
-        <w:t>] pl: tempos </w:t>
+        <w:t>] pl: </w:t>
+      </w:r>
+      <w:proofErr w:type="gramStart"/>
+      <w:r>
+        <w:t>tempos </w:t>
       </w:r>
       <w:r>
         <w:t>:</w:t>
       </w:r>
+      <w:proofErr w:type="gramEnd"/>
       <w:r>
         <w:t xml:space="preserve"> </w:t>
       </w:r>
@@ -27832,8 +29345,20 @@
                 <w:sz w:val="24"/>
                 <w:szCs w:val="24"/>
               </w:rPr>
-              <w:t>Ugh. Those lyrics are really offensive</w:t>
-            </w:r>
+              <w:t xml:space="preserve">Ugh. Those lyrics are </w:t>
+            </w:r>
+            <w:proofErr w:type="gramStart"/>
+            <w:r>
+              <w:rPr>
+                <w:rFonts w:ascii="Times New Roman" w:eastAsia="Times New Roman" w:hAnsi="Times New Roman" w:cs="Times New Roman"/>
+                <w:i/>
+                <w:iCs/>
+                <w:sz w:val="24"/>
+                <w:szCs w:val="24"/>
+              </w:rPr>
+              <w:t>really offensive</w:t>
+            </w:r>
+            <w:proofErr w:type="gramEnd"/>
             <w:r>
               <w:rPr>
                 <w:rFonts w:ascii="Times New Roman" w:eastAsia="Times New Roman" w:hAnsi="Times New Roman" w:cs="Times New Roman"/>
@@ -28443,7 +29968,7 @@
                     <pic:cNvPicPr/>
                   </pic:nvPicPr>
                   <pic:blipFill>
-                    <a:blip r:embed="rId30"/>
+                    <a:blip r:embed="rId32"/>
                     <a:stretch>
                       <a:fillRect/>
                     </a:stretch>
@@ -28599,7 +30124,15 @@
         </w:numPr>
       </w:pPr>
       <w:r>
-        <w:t xml:space="preserve">It's pretty boring. There's </w:t>
+        <w:t xml:space="preserve">It's </w:t>
+      </w:r>
+      <w:proofErr w:type="gramStart"/>
+      <w:r>
+        <w:t>pretty boring</w:t>
+      </w:r>
+      <w:proofErr w:type="gramEnd"/>
+      <w:r>
+        <w:t xml:space="preserve">. There's </w:t>
       </w:r>
       <w:r>
         <w:rPr>
@@ -28958,10 +30491,7 @@
         </w:rPr>
       </w:pPr>
     </w:p>
-    <w:p>
-      <w:bookmarkStart w:id="2" w:name="_GoBack"/>
-      <w:bookmarkEnd w:id="2"/>
-    </w:p>
+    <w:p/>
     <w:tbl>
       <w:tblPr>
         <w:tblW w:w="5000" w:type="pct"/>
@@ -29063,7 +30593,25 @@
                 <w:sz w:val="24"/>
                 <w:szCs w:val="24"/>
               </w:rPr>
-              <w:t xml:space="preserve"> ( Boy band ‘EXO’)</w:t>
+              <w:t xml:space="preserve"> </w:t>
+            </w:r>
+            <w:proofErr w:type="gramStart"/>
+            <w:r>
+              <w:rPr>
+                <w:rFonts w:ascii="Times New Roman" w:eastAsia="Times New Roman" w:hAnsi="Times New Roman" w:cs="Times New Roman"/>
+                <w:sz w:val="24"/>
+                <w:szCs w:val="24"/>
+              </w:rPr>
+              <w:t>( Boy</w:t>
+            </w:r>
+            <w:proofErr w:type="gramEnd"/>
+            <w:r>
+              <w:rPr>
+                <w:rFonts w:ascii="Times New Roman" w:eastAsia="Times New Roman" w:hAnsi="Times New Roman" w:cs="Times New Roman"/>
+                <w:sz w:val="24"/>
+                <w:szCs w:val="24"/>
+              </w:rPr>
+              <w:t xml:space="preserve"> band ‘EXO’)</w:t>
             </w:r>
             <w:r>
               <w:rPr>
@@ -29205,20 +30753,45 @@
                 <w:sz w:val="24"/>
                 <w:szCs w:val="24"/>
               </w:rPr>
-              <w:t xml:space="preserve">. The singer, Mike Groan, hits some really </w:t>
-            </w:r>
-            <w:r>
-              <w:rPr>
-                <w:rFonts w:ascii="Times New Roman" w:eastAsia="Times New Roman" w:hAnsi="Times New Roman" w:cs="Times New Roman"/>
-                <w:b/>
+              <w:t xml:space="preserve">. The singer, Mike Groan, hits some </w:t>
+            </w:r>
+            <w:proofErr w:type="gramStart"/>
+            <w:r>
+              <w:rPr>
+                <w:rFonts w:ascii="Times New Roman" w:eastAsia="Times New Roman" w:hAnsi="Times New Roman" w:cs="Times New Roman"/>
                 <w:i/>
                 <w:iCs/>
                 <w:sz w:val="24"/>
                 <w:szCs w:val="24"/>
-                <w:highlight w:val="yellow"/>
-                <w:u w:val="single"/>
-              </w:rPr>
-              <w:t>low notes</w:t>
+              </w:rPr>
+              <w:t xml:space="preserve">really </w:t>
+            </w:r>
+            <w:r>
+              <w:rPr>
+                <w:rFonts w:ascii="Times New Roman" w:eastAsia="Times New Roman" w:hAnsi="Times New Roman" w:cs="Times New Roman"/>
+                <w:b/>
+                <w:i/>
+                <w:iCs/>
+                <w:sz w:val="24"/>
+                <w:szCs w:val="24"/>
+                <w:highlight w:val="yellow"/>
+                <w:u w:val="single"/>
+              </w:rPr>
+              <w:t>low</w:t>
+            </w:r>
+            <w:proofErr w:type="gramEnd"/>
+            <w:r>
+              <w:rPr>
+                <w:rFonts w:ascii="Times New Roman" w:eastAsia="Times New Roman" w:hAnsi="Times New Roman" w:cs="Times New Roman"/>
+                <w:b/>
+                <w:i/>
+                <w:iCs/>
+                <w:sz w:val="24"/>
+                <w:szCs w:val="24"/>
+                <w:highlight w:val="yellow"/>
+                <w:u w:val="single"/>
+              </w:rPr>
+              <w:t xml:space="preserve"> notes</w:t>
             </w:r>
             <w:r>
               <w:rPr>
@@ -29837,6 +31410,7 @@
         </w:rPr>
         <w:t xml:space="preserve"> (voice rang</w:t>
       </w:r>
+      <w:proofErr w:type="gramStart"/>
       <w:r>
         <w:rPr>
           <w:rFonts w:ascii="Times New Roman" w:hAnsi="Times New Roman" w:cs="Times New Roman" w:hint="eastAsia"/>
@@ -29870,7 +31444,16 @@
           <w:sz w:val="24"/>
           <w:szCs w:val="24"/>
         </w:rPr>
-        <w:t xml:space="preserve"> and lightly </w:t>
+        <w:t xml:space="preserve"> and</w:t>
+      </w:r>
+      <w:proofErr w:type="gramEnd"/>
+      <w:r>
+        <w:rPr>
+          <w:rFonts w:ascii="Times New Roman" w:eastAsia="Times New Roman" w:hAnsi="Times New Roman" w:cs="Times New Roman"/>
+          <w:sz w:val="24"/>
+          <w:szCs w:val="24"/>
+        </w:rPr>
+        <w:t xml:space="preserve"> lightly </w:t>
       </w:r>
       <w:r>
         <w:rPr>
@@ -30009,7 +31592,7 @@
                     <pic:cNvPicPr/>
                   </pic:nvPicPr>
                   <pic:blipFill>
-                    <a:blip r:embed="rId91"/>
+                    <a:blip r:embed="rId93"/>
                     <a:stretch>
                       <a:fillRect/>
                     </a:stretch>
@@ -30055,7 +31638,7 @@
                     <pic:cNvPicPr/>
                   </pic:nvPicPr>
                   <pic:blipFill rotWithShape="1">
-                    <a:blip r:embed="rId92"/>
+                    <a:blip r:embed="rId94"/>
                     <a:srcRect r="3861" b="17264"/>
                     <a:stretch/>
                   </pic:blipFill>
@@ -30189,7 +31772,7 @@
           <w:numId w:val="7"/>
         </w:numPr>
         <w:rPr>
-          <w:noProof/>
+          <w:rFonts w:hint="eastAsia"/>
         </w:rPr>
       </w:pPr>
       <w:r>
@@ -30258,8 +31841,107 @@
         <w:rPr>
           <w:noProof/>
         </w:rPr>
+        <w:t xml:space="preserve">Anyway, </w:t>
+      </w:r>
+      <w:r>
+        <w:rPr>
+          <w:b/>
+          <w:color w:val="FF0000"/>
+          <w:highlight w:val="yellow"/>
+          <w:u w:val="single"/>
+        </w:rPr>
+        <w:t>h</w:t>
+      </w:r>
+      <w:r>
+        <w:rPr>
+          <w:b/>
+          <w:color w:val="FF0000"/>
+          <w:highlight w:val="yellow"/>
+          <w:u w:val="single"/>
+        </w:rPr>
+        <w:t>itting high notes</w:t>
+      </w:r>
+      <w:r>
+        <w:rPr>
+          <w:rFonts w:hint="eastAsia"/>
+          <w:b/>
+          <w:color w:val="FF0000"/>
+          <w:highlight w:val="yellow"/>
+          <w:u w:val="single"/>
+        </w:rPr>
+        <w:t>飚高音</w:t>
+      </w:r>
+      <w:r>
+        <w:t xml:space="preserve"> in this song allows </w:t>
+      </w:r>
+      <w:r>
+        <w:t>EXO Chen</w:t>
+      </w:r>
+      <w:r>
+        <w:t xml:space="preserve"> to </w:t>
+      </w:r>
+      <w:r>
+        <w:rPr>
+          <w:b/>
+          <w:color w:val="FF0000"/>
+          <w:highlight w:val="yellow"/>
+          <w:u w:val="single"/>
+        </w:rPr>
+        <w:t>flex h</w:t>
+      </w:r>
+      <w:r>
+        <w:rPr>
+          <w:b/>
+          <w:color w:val="FF0000"/>
+          <w:highlight w:val="yellow"/>
+          <w:u w:val="single"/>
+        </w:rPr>
+        <w:t>is</w:t>
+      </w:r>
+      <w:r>
+        <w:rPr>
+          <w:b/>
+          <w:color w:val="FF0000"/>
+          <w:highlight w:val="yellow"/>
+          <w:u w:val="single"/>
+        </w:rPr>
+        <w:t xml:space="preserve"> singing muscles</w:t>
+      </w:r>
+      <w:r>
+        <w:t xml:space="preserve">. </w:t>
+      </w:r>
+      <w:r>
+        <w:rPr>
+          <w:rFonts w:hint="eastAsia"/>
+        </w:rPr>
+        <w:t>施展自己的</w:t>
+      </w:r>
+      <w:r>
+        <w:rPr>
+          <w:rFonts w:hint="eastAsia"/>
+        </w:rPr>
+        <w:t>唱歌</w:t>
+      </w:r>
+      <w:r>
+        <w:rPr>
+          <w:rFonts w:hint="eastAsia"/>
+        </w:rPr>
+        <w:t>才能</w:t>
+      </w:r>
+      <w:r>
+        <w:rPr>
+          <w:rFonts w:hint="eastAsia"/>
+        </w:rPr>
         <w:t xml:space="preserve"> </w:t>
       </w:r>
+      <w:r>
+        <w:t xml:space="preserve">     //flex; flexible </w:t>
+      </w:r>
+      <w:r>
+        <w:t xml:space="preserve">   </w:t>
+      </w:r>
+      <w:bookmarkStart w:id="2" w:name="_GoBack"/>
+      <w:bookmarkEnd w:id="2"/>
     </w:p>
     <w:p>
       <w:pPr>
@@ -30276,6 +31958,7 @@
         <w:rPr>
           <w:noProof/>
         </w:rPr>
+        <w:lastRenderedPageBreak/>
         <w:t xml:space="preserve">Beat and temp: </w:t>
       </w:r>
       <w:r>
@@ -30288,13 +31971,7 @@
         <w:rPr>
           <w:noProof/>
         </w:rPr>
-        <w:t xml:space="preserve">What is more, the beats are very attrative as well. The beat of </w:t>
-      </w:r>
-      <w:r>
-        <w:rPr>
-          <w:noProof/>
-        </w:rPr>
-        <w:t xml:space="preserve">the first part of the song is relatively fast and strong, which you </w:t>
+        <w:t xml:space="preserve">What is more, the beats are very attrative as well. The beat of the first part of the song is relatively fast and strong, which you </w:t>
       </w:r>
       <w:r>
         <w:rPr>
@@ -30302,31 +31979,7 @@
           <w:noProof/>
           <w:u w:val="single"/>
         </w:rPr>
-        <w:t xml:space="preserve">cann’t help </w:t>
-      </w:r>
-      <w:r>
-        <w:rPr>
-          <w:b/>
-          <w:noProof/>
-          <w:u w:val="single"/>
-        </w:rPr>
-        <w:t>danc</w:t>
-      </w:r>
-      <w:r>
-        <w:rPr>
-          <w:b/>
-          <w:noProof/>
-          <w:u w:val="single"/>
-        </w:rPr>
-        <w:t>ing</w:t>
-      </w:r>
-      <w:r>
-        <w:rPr>
-          <w:b/>
-          <w:noProof/>
-          <w:u w:val="single"/>
-        </w:rPr>
-        <w:t xml:space="preserve"> to</w:t>
+        <w:t>cann’t help dancing to</w:t>
       </w:r>
       <w:r>
         <w:rPr>
@@ -30461,7 +32114,7 @@
       </w:pPr>
     </w:p>
     <w:sectPr>
-      <w:footerReference w:type="default" r:id="rId93"/>
+      <w:footerReference w:type="default" r:id="rId95"/>
       <w:type w:val="oddPage"/>
       <w:pgSz w:w="11906" w:h="16838"/>
       <w:pgMar w:top="1440" w:right="991" w:bottom="1440" w:left="1440" w:header="708" w:footer="708" w:gutter="0"/>
